--- a/assets/Resume_Final.docx
+++ b/assets/Resume_Final.docx
@@ -1,61 +1,730 @@
 
 <file path=word/document.xml><?xml version="1.0" encoding="utf-8"?>
-<w:document xmlns:wpc="http://schemas.microsoft.com/office/word/2010/wordprocessingCanvas" xmlns:cx="http://schemas.microsoft.com/office/drawing/2014/chartex" xmlns:cx1="http://schemas.microsoft.com/office/drawing/2015/9/8/chartex" xmlns:cx2="http://schemas.microsoft.com/office/drawing/2015/10/21/chartex" xmlns:cx3="http://schemas.microsoft.com/office/drawing/2016/5/9/chartex" xmlns:cx4="http://schemas.microsoft.com/office/drawing/2016/5/10/chartex" xmlns:cx5="http://schemas.microsoft.com/office/drawing/2016/5/11/chartex" xmlns:cx6="http://schemas.microsoft.com/office/drawing/2016/5/12/chartex" xmlns:cx7="http://schemas.microsoft.com/office/drawing/2016/5/13/chartex" xmlns:cx8="http://schemas.microsoft.com/office/drawing/2016/5/14/chartex" xmlns:mc="http://schemas.openxmlformats.org/markup-compatibility/2006" xmlns:aink="http://schemas.microsoft.com/office/drawing/2016/ink" xmlns:am3d="http://schemas.microsoft.com/office/drawing/2017/model3d" xmlns:o="urn:schemas-microsoft-com:office:office" xmlns:r="http://schemas.openxmlformats.org/officeDocument/2006/relationships" xmlns:m="http://schemas.openxmlformats.org/officeDocument/2006/math" xmlns:v="urn:schemas-microsoft-com:vml" xmlns:wp14="http://schemas.microsoft.com/office/word/2010/wordprocessingDrawing" xmlns:wp="http://schemas.openxmlformats.org/drawingml/2006/wordprocessingDrawing" xmlns:w10="urn:schemas-microsoft-com:office:word" xmlns:w="http://schemas.openxmlformats.org/wordprocessingml/2006/main" xmlns:w14="http://schemas.microsoft.com/office/word/2010/wordml" xmlns:w15="http://schemas.microsoft.com/office/word/2012/wordml" xmlns:w16cid="http://schemas.microsoft.com/office/word/2016/wordml/cid" xmlns:w16se="http://schemas.microsoft.com/office/word/2015/wordml/symex" xmlns:wpg="http://schemas.microsoft.com/office/word/2010/wordprocessingGroup" xmlns:wpi="http://schemas.microsoft.com/office/word/2010/wordprocessingInk" xmlns:wne="http://schemas.microsoft.com/office/word/2006/wordml" xmlns:wps="http://schemas.microsoft.com/office/word/2010/wordprocessingShape" mc:Ignorable="w14 w15 w16se w16cid wp14">
+<w:document xmlns:wpc="http://schemas.microsoft.com/office/word/2010/wordprocessingCanvas" xmlns:mc="http://schemas.openxmlformats.org/markup-compatibility/2006" xmlns:o="urn:schemas-microsoft-com:office:office" xmlns:r="http://schemas.openxmlformats.org/officeDocument/2006/relationships" xmlns:m="http://schemas.openxmlformats.org/officeDocument/2006/math" xmlns:v="urn:schemas-microsoft-com:vml" xmlns:wp14="http://schemas.microsoft.com/office/word/2010/wordprocessingDrawing" xmlns:wp="http://schemas.openxmlformats.org/drawingml/2006/wordprocessingDrawing" xmlns:w10="urn:schemas-microsoft-com:office:word" xmlns:w="http://schemas.openxmlformats.org/wordprocessingml/2006/main" xmlns:w14="http://schemas.microsoft.com/office/word/2010/wordml" xmlns:w15="http://schemas.microsoft.com/office/word/2012/wordml" xmlns:wpg="http://schemas.microsoft.com/office/word/2010/wordprocessingGroup" xmlns:wpi="http://schemas.microsoft.com/office/word/2010/wordprocessingInk" xmlns:wne="http://schemas.microsoft.com/office/word/2006/wordml" xmlns:wps="http://schemas.microsoft.com/office/word/2010/wordprocessingShape" mc:Ignorable="w14 w15 wp14">
   <w:body>
+    <w:p/>
     <w:tbl>
       <w:tblPr>
-        <w:tblStyle w:val="PlainTable4"/>
-        <w:tblW w:w="10440" w:type="dxa"/>
-        <w:tblLayout w:type="fixed"/>
-        <w:tblLook w:val="0680" w:firstRow="0" w:lastRow="0" w:firstColumn="1" w:lastColumn="0" w:noHBand="1" w:noVBand="1"/>
-        <w:tblDescription w:val="Resume"/>
+        <w:tblStyle w:val="TableGrid"/>
+        <w:tblW w:w="5076" w:type="pct"/>
+        <w:tblInd w:w="-142" w:type="dxa"/>
+        <w:tblBorders>
+          <w:top w:val="none" w:sz="0" w:space="0" w:color="auto"/>
+          <w:left w:val="none" w:sz="0" w:space="0" w:color="auto"/>
+          <w:bottom w:val="none" w:sz="0" w:space="0" w:color="auto"/>
+          <w:right w:val="none" w:sz="0" w:space="0" w:color="auto"/>
+          <w:insideH w:val="none" w:sz="0" w:space="0" w:color="auto"/>
+          <w:insideV w:val="none" w:sz="0" w:space="0" w:color="auto"/>
+        </w:tblBorders>
+        <w:tblCellMar>
+          <w:top w:w="72" w:type="dxa"/>
+          <w:left w:w="115" w:type="dxa"/>
+          <w:bottom w:w="72" w:type="dxa"/>
+          <w:right w:w="115" w:type="dxa"/>
+        </w:tblCellMar>
+        <w:tblLook w:val="04A0" w:firstRow="1" w:lastRow="0" w:firstColumn="1" w:lastColumn="0" w:noHBand="0" w:noVBand="1"/>
       </w:tblPr>
       <w:tblGrid>
-        <w:gridCol w:w="1800"/>
-        <w:gridCol w:w="8640"/>
+        <w:gridCol w:w="8771"/>
       </w:tblGrid>
       <w:tr>
         <w:trPr>
-          <w:trHeight w:val="74"/>
+          <w:trHeight w:val="1620"/>
         </w:trPr>
         <w:tc>
           <w:tcPr>
-            <w:cnfStyle w:val="001000000000" w:firstRow="0" w:lastRow="0" w:firstColumn="1" w:lastColumn="0" w:oddVBand="0" w:evenVBand="0" w:oddHBand="0" w:evenHBand="0" w:firstRowFirstColumn="0" w:firstRowLastColumn="0" w:lastRowFirstColumn="0" w:lastRowLastColumn="0"/>
-            <w:tcW w:w="10440" w:type="dxa"/>
-            <w:gridSpan w:val="2"/>
+            <w:tcW w:w="5000" w:type="pct"/>
+            <w:tcBorders>
+              <w:top w:val="single" w:sz="4" w:space="0" w:color="F2F2F2" w:themeColor="background1" w:themeShade="F2"/>
+              <w:bottom w:val="single" w:sz="4" w:space="0" w:color="F2F2F2" w:themeColor="background1" w:themeShade="F2"/>
+            </w:tcBorders>
+            <w:shd w:val="thinDiagStripe" w:color="F9F9F9" w:fill="auto"/>
           </w:tcPr>
           <w:p>
             <w:pPr>
-              <w:pStyle w:val="Name"/>
-              <w:spacing w:before="40" w:after="40" w:line="276" w:lineRule="auto"/>
-              <w:rPr>
-                <w:rFonts w:ascii="Segoe UI" w:hAnsi="Segoe UI" w:cs="Segoe UI"/>
-                <w:sz w:val="24"/>
-                <w:szCs w:val="24"/>
+              <w:rPr>
+                <w:rFonts w:ascii="Segoe UI" w:hAnsi="Segoe UI" w:cs="Segoe UI"/>
+                <w:sz w:val="20"/>
+                <w:szCs w:val="20"/>
               </w:rPr>
             </w:pPr>
-            <w:r>
-              <w:rPr>
-                <w:rFonts w:ascii="Segoe UI" w:hAnsi="Segoe UI" w:cs="Segoe UI"/>
-                <w:sz w:val="24"/>
-                <w:szCs w:val="24"/>
-              </w:rPr>
-              <w:t>sb</w:t>
-            </w:r>
-            <w:bookmarkStart w:id="0" w:name="_GoBack"/>
-            <w:bookmarkEnd w:id="0"/>
+            <w:sdt>
+              <w:sdtPr>
+                <w:rPr>
+                  <w:rStyle w:val="YourNameChar"/>
+                  <w:rFonts w:ascii="Segoe UI" w:hAnsi="Segoe UI" w:cs="Segoe UI"/>
+                  <w:color w:val="000000" w:themeColor="text1"/>
+                  <w:sz w:val="20"/>
+                  <w:szCs w:val="20"/>
+                </w:rPr>
+                <w:id w:val="22342160"/>
+                <w:placeholder>
+                  <w:docPart w:val="60B050349C9340239E6D7A066292086A"/>
+                </w:placeholder>
+              </w:sdtPr>
+              <w:sdtContent>
+                <w:r>
+                  <w:rPr>
+                    <w:rStyle w:val="YourNameChar"/>
+                    <w:rFonts w:ascii="Segoe UI" w:hAnsi="Segoe UI" w:cs="Segoe UI"/>
+                    <w:color w:val="000000" w:themeColor="text1"/>
+                    <w:sz w:val="20"/>
+                    <w:szCs w:val="20"/>
+                  </w:rPr>
+                  <w:t>Xiang (Sam) Bao</w:t>
+                </w:r>
+              </w:sdtContent>
+            </w:sdt>
+            <w:r>
+              <w:rPr>
+                <w:rFonts w:ascii="Segoe UI" w:hAnsi="Segoe UI" w:cs="Segoe UI"/>
+                <w:color w:val="000000" w:themeColor="text1"/>
+                <w:sz w:val="20"/>
+                <w:szCs w:val="20"/>
+              </w:rPr>
+              <w:br/>
+            </w:r>
+            <w:sdt>
+              <w:sdtPr>
+                <w:rPr>
+                  <w:rStyle w:val="PlaceholderChar"/>
+                  <w:rFonts w:ascii="Segoe UI" w:hAnsi="Segoe UI" w:cs="Segoe UI"/>
+                  <w:sz w:val="20"/>
+                  <w:szCs w:val="20"/>
+                </w:rPr>
+                <w:id w:val="13960783"/>
+                <w:placeholder>
+                  <w:docPart w:val="D7EC8FC8F0384C2F98BA1E15F5ADF201"/>
+                </w:placeholder>
+              </w:sdtPr>
+              <w:sdtContent>
+                <w:r>
+                  <w:rPr>
+                    <w:rStyle w:val="PlaceholderChar"/>
+                    <w:rFonts w:ascii="Segoe UI" w:hAnsi="Segoe UI" w:cs="Segoe UI"/>
+                    <w:sz w:val="20"/>
+                    <w:szCs w:val="20"/>
+                  </w:rPr>
+                  <w:t>245 Callaghan DR SW</w:t>
+                </w:r>
+              </w:sdtContent>
+            </w:sdt>
+            <w:r>
+              <w:rPr>
+                <w:rStyle w:val="PlaceholderboldChar"/>
+                <w:rFonts w:ascii="Segoe UI" w:hAnsi="Segoe UI" w:cs="Segoe UI"/>
+                <w:color w:val="auto"/>
+                <w:sz w:val="20"/>
+                <w:szCs w:val="20"/>
+              </w:rPr>
+              <w:br/>
+            </w:r>
+            <w:sdt>
+              <w:sdtPr>
+                <w:rPr>
+                  <w:rStyle w:val="PlaceholderChar"/>
+                  <w:rFonts w:ascii="Segoe UI" w:hAnsi="Segoe UI" w:cs="Segoe UI"/>
+                  <w:sz w:val="20"/>
+                  <w:szCs w:val="20"/>
+                </w:rPr>
+                <w:id w:val="13960785"/>
+                <w:placeholder>
+                  <w:docPart w:val="D7202DBFCBB74982BFBF58D32254BF3E"/>
+                </w:placeholder>
+              </w:sdtPr>
+              <w:sdtEndPr>
+                <w:rPr>
+                  <w:rStyle w:val="PlaceholderboldChar"/>
+                  <w:b/>
+                  <w:color w:val="auto"/>
+                </w:rPr>
+              </w:sdtEndPr>
+              <w:sdtContent>
+                <w:r>
+                  <w:rPr>
+                    <w:rStyle w:val="PlaceholderChar"/>
+                    <w:rFonts w:ascii="Segoe UI" w:hAnsi="Segoe UI" w:cs="Segoe UI"/>
+                    <w:sz w:val="20"/>
+                    <w:szCs w:val="20"/>
+                  </w:rPr>
+                  <w:t>Edmonton, AB T6W 0Y4</w:t>
+                </w:r>
+              </w:sdtContent>
+            </w:sdt>
+            <w:r>
+              <w:rPr>
+                <w:rStyle w:val="PlaceholderboldChar"/>
+                <w:rFonts w:ascii="Segoe UI" w:hAnsi="Segoe UI" w:cs="Segoe UI"/>
+                <w:color w:val="auto"/>
+                <w:sz w:val="20"/>
+                <w:szCs w:val="20"/>
+              </w:rPr>
+              <w:br/>
+            </w:r>
+            <w:sdt>
+              <w:sdtPr>
+                <w:rPr>
+                  <w:rStyle w:val="PlaceholderChar"/>
+                  <w:rFonts w:ascii="Segoe UI" w:hAnsi="Segoe UI" w:cs="Segoe UI"/>
+                  <w:sz w:val="20"/>
+                  <w:szCs w:val="20"/>
+                </w:rPr>
+                <w:id w:val="13960786"/>
+                <w:placeholder>
+                  <w:docPart w:val="D3CAE15BEDB14E2691CA0A51F7F2CDAF"/>
+                </w:placeholder>
+              </w:sdtPr>
+              <w:sdtEndPr>
+                <w:rPr>
+                  <w:rStyle w:val="PlaceholderboldChar"/>
+                  <w:b/>
+                  <w:color w:val="auto"/>
+                </w:rPr>
+              </w:sdtEndPr>
+              <w:sdtContent>
+                <w:r>
+                  <w:rPr>
+                    <w:rStyle w:val="PlaceholderChar"/>
+                    <w:rFonts w:ascii="Segoe UI" w:hAnsi="Segoe UI" w:cs="Segoe UI"/>
+                    <w:sz w:val="20"/>
+                    <w:szCs w:val="20"/>
+                  </w:rPr>
+                  <w:t>(780) 655-6091</w:t>
+                </w:r>
+              </w:sdtContent>
+            </w:sdt>
+            <w:r>
+              <w:rPr>
+                <w:rStyle w:val="PlaceholderboldChar"/>
+                <w:rFonts w:ascii="Segoe UI" w:hAnsi="Segoe UI" w:cs="Segoe UI"/>
+                <w:color w:val="auto"/>
+                <w:sz w:val="20"/>
+                <w:szCs w:val="20"/>
+              </w:rPr>
+              <w:br/>
+            </w:r>
+            <w:sdt>
+              <w:sdtPr>
+                <w:rPr>
+                  <w:rStyle w:val="PlaceholderChar"/>
+                  <w:rFonts w:ascii="Segoe UI" w:hAnsi="Segoe UI" w:cs="Segoe UI"/>
+                  <w:sz w:val="20"/>
+                  <w:szCs w:val="20"/>
+                </w:rPr>
+                <w:id w:val="13960787"/>
+                <w:placeholder>
+                  <w:docPart w:val="D374BBEC3DE2455289E29C07E4126A15"/>
+                </w:placeholder>
+              </w:sdtPr>
+              <w:sdtEndPr>
+                <w:rPr>
+                  <w:rStyle w:val="PlaceholderboldChar"/>
+                  <w:b/>
+                  <w:color w:val="auto"/>
+                </w:rPr>
+              </w:sdtEndPr>
+              <w:sdtContent>
+                <w:r>
+                  <w:rPr>
+                    <w:rStyle w:val="PlaceholderChar"/>
+                    <w:rFonts w:ascii="Segoe UI" w:hAnsi="Segoe UI" w:cs="Segoe UI"/>
+                    <w:sz w:val="20"/>
+                    <w:szCs w:val="20"/>
+                  </w:rPr>
+                  <w:t>sbao@ualberta.ca</w:t>
+                </w:r>
+              </w:sdtContent>
+            </w:sdt>
+          </w:p>
+        </w:tc>
+      </w:tr>
+    </w:tbl>
+    <w:p>
+      <w:pPr>
+        <w:rPr>
+          <w:rFonts w:ascii="Segoe UI" w:hAnsi="Segoe UI" w:cs="Segoe UI"/>
+          <w:b/>
+          <w:color w:val="404040" w:themeColor="text1" w:themeTint="BF"/>
+          <w:sz w:val="20"/>
+          <w:szCs w:val="20"/>
+        </w:rPr>
+      </w:pPr>
+      <w:sdt>
+        <w:sdtPr>
+          <w:rPr>
+            <w:rStyle w:val="RecipientNameChar"/>
+            <w:rFonts w:ascii="Segoe UI" w:hAnsi="Segoe UI" w:cs="Segoe UI"/>
+            <w:b w:val="0"/>
+            <w:sz w:val="20"/>
+            <w:szCs w:val="20"/>
+          </w:rPr>
+          <w:id w:val="19881071"/>
+          <w:placeholder>
+            <w:docPart w:val="ABF0EACD7AFA41FE9132CD41522CB6FF"/>
+          </w:placeholder>
+        </w:sdtPr>
+        <w:sdtContent>
+          <w:r>
+            <w:rPr>
+              <w:rStyle w:val="RecipientNameChar"/>
+              <w:rFonts w:ascii="Segoe UI" w:hAnsi="Segoe UI" w:cs="Segoe UI"/>
+              <w:color w:val="000000" w:themeColor="text1"/>
+              <w:sz w:val="20"/>
+              <w:szCs w:val="20"/>
+            </w:rPr>
+            <w:t>Brennan Murphy</w:t>
+          </w:r>
+        </w:sdtContent>
+      </w:sdt>
+      <w:r>
+        <w:rPr>
+          <w:rFonts w:ascii="Segoe UI" w:hAnsi="Segoe UI" w:cs="Segoe UI"/>
+          <w:b/>
+          <w:sz w:val="20"/>
+          <w:szCs w:val="20"/>
+        </w:rPr>
+        <w:br/>
+      </w:r>
+      <w:sdt>
+        <w:sdtPr>
+          <w:rPr>
+            <w:rStyle w:val="PlaceholderChar"/>
+            <w:rFonts w:ascii="Segoe UI" w:hAnsi="Segoe UI" w:cs="Segoe UI"/>
+            <w:sz w:val="20"/>
+            <w:szCs w:val="20"/>
+          </w:rPr>
+          <w:id w:val="19881072"/>
+          <w:placeholder>
+            <w:docPart w:val="97717EE082F04794B1DB7818ED151865"/>
+          </w:placeholder>
+        </w:sdtPr>
+        <w:sdtEndPr>
+          <w:rPr>
+            <w:rStyle w:val="PlaceholderboldChar"/>
+            <w:b/>
+          </w:rPr>
+        </w:sdtEndPr>
+        <w:sdtContent>
+          <w:r>
+            <w:rPr>
+              <w:rStyle w:val="PlaceholderChar"/>
+              <w:rFonts w:ascii="Segoe UI" w:hAnsi="Segoe UI" w:cs="Segoe UI"/>
+              <w:sz w:val="20"/>
+              <w:szCs w:val="20"/>
+            </w:rPr>
+            <w:t>8900 - 114 Street</w:t>
+          </w:r>
+        </w:sdtContent>
+      </w:sdt>
+      <w:r>
+        <w:rPr>
+          <w:rFonts w:ascii="Segoe UI" w:hAnsi="Segoe UI" w:cs="Segoe UI"/>
+          <w:color w:val="404040" w:themeColor="text1" w:themeTint="BF"/>
+          <w:sz w:val="20"/>
+          <w:szCs w:val="20"/>
+        </w:rPr>
+        <w:br/>
+      </w:r>
+      <w:sdt>
+        <w:sdtPr>
+          <w:rPr>
+            <w:rStyle w:val="PlaceholderChar"/>
+            <w:rFonts w:ascii="Segoe UI" w:hAnsi="Segoe UI" w:cs="Segoe UI"/>
+            <w:sz w:val="20"/>
+            <w:szCs w:val="20"/>
+          </w:rPr>
+          <w:id w:val="19881073"/>
+          <w:placeholder>
+            <w:docPart w:val="EC671A68F0C64FA495701FDD57ED293C"/>
+          </w:placeholder>
+        </w:sdtPr>
+        <w:sdtEndPr>
+          <w:rPr>
+            <w:rStyle w:val="PlaceholderboldChar"/>
+            <w:b/>
+          </w:rPr>
+        </w:sdtEndPr>
+        <w:sdtContent>
+          <w:r>
+            <w:rPr>
+              <w:rStyle w:val="PlaceholderChar"/>
+              <w:rFonts w:ascii="Segoe UI" w:hAnsi="Segoe UI" w:cs="Segoe UI"/>
+              <w:sz w:val="20"/>
+              <w:szCs w:val="20"/>
+            </w:rPr>
+            <w:t>Suite 2-900</w:t>
+          </w:r>
+        </w:sdtContent>
+      </w:sdt>
+      <w:r>
+        <w:rPr>
+          <w:rFonts w:ascii="Segoe UI" w:hAnsi="Segoe UI" w:cs="Segoe UI"/>
+          <w:color w:val="404040" w:themeColor="text1" w:themeTint="BF"/>
+          <w:sz w:val="20"/>
+          <w:szCs w:val="20"/>
+        </w:rPr>
+        <w:br/>
+      </w:r>
+      <w:sdt>
+        <w:sdtPr>
+          <w:rPr>
+            <w:rStyle w:val="PlaceholderChar"/>
+            <w:rFonts w:ascii="Segoe UI" w:hAnsi="Segoe UI" w:cs="Segoe UI"/>
+            <w:sz w:val="20"/>
+            <w:szCs w:val="20"/>
+          </w:rPr>
+          <w:id w:val="19881074"/>
+          <w:placeholder>
+            <w:docPart w:val="5F7C207476F24C0B8432DCAA06707754"/>
+          </w:placeholder>
+        </w:sdtPr>
+        <w:sdtEndPr>
+          <w:rPr>
+            <w:rStyle w:val="PlaceholderboldChar"/>
+            <w:b/>
+          </w:rPr>
+        </w:sdtEndPr>
+        <w:sdtContent>
+          <w:r>
+            <w:rPr>
+              <w:rStyle w:val="PlaceholderChar"/>
+              <w:rFonts w:ascii="Segoe UI" w:hAnsi="Segoe UI" w:cs="Segoe UI"/>
+              <w:sz w:val="20"/>
+              <w:szCs w:val="20"/>
+            </w:rPr>
+            <w:t xml:space="preserve">Edmonton, AB T6G </w:t>
+          </w:r>
+          <w:r>
+            <w:rPr>
+              <w:rStyle w:val="PlaceholderChar"/>
+              <w:rFonts w:ascii="Segoe UI" w:hAnsi="Segoe UI" w:cs="Segoe UI"/>
+              <w:sz w:val="20"/>
+              <w:szCs w:val="20"/>
+            </w:rPr>
+            <w:t xml:space="preserve">2J7 </w:t>
+          </w:r>
+        </w:sdtContent>
+      </w:sdt>
+      <w:r>
+        <w:rPr>
+          <w:rFonts w:ascii="Segoe UI" w:hAnsi="Segoe UI" w:cs="Segoe UI"/>
+          <w:color w:val="404040" w:themeColor="text1" w:themeTint="BF"/>
+          <w:sz w:val="20"/>
+          <w:szCs w:val="20"/>
+        </w:rPr>
+        <w:br/>
+      </w:r>
+      <w:sdt>
+        <w:sdtPr>
+          <w:rPr>
+            <w:rStyle w:val="PlaceholderChar"/>
+            <w:rFonts w:ascii="Segoe UI" w:hAnsi="Segoe UI" w:cs="Segoe UI"/>
+            <w:sz w:val="20"/>
+            <w:szCs w:val="20"/>
+          </w:rPr>
+          <w:id w:val="19881075"/>
+          <w:placeholder>
+            <w:docPart w:val="CD161E490D3546FDA873360CD887F313"/>
+          </w:placeholder>
+        </w:sdtPr>
+        <w:sdtEndPr>
+          <w:rPr>
+            <w:rStyle w:val="PlaceholderboldChar"/>
+            <w:b/>
+          </w:rPr>
+        </w:sdtEndPr>
+        <w:sdtContent>
+          <w:r>
+            <w:rPr>
+              <w:rStyle w:val="PlaceholderChar"/>
+              <w:rFonts w:ascii="Segoe UI" w:hAnsi="Segoe UI" w:cs="Segoe UI"/>
+              <w:sz w:val="20"/>
+              <w:szCs w:val="20"/>
+            </w:rPr>
+            <w:t>(780) 492-1480</w:t>
+          </w:r>
+        </w:sdtContent>
+      </w:sdt>
+      <w:r>
+        <w:rPr>
+          <w:rFonts w:ascii="Segoe UI" w:hAnsi="Segoe UI" w:cs="Segoe UI"/>
+          <w:color w:val="404040" w:themeColor="text1" w:themeTint="BF"/>
+          <w:sz w:val="20"/>
+          <w:szCs w:val="20"/>
+        </w:rPr>
+        <w:br/>
+      </w:r>
+      <w:sdt>
+        <w:sdtPr>
+          <w:rPr>
+            <w:rStyle w:val="PlaceholderChar"/>
+            <w:rFonts w:ascii="Segoe UI" w:hAnsi="Segoe UI" w:cs="Segoe UI"/>
+            <w:sz w:val="20"/>
+            <w:szCs w:val="20"/>
+          </w:rPr>
+          <w:id w:val="19881076"/>
+          <w:placeholder>
+            <w:docPart w:val="270C323E55964118B72BD9FB491ECE1A"/>
+          </w:placeholder>
+        </w:sdtPr>
+        <w:sdtEndPr>
+          <w:rPr>
+            <w:rStyle w:val="PlaceholderboldChar"/>
+            <w:b/>
+          </w:rPr>
+        </w:sdtEndPr>
+        <w:sdtContent>
+          <w:r>
+            <w:rPr>
+              <w:rStyle w:val="PlaceholderChar"/>
+              <w:rFonts w:ascii="Segoe UI" w:hAnsi="Segoe UI" w:cs="Segoe UI"/>
+              <w:sz w:val="20"/>
+              <w:szCs w:val="20"/>
+            </w:rPr>
+            <w:t>brennan@su.ualberta.ca</w:t>
+          </w:r>
+        </w:sdtContent>
+      </w:sdt>
+    </w:p>
+    <w:p>
+      <w:pPr>
+        <w:spacing w:before="360"/>
+        <w:rPr>
+          <w:rFonts w:ascii="Segoe UI" w:hAnsi="Segoe UI" w:cs="Segoe UI"/>
+          <w:b/>
+          <w:sz w:val="20"/>
+          <w:szCs w:val="20"/>
+        </w:rPr>
+      </w:pPr>
+      <w:r>
+        <w:rPr>
+          <w:rFonts w:ascii="Segoe UI" w:hAnsi="Segoe UI" w:cs="Segoe UI"/>
+          <w:sz w:val="20"/>
+          <w:szCs w:val="20"/>
+        </w:rPr>
+        <w:t xml:space="preserve">Hello </w:t>
+      </w:r>
+      <w:sdt>
+        <w:sdtPr>
+          <w:rPr>
+            <w:rStyle w:val="PlaceholderboldChar"/>
+            <w:rFonts w:ascii="Segoe UI" w:hAnsi="Segoe UI" w:cs="Segoe UI"/>
+            <w:b w:val="0"/>
+            <w:sz w:val="20"/>
+            <w:szCs w:val="20"/>
+          </w:rPr>
+          <w:id w:val="19881077"/>
+          <w:placeholder>
+            <w:docPart w:val="4CC3E0A585A4452BA4B382CCA05FBACA"/>
+          </w:placeholder>
+        </w:sdtPr>
+        <w:sdtContent>
+          <w:r>
+            <w:rPr>
+              <w:rStyle w:val="PlaceholderboldChar"/>
+              <w:rFonts w:ascii="Segoe UI" w:hAnsi="Segoe UI" w:cs="Segoe UI"/>
+              <w:b w:val="0"/>
+              <w:sz w:val="20"/>
+              <w:szCs w:val="20"/>
+            </w:rPr>
+            <w:t>Mr. Murphy</w:t>
+          </w:r>
+        </w:sdtContent>
+      </w:sdt>
+      <w:r>
+        <w:rPr>
+          <w:rFonts w:ascii="Segoe UI" w:hAnsi="Segoe UI" w:cs="Segoe UI"/>
+          <w:b/>
+          <w:sz w:val="20"/>
+          <w:szCs w:val="20"/>
+        </w:rPr>
+        <w:t>:</w:t>
+      </w:r>
+    </w:p>
+    <w:p>
+      <w:pPr>
+        <w:spacing w:before="360"/>
+        <w:rPr>
+          <w:rFonts w:ascii="Segoe UI" w:hAnsi="Segoe UI" w:cs="Segoe UI"/>
+          <w:sz w:val="20"/>
+          <w:szCs w:val="20"/>
+        </w:rPr>
+      </w:pPr>
+      <w:r>
+        <w:rPr>
+          <w:rFonts w:ascii="Segoe UI" w:hAnsi="Segoe UI" w:cs="Segoe UI"/>
+          <w:sz w:val="20"/>
+          <w:szCs w:val="20"/>
+        </w:rPr>
+        <w:t xml:space="preserve">I’m interested in the junior web developer position that is being offered at Student Union this summer. Having a career in IT has being what I have being preparing for ever since high school; I’m currently working on similar projects independently, and in groups, with or without supervising. Should I find myself lacking in any experience, I can make up for with my energy and my determination to learn. Because I truly believe this line of work is worthy of more than eight hours of my time a day. In my opinion, web development, is extremely hands-on and practical, a far-cry to the pointless puzzles and calculations that make up the bulk of my classes. The job description is fitting what I believe, within my capabilities. And I find myself able to meet most of the required skills listed on the job posting. Though I still have some questions about the specifics of this job, and I would appreciate if there could be an opportunity where these questions could be answered.  </w:t>
+      </w:r>
+    </w:p>
+    <w:p>
+      <w:pPr>
+        <w:spacing w:before="360"/>
+        <w:rPr>
+          <w:rFonts w:ascii="Segoe UI" w:hAnsi="Segoe UI" w:cs="Segoe UI"/>
+          <w:sz w:val="20"/>
+          <w:szCs w:val="20"/>
+        </w:rPr>
+      </w:pPr>
+      <w:r>
+        <w:rPr>
+          <w:rFonts w:ascii="Segoe UI" w:hAnsi="Segoe UI" w:cs="Segoe UI"/>
+          <w:sz w:val="20"/>
+          <w:szCs w:val="20"/>
+        </w:rPr>
+        <w:t>Thank you for your time.</w:t>
+      </w:r>
+    </w:p>
+    <w:p>
+      <w:pPr>
+        <w:spacing w:before="360"/>
+        <w:rPr>
+          <w:rFonts w:ascii="Segoe UI" w:hAnsi="Segoe UI" w:cs="Segoe UI"/>
+          <w:sz w:val="20"/>
+          <w:szCs w:val="20"/>
+        </w:rPr>
+      </w:pPr>
+      <w:bookmarkStart w:id="0" w:name="_GoBack"/>
+      <w:bookmarkEnd w:id="0"/>
+    </w:p>
+    <w:p>
+      <w:pPr>
+        <w:spacing w:after="720"/>
+        <w:rPr>
+          <w:rFonts w:ascii="Segoe UI" w:hAnsi="Segoe UI" w:cs="Segoe UI"/>
+          <w:sz w:val="20"/>
+          <w:szCs w:val="20"/>
+        </w:rPr>
+      </w:pPr>
+      <w:r>
+        <w:rPr>
+          <w:rFonts w:ascii="Segoe UI" w:hAnsi="Segoe UI" w:cs="Segoe UI"/>
+          <w:sz w:val="20"/>
+          <w:szCs w:val="20"/>
+        </w:rPr>
+        <w:t xml:space="preserve">Sincerely, </w:t>
+      </w:r>
+    </w:p>
+    <w:p>
+      <w:pPr>
+        <w:spacing w:after="720"/>
+        <w:rPr>
+          <w:rFonts w:ascii="Segoe UI" w:hAnsi="Segoe UI" w:cs="Segoe UI"/>
+          <w:b/>
+          <w:sz w:val="20"/>
+          <w:szCs w:val="20"/>
+        </w:rPr>
+      </w:pPr>
+      <w:sdt>
+        <w:sdtPr>
+          <w:rPr>
+            <w:rStyle w:val="SignatureChar"/>
+            <w:rFonts w:ascii="Segoe UI" w:hAnsi="Segoe UI" w:cs="Segoe UI"/>
+            <w:sz w:val="20"/>
+            <w:szCs w:val="20"/>
+          </w:rPr>
+          <w:id w:val="19881087"/>
+          <w:placeholder>
+            <w:docPart w:val="7FEA1450BF8544C1B9C079E7F5BEED4E"/>
+          </w:placeholder>
+        </w:sdtPr>
+        <w:sdtEndPr>
+          <w:rPr>
+            <w:rStyle w:val="SignatureChar"/>
+            <w:b w:val="0"/>
+          </w:rPr>
+        </w:sdtEndPr>
+        <w:sdtContent>
+          <w:r>
+            <w:rPr>
+              <w:rStyle w:val="SignatureChar"/>
+              <w:rFonts w:ascii="Segoe UI" w:hAnsi="Segoe UI" w:cs="Segoe UI"/>
+              <w:b w:val="0"/>
+              <w:sz w:val="20"/>
+              <w:szCs w:val="20"/>
+            </w:rPr>
+            <w:t>Sam Bao</w:t>
+          </w:r>
+        </w:sdtContent>
+      </w:sdt>
+    </w:p>
+    <w:p>
+      <w:pPr>
+        <w:spacing w:after="720"/>
+        <w:rPr>
+          <w:rFonts w:ascii="Segoe UI" w:hAnsi="Segoe UI" w:cs="Segoe UI"/>
+          <w:sz w:val="20"/>
+          <w:szCs w:val="20"/>
+        </w:rPr>
+      </w:pPr>
+      <w:r>
+        <w:rPr>
+          <w:rFonts w:ascii="Segoe UI" w:hAnsi="Segoe UI" w:cs="Segoe UI"/>
+          <w:sz w:val="20"/>
+          <w:szCs w:val="20"/>
+        </w:rPr>
+        <w:t>March 23, 2015</w:t>
+      </w:r>
+    </w:p>
+    <w:p>
+      <w:r>
+        <w:br w:type="page"/>
+      </w:r>
+    </w:p>
+    <w:tbl>
+      <w:tblPr>
+        <w:tblpPr w:leftFromText="180" w:rightFromText="180" w:vertAnchor="page" w:horzAnchor="margin" w:tblpY="1366"/>
+        <w:tblW w:w="6179" w:type="pct"/>
+        <w:tblLayout w:type="fixed"/>
+        <w:tblLook w:val="0000" w:firstRow="0" w:lastRow="0" w:firstColumn="0" w:lastColumn="0" w:noHBand="0" w:noVBand="0"/>
+      </w:tblPr>
+      <w:tblGrid>
+        <w:gridCol w:w="438"/>
+        <w:gridCol w:w="22"/>
+        <w:gridCol w:w="6087"/>
+        <w:gridCol w:w="54"/>
+        <w:gridCol w:w="2038"/>
+        <w:gridCol w:w="2038"/>
+      </w:tblGrid>
+      <w:tr>
+        <w:trPr>
+          <w:gridAfter w:val="1"/>
+          <w:wAfter w:w="2038" w:type="dxa"/>
+        </w:trPr>
+        <w:tc>
+          <w:tcPr>
+            <w:tcW w:w="8639" w:type="dxa"/>
+            <w:gridSpan w:val="5"/>
+            <w:tcBorders>
+              <w:top w:val="nil"/>
+              <w:left w:val="nil"/>
+              <w:bottom w:val="single" w:sz="4" w:space="0" w:color="7F7F7F" w:themeColor="text1" w:themeTint="80"/>
+              <w:right w:val="nil"/>
+            </w:tcBorders>
+          </w:tcPr>
+          <w:p>
+            <w:pPr>
+              <w:pStyle w:val="ContactInfo"/>
+              <w:rPr>
+                <w:rFonts w:ascii="Segoe UI" w:hAnsi="Segoe UI" w:cs="Segoe UI"/>
+                <w:sz w:val="48"/>
+                <w:szCs w:val="48"/>
+              </w:rPr>
+            </w:pPr>
             <w:sdt>
               <w:sdtPr>
                 <w:rPr>
                   <w:rFonts w:ascii="Segoe UI" w:hAnsi="Segoe UI" w:cs="Segoe UI"/>
-                  <w:sz w:val="24"/>
-                  <w:szCs w:val="24"/>
+                  <w:sz w:val="48"/>
+                  <w:szCs w:val="48"/>
                 </w:rPr>
                 <w:alias w:val="Your Name"/>
                 <w:tag w:val=""/>
                 <w:id w:val="1197042864"/>
                 <w:placeholder>
-                  <w:docPart w:val="26051DCD5E3B46F7B9AA8CCC05ADEA20"/>
+                  <w:docPart w:val="3BC972D3F2724A18AC6EE4FF8E2C6A88"/>
                 </w:placeholder>
                 <w:dataBinding w:prefixMappings="xmlns:ns0='http://purl.org/dc/elements/1.1/' xmlns:ns1='http://schemas.openxmlformats.org/package/2006/metadata/core-properties' " w:xpath="/ns1:coreProperties[1]/ns0:creator[1]" w:storeItemID="{6C3C8BC8-F283-45AE-878A-BAB7291924A1}"/>
                 <w15:appearance w15:val="hidden"/>
@@ -66,8 +735,8 @@
                 <w:r>
                   <w:rPr>
                     <w:rFonts w:ascii="Segoe UI" w:hAnsi="Segoe UI" w:cs="Segoe UI"/>
-                    <w:sz w:val="24"/>
-                    <w:szCs w:val="24"/>
+                    <w:sz w:val="48"/>
+                    <w:szCs w:val="48"/>
                   </w:rPr>
                   <w:t>Sam Bao</w:t>
                 </w:r>
@@ -76,275 +745,289 @@
           </w:p>
           <w:p>
             <w:pPr>
-              <w:pStyle w:val="NoSpacing"/>
-              <w:spacing w:before="40" w:after="40" w:line="276" w:lineRule="auto"/>
-              <w:rPr>
-                <w:rFonts w:ascii="Segoe UI" w:hAnsi="Segoe UI" w:cs="Segoe UI"/>
-                <w:sz w:val="22"/>
-                <w:szCs w:val="22"/>
+              <w:pStyle w:val="ContactInfo"/>
+              <w:rPr>
+                <w:rFonts w:ascii="Segoe UI" w:hAnsi="Segoe UI" w:cs="Segoe UI"/>
               </w:rPr>
             </w:pPr>
             <w:r>
               <w:rPr>
-                <w:rFonts w:ascii="Segoe UI" w:eastAsia="Segoe UI" w:hAnsi="Segoe UI" w:cs="Segoe UI"/>
-                <w:sz w:val="22"/>
-                <w:szCs w:val="22"/>
-              </w:rPr>
-              <w:t>245 Callaghan DR SW, Edmonton, Alberta  </w:t>
-            </w:r>
-            <w:r>
-              <w:rPr>
-                <w:rStyle w:val="Emphasis"/>
-                <w:rFonts w:ascii="Segoe UI" w:eastAsia="Segoe UI" w:hAnsi="Segoe UI" w:cs="Segoe UI"/>
-                <w:sz w:val="22"/>
-                <w:szCs w:val="22"/>
-              </w:rPr>
-              <w:t>|</w:t>
-            </w:r>
-            <w:r>
-              <w:rPr>
-                <w:rFonts w:ascii="Segoe UI" w:eastAsia="Segoe UI" w:hAnsi="Segoe UI" w:cs="Segoe UI"/>
-                <w:sz w:val="22"/>
-                <w:szCs w:val="22"/>
-              </w:rPr>
-              <w:t> </w:t>
-            </w:r>
-            <w:r>
-              <w:rPr>
-                <w:rFonts w:ascii="Segoe UI" w:eastAsia="Segoe UI" w:hAnsi="Segoe UI" w:cs="Segoe UI"/>
-                <w:kern w:val="20"/>
-                <w:sz w:val="22"/>
-                <w:szCs w:val="22"/>
+                <w:rFonts w:ascii="Segoe UI" w:hAnsi="Segoe UI" w:cs="Segoe UI"/>
+              </w:rPr>
+              <w:t>245 Callaghan DR SW, Edmonton, Alberta</w:t>
+            </w:r>
+          </w:p>
+          <w:p>
+            <w:pPr>
+              <w:pStyle w:val="ContactInfo"/>
+              <w:rPr>
+                <w:rFonts w:ascii="Segoe UI" w:hAnsi="Segoe UI" w:cs="Segoe UI"/>
+              </w:rPr>
+            </w:pPr>
+            <w:r>
+              <w:rPr>
+                <w:rFonts w:ascii="Segoe UI" w:hAnsi="Segoe UI" w:cs="Segoe UI"/>
+              </w:rPr>
+              <w:t>780-655-6091</w:t>
+            </w:r>
+          </w:p>
+          <w:p>
+            <w:pPr>
+              <w:pStyle w:val="ContactInfo"/>
+              <w:rPr>
+                <w:rFonts w:ascii="Segoe UI" w:hAnsi="Segoe UI" w:cs="Segoe UI"/>
+              </w:rPr>
+            </w:pPr>
+            <w:r>
+              <w:rPr>
+                <w:rFonts w:ascii="Segoe UI" w:hAnsi="Segoe UI" w:cs="Segoe UI"/>
               </w:rPr>
               <w:t>sbao@ualberta.ca</w:t>
-            </w:r>
-            <w:r>
-              <w:rPr>
-                <w:rFonts w:ascii="Segoe UI" w:eastAsia="Segoe UI" w:hAnsi="Segoe UI" w:cs="Segoe UI"/>
-                <w:sz w:val="22"/>
-                <w:szCs w:val="22"/>
-              </w:rPr>
-              <w:t> </w:t>
-            </w:r>
-            <w:r>
-              <w:rPr>
-                <w:rStyle w:val="Emphasis"/>
-                <w:rFonts w:ascii="Segoe UI" w:eastAsia="Segoe UI" w:hAnsi="Segoe UI" w:cs="Segoe UI"/>
-                <w:sz w:val="22"/>
-                <w:szCs w:val="22"/>
-              </w:rPr>
-              <w:t>|</w:t>
-            </w:r>
-            <w:r>
-              <w:rPr>
-                <w:rFonts w:ascii="Segoe UI" w:eastAsia="Segoe UI" w:hAnsi="Segoe UI" w:cs="Segoe UI"/>
-                <w:sz w:val="22"/>
-                <w:szCs w:val="22"/>
-              </w:rPr>
-              <w:t>  780-655-6091</w:t>
             </w:r>
           </w:p>
         </w:tc>
       </w:tr>
       <w:tr>
         <w:trPr>
-          <w:trHeight w:val="74"/>
+          <w:gridAfter w:val="1"/>
+          <w:wAfter w:w="2038" w:type="dxa"/>
+          <w:trHeight w:val="360"/>
         </w:trPr>
         <w:tc>
           <w:tcPr>
-            <w:cnfStyle w:val="001000000000" w:firstRow="0" w:lastRow="0" w:firstColumn="1" w:lastColumn="0" w:oddVBand="0" w:evenVBand="0" w:oddHBand="0" w:evenHBand="0" w:firstRowFirstColumn="0" w:firstRowLastColumn="0" w:lastRowFirstColumn="0" w:lastRowLastColumn="0"/>
-            <w:tcW w:w="1800" w:type="dxa"/>
+            <w:tcW w:w="8640" w:type="dxa"/>
+            <w:gridSpan w:val="5"/>
+            <w:tcBorders>
+              <w:top w:val="single" w:sz="4" w:space="0" w:color="7F7F7F" w:themeColor="text1" w:themeTint="80"/>
+              <w:left w:val="nil"/>
+              <w:bottom w:val="single" w:sz="4" w:space="0" w:color="7F7F7F" w:themeColor="text1" w:themeTint="80"/>
+              <w:right w:val="nil"/>
+            </w:tcBorders>
           </w:tcPr>
           <w:p>
             <w:pPr>
               <w:pStyle w:val="Heading1"/>
-              <w:spacing w:before="40" w:after="40" w:line="276" w:lineRule="auto"/>
-              <w:jc w:val="left"/>
-              <w:outlineLvl w:val="0"/>
-              <w:rPr>
-                <w:rFonts w:ascii="Segoe UI" w:hAnsi="Segoe UI" w:cs="Segoe UI"/>
-                <w:sz w:val="24"/>
-                <w:szCs w:val="24"/>
+              <w:rPr>
+                <w:rFonts w:ascii="Segoe UI" w:hAnsi="Segoe UI" w:cs="Segoe UI"/>
               </w:rPr>
             </w:pPr>
             <w:r>
               <w:rPr>
-                <w:rFonts w:ascii="Segoe UI" w:eastAsia="Segoe UI" w:hAnsi="Segoe UI" w:cs="Segoe UI"/>
-                <w:sz w:val="24"/>
-                <w:szCs w:val="24"/>
-              </w:rPr>
-              <w:t>what I want to do</w:t>
-            </w:r>
-          </w:p>
-        </w:tc>
-        <w:tc>
-          <w:tcPr>
-            <w:tcW w:w="8640" w:type="dxa"/>
-          </w:tcPr>
-          <w:p>
-            <w:pPr>
-              <w:spacing w:before="40" w:after="40" w:line="276" w:lineRule="auto"/>
-              <w:cnfStyle w:val="000000000000" w:firstRow="0" w:lastRow="0" w:firstColumn="0" w:lastColumn="0" w:oddVBand="0" w:evenVBand="0" w:oddHBand="0" w:evenHBand="0" w:firstRowFirstColumn="0" w:firstRowLastColumn="0" w:lastRowFirstColumn="0" w:lastRowLastColumn="0"/>
-              <w:rPr>
-                <w:rFonts w:ascii="Segoe UI" w:hAnsi="Segoe UI" w:cs="Segoe UI"/>
-                <w:sz w:val="24"/>
-                <w:szCs w:val="24"/>
-              </w:rPr>
-            </w:pPr>
-            <w:r>
-              <w:rPr>
-                <w:rFonts w:ascii="Segoe UI" w:eastAsia="Segoe UI" w:hAnsi="Segoe UI" w:cs="Segoe UI"/>
-                <w:sz w:val="24"/>
-                <w:szCs w:val="24"/>
-              </w:rPr>
-              <w:t>Producing a</w:t>
-            </w:r>
-            <w:r>
-              <w:rPr>
-                <w:rFonts w:ascii="Segoe UI" w:eastAsia="Segoe UI" w:hAnsi="Segoe UI" w:cs="Segoe UI"/>
-                <w:sz w:val="24"/>
-                <w:szCs w:val="24"/>
-              </w:rPr>
-              <w:t xml:space="preserve"> </w:t>
-            </w:r>
-            <w:r>
-              <w:rPr>
-                <w:rFonts w:ascii="Segoe UI" w:eastAsia="Segoe UI" w:hAnsi="Segoe UI" w:cs="Segoe UI"/>
-                <w:sz w:val="24"/>
-                <w:szCs w:val="24"/>
-              </w:rPr>
-              <w:t xml:space="preserve">product with an impact I can </w:t>
-            </w:r>
-            <w:r>
-              <w:rPr>
-                <w:rFonts w:ascii="Segoe UI" w:eastAsia="Segoe UI" w:hAnsi="Segoe UI" w:cs="Segoe UI"/>
-                <w:sz w:val="24"/>
-                <w:szCs w:val="24"/>
-              </w:rPr>
-              <w:t>see, uti</w:t>
-            </w:r>
-            <w:r>
-              <w:rPr>
-                <w:rFonts w:ascii="Segoe UI" w:eastAsia="Segoe UI" w:hAnsi="Segoe UI" w:cs="Segoe UI"/>
-                <w:sz w:val="24"/>
-                <w:szCs w:val="24"/>
-              </w:rPr>
-              <w:t>lizing the latest technology.</w:t>
-            </w:r>
-            <w:r>
-              <w:rPr>
-                <w:rFonts w:ascii="Segoe UI" w:eastAsia="Segoe UI" w:hAnsi="Segoe UI" w:cs="Segoe UI"/>
-                <w:sz w:val="24"/>
-                <w:szCs w:val="24"/>
-              </w:rPr>
-              <w:t xml:space="preserve"> </w:t>
-            </w:r>
-            <w:r>
-              <w:rPr>
-                <w:rFonts w:ascii="Segoe UI" w:eastAsia="Segoe UI" w:hAnsi="Segoe UI" w:cs="Segoe UI"/>
-                <w:sz w:val="24"/>
-                <w:szCs w:val="24"/>
-              </w:rPr>
-              <w:t>W</w:t>
-            </w:r>
-            <w:r>
-              <w:rPr>
-                <w:rFonts w:ascii="Segoe UI" w:eastAsia="Segoe UI" w:hAnsi="Segoe UI" w:cs="Segoe UI"/>
-                <w:sz w:val="24"/>
-                <w:szCs w:val="24"/>
-              </w:rPr>
-              <w:t>ork</w:t>
-            </w:r>
-            <w:r>
-              <w:rPr>
-                <w:rFonts w:ascii="Segoe UI" w:eastAsia="Segoe UI" w:hAnsi="Segoe UI" w:cs="Segoe UI"/>
-                <w:sz w:val="24"/>
-                <w:szCs w:val="24"/>
-              </w:rPr>
-              <w:t>ing</w:t>
-            </w:r>
-            <w:r>
-              <w:rPr>
-                <w:rFonts w:ascii="Segoe UI" w:eastAsia="Segoe UI" w:hAnsi="Segoe UI" w:cs="Segoe UI"/>
-                <w:sz w:val="24"/>
-                <w:szCs w:val="24"/>
-              </w:rPr>
-              <w:t xml:space="preserve"> with </w:t>
-            </w:r>
-            <w:r>
-              <w:rPr>
-                <w:rFonts w:ascii="Segoe UI" w:eastAsia="Segoe UI" w:hAnsi="Segoe UI" w:cs="Segoe UI"/>
-                <w:sz w:val="24"/>
-                <w:szCs w:val="24"/>
-              </w:rPr>
-              <w:t xml:space="preserve">people who care and takes pride in </w:t>
-            </w:r>
-            <w:r>
-              <w:rPr>
-                <w:rFonts w:ascii="Segoe UI" w:eastAsia="Segoe UI" w:hAnsi="Segoe UI" w:cs="Segoe UI"/>
-                <w:sz w:val="24"/>
-                <w:szCs w:val="24"/>
-              </w:rPr>
-              <w:t>what they do.</w:t>
+                <w:rFonts w:ascii="Segoe UI" w:hAnsi="Segoe UI" w:cs="Segoe UI"/>
+              </w:rPr>
+              <w:t>Objective</w:t>
             </w:r>
           </w:p>
         </w:tc>
       </w:tr>
       <w:tr>
         <w:trPr>
-          <w:trHeight w:val="603"/>
+          <w:gridAfter w:val="1"/>
+          <w:wAfter w:w="2038" w:type="dxa"/>
+          <w:trHeight w:val="504"/>
         </w:trPr>
         <w:tc>
           <w:tcPr>
-            <w:cnfStyle w:val="001000000000" w:firstRow="0" w:lastRow="0" w:firstColumn="1" w:lastColumn="0" w:oddVBand="0" w:evenVBand="0" w:oddHBand="0" w:evenHBand="0" w:firstRowFirstColumn="0" w:firstRowLastColumn="0" w:lastRowFirstColumn="0" w:lastRowLastColumn="0"/>
-            <w:tcW w:w="1800" w:type="dxa"/>
+            <w:tcW w:w="438" w:type="dxa"/>
+            <w:tcBorders>
+              <w:top w:val="single" w:sz="4" w:space="0" w:color="7F7F7F" w:themeColor="text1" w:themeTint="80"/>
+              <w:left w:val="nil"/>
+              <w:bottom w:val="single" w:sz="4" w:space="0" w:color="7F7F7F" w:themeColor="text1" w:themeTint="80"/>
+              <w:right w:val="nil"/>
+            </w:tcBorders>
+            <w:vAlign w:val="center"/>
           </w:tcPr>
           <w:p>
             <w:pPr>
               <w:pStyle w:val="Heading1"/>
-              <w:spacing w:before="40" w:after="40" w:line="276" w:lineRule="auto"/>
-              <w:jc w:val="left"/>
-              <w:outlineLvl w:val="0"/>
-              <w:rPr>
-                <w:rFonts w:ascii="Segoe UI" w:hAnsi="Segoe UI" w:cs="Segoe UI"/>
-                <w:sz w:val="24"/>
-                <w:szCs w:val="24"/>
+              <w:rPr>
+                <w:rFonts w:ascii="Segoe UI" w:hAnsi="Segoe UI" w:cs="Segoe UI"/>
               </w:rPr>
             </w:pPr>
-            <w:r>
-              <w:rPr>
-                <w:rFonts w:ascii="Segoe UI" w:eastAsia="Segoe UI" w:hAnsi="Segoe UI" w:cs="Segoe UI"/>
-                <w:sz w:val="24"/>
-                <w:szCs w:val="24"/>
-              </w:rPr>
-              <w:t>What i can offer</w:t>
-            </w:r>
           </w:p>
         </w:tc>
         <w:tc>
           <w:tcPr>
-            <w:tcW w:w="8640" w:type="dxa"/>
+            <w:tcW w:w="8202" w:type="dxa"/>
+            <w:gridSpan w:val="4"/>
+            <w:tcBorders>
+              <w:top w:val="single" w:sz="4" w:space="0" w:color="7F7F7F" w:themeColor="text1" w:themeTint="80"/>
+              <w:left w:val="nil"/>
+              <w:bottom w:val="single" w:sz="4" w:space="0" w:color="7F7F7F" w:themeColor="text1" w:themeTint="80"/>
+              <w:right w:val="nil"/>
+            </w:tcBorders>
+            <w:vAlign w:val="center"/>
           </w:tcPr>
           <w:p>
             <w:pPr>
-              <w:spacing w:before="40" w:after="40" w:line="276" w:lineRule="auto"/>
-              <w:cnfStyle w:val="000000000000" w:firstRow="0" w:lastRow="0" w:firstColumn="0" w:lastColumn="0" w:oddVBand="0" w:evenVBand="0" w:oddHBand="0" w:evenHBand="0" w:firstRowFirstColumn="0" w:firstRowLastColumn="0" w:lastRowFirstColumn="0" w:lastRowLastColumn="0"/>
-              <w:rPr>
-                <w:rFonts w:ascii="Segoe UI" w:hAnsi="Segoe UI" w:cs="Segoe UI"/>
-                <w:b/>
-                <w:sz w:val="24"/>
-                <w:szCs w:val="24"/>
+              <w:rPr>
+                <w:rFonts w:ascii="Segoe UI" w:hAnsi="Segoe UI" w:cs="Segoe UI"/>
               </w:rPr>
             </w:pPr>
             <w:r>
               <w:rPr>
-                <w:rFonts w:ascii="Segoe UI" w:eastAsia="Segoe UI" w:hAnsi="Segoe UI" w:cs="Segoe UI"/>
-                <w:b/>
-                <w:bCs/>
-                <w:sz w:val="24"/>
-                <w:szCs w:val="24"/>
-              </w:rPr>
-              <w:t>As a software developer:</w:t>
+                <w:rFonts w:ascii="Segoe UI" w:hAnsi="Segoe UI" w:cs="Segoe UI"/>
+              </w:rPr>
+              <w:t xml:space="preserve">To </w:t>
+            </w:r>
+            <w:r>
+              <w:rPr>
+                <w:rFonts w:ascii="Segoe UI" w:hAnsi="Segoe UI" w:cs="Segoe UI"/>
+                <w:lang w:val="en-CA"/>
+              </w:rPr>
+              <w:t>further explore</w:t>
+            </w:r>
+            <w:r>
+              <w:rPr>
+                <w:rFonts w:ascii="Segoe UI" w:hAnsi="Segoe UI" w:cs="Segoe UI"/>
+              </w:rPr>
+              <w:t xml:space="preserve"> </w:t>
+            </w:r>
+            <w:r>
+              <w:rPr>
+                <w:rFonts w:ascii="Segoe UI" w:hAnsi="Segoe UI" w:cs="Segoe UI"/>
+                <w:lang w:val="en-CA"/>
+              </w:rPr>
+              <w:t>hands</w:t>
+            </w:r>
+            <w:r>
+              <w:rPr>
+                <w:rFonts w:ascii="Segoe UI" w:hAnsi="Segoe UI" w:cs="Segoe UI"/>
+              </w:rPr>
+              <w:t xml:space="preserve">-on web development techniques and </w:t>
+            </w:r>
+            <w:r>
+              <w:rPr>
+                <w:rFonts w:ascii="Segoe UI" w:hAnsi="Segoe UI" w:cs="Segoe UI"/>
+              </w:rPr>
+              <w:t xml:space="preserve">learn </w:t>
+            </w:r>
+            <w:r>
+              <w:rPr>
+                <w:rFonts w:ascii="Segoe UI" w:hAnsi="Segoe UI" w:cs="Segoe UI"/>
+              </w:rPr>
+              <w:t xml:space="preserve">best </w:t>
+            </w:r>
+            <w:r>
+              <w:rPr>
+                <w:rFonts w:ascii="Segoe UI" w:hAnsi="Segoe UI" w:cs="Segoe UI"/>
+              </w:rPr>
+              <w:t xml:space="preserve">industry </w:t>
+            </w:r>
+            <w:r>
+              <w:rPr>
+                <w:rFonts w:ascii="Segoe UI" w:hAnsi="Segoe UI" w:cs="Segoe UI"/>
+                <w:lang w:val="en-CA"/>
+              </w:rPr>
+              <w:t>practices</w:t>
+            </w:r>
+            <w:r>
+              <w:rPr>
+                <w:rFonts w:ascii="Segoe UI" w:hAnsi="Segoe UI" w:cs="Segoe UI"/>
+              </w:rPr>
+              <w:t>.</w:t>
+            </w:r>
+          </w:p>
+        </w:tc>
+      </w:tr>
+      <w:tr>
+        <w:trPr>
+          <w:gridAfter w:val="1"/>
+          <w:wAfter w:w="2038" w:type="dxa"/>
+          <w:trHeight w:val="360"/>
+        </w:trPr>
+        <w:tc>
+          <w:tcPr>
+            <w:tcW w:w="8640" w:type="dxa"/>
+            <w:gridSpan w:val="5"/>
+            <w:tcBorders>
+              <w:top w:val="single" w:sz="4" w:space="0" w:color="7F7F7F" w:themeColor="text1" w:themeTint="80"/>
+              <w:left w:val="nil"/>
+              <w:bottom w:val="single" w:sz="4" w:space="0" w:color="7F7F7F" w:themeColor="text1" w:themeTint="80"/>
+              <w:right w:val="nil"/>
+            </w:tcBorders>
+          </w:tcPr>
+          <w:p>
+            <w:pPr>
+              <w:pStyle w:val="Heading1"/>
+              <w:rPr>
+                <w:rFonts w:ascii="Segoe UI" w:hAnsi="Segoe UI" w:cs="Segoe UI"/>
+              </w:rPr>
+            </w:pPr>
+            <w:r>
+              <w:rPr>
+                <w:rFonts w:ascii="Segoe UI" w:hAnsi="Segoe UI" w:cs="Segoe UI"/>
+              </w:rPr>
+              <w:t>Skills &amp; Abilities</w:t>
+            </w:r>
+          </w:p>
+        </w:tc>
+      </w:tr>
+      <w:tr>
+        <w:trPr>
+          <w:gridAfter w:val="1"/>
+          <w:wAfter w:w="2038" w:type="dxa"/>
+          <w:trHeight w:val="152"/>
+        </w:trPr>
+        <w:tc>
+          <w:tcPr>
+            <w:tcW w:w="438" w:type="dxa"/>
+            <w:tcBorders>
+              <w:top w:val="single" w:sz="4" w:space="0" w:color="7F7F7F" w:themeColor="text1" w:themeTint="80"/>
+              <w:left w:val="nil"/>
+              <w:bottom w:val="single" w:sz="4" w:space="0" w:color="7F7F7F" w:themeColor="text1" w:themeTint="80"/>
+              <w:right w:val="nil"/>
+            </w:tcBorders>
+          </w:tcPr>
+          <w:p>
+            <w:pPr>
+              <w:pStyle w:val="Heading1"/>
+              <w:rPr>
+                <w:rFonts w:ascii="Segoe UI" w:hAnsi="Segoe UI" w:cs="Segoe UI"/>
+              </w:rPr>
+            </w:pPr>
+          </w:p>
+        </w:tc>
+        <w:tc>
+          <w:tcPr>
+            <w:tcW w:w="8202" w:type="dxa"/>
+            <w:gridSpan w:val="4"/>
+            <w:tcBorders>
+              <w:top w:val="single" w:sz="4" w:space="0" w:color="7F7F7F" w:themeColor="text1" w:themeTint="80"/>
+              <w:left w:val="nil"/>
+              <w:bottom w:val="single" w:sz="4" w:space="0" w:color="7F7F7F" w:themeColor="text1" w:themeTint="80"/>
+              <w:right w:val="nil"/>
+            </w:tcBorders>
+          </w:tcPr>
+          <w:p>
+            <w:pPr>
+              <w:pStyle w:val="ListParagraph"/>
+              <w:numPr>
+                <w:ilvl w:val="0"/>
+                <w:numId w:val="19"/>
+              </w:numPr>
+              <w:rPr>
+                <w:rFonts w:ascii="Segoe UI" w:hAnsi="Segoe UI" w:cs="Segoe UI"/>
+              </w:rPr>
+            </w:pPr>
+            <w:r>
+              <w:rPr>
+                <w:rFonts w:ascii="Segoe UI" w:hAnsi="Segoe UI" w:cs="Segoe UI"/>
+              </w:rPr>
+              <w:t xml:space="preserve">Knowledge in HTML, CSS, PHP, and </w:t>
+            </w:r>
+            <w:r>
+              <w:rPr>
+                <w:rFonts w:ascii="Segoe UI" w:hAnsi="Segoe UI" w:cs="Segoe UI"/>
+                <w:lang w:val="en-CA"/>
+              </w:rPr>
+              <w:t>SQL</w:t>
+            </w:r>
+            <w:r>
+              <w:rPr>
+                <w:rFonts w:ascii="Segoe UI" w:hAnsi="Segoe UI" w:cs="Segoe UI"/>
+              </w:rPr>
+              <w:t>.</w:t>
             </w:r>
           </w:p>
           <w:p>
@@ -352,23 +1035,76 @@
               <w:pStyle w:val="ListParagraph"/>
               <w:numPr>
                 <w:ilvl w:val="0"/>
-                <w:numId w:val="1"/>
+                <w:numId w:val="19"/>
               </w:numPr>
-              <w:spacing w:before="40" w:after="40" w:line="276" w:lineRule="auto"/>
-              <w:cnfStyle w:val="000000000000" w:firstRow="0" w:lastRow="0" w:firstColumn="0" w:lastColumn="0" w:oddVBand="0" w:evenVBand="0" w:oddHBand="0" w:evenHBand="0" w:firstRowFirstColumn="0" w:firstRowLastColumn="0" w:lastRowFirstColumn="0" w:lastRowLastColumn="0"/>
-              <w:rPr>
-                <w:rFonts w:ascii="Segoe UI" w:eastAsia="Segoe UI" w:hAnsi="Segoe UI" w:cs="Segoe UI"/>
-                <w:sz w:val="20"/>
-                <w:szCs w:val="20"/>
+              <w:rPr>
+                <w:rFonts w:ascii="Segoe UI" w:hAnsi="Segoe UI" w:cs="Segoe UI"/>
               </w:rPr>
             </w:pPr>
             <w:r>
               <w:rPr>
-                <w:rFonts w:ascii="Segoe UI" w:eastAsia="Segoe UI" w:hAnsi="Segoe UI" w:cs="Segoe UI"/>
-                <w:sz w:val="20"/>
-                <w:szCs w:val="20"/>
-              </w:rPr>
-              <w:t>Experiences in Universal Windows Platform/ .NET Framework</w:t>
+                <w:rFonts w:ascii="Segoe UI" w:hAnsi="Segoe UI" w:cs="Segoe UI"/>
+                <w:lang w:val="en-CA"/>
+              </w:rPr>
+              <w:t>Experience</w:t>
+            </w:r>
+            <w:r>
+              <w:rPr>
+                <w:rFonts w:ascii="Segoe UI" w:hAnsi="Segoe UI" w:cs="Segoe UI"/>
+              </w:rPr>
+              <w:t xml:space="preserve"> </w:t>
+            </w:r>
+            <w:r>
+              <w:rPr>
+                <w:rFonts w:ascii="Segoe UI" w:hAnsi="Segoe UI" w:cs="Segoe UI"/>
+                <w:lang w:val="en-CA"/>
+              </w:rPr>
+              <w:t>in</w:t>
+            </w:r>
+            <w:r>
+              <w:rPr>
+                <w:rFonts w:ascii="Segoe UI" w:hAnsi="Segoe UI" w:cs="Segoe UI"/>
+              </w:rPr>
+              <w:t xml:space="preserve"> </w:t>
+            </w:r>
+            <w:r>
+              <w:rPr>
+                <w:rFonts w:ascii="Segoe UI" w:hAnsi="Segoe UI" w:cs="Segoe UI"/>
+                <w:lang w:val="en-CA"/>
+              </w:rPr>
+              <w:t>Photoshop, Visual Studio</w:t>
+            </w:r>
+            <w:r>
+              <w:rPr>
+                <w:rFonts w:ascii="Segoe UI" w:hAnsi="Segoe UI" w:cs="Segoe UI"/>
+              </w:rPr>
+              <w:t xml:space="preserve"> </w:t>
+            </w:r>
+            <w:r>
+              <w:rPr>
+                <w:rFonts w:ascii="Segoe UI" w:hAnsi="Segoe UI" w:cs="Segoe UI"/>
+                <w:lang w:val="en-CA"/>
+              </w:rPr>
+              <w:t>and</w:t>
+            </w:r>
+            <w:r>
+              <w:rPr>
+                <w:rFonts w:ascii="Segoe UI" w:hAnsi="Segoe UI" w:cs="Segoe UI"/>
+              </w:rPr>
+              <w:t xml:space="preserve"> </w:t>
+            </w:r>
+            <w:r>
+              <w:rPr>
+                <w:rFonts w:ascii="Segoe UI" w:hAnsi="Segoe UI" w:cs="Segoe UI"/>
+                <w:lang w:val="en-CA"/>
+              </w:rPr>
+              <w:t>JavaScript</w:t>
+            </w:r>
+            <w:r>
+              <w:rPr>
+                <w:rFonts w:ascii="Segoe UI" w:hAnsi="Segoe UI" w:cs="Segoe UI"/>
+              </w:rPr>
+              <w:t>.</w:t>
             </w:r>
           </w:p>
           <w:p>
@@ -376,23 +1112,23 @@
               <w:pStyle w:val="ListParagraph"/>
               <w:numPr>
                 <w:ilvl w:val="0"/>
-                <w:numId w:val="1"/>
+                <w:numId w:val="19"/>
               </w:numPr>
-              <w:spacing w:before="40" w:after="40" w:line="276" w:lineRule="auto"/>
-              <w:cnfStyle w:val="000000000000" w:firstRow="0" w:lastRow="0" w:firstColumn="0" w:lastColumn="0" w:oddVBand="0" w:evenVBand="0" w:oddHBand="0" w:evenHBand="0" w:firstRowFirstColumn="0" w:firstRowLastColumn="0" w:lastRowFirstColumn="0" w:lastRowLastColumn="0"/>
-              <w:rPr>
-                <w:rFonts w:ascii="Segoe UI" w:eastAsia="Segoe UI" w:hAnsi="Segoe UI" w:cs="Segoe UI"/>
-                <w:sz w:val="20"/>
-                <w:szCs w:val="20"/>
+              <w:rPr>
+                <w:rFonts w:ascii="Segoe UI" w:hAnsi="Segoe UI" w:cs="Segoe UI"/>
               </w:rPr>
             </w:pPr>
             <w:r>
               <w:rPr>
-                <w:rFonts w:ascii="Segoe UI" w:eastAsia="Segoe UI" w:hAnsi="Segoe UI" w:cs="Segoe UI"/>
-                <w:sz w:val="20"/>
-                <w:szCs w:val="20"/>
-              </w:rPr>
-              <w:t>Experiences in C#, VB, Java, C++, C, Python.</w:t>
+                <w:rFonts w:ascii="Segoe UI" w:hAnsi="Segoe UI" w:cs="Segoe UI"/>
+              </w:rPr>
+              <w:t>Experience in Version Control (GIT)</w:t>
+            </w:r>
+            <w:r>
+              <w:rPr>
+                <w:rFonts w:ascii="Segoe UI" w:hAnsi="Segoe UI" w:cs="Segoe UI"/>
+              </w:rPr>
+              <w:t xml:space="preserve"> and Software development process.</w:t>
             </w:r>
           </w:p>
           <w:p>
@@ -400,55 +1136,17 @@
               <w:pStyle w:val="ListParagraph"/>
               <w:numPr>
                 <w:ilvl w:val="0"/>
-                <w:numId w:val="1"/>
+                <w:numId w:val="19"/>
               </w:numPr>
-              <w:spacing w:before="40" w:after="40" w:line="276" w:lineRule="auto"/>
-              <w:cnfStyle w:val="000000000000" w:firstRow="0" w:lastRow="0" w:firstColumn="0" w:lastColumn="0" w:oddVBand="0" w:evenVBand="0" w:oddHBand="0" w:evenHBand="0" w:firstRowFirstColumn="0" w:firstRowLastColumn="0" w:lastRowFirstColumn="0" w:lastRowLastColumn="0"/>
-              <w:rPr>
-                <w:rFonts w:ascii="Segoe UI" w:eastAsia="Segoe UI" w:hAnsi="Segoe UI" w:cs="Segoe UI"/>
-                <w:sz w:val="20"/>
-                <w:szCs w:val="20"/>
+              <w:rPr>
+                <w:rFonts w:ascii="Segoe UI" w:hAnsi="Segoe UI" w:cs="Segoe UI"/>
               </w:rPr>
             </w:pPr>
             <w:r>
               <w:rPr>
-                <w:rFonts w:ascii="Segoe UI" w:eastAsia="Segoe UI" w:hAnsi="Segoe UI" w:cs="Segoe UI"/>
-                <w:sz w:val="20"/>
-                <w:szCs w:val="20"/>
-              </w:rPr>
-              <w:t xml:space="preserve">Comfortable </w:t>
-            </w:r>
-            <w:r>
-              <w:rPr>
-                <w:rFonts w:ascii="Segoe UI" w:eastAsia="Segoe UI" w:hAnsi="Segoe UI" w:cs="Segoe UI"/>
-                <w:sz w:val="20"/>
-                <w:szCs w:val="20"/>
-              </w:rPr>
-              <w:t>with</w:t>
-            </w:r>
-            <w:r>
-              <w:rPr>
-                <w:rFonts w:ascii="Segoe UI" w:eastAsia="Segoe UI" w:hAnsi="Segoe UI" w:cs="Segoe UI"/>
-                <w:sz w:val="20"/>
-                <w:szCs w:val="20"/>
-              </w:rPr>
-              <w:t xml:space="preserve"> programming on Windows</w:t>
-            </w:r>
-            <w:r>
-              <w:rPr>
-                <w:rFonts w:ascii="Segoe UI" w:eastAsia="Segoe UI" w:hAnsi="Segoe UI" w:cs="Segoe UI"/>
-                <w:sz w:val="20"/>
-                <w:szCs w:val="20"/>
-              </w:rPr>
-              <w:t>, using GIT/TFS</w:t>
-            </w:r>
-            <w:r>
-              <w:rPr>
-                <w:rFonts w:ascii="Segoe UI" w:eastAsia="Segoe UI" w:hAnsi="Segoe UI" w:cs="Segoe UI"/>
-                <w:sz w:val="20"/>
-                <w:szCs w:val="20"/>
-              </w:rPr>
-              <w:t>. Knowledge in software development cycle.</w:t>
+                <w:rFonts w:ascii="Segoe UI" w:hAnsi="Segoe UI" w:cs="Segoe UI"/>
+              </w:rPr>
+              <w:t>Ability to work and communicate effectively with small teams (3-6 people).</w:t>
             </w:r>
           </w:p>
           <w:p>
@@ -456,85 +1154,182 @@
               <w:pStyle w:val="ListParagraph"/>
               <w:numPr>
                 <w:ilvl w:val="0"/>
-                <w:numId w:val="1"/>
+                <w:numId w:val="19"/>
               </w:numPr>
-              <w:spacing w:before="40" w:after="40" w:line="276" w:lineRule="auto"/>
-              <w:cnfStyle w:val="000000000000" w:firstRow="0" w:lastRow="0" w:firstColumn="0" w:lastColumn="0" w:oddVBand="0" w:evenVBand="0" w:oddHBand="0" w:evenHBand="0" w:firstRowFirstColumn="0" w:firstRowLastColumn="0" w:lastRowFirstColumn="0" w:lastRowLastColumn="0"/>
-              <w:rPr>
-                <w:rFonts w:ascii="Segoe UI" w:eastAsia="Segoe UI" w:hAnsi="Segoe UI" w:cs="Segoe UI"/>
-                <w:b/>
+              <w:rPr>
+                <w:rFonts w:ascii="Segoe UI" w:hAnsi="Segoe UI" w:cs="Segoe UI"/>
+              </w:rPr>
+            </w:pPr>
+            <w:r>
+              <w:rPr>
+                <w:rFonts w:ascii="Segoe UI" w:hAnsi="Segoe UI" w:cs="Segoe UI"/>
+                <w:lang w:val="en-CA"/>
+              </w:rPr>
+              <w:t>Self-motivated</w:t>
+            </w:r>
+            <w:r>
+              <w:rPr>
+                <w:rFonts w:ascii="Segoe UI" w:hAnsi="Segoe UI" w:cs="Segoe UI"/>
+              </w:rPr>
+              <w:t xml:space="preserve">, Good work </w:t>
+            </w:r>
+            <w:r>
+              <w:rPr>
+                <w:rFonts w:ascii="Segoe UI" w:hAnsi="Segoe UI" w:cs="Segoe UI"/>
+                <w:lang w:val="en-CA"/>
+              </w:rPr>
+              <w:t>ethic.</w:t>
+            </w:r>
+            <w:r>
+              <w:rPr>
+                <w:rFonts w:ascii="Segoe UI" w:hAnsi="Segoe UI" w:cs="Segoe UI"/>
+                <w:lang w:val="en-CA"/>
+              </w:rPr>
+              <w:tab/>
+            </w:r>
+          </w:p>
+        </w:tc>
+      </w:tr>
+      <w:tr>
+        <w:trPr>
+          <w:gridAfter w:val="1"/>
+          <w:wAfter w:w="2038" w:type="dxa"/>
+          <w:trHeight w:val="360"/>
+        </w:trPr>
+        <w:tc>
+          <w:tcPr>
+            <w:tcW w:w="8640" w:type="dxa"/>
+            <w:gridSpan w:val="5"/>
+            <w:tcBorders>
+              <w:top w:val="single" w:sz="4" w:space="0" w:color="7F7F7F" w:themeColor="text1" w:themeTint="80"/>
+              <w:left w:val="nil"/>
+              <w:bottom w:val="single" w:sz="4" w:space="0" w:color="7F7F7F" w:themeColor="text1" w:themeTint="80"/>
+              <w:right w:val="nil"/>
+            </w:tcBorders>
+          </w:tcPr>
+          <w:p>
+            <w:pPr>
+              <w:pStyle w:val="Heading1"/>
+              <w:rPr>
+                <w:rFonts w:ascii="Segoe UI" w:hAnsi="Segoe UI" w:cs="Segoe UI"/>
+              </w:rPr>
+            </w:pPr>
+            <w:r>
+              <w:rPr>
+                <w:rFonts w:ascii="Segoe UI" w:hAnsi="Segoe UI" w:cs="Segoe UI"/>
+              </w:rPr>
+              <w:t>Experience</w:t>
+            </w:r>
+          </w:p>
+        </w:tc>
+      </w:tr>
+      <w:tr>
+        <w:trPr>
+          <w:gridAfter w:val="1"/>
+          <w:wAfter w:w="2038" w:type="dxa"/>
+          <w:trHeight w:val="216"/>
+        </w:trPr>
+        <w:tc>
+          <w:tcPr>
+            <w:tcW w:w="460" w:type="dxa"/>
+            <w:gridSpan w:val="2"/>
+            <w:tcBorders>
+              <w:top w:val="single" w:sz="4" w:space="0" w:color="7F7F7F" w:themeColor="text1" w:themeTint="80"/>
+              <w:left w:val="nil"/>
+              <w:right w:val="nil"/>
+            </w:tcBorders>
+          </w:tcPr>
+          <w:p>
+            <w:pPr>
+              <w:rPr>
+                <w:rFonts w:ascii="Segoe UI" w:hAnsi="Segoe UI" w:cs="Segoe UI"/>
+              </w:rPr>
+            </w:pPr>
+          </w:p>
+        </w:tc>
+        <w:tc>
+          <w:tcPr>
+            <w:tcW w:w="6088" w:type="dxa"/>
+            <w:tcBorders>
+              <w:top w:val="single" w:sz="4" w:space="0" w:color="7F7F7F" w:themeColor="text1" w:themeTint="80"/>
+              <w:left w:val="nil"/>
+              <w:bottom w:val="nil"/>
+              <w:right w:val="nil"/>
+            </w:tcBorders>
+          </w:tcPr>
+          <w:p>
+            <w:pPr>
+              <w:pStyle w:val="Heading2"/>
+              <w:rPr>
+                <w:rFonts w:ascii="Segoe UI" w:hAnsi="Segoe UI" w:cs="Segoe UI"/>
+                <w:b w:val="0"/>
                 <w:bCs/>
-                <w:sz w:val="20"/>
-                <w:szCs w:val="20"/>
+                <w:i/>
+                <w:color w:val="0D0D0D" w:themeColor="text1" w:themeTint="F2"/>
               </w:rPr>
             </w:pPr>
             <w:r>
               <w:rPr>
-                <w:rFonts w:ascii="Segoe UI" w:eastAsia="Segoe UI" w:hAnsi="Segoe UI" w:cs="Segoe UI"/>
-                <w:sz w:val="20"/>
-                <w:szCs w:val="20"/>
-                <w:lang w:val="en-CA"/>
-              </w:rPr>
-              <w:t>Experience</w:t>
-            </w:r>
-            <w:r>
-              <w:rPr>
-                <w:rFonts w:ascii="Segoe UI" w:eastAsia="Segoe UI" w:hAnsi="Segoe UI" w:cs="Segoe UI"/>
-                <w:sz w:val="20"/>
-                <w:szCs w:val="20"/>
-              </w:rPr>
-              <w:t xml:space="preserve"> in </w:t>
-            </w:r>
-            <w:r>
-              <w:rPr>
-                <w:rFonts w:ascii="Segoe UI" w:eastAsia="Segoe UI" w:hAnsi="Segoe UI" w:cs="Segoe UI"/>
-                <w:sz w:val="20"/>
-                <w:szCs w:val="20"/>
-                <w:lang w:val="en-CA"/>
-              </w:rPr>
-              <w:t>Visual Studio</w:t>
-            </w:r>
-            <w:r>
-              <w:rPr>
-                <w:rFonts w:ascii="Segoe UI" w:eastAsia="Segoe UI" w:hAnsi="Segoe UI" w:cs="Segoe UI"/>
-                <w:sz w:val="20"/>
-                <w:szCs w:val="20"/>
-              </w:rPr>
-              <w:t>, Eclipse.</w:t>
+                <w:rFonts w:ascii="Segoe UI" w:hAnsi="Segoe UI" w:cs="Segoe UI"/>
+              </w:rPr>
+              <w:t>Web Developer</w:t>
+            </w:r>
+            <w:r>
+              <w:rPr>
+                <w:rFonts w:ascii="Segoe UI" w:hAnsi="Segoe UI" w:cs="Segoe UI"/>
+              </w:rPr>
+              <w:t>, Oct.2014 - Present</w:t>
             </w:r>
           </w:p>
           <w:p>
             <w:pPr>
-              <w:tabs>
-                <w:tab w:val="left" w:pos="2703"/>
-              </w:tabs>
-              <w:spacing w:before="40" w:after="40" w:line="276" w:lineRule="auto"/>
-              <w:cnfStyle w:val="000000000000" w:firstRow="0" w:lastRow="0" w:firstColumn="0" w:lastColumn="0" w:oddVBand="0" w:evenVBand="0" w:oddHBand="0" w:evenHBand="0" w:firstRowFirstColumn="0" w:firstRowLastColumn="0" w:lastRowFirstColumn="0" w:lastRowLastColumn="0"/>
-              <w:rPr>
-                <w:rFonts w:ascii="Segoe UI" w:hAnsi="Segoe UI" w:cs="Segoe UI"/>
-                <w:b/>
-                <w:sz w:val="24"/>
-                <w:szCs w:val="24"/>
+              <w:pStyle w:val="Location"/>
+              <w:rPr>
+                <w:rFonts w:ascii="Segoe UI" w:hAnsi="Segoe UI" w:cs="Segoe UI"/>
+                <w:i w:val="0"/>
+                <w:color w:val="0D0D0D" w:themeColor="text1" w:themeTint="F2"/>
               </w:rPr>
             </w:pPr>
             <w:r>
               <w:rPr>
-                <w:rFonts w:ascii="Segoe UI" w:eastAsia="Segoe UI" w:hAnsi="Segoe UI" w:cs="Segoe UI"/>
+                <w:rFonts w:ascii="Segoe UI" w:hAnsi="Segoe UI" w:cs="Segoe UI"/>
                 <w:b/>
                 <w:bCs/>
-                <w:sz w:val="24"/>
-                <w:szCs w:val="24"/>
-              </w:rPr>
-              <w:t>As a web developer:</w:t>
+                <w:color w:val="0D0D0D" w:themeColor="text1" w:themeTint="F2"/>
+              </w:rPr>
+              <w:t>Bsquared (Student Group)</w:t>
             </w:r>
             <w:r>
               <w:rPr>
                 <w:rFonts w:ascii="Segoe UI" w:hAnsi="Segoe UI" w:cs="Segoe UI"/>
                 <w:b/>
-                <w:sz w:val="24"/>
-                <w:szCs w:val="24"/>
-              </w:rPr>
-              <w:tab/>
+                <w:bCs/>
+                <w:i w:val="0"/>
+                <w:color w:val="0D0D0D" w:themeColor="text1" w:themeTint="F2"/>
+              </w:rPr>
+              <w:t>(</w:t>
+            </w:r>
+            <w:hyperlink r:id="rId6" w:history="1">
+              <w:r>
+                <w:rPr>
+                  <w:rStyle w:val="Hyperlink"/>
+                  <w:rFonts w:ascii="Segoe UI" w:hAnsi="Segoe UI" w:cs="Segoe UI"/>
+                  <w:b/>
+                  <w:bCs/>
+                  <w:i w:val="0"/>
+                </w:rPr>
+                <w:t>https://github.com/BsquaredatUofA/Web</w:t>
+              </w:r>
+            </w:hyperlink>
+            <w:r>
+              <w:rPr>
+                <w:rFonts w:ascii="Segoe UI" w:hAnsi="Segoe UI" w:cs="Segoe UI"/>
+                <w:b/>
+                <w:bCs/>
+                <w:i w:val="0"/>
+                <w:color w:val="0D0D0D" w:themeColor="text1" w:themeTint="F2"/>
+              </w:rPr>
+              <w:t>)</w:t>
             </w:r>
           </w:p>
           <w:p>
@@ -542,55 +1337,67 @@
               <w:pStyle w:val="ListParagraph"/>
               <w:numPr>
                 <w:ilvl w:val="0"/>
-                <w:numId w:val="2"/>
+                <w:numId w:val="23"/>
               </w:numPr>
-              <w:spacing w:before="40" w:after="40" w:line="276" w:lineRule="auto"/>
-              <w:cnfStyle w:val="000000000000" w:firstRow="0" w:lastRow="0" w:firstColumn="0" w:lastColumn="0" w:oddVBand="0" w:evenVBand="0" w:oddHBand="0" w:evenHBand="0" w:firstRowFirstColumn="0" w:firstRowLastColumn="0" w:lastRowFirstColumn="0" w:lastRowLastColumn="0"/>
-              <w:rPr>
-                <w:rFonts w:ascii="Segoe UI" w:eastAsia="Segoe UI" w:hAnsi="Segoe UI" w:cs="Segoe UI"/>
-                <w:sz w:val="20"/>
-                <w:szCs w:val="20"/>
+              <w:rPr>
+                <w:rFonts w:ascii="Segoe UI" w:hAnsi="Segoe UI" w:cs="Segoe UI"/>
               </w:rPr>
             </w:pPr>
             <w:r>
               <w:rPr>
-                <w:rFonts w:ascii="Segoe UI" w:eastAsia="Segoe UI" w:hAnsi="Segoe UI" w:cs="Segoe UI"/>
-                <w:sz w:val="20"/>
-                <w:szCs w:val="20"/>
-              </w:rPr>
-              <w:t xml:space="preserve">Experience in HTML, CSS, PHP, </w:t>
-            </w:r>
-            <w:r>
-              <w:rPr>
-                <w:rFonts w:ascii="Segoe UI" w:eastAsia="Segoe UI" w:hAnsi="Segoe UI" w:cs="Segoe UI"/>
-                <w:sz w:val="20"/>
-                <w:szCs w:val="20"/>
+                <w:rFonts w:ascii="Segoe UI" w:hAnsi="Segoe UI" w:cs="Segoe UI"/>
+              </w:rPr>
+              <w:t xml:space="preserve">All components of web development (client-side, server-side, and database) </w:t>
+            </w:r>
+            <w:r>
+              <w:rPr>
+                <w:rFonts w:ascii="Segoe UI" w:hAnsi="Segoe UI" w:cs="Segoe UI"/>
                 <w:lang w:val="en-CA"/>
               </w:rPr>
-              <w:t xml:space="preserve">JavaScript </w:t>
-            </w:r>
-            <w:r>
-              <w:rPr>
-                <w:rFonts w:ascii="Segoe UI" w:eastAsia="Segoe UI" w:hAnsi="Segoe UI" w:cs="Segoe UI"/>
-                <w:sz w:val="20"/>
-                <w:szCs w:val="20"/>
-              </w:rPr>
-              <w:t>and MY</w:t>
-            </w:r>
-            <w:r>
-              <w:rPr>
-                <w:rFonts w:ascii="Segoe UI" w:eastAsia="Segoe UI" w:hAnsi="Segoe UI" w:cs="Segoe UI"/>
-                <w:sz w:val="20"/>
-                <w:szCs w:val="20"/>
+              <w:t>for the</w:t>
+            </w:r>
+            <w:r>
+              <w:rPr>
+                <w:rFonts w:ascii="Segoe UI" w:hAnsi="Segoe UI" w:cs="Segoe UI"/>
+              </w:rPr>
+              <w:t xml:space="preserve"> </w:t>
+            </w:r>
+            <w:r>
+              <w:rPr>
+                <w:rFonts w:ascii="Segoe UI" w:hAnsi="Segoe UI" w:cs="Segoe UI"/>
                 <w:lang w:val="en-CA"/>
               </w:rPr>
-              <w:t>SQL/PHPMYADMIN</w:t>
-            </w:r>
-            <w:r>
-              <w:rPr>
-                <w:rFonts w:ascii="Segoe UI" w:eastAsia="Segoe UI" w:hAnsi="Segoe UI" w:cs="Segoe UI"/>
-                <w:sz w:val="20"/>
-                <w:szCs w:val="20"/>
+              <w:t>student</w:t>
+            </w:r>
+            <w:r>
+              <w:rPr>
+                <w:rFonts w:ascii="Segoe UI" w:hAnsi="Segoe UI" w:cs="Segoe UI"/>
+              </w:rPr>
+              <w:t xml:space="preserve"> </w:t>
+            </w:r>
+            <w:r>
+              <w:rPr>
+                <w:rFonts w:ascii="Segoe UI" w:hAnsi="Segoe UI" w:cs="Segoe UI"/>
+                <w:lang w:val="en-CA"/>
+              </w:rPr>
+              <w:t>group</w:t>
+            </w:r>
+            <w:r>
+              <w:rPr>
+                <w:rFonts w:ascii="Segoe UI" w:hAnsi="Segoe UI" w:cs="Segoe UI"/>
+              </w:rPr>
+              <w:t xml:space="preserve"> </w:t>
+            </w:r>
+            <w:r>
+              <w:rPr>
+                <w:rFonts w:ascii="Segoe UI" w:hAnsi="Segoe UI" w:cs="Segoe UI"/>
+                <w:lang w:val="en-CA"/>
+              </w:rPr>
+              <w:t>site</w:t>
+            </w:r>
+            <w:r>
+              <w:rPr>
+                <w:rFonts w:ascii="Segoe UI" w:hAnsi="Segoe UI" w:cs="Segoe UI"/>
               </w:rPr>
               <w:t>.</w:t>
             </w:r>
@@ -600,45 +1407,159 @@
               <w:pStyle w:val="ListParagraph"/>
               <w:numPr>
                 <w:ilvl w:val="0"/>
-                <w:numId w:val="2"/>
+                <w:numId w:val="23"/>
               </w:numPr>
-              <w:spacing w:before="40" w:after="40" w:line="276" w:lineRule="auto"/>
-              <w:cnfStyle w:val="000000000000" w:firstRow="0" w:lastRow="0" w:firstColumn="0" w:lastColumn="0" w:oddVBand="0" w:evenVBand="0" w:oddHBand="0" w:evenHBand="0" w:firstRowFirstColumn="0" w:firstRowLastColumn="0" w:lastRowFirstColumn="0" w:lastRowLastColumn="0"/>
-              <w:rPr>
-                <w:rFonts w:ascii="Segoe UI" w:eastAsia="Segoe UI" w:hAnsi="Segoe UI" w:cs="Segoe UI"/>
-                <w:sz w:val="20"/>
-                <w:szCs w:val="20"/>
+              <w:rPr>
+                <w:rFonts w:ascii="Segoe UI" w:hAnsi="Segoe UI" w:cs="Segoe UI"/>
+                <w:bCs/>
               </w:rPr>
             </w:pPr>
             <w:r>
               <w:rPr>
-                <w:rFonts w:ascii="Segoe UI" w:eastAsia="Segoe UI" w:hAnsi="Segoe UI" w:cs="Segoe UI"/>
-                <w:sz w:val="20"/>
-                <w:szCs w:val="20"/>
-              </w:rPr>
-              <w:t>Exposure to cloud platforms – Microsoft Azure</w:t>
+                <w:rFonts w:ascii="Segoe UI" w:hAnsi="Segoe UI" w:cs="Segoe UI"/>
+              </w:rPr>
+              <w:t>Participation in design and brand building.</w:t>
             </w:r>
           </w:p>
           <w:p>
             <w:pPr>
-              <w:spacing w:before="40" w:after="40" w:line="276" w:lineRule="auto"/>
-              <w:cnfStyle w:val="000000000000" w:firstRow="0" w:lastRow="0" w:firstColumn="0" w:lastColumn="0" w:oddVBand="0" w:evenVBand="0" w:oddHBand="0" w:evenHBand="0" w:firstRowFirstColumn="0" w:firstRowLastColumn="0" w:lastRowFirstColumn="0" w:lastRowLastColumn="0"/>
+              <w:ind w:left="360"/>
+              <w:rPr>
+                <w:rFonts w:ascii="Segoe UI" w:hAnsi="Segoe UI" w:cs="Segoe UI"/>
+                <w:bCs/>
+              </w:rPr>
+            </w:pPr>
+          </w:p>
+          <w:p>
+            <w:pPr>
+              <w:pStyle w:val="Heading2"/>
+              <w:rPr>
+                <w:rFonts w:ascii="Segoe UI" w:hAnsi="Segoe UI" w:cs="Segoe UI"/>
+              </w:rPr>
+            </w:pPr>
+            <w:r>
+              <w:rPr>
+                <w:rFonts w:ascii="Segoe UI" w:hAnsi="Segoe UI" w:cs="Segoe UI"/>
+                <w:bCs/>
+              </w:rPr>
+              <w:t>Team Member</w:t>
+            </w:r>
+            <w:r>
+              <w:rPr>
+                <w:rFonts w:ascii="Segoe UI" w:hAnsi="Segoe UI" w:cs="Segoe UI"/>
+                <w:bCs/>
+              </w:rPr>
+              <w:t>,</w:t>
+            </w:r>
+            <w:r>
+              <w:rPr>
+                <w:rFonts w:ascii="Segoe UI" w:hAnsi="Segoe UI" w:cs="Segoe UI"/>
+              </w:rPr>
+              <w:t xml:space="preserve"> Sept.2014 – Dec.2014</w:t>
+            </w:r>
+          </w:p>
+        </w:tc>
+        <w:tc>
+          <w:tcPr>
+            <w:tcW w:w="2092" w:type="dxa"/>
+            <w:gridSpan w:val="2"/>
+            <w:tcBorders>
+              <w:top w:val="single" w:sz="4" w:space="0" w:color="7F7F7F" w:themeColor="text1" w:themeTint="80"/>
+              <w:left w:val="nil"/>
+              <w:bottom w:val="nil"/>
+              <w:right w:val="nil"/>
+            </w:tcBorders>
+          </w:tcPr>
+          <w:p>
+            <w:pPr>
+              <w:pStyle w:val="Dates"/>
+              <w:rPr>
+                <w:rFonts w:ascii="Segoe UI" w:hAnsi="Segoe UI" w:cs="Segoe UI"/>
+              </w:rPr>
+            </w:pPr>
+          </w:p>
+        </w:tc>
+      </w:tr>
+      <w:tr>
+        <w:trPr>
+          <w:gridAfter w:val="1"/>
+          <w:wAfter w:w="2038" w:type="dxa"/>
+          <w:trHeight w:val="1098"/>
+        </w:trPr>
+        <w:tc>
+          <w:tcPr>
+            <w:tcW w:w="460" w:type="dxa"/>
+            <w:gridSpan w:val="2"/>
+            <w:tcBorders>
+              <w:left w:val="nil"/>
+              <w:right w:val="nil"/>
+            </w:tcBorders>
+          </w:tcPr>
+          <w:p>
+            <w:pPr>
+              <w:rPr>
+                <w:rFonts w:ascii="Segoe UI" w:hAnsi="Segoe UI" w:cs="Segoe UI"/>
+              </w:rPr>
+            </w:pPr>
+          </w:p>
+        </w:tc>
+        <w:tc>
+          <w:tcPr>
+            <w:tcW w:w="8180" w:type="dxa"/>
+            <w:gridSpan w:val="3"/>
+            <w:tcBorders>
+              <w:top w:val="nil"/>
+              <w:left w:val="nil"/>
+              <w:bottom w:val="nil"/>
+              <w:right w:val="nil"/>
+            </w:tcBorders>
+          </w:tcPr>
+          <w:p>
+            <w:pPr>
+              <w:pStyle w:val="Location"/>
               <w:rPr>
                 <w:rFonts w:ascii="Segoe UI" w:hAnsi="Segoe UI" w:cs="Segoe UI"/>
                 <w:b/>
-                <w:sz w:val="24"/>
-                <w:szCs w:val="24"/>
+                <w:i w:val="0"/>
+                <w:color w:val="0D0D0D" w:themeColor="text1" w:themeTint="F2"/>
               </w:rPr>
             </w:pPr>
             <w:r>
               <w:rPr>
-                <w:rFonts w:ascii="Segoe UI" w:eastAsia="Segoe UI" w:hAnsi="Segoe UI" w:cs="Segoe UI"/>
+                <w:rFonts w:ascii="Segoe UI" w:hAnsi="Segoe UI" w:cs="Segoe UI"/>
                 <w:b/>
-                <w:bCs/>
-                <w:sz w:val="24"/>
-                <w:szCs w:val="24"/>
-              </w:rPr>
-              <w:t>General Skills:</w:t>
+                <w:color w:val="0D0D0D" w:themeColor="text1" w:themeTint="F2"/>
+              </w:rPr>
+              <w:t xml:space="preserve">CMPUT 301 Android App Project </w:t>
+            </w:r>
+            <w:r>
+              <w:rPr>
+                <w:rFonts w:ascii="Segoe UI" w:hAnsi="Segoe UI" w:cs="Segoe UI"/>
+                <w:b/>
+                <w:i w:val="0"/>
+                <w:color w:val="0D0D0D" w:themeColor="text1" w:themeTint="F2"/>
+              </w:rPr>
+              <w:t>(</w:t>
+            </w:r>
+            <w:hyperlink r:id="rId7" w:history="1">
+              <w:r>
+                <w:rPr>
+                  <w:rStyle w:val="Hyperlink"/>
+                  <w:rFonts w:ascii="Segoe UI" w:hAnsi="Segoe UI" w:cs="Segoe UI"/>
+                  <w:b/>
+                  <w:i w:val="0"/>
+                </w:rPr>
+                <w:t>https://github.com/CMPUT301F14T11/TEAMLORT</w:t>
+              </w:r>
+            </w:hyperlink>
+            <w:r>
+              <w:rPr>
+                <w:rFonts w:ascii="Segoe UI" w:hAnsi="Segoe UI" w:cs="Segoe UI"/>
+                <w:b/>
+                <w:i w:val="0"/>
+                <w:color w:val="0D0D0D" w:themeColor="text1" w:themeTint="F2"/>
+              </w:rPr>
+              <w:t>)</w:t>
             </w:r>
           </w:p>
           <w:p>
@@ -646,23 +1567,25 @@
               <w:pStyle w:val="ListParagraph"/>
               <w:numPr>
                 <w:ilvl w:val="0"/>
-                <w:numId w:val="3"/>
+                <w:numId w:val="20"/>
               </w:numPr>
-              <w:spacing w:before="40" w:after="40" w:line="276" w:lineRule="auto"/>
-              <w:cnfStyle w:val="000000000000" w:firstRow="0" w:lastRow="0" w:firstColumn="0" w:lastColumn="0" w:oddVBand="0" w:evenVBand="0" w:oddHBand="0" w:evenHBand="0" w:firstRowFirstColumn="0" w:firstRowLastColumn="0" w:lastRowFirstColumn="0" w:lastRowLastColumn="0"/>
-              <w:rPr>
-                <w:rFonts w:ascii="Segoe UI" w:eastAsia="Segoe UI" w:hAnsi="Segoe UI" w:cs="Segoe UI"/>
-                <w:sz w:val="20"/>
-                <w:szCs w:val="20"/>
+              <w:rPr>
+                <w:rFonts w:ascii="Segoe UI" w:hAnsi="Segoe UI" w:cs="Segoe UI"/>
+                <w:lang w:val="en-CA"/>
               </w:rPr>
             </w:pPr>
             <w:r>
               <w:rPr>
-                <w:rFonts w:ascii="Segoe UI" w:eastAsia="Segoe UI" w:hAnsi="Segoe UI" w:cs="Segoe UI"/>
-                <w:sz w:val="20"/>
-                <w:szCs w:val="20"/>
-              </w:rPr>
-              <w:t>Ability to work and communicate effectively with small teams (3-6 people).</w:t>
+                <w:rFonts w:ascii="Segoe UI" w:hAnsi="Segoe UI" w:cs="Segoe UI"/>
+              </w:rPr>
+              <w:t xml:space="preserve">Responsible for user interface </w:t>
+            </w:r>
+            <w:r>
+              <w:rPr>
+                <w:rFonts w:ascii="Segoe UI" w:hAnsi="Segoe UI" w:cs="Segoe UI"/>
+                <w:lang w:val="en-CA"/>
+              </w:rPr>
+              <w:t>design.</w:t>
             </w:r>
           </w:p>
           <w:p>
@@ -670,23 +1593,170 @@
               <w:pStyle w:val="ListParagraph"/>
               <w:numPr>
                 <w:ilvl w:val="0"/>
-                <w:numId w:val="3"/>
+                <w:numId w:val="20"/>
               </w:numPr>
-              <w:spacing w:before="40" w:after="40" w:line="276" w:lineRule="auto"/>
-              <w:cnfStyle w:val="000000000000" w:firstRow="0" w:lastRow="0" w:firstColumn="0" w:lastColumn="0" w:oddVBand="0" w:evenVBand="0" w:oddHBand="0" w:evenHBand="0" w:firstRowFirstColumn="0" w:firstRowLastColumn="0" w:lastRowFirstColumn="0" w:lastRowLastColumn="0"/>
-              <w:rPr>
-                <w:rFonts w:ascii="Segoe UI" w:eastAsia="Segoe UI" w:hAnsi="Segoe UI" w:cs="Segoe UI"/>
-                <w:sz w:val="20"/>
-                <w:szCs w:val="20"/>
+              <w:rPr>
+                <w:rFonts w:ascii="Segoe UI" w:hAnsi="Segoe UI" w:cs="Segoe UI"/>
               </w:rPr>
             </w:pPr>
             <w:r>
               <w:rPr>
-                <w:rFonts w:ascii="Segoe UI" w:eastAsia="Segoe UI" w:hAnsi="Segoe UI" w:cs="Segoe UI"/>
-                <w:sz w:val="20"/>
-                <w:szCs w:val="20"/>
-              </w:rPr>
-              <w:t>Working independently</w:t>
+                <w:rFonts w:ascii="Segoe UI" w:hAnsi="Segoe UI" w:cs="Segoe UI"/>
+                <w:lang w:val="en-CA"/>
+              </w:rPr>
+              <w:t>Connection between app and se</w:t>
+            </w:r>
+            <w:r>
+              <w:rPr>
+                <w:rFonts w:ascii="Segoe UI" w:hAnsi="Segoe UI" w:cs="Segoe UI"/>
+                <w:lang w:val="en-CA"/>
+              </w:rPr>
+              <w:t>r</w:t>
+            </w:r>
+            <w:r>
+              <w:rPr>
+                <w:rFonts w:ascii="Segoe UI" w:hAnsi="Segoe UI" w:cs="Segoe UI"/>
+                <w:lang w:val="en-CA"/>
+              </w:rPr>
+              <w:t>ver.</w:t>
+            </w:r>
+          </w:p>
+        </w:tc>
+      </w:tr>
+      <w:tr>
+        <w:trPr>
+          <w:gridAfter w:val="1"/>
+          <w:wAfter w:w="2038" w:type="dxa"/>
+          <w:trHeight w:val="55"/>
+        </w:trPr>
+        <w:tc>
+          <w:tcPr>
+            <w:tcW w:w="460" w:type="dxa"/>
+            <w:gridSpan w:val="2"/>
+            <w:tcBorders>
+              <w:left w:val="nil"/>
+              <w:right w:val="nil"/>
+            </w:tcBorders>
+          </w:tcPr>
+          <w:p>
+            <w:pPr>
+              <w:rPr>
+                <w:rFonts w:ascii="Segoe UI" w:hAnsi="Segoe UI" w:cs="Segoe UI"/>
+              </w:rPr>
+            </w:pPr>
+          </w:p>
+        </w:tc>
+        <w:tc>
+          <w:tcPr>
+            <w:tcW w:w="6142" w:type="dxa"/>
+            <w:gridSpan w:val="2"/>
+            <w:tcBorders>
+              <w:top w:val="nil"/>
+              <w:left w:val="nil"/>
+              <w:bottom w:val="nil"/>
+              <w:right w:val="nil"/>
+            </w:tcBorders>
+          </w:tcPr>
+          <w:p>
+            <w:pPr>
+              <w:pStyle w:val="Heading2"/>
+              <w:rPr>
+                <w:rFonts w:ascii="Segoe UI" w:hAnsi="Segoe UI" w:cs="Segoe UI"/>
+              </w:rPr>
+            </w:pPr>
+          </w:p>
+        </w:tc>
+        <w:tc>
+          <w:tcPr>
+            <w:tcW w:w="2038" w:type="dxa"/>
+            <w:tcBorders>
+              <w:top w:val="nil"/>
+              <w:left w:val="nil"/>
+              <w:bottom w:val="nil"/>
+              <w:right w:val="nil"/>
+            </w:tcBorders>
+          </w:tcPr>
+          <w:p>
+            <w:pPr>
+              <w:pStyle w:val="Dates"/>
+              <w:rPr>
+                <w:rFonts w:ascii="Segoe UI" w:hAnsi="Segoe UI" w:cs="Segoe UI"/>
+              </w:rPr>
+            </w:pPr>
+          </w:p>
+        </w:tc>
+      </w:tr>
+      <w:tr>
+        <w:trPr>
+          <w:gridAfter w:val="1"/>
+          <w:wAfter w:w="2038" w:type="dxa"/>
+          <w:trHeight w:val="1020"/>
+        </w:trPr>
+        <w:tc>
+          <w:tcPr>
+            <w:tcW w:w="460" w:type="dxa"/>
+            <w:gridSpan w:val="2"/>
+            <w:tcBorders>
+              <w:left w:val="nil"/>
+              <w:right w:val="nil"/>
+            </w:tcBorders>
+          </w:tcPr>
+          <w:p>
+            <w:pPr>
+              <w:rPr>
+                <w:rFonts w:ascii="Segoe UI" w:hAnsi="Segoe UI" w:cs="Segoe UI"/>
+              </w:rPr>
+            </w:pPr>
+          </w:p>
+        </w:tc>
+        <w:tc>
+          <w:tcPr>
+            <w:tcW w:w="8180" w:type="dxa"/>
+            <w:gridSpan w:val="3"/>
+            <w:tcBorders>
+              <w:top w:val="nil"/>
+              <w:left w:val="nil"/>
+              <w:bottom w:val="nil"/>
+              <w:right w:val="nil"/>
+            </w:tcBorders>
+          </w:tcPr>
+          <w:p>
+            <w:pPr>
+              <w:rPr>
+                <w:rFonts w:ascii="Segoe UI" w:hAnsi="Segoe UI" w:cs="Segoe UI"/>
+                <w:b/>
+              </w:rPr>
+            </w:pPr>
+            <w:r>
+              <w:rPr>
+                <w:rFonts w:ascii="Segoe UI" w:hAnsi="Segoe UI" w:cs="Segoe UI"/>
+                <w:b/>
+              </w:rPr>
+              <w:t xml:space="preserve">Line Cook </w:t>
+            </w:r>
+            <w:r>
+              <w:rPr>
+                <w:rFonts w:ascii="Segoe UI" w:hAnsi="Segoe UI" w:cs="Segoe UI"/>
+                <w:b/>
+              </w:rPr>
+              <w:t>, May 2014- Oct.2014</w:t>
+            </w:r>
+          </w:p>
+          <w:p>
+            <w:pPr>
+              <w:rPr>
+                <w:rFonts w:ascii="Segoe UI" w:hAnsi="Segoe UI" w:cs="Segoe UI"/>
+                <w:b/>
+                <w:i/>
+              </w:rPr>
+            </w:pPr>
+            <w:r>
+              <w:rPr>
+                <w:rFonts w:ascii="Segoe UI" w:hAnsi="Segoe UI" w:cs="Segoe UI"/>
+                <w:b/>
+                <w:i/>
+              </w:rPr>
+              <w:t>Olive Garden Italian Restaurant</w:t>
             </w:r>
           </w:p>
           <w:p>
@@ -694,25 +1764,17 @@
               <w:pStyle w:val="ListParagraph"/>
               <w:numPr>
                 <w:ilvl w:val="0"/>
-                <w:numId w:val="3"/>
+                <w:numId w:val="30"/>
               </w:numPr>
-              <w:spacing w:before="40" w:after="40" w:line="276" w:lineRule="auto"/>
-              <w:cnfStyle w:val="000000000000" w:firstRow="0" w:lastRow="0" w:firstColumn="0" w:lastColumn="0" w:oddVBand="0" w:evenVBand="0" w:oddHBand="0" w:evenHBand="0" w:firstRowFirstColumn="0" w:firstRowLastColumn="0" w:lastRowFirstColumn="0" w:lastRowLastColumn="0"/>
-              <w:rPr>
-                <w:rFonts w:ascii="Segoe UI" w:eastAsia="Segoe UI" w:hAnsi="Segoe UI" w:cs="Segoe UI"/>
-                <w:sz w:val="20"/>
-                <w:szCs w:val="20"/>
-                <w:lang w:val="en-CA"/>
+              <w:rPr>
+                <w:rFonts w:ascii="Segoe UI" w:hAnsi="Segoe UI" w:cs="Segoe UI"/>
               </w:rPr>
             </w:pPr>
             <w:r>
               <w:rPr>
-                <w:rFonts w:ascii="Segoe UI" w:eastAsia="Segoe UI" w:hAnsi="Segoe UI" w:cs="Segoe UI"/>
-                <w:sz w:val="20"/>
-                <w:szCs w:val="20"/>
-                <w:lang w:val="en-CA"/>
-              </w:rPr>
-              <w:t>Problem solving/ Finding workarounds.</w:t>
+                <w:rFonts w:ascii="Segoe UI" w:hAnsi="Segoe UI" w:cs="Segoe UI"/>
+              </w:rPr>
+              <w:t>Handling fast paced and stressful work environment.</w:t>
             </w:r>
           </w:p>
           <w:p>
@@ -720,132 +1782,198 @@
               <w:pStyle w:val="ListParagraph"/>
               <w:numPr>
                 <w:ilvl w:val="0"/>
-                <w:numId w:val="3"/>
+                <w:numId w:val="30"/>
               </w:numPr>
-              <w:spacing w:before="40" w:after="40" w:line="276" w:lineRule="auto"/>
-              <w:cnfStyle w:val="000000000000" w:firstRow="0" w:lastRow="0" w:firstColumn="0" w:lastColumn="0" w:oddVBand="0" w:evenVBand="0" w:oddHBand="0" w:evenHBand="0" w:firstRowFirstColumn="0" w:firstRowLastColumn="0" w:lastRowFirstColumn="0" w:lastRowLastColumn="0"/>
-              <w:rPr>
-                <w:rFonts w:ascii="Segoe UI" w:eastAsia="Segoe UI" w:hAnsi="Segoe UI" w:cs="Segoe UI"/>
-                <w:sz w:val="20"/>
-                <w:szCs w:val="20"/>
+              <w:rPr>
+                <w:rFonts w:ascii="Segoe UI" w:hAnsi="Segoe UI" w:cs="Segoe UI"/>
+                <w:b/>
+                <w:i/>
               </w:rPr>
             </w:pPr>
             <w:r>
               <w:rPr>
-                <w:rFonts w:ascii="Segoe UI" w:eastAsia="Segoe UI" w:hAnsi="Segoe UI" w:cs="Segoe UI"/>
-                <w:sz w:val="20"/>
-                <w:szCs w:val="20"/>
-                <w:lang w:val="en-CA"/>
-              </w:rPr>
-              <w:t>Self-motivated</w:t>
-            </w:r>
-            <w:r>
-              <w:rPr>
-                <w:rFonts w:ascii="Segoe UI" w:eastAsia="Segoe UI" w:hAnsi="Segoe UI" w:cs="Segoe UI"/>
-                <w:sz w:val="20"/>
-                <w:szCs w:val="20"/>
-              </w:rPr>
-              <w:t xml:space="preserve">, Good work </w:t>
-            </w:r>
-            <w:r>
-              <w:rPr>
-                <w:rFonts w:ascii="Segoe UI" w:eastAsia="Segoe UI" w:hAnsi="Segoe UI" w:cs="Segoe UI"/>
-                <w:sz w:val="20"/>
-                <w:szCs w:val="20"/>
-                <w:lang w:val="en-CA"/>
-              </w:rPr>
-              <w:t>ethic.</w:t>
+                <w:rFonts w:ascii="Segoe UI" w:hAnsi="Segoe UI" w:cs="Segoe UI"/>
+              </w:rPr>
+              <w:t>Being efficient with time</w:t>
             </w:r>
           </w:p>
         </w:tc>
       </w:tr>
       <w:tr>
         <w:trPr>
-          <w:trHeight w:val="4716"/>
+          <w:gridAfter w:val="1"/>
+          <w:wAfter w:w="2038" w:type="dxa"/>
+          <w:trHeight w:val="360"/>
         </w:trPr>
         <w:tc>
           <w:tcPr>
-            <w:cnfStyle w:val="001000000000" w:firstRow="0" w:lastRow="0" w:firstColumn="1" w:lastColumn="0" w:oddVBand="0" w:evenVBand="0" w:oddHBand="0" w:evenHBand="0" w:firstRowFirstColumn="0" w:firstRowLastColumn="0" w:lastRowFirstColumn="0" w:lastRowLastColumn="0"/>
-            <w:tcW w:w="1800" w:type="dxa"/>
+            <w:tcW w:w="8640" w:type="dxa"/>
+            <w:gridSpan w:val="5"/>
+            <w:tcBorders>
+              <w:top w:val="single" w:sz="4" w:space="0" w:color="7F7F7F" w:themeColor="text1" w:themeTint="80"/>
+              <w:left w:val="nil"/>
+              <w:bottom w:val="single" w:sz="4" w:space="0" w:color="7F7F7F" w:themeColor="text1" w:themeTint="80"/>
+              <w:right w:val="nil"/>
+            </w:tcBorders>
           </w:tcPr>
           <w:p>
             <w:pPr>
               <w:pStyle w:val="Heading1"/>
-              <w:spacing w:before="40" w:after="40" w:line="276" w:lineRule="auto"/>
-              <w:jc w:val="left"/>
-              <w:outlineLvl w:val="0"/>
-              <w:rPr>
-                <w:rFonts w:ascii="Segoe UI" w:hAnsi="Segoe UI" w:cs="Segoe UI"/>
-                <w:sz w:val="24"/>
-                <w:szCs w:val="24"/>
+              <w:rPr>
+                <w:rFonts w:ascii="Segoe UI" w:hAnsi="Segoe UI" w:cs="Segoe UI"/>
               </w:rPr>
             </w:pPr>
             <w:r>
               <w:rPr>
-                <w:rFonts w:ascii="Segoe UI" w:eastAsia="Segoe UI" w:hAnsi="Segoe UI" w:cs="Segoe UI"/>
-                <w:sz w:val="24"/>
-                <w:szCs w:val="24"/>
-              </w:rPr>
-              <w:t>what i have done</w:t>
-            </w:r>
+                <w:rFonts w:ascii="Segoe UI" w:hAnsi="Segoe UI" w:cs="Segoe UI"/>
+              </w:rPr>
+              <w:t>RELEVENT COURSES</w:t>
+            </w:r>
+          </w:p>
+        </w:tc>
+      </w:tr>
+      <w:tr>
+        <w:trPr>
+          <w:gridAfter w:val="1"/>
+          <w:wAfter w:w="2038" w:type="dxa"/>
+          <w:trHeight w:val="216"/>
+        </w:trPr>
+        <w:tc>
+          <w:tcPr>
+            <w:tcW w:w="460" w:type="dxa"/>
+            <w:gridSpan w:val="2"/>
+            <w:tcBorders>
+              <w:top w:val="single" w:sz="4" w:space="0" w:color="7F7F7F" w:themeColor="text1" w:themeTint="80"/>
+              <w:left w:val="nil"/>
+              <w:right w:val="nil"/>
+            </w:tcBorders>
+          </w:tcPr>
+          <w:p>
+            <w:pPr>
+              <w:rPr>
+                <w:rFonts w:ascii="Segoe UI" w:hAnsi="Segoe UI" w:cs="Segoe UI"/>
+              </w:rPr>
+            </w:pPr>
           </w:p>
         </w:tc>
         <w:tc>
           <w:tcPr>
-            <w:tcW w:w="8640" w:type="dxa"/>
+            <w:tcW w:w="6142" w:type="dxa"/>
+            <w:gridSpan w:val="2"/>
+            <w:tcBorders>
+              <w:top w:val="single" w:sz="4" w:space="0" w:color="7F7F7F" w:themeColor="text1" w:themeTint="80"/>
+              <w:left w:val="nil"/>
+              <w:bottom w:val="nil"/>
+              <w:right w:val="nil"/>
+            </w:tcBorders>
           </w:tcPr>
           <w:p>
             <w:pPr>
               <w:pStyle w:val="Heading2"/>
-              <w:spacing w:before="40" w:after="40" w:line="276" w:lineRule="auto"/>
-              <w:outlineLvl w:val="1"/>
-              <w:cnfStyle w:val="000000000000" w:firstRow="0" w:lastRow="0" w:firstColumn="0" w:lastColumn="0" w:oddVBand="0" w:evenVBand="0" w:oddHBand="0" w:evenHBand="0" w:firstRowFirstColumn="0" w:firstRowLastColumn="0" w:lastRowFirstColumn="0" w:lastRowLastColumn="0"/>
-              <w:rPr>
-                <w:rFonts w:ascii="Segoe UI" w:hAnsi="Segoe UI" w:cs="Segoe UI"/>
-                <w:b/>
-                <w:bCs/>
-                <w:caps w:val="0"/>
-                <w:color w:val="595959" w:themeColor="text1" w:themeTint="A6"/>
-                <w:kern w:val="0"/>
-                <w:sz w:val="24"/>
-                <w:szCs w:val="24"/>
+              <w:rPr>
+                <w:rFonts w:ascii="Segoe UI" w:hAnsi="Segoe UI" w:cs="Segoe UI"/>
+                <w:b w:val="0"/>
               </w:rPr>
             </w:pPr>
             <w:r>
               <w:rPr>
-                <w:rFonts w:ascii="Segoe UI" w:eastAsia="Segoe UI" w:hAnsi="Segoe UI" w:cs="Segoe UI"/>
-                <w:b/>
-                <w:bCs/>
-                <w:caps w:val="0"/>
-                <w:color w:val="595959" w:themeColor="text1" w:themeTint="A6"/>
-                <w:kern w:val="0"/>
-                <w:sz w:val="24"/>
-                <w:szCs w:val="24"/>
-              </w:rPr>
-              <w:t>Research &amp; Development Intern – PCL Industrial Management Inc.</w:t>
+                <w:rFonts w:ascii="Segoe UI" w:hAnsi="Segoe UI" w:cs="Segoe UI"/>
+              </w:rPr>
+              <w:t>University of Alberta</w:t>
+            </w:r>
+          </w:p>
+        </w:tc>
+        <w:tc>
+          <w:tcPr>
+            <w:tcW w:w="2038" w:type="dxa"/>
+            <w:tcBorders>
+              <w:top w:val="single" w:sz="4" w:space="0" w:color="7F7F7F" w:themeColor="text1" w:themeTint="80"/>
+              <w:left w:val="nil"/>
+              <w:bottom w:val="nil"/>
+              <w:right w:val="nil"/>
+            </w:tcBorders>
+          </w:tcPr>
+          <w:p>
+            <w:pPr>
+              <w:pStyle w:val="Dates"/>
+              <w:rPr>
+                <w:rFonts w:ascii="Segoe UI" w:hAnsi="Segoe UI" w:cs="Segoe UI"/>
+              </w:rPr>
+            </w:pPr>
+            <w:r>
+              <w:rPr>
+                <w:rFonts w:ascii="Segoe UI" w:hAnsi="Segoe UI" w:cs="Segoe UI"/>
+              </w:rPr>
+              <w:t>2012 - Present</w:t>
+            </w:r>
+          </w:p>
+        </w:tc>
+      </w:tr>
+      <w:tr>
+        <w:trPr>
+          <w:trHeight w:val="255"/>
+        </w:trPr>
+        <w:tc>
+          <w:tcPr>
+            <w:tcW w:w="460" w:type="dxa"/>
+            <w:gridSpan w:val="2"/>
+            <w:tcBorders>
+              <w:left w:val="nil"/>
+              <w:right w:val="nil"/>
+            </w:tcBorders>
+          </w:tcPr>
+          <w:p>
+            <w:pPr>
+              <w:rPr>
+                <w:rFonts w:ascii="Segoe UI" w:hAnsi="Segoe UI" w:cs="Segoe UI"/>
+              </w:rPr>
+            </w:pPr>
+          </w:p>
+        </w:tc>
+        <w:tc>
+          <w:tcPr>
+            <w:tcW w:w="8180" w:type="dxa"/>
+            <w:gridSpan w:val="3"/>
+            <w:tcBorders>
+              <w:top w:val="nil"/>
+              <w:left w:val="nil"/>
+              <w:bottom w:val="nil"/>
+              <w:right w:val="nil"/>
+            </w:tcBorders>
+          </w:tcPr>
+          <w:p>
+            <w:pPr>
+              <w:pStyle w:val="Location"/>
+              <w:rPr>
+                <w:rFonts w:ascii="Segoe UI" w:hAnsi="Segoe UI" w:cs="Segoe UI"/>
+              </w:rPr>
+            </w:pPr>
+            <w:r>
+              <w:rPr>
+                <w:rFonts w:ascii="Segoe UI" w:hAnsi="Segoe UI" w:cs="Segoe UI"/>
+              </w:rPr>
+              <w:t>Edmonton,Alberta</w:t>
             </w:r>
           </w:p>
           <w:p>
             <w:pPr>
-              <w:spacing w:before="40" w:after="40" w:line="276" w:lineRule="auto"/>
-              <w:cnfStyle w:val="000000000000" w:firstRow="0" w:lastRow="0" w:firstColumn="0" w:lastColumn="0" w:oddVBand="0" w:evenVBand="0" w:oddHBand="0" w:evenHBand="0" w:firstRowFirstColumn="0" w:firstRowLastColumn="0" w:lastRowFirstColumn="0" w:lastRowLastColumn="0"/>
-              <w:rPr>
-                <w:rFonts w:ascii="Segoe UI" w:hAnsi="Segoe UI" w:cs="Segoe UI"/>
-                <w:b/>
-                <w:sz w:val="20"/>
-                <w:szCs w:val="20"/>
+              <w:pStyle w:val="Location"/>
+              <w:numPr>
+                <w:ilvl w:val="0"/>
+                <w:numId w:val="25"/>
+              </w:numPr>
+              <w:spacing w:line="240" w:lineRule="auto"/>
+              <w:rPr>
+                <w:rFonts w:ascii="Segoe UI" w:hAnsi="Segoe UI" w:cs="Segoe UI"/>
+                <w:i w:val="0"/>
               </w:rPr>
             </w:pPr>
             <w:r>
               <w:rPr>
-                <w:rFonts w:ascii="Segoe UI" w:eastAsia="Segoe UI" w:hAnsi="Segoe UI" w:cs="Segoe UI"/>
-                <w:b/>
-                <w:bCs/>
-                <w:color w:val="auto"/>
-                <w:sz w:val="20"/>
-                <w:szCs w:val="20"/>
-              </w:rPr>
-              <w:t>Jan 2016 – AUG 2016</w:t>
+                <w:rFonts w:ascii="Segoe UI" w:hAnsi="Segoe UI" w:cs="Segoe UI"/>
+                <w:i w:val="0"/>
+              </w:rPr>
+              <w:t>CMPUT 291 (Database intro class)</w:t>
             </w:r>
           </w:p>
           <w:p>
@@ -853,23 +1981,18 @@
               <w:pStyle w:val="ListParagraph"/>
               <w:numPr>
                 <w:ilvl w:val="0"/>
-                <w:numId w:val="4"/>
+                <w:numId w:val="25"/>
               </w:numPr>
-              <w:spacing w:before="40" w:after="40" w:line="276" w:lineRule="auto"/>
-              <w:cnfStyle w:val="000000000000" w:firstRow="0" w:lastRow="0" w:firstColumn="0" w:lastColumn="0" w:oddVBand="0" w:evenVBand="0" w:oddHBand="0" w:evenHBand="0" w:firstRowFirstColumn="0" w:firstRowLastColumn="0" w:lastRowFirstColumn="0" w:lastRowLastColumn="0"/>
-              <w:rPr>
-                <w:rFonts w:ascii="Segoe UI" w:eastAsia="Segoe UI" w:hAnsi="Segoe UI" w:cs="Segoe UI"/>
-                <w:sz w:val="20"/>
-                <w:szCs w:val="20"/>
+              <w:spacing w:line="240" w:lineRule="auto"/>
+              <w:rPr>
+                <w:rFonts w:ascii="Segoe UI" w:hAnsi="Segoe UI" w:cs="Segoe UI"/>
               </w:rPr>
             </w:pPr>
             <w:r>
               <w:rPr>
-                <w:rFonts w:ascii="Segoe UI" w:eastAsia="Segoe UI" w:hAnsi="Segoe UI" w:cs="Segoe UI"/>
-                <w:sz w:val="20"/>
-                <w:szCs w:val="20"/>
-              </w:rPr>
-              <w:t>Preparing QR Code API for internal use on Legacy Desktop Programs</w:t>
+                <w:rFonts w:ascii="Segoe UI" w:hAnsi="Segoe UI" w:cs="Segoe UI"/>
+              </w:rPr>
+              <w:t>CMPUT 391 (Database capstone class)</w:t>
             </w:r>
           </w:p>
           <w:p>
@@ -877,23 +2000,227 @@
               <w:pStyle w:val="ListParagraph"/>
               <w:numPr>
                 <w:ilvl w:val="0"/>
-                <w:numId w:val="4"/>
+                <w:numId w:val="25"/>
               </w:numPr>
-              <w:spacing w:before="40" w:after="40" w:line="276" w:lineRule="auto"/>
-              <w:cnfStyle w:val="000000000000" w:firstRow="0" w:lastRow="0" w:firstColumn="0" w:lastColumn="0" w:oddVBand="0" w:evenVBand="0" w:oddHBand="0" w:evenHBand="0" w:firstRowFirstColumn="0" w:firstRowLastColumn="0" w:lastRowFirstColumn="0" w:lastRowLastColumn="0"/>
-              <w:rPr>
-                <w:rFonts w:ascii="Segoe UI" w:eastAsia="Segoe UI" w:hAnsi="Segoe UI" w:cs="Segoe UI"/>
-                <w:sz w:val="20"/>
-                <w:szCs w:val="20"/>
+              <w:spacing w:line="240" w:lineRule="auto"/>
+              <w:rPr>
+                <w:rFonts w:ascii="Segoe UI" w:hAnsi="Segoe UI" w:cs="Segoe UI"/>
               </w:rPr>
             </w:pPr>
             <w:r>
               <w:rPr>
-                <w:rFonts w:ascii="Segoe UI" w:eastAsia="Segoe UI" w:hAnsi="Segoe UI" w:cs="Segoe UI"/>
-                <w:sz w:val="20"/>
-                <w:szCs w:val="20"/>
-              </w:rPr>
-              <w:t>Preparing HeatMap API for both Legacy Desktop Programs and UWP APPs</w:t>
+                <w:rFonts w:ascii="Segoe UI" w:hAnsi="Segoe UI" w:cs="Segoe UI"/>
+              </w:rPr>
+              <w:t>CMPUT 301 (Software Engineering)</w:t>
+            </w:r>
+          </w:p>
+          <w:p>
+            <w:pPr>
+              <w:spacing w:line="240" w:lineRule="auto"/>
+              <w:rPr>
+                <w:rFonts w:ascii="Segoe UI" w:hAnsi="Segoe UI" w:cs="Segoe UI"/>
+              </w:rPr>
+            </w:pPr>
+          </w:p>
+          <w:p>
+            <w:pPr>
+              <w:spacing w:line="240" w:lineRule="auto"/>
+              <w:rPr>
+                <w:rFonts w:ascii="Segoe UI" w:hAnsi="Segoe UI" w:cs="Segoe UI"/>
+              </w:rPr>
+            </w:pPr>
+          </w:p>
+          <w:p>
+            <w:pPr>
+              <w:spacing w:line="240" w:lineRule="auto"/>
+              <w:rPr>
+                <w:rFonts w:ascii="Segoe UI" w:hAnsi="Segoe UI" w:cs="Segoe UI"/>
+              </w:rPr>
+            </w:pPr>
+          </w:p>
+        </w:tc>
+        <w:tc>
+          <w:tcPr>
+            <w:tcW w:w="2038" w:type="dxa"/>
+          </w:tcPr>
+          <w:p>
+            <w:pPr>
+              <w:spacing w:before="0" w:after="0" w:line="240" w:lineRule="auto"/>
+            </w:pPr>
+          </w:p>
+        </w:tc>
+      </w:tr>
+      <w:tr>
+        <w:trPr>
+          <w:gridAfter w:val="1"/>
+          <w:wAfter w:w="2038" w:type="dxa"/>
+          <w:trHeight w:val="255"/>
+        </w:trPr>
+        <w:tc>
+          <w:tcPr>
+            <w:tcW w:w="460" w:type="dxa"/>
+            <w:gridSpan w:val="2"/>
+            <w:tcBorders>
+              <w:left w:val="nil"/>
+              <w:right w:val="nil"/>
+            </w:tcBorders>
+          </w:tcPr>
+          <w:p>
+            <w:pPr>
+              <w:rPr>
+                <w:rFonts w:ascii="Segoe UI" w:hAnsi="Segoe UI" w:cs="Segoe UI"/>
+              </w:rPr>
+            </w:pPr>
+          </w:p>
+        </w:tc>
+        <w:tc>
+          <w:tcPr>
+            <w:tcW w:w="6142" w:type="dxa"/>
+            <w:gridSpan w:val="2"/>
+            <w:tcBorders>
+              <w:top w:val="nil"/>
+              <w:left w:val="nil"/>
+              <w:bottom w:val="nil"/>
+              <w:right w:val="nil"/>
+            </w:tcBorders>
+          </w:tcPr>
+          <w:p>
+            <w:pPr>
+              <w:pStyle w:val="Location"/>
+              <w:rPr>
+                <w:rFonts w:ascii="Segoe UI" w:hAnsi="Segoe UI" w:cs="Segoe UI"/>
+                <w:b/>
+                <w:i w:val="0"/>
+              </w:rPr>
+            </w:pPr>
+            <w:r>
+              <w:rPr>
+                <w:rFonts w:ascii="Segoe UI" w:hAnsi="Segoe UI" w:cs="Segoe UI"/>
+                <w:b/>
+                <w:i w:val="0"/>
+              </w:rPr>
+              <w:t>Harry Ainlay High School</w:t>
+            </w:r>
+          </w:p>
+        </w:tc>
+        <w:tc>
+          <w:tcPr>
+            <w:tcW w:w="2038" w:type="dxa"/>
+            <w:tcBorders>
+              <w:top w:val="nil"/>
+              <w:left w:val="nil"/>
+              <w:bottom w:val="nil"/>
+              <w:right w:val="nil"/>
+            </w:tcBorders>
+          </w:tcPr>
+          <w:p>
+            <w:pPr>
+              <w:pStyle w:val="Location"/>
+              <w:jc w:val="right"/>
+              <w:rPr>
+                <w:rFonts w:ascii="Segoe UI" w:hAnsi="Segoe UI" w:cs="Segoe UI"/>
+                <w:i w:val="0"/>
+              </w:rPr>
+            </w:pPr>
+            <w:r>
+              <w:rPr>
+                <w:rFonts w:ascii="Segoe UI" w:hAnsi="Segoe UI" w:cs="Segoe UI"/>
+                <w:i w:val="0"/>
+              </w:rPr>
+              <w:t>20</w:t>
+            </w:r>
+            <w:r>
+              <w:rPr>
+                <w:rFonts w:ascii="Segoe UI" w:hAnsi="Segoe UI" w:cs="Segoe UI"/>
+                <w:i w:val="0"/>
+              </w:rPr>
+              <w:t>09</w:t>
+            </w:r>
+            <w:r>
+              <w:rPr>
+                <w:rFonts w:ascii="Segoe UI" w:hAnsi="Segoe UI" w:cs="Segoe UI"/>
+                <w:i w:val="0"/>
+              </w:rPr>
+              <w:t xml:space="preserve"> - </w:t>
+            </w:r>
+            <w:r>
+              <w:rPr>
+                <w:rFonts w:ascii="Segoe UI" w:hAnsi="Segoe UI" w:cs="Segoe UI"/>
+                <w:i w:val="0"/>
+              </w:rPr>
+              <w:t>2012</w:t>
+            </w:r>
+          </w:p>
+        </w:tc>
+      </w:tr>
+      <w:tr>
+        <w:trPr>
+          <w:gridAfter w:val="1"/>
+          <w:wAfter w:w="2038" w:type="dxa"/>
+          <w:trHeight w:val="255"/>
+        </w:trPr>
+        <w:tc>
+          <w:tcPr>
+            <w:tcW w:w="460" w:type="dxa"/>
+            <w:gridSpan w:val="2"/>
+            <w:tcBorders>
+              <w:left w:val="nil"/>
+              <w:bottom w:val="single" w:sz="4" w:space="0" w:color="7F7F7F" w:themeColor="text1" w:themeTint="80"/>
+              <w:right w:val="nil"/>
+            </w:tcBorders>
+          </w:tcPr>
+          <w:p>
+            <w:pPr>
+              <w:rPr>
+                <w:rFonts w:ascii="Segoe UI" w:hAnsi="Segoe UI" w:cs="Segoe UI"/>
+              </w:rPr>
+            </w:pPr>
+          </w:p>
+        </w:tc>
+        <w:tc>
+          <w:tcPr>
+            <w:tcW w:w="6141" w:type="dxa"/>
+            <w:gridSpan w:val="2"/>
+            <w:tcBorders>
+              <w:top w:val="nil"/>
+              <w:left w:val="nil"/>
+              <w:bottom w:val="single" w:sz="4" w:space="0" w:color="7F7F7F" w:themeColor="text1" w:themeTint="80"/>
+              <w:right w:val="nil"/>
+            </w:tcBorders>
+          </w:tcPr>
+          <w:p>
+            <w:pPr>
+              <w:pStyle w:val="Location"/>
+              <w:rPr>
+                <w:rFonts w:ascii="Segoe UI" w:hAnsi="Segoe UI" w:cs="Segoe UI"/>
+              </w:rPr>
+            </w:pPr>
+            <w:r>
+              <w:rPr>
+                <w:rFonts w:ascii="Segoe UI" w:hAnsi="Segoe UI" w:cs="Segoe UI"/>
+              </w:rPr>
+              <w:t>Edmonton,Alberta</w:t>
+            </w:r>
+          </w:p>
+          <w:p>
+            <w:pPr>
+              <w:pStyle w:val="Location"/>
+              <w:numPr>
+                <w:ilvl w:val="0"/>
+                <w:numId w:val="25"/>
+              </w:numPr>
+              <w:spacing w:line="240" w:lineRule="auto"/>
+              <w:rPr>
+                <w:rFonts w:ascii="Segoe UI" w:hAnsi="Segoe UI" w:cs="Segoe UI"/>
+                <w:i w:val="0"/>
+              </w:rPr>
+            </w:pPr>
+            <w:r>
+              <w:rPr>
+                <w:rFonts w:ascii="Segoe UI" w:hAnsi="Segoe UI" w:cs="Segoe UI"/>
+                <w:i w:val="0"/>
+              </w:rPr>
+              <w:t>Web Design 10</w:t>
             </w:r>
           </w:p>
           <w:p>
@@ -901,47 +2228,18 @@
               <w:pStyle w:val="ListParagraph"/>
               <w:numPr>
                 <w:ilvl w:val="0"/>
-                <w:numId w:val="4"/>
+                <w:numId w:val="25"/>
               </w:numPr>
-              <w:spacing w:before="40" w:after="40" w:line="276" w:lineRule="auto"/>
-              <w:cnfStyle w:val="000000000000" w:firstRow="0" w:lastRow="0" w:firstColumn="0" w:lastColumn="0" w:oddVBand="0" w:evenVBand="0" w:oddHBand="0" w:evenHBand="0" w:firstRowFirstColumn="0" w:firstRowLastColumn="0" w:lastRowFirstColumn="0" w:lastRowLastColumn="0"/>
-              <w:rPr>
-                <w:rFonts w:ascii="Segoe UI" w:eastAsia="Segoe UI" w:hAnsi="Segoe UI" w:cs="Segoe UI"/>
-                <w:sz w:val="20"/>
-                <w:szCs w:val="20"/>
+              <w:spacing w:line="240" w:lineRule="auto"/>
+              <w:rPr>
+                <w:rFonts w:ascii="Segoe UI" w:hAnsi="Segoe UI" w:cs="Segoe UI"/>
               </w:rPr>
             </w:pPr>
             <w:r>
               <w:rPr>
-                <w:rFonts w:ascii="Segoe UI" w:eastAsia="Segoe UI" w:hAnsi="Segoe UI" w:cs="Segoe UI"/>
-                <w:sz w:val="20"/>
-                <w:szCs w:val="20"/>
-              </w:rPr>
-              <w:t xml:space="preserve">Adding new feature to internal </w:t>
-            </w:r>
-            <w:r>
-              <w:rPr>
-                <w:rFonts w:ascii="Segoe UI" w:eastAsia="Segoe UI" w:hAnsi="Segoe UI" w:cs="Segoe UI"/>
-                <w:sz w:val="20"/>
-                <w:szCs w:val="20"/>
-              </w:rPr>
-              <w:t xml:space="preserve">data visualization </w:t>
-            </w:r>
-            <w:r>
-              <w:rPr>
-                <w:rFonts w:ascii="Segoe UI" w:eastAsia="Segoe UI" w:hAnsi="Segoe UI" w:cs="Segoe UI"/>
-                <w:sz w:val="20"/>
-                <w:szCs w:val="20"/>
-              </w:rPr>
-              <w:t>VB app</w:t>
-            </w:r>
-            <w:r>
-              <w:rPr>
-                <w:rFonts w:ascii="Segoe UI" w:eastAsia="Segoe UI" w:hAnsi="Segoe UI" w:cs="Segoe UI"/>
-                <w:sz w:val="20"/>
-                <w:szCs w:val="20"/>
-              </w:rPr>
-              <w:t>.</w:t>
+                <w:rFonts w:ascii="Segoe UI" w:hAnsi="Segoe UI" w:cs="Segoe UI"/>
+              </w:rPr>
+              <w:t>Web Design 20</w:t>
             </w:r>
           </w:p>
           <w:p>
@@ -949,23 +2247,186 @@
               <w:pStyle w:val="ListParagraph"/>
               <w:numPr>
                 <w:ilvl w:val="0"/>
-                <w:numId w:val="4"/>
+                <w:numId w:val="25"/>
               </w:numPr>
-              <w:spacing w:before="40" w:after="40" w:line="276" w:lineRule="auto"/>
-              <w:cnfStyle w:val="000000000000" w:firstRow="0" w:lastRow="0" w:firstColumn="0" w:lastColumn="0" w:oddVBand="0" w:evenVBand="0" w:oddHBand="0" w:evenHBand="0" w:firstRowFirstColumn="0" w:firstRowLastColumn="0" w:lastRowFirstColumn="0" w:lastRowLastColumn="0"/>
-              <w:rPr>
-                <w:rFonts w:ascii="Segoe UI" w:eastAsia="Segoe UI" w:hAnsi="Segoe UI" w:cs="Segoe UI"/>
-                <w:sz w:val="20"/>
-                <w:szCs w:val="20"/>
+              <w:spacing w:line="240" w:lineRule="auto"/>
+              <w:rPr>
+                <w:rFonts w:ascii="Segoe UI" w:hAnsi="Segoe UI" w:cs="Segoe UI"/>
               </w:rPr>
             </w:pPr>
             <w:r>
               <w:rPr>
-                <w:rFonts w:ascii="Segoe UI" w:eastAsia="Segoe UI" w:hAnsi="Segoe UI" w:cs="Segoe UI"/>
-                <w:sz w:val="20"/>
-                <w:szCs w:val="20"/>
-              </w:rPr>
-              <w:t>Developing Visual Communication App from scratch for UWP</w:t>
+                <w:rFonts w:ascii="Segoe UI" w:hAnsi="Segoe UI" w:cs="Segoe UI"/>
+              </w:rPr>
+              <w:t>Web Design 30</w:t>
+            </w:r>
+          </w:p>
+        </w:tc>
+        <w:tc>
+          <w:tcPr>
+            <w:tcW w:w="2038" w:type="dxa"/>
+            <w:tcBorders>
+              <w:top w:val="nil"/>
+              <w:left w:val="nil"/>
+              <w:bottom w:val="single" w:sz="4" w:space="0" w:color="7F7F7F" w:themeColor="text1" w:themeTint="80"/>
+              <w:right w:val="nil"/>
+            </w:tcBorders>
+          </w:tcPr>
+          <w:p>
+            <w:pPr>
+              <w:pStyle w:val="Location"/>
+              <w:jc w:val="right"/>
+              <w:rPr>
+                <w:rFonts w:ascii="Segoe UI" w:hAnsi="Segoe UI" w:cs="Segoe UI"/>
+                <w:i w:val="0"/>
+              </w:rPr>
+            </w:pPr>
+          </w:p>
+        </w:tc>
+      </w:tr>
+      <w:tr>
+        <w:trPr>
+          <w:gridAfter w:val="1"/>
+          <w:wAfter w:w="2038" w:type="dxa"/>
+          <w:trHeight w:val="255"/>
+        </w:trPr>
+        <w:tc>
+          <w:tcPr>
+            <w:tcW w:w="8639" w:type="dxa"/>
+            <w:gridSpan w:val="5"/>
+            <w:tcBorders>
+              <w:left w:val="nil"/>
+              <w:bottom w:val="single" w:sz="4" w:space="0" w:color="7F7F7F" w:themeColor="text1" w:themeTint="80"/>
+              <w:right w:val="nil"/>
+            </w:tcBorders>
+          </w:tcPr>
+          <w:p>
+            <w:pPr>
+              <w:pStyle w:val="Location"/>
+              <w:rPr>
+                <w:rFonts w:ascii="Segoe UI" w:hAnsi="Segoe UI" w:cs="Segoe UI"/>
+                <w:i w:val="0"/>
+              </w:rPr>
+            </w:pPr>
+            <w:r>
+              <w:rPr>
+                <w:rFonts w:ascii="Segoe UI" w:hAnsi="Segoe UI" w:cs="Segoe UI"/>
+                <w:i w:val="0"/>
+              </w:rPr>
+              <w:t>LEADERSHIP</w:t>
+            </w:r>
+          </w:p>
+        </w:tc>
+      </w:tr>
+      <w:tr>
+        <w:trPr>
+          <w:gridAfter w:val="1"/>
+          <w:wAfter w:w="2038" w:type="dxa"/>
+          <w:trHeight w:val="255"/>
+        </w:trPr>
+        <w:tc>
+          <w:tcPr>
+            <w:tcW w:w="460" w:type="dxa"/>
+            <w:gridSpan w:val="2"/>
+            <w:tcBorders>
+              <w:left w:val="nil"/>
+              <w:bottom w:val="single" w:sz="4" w:space="0" w:color="7F7F7F" w:themeColor="text1" w:themeTint="80"/>
+              <w:right w:val="nil"/>
+            </w:tcBorders>
+          </w:tcPr>
+          <w:p>
+            <w:pPr>
+              <w:rPr>
+                <w:rFonts w:ascii="Segoe UI" w:hAnsi="Segoe UI" w:cs="Segoe UI"/>
+              </w:rPr>
+            </w:pPr>
+          </w:p>
+        </w:tc>
+        <w:tc>
+          <w:tcPr>
+            <w:tcW w:w="6141" w:type="dxa"/>
+            <w:gridSpan w:val="2"/>
+            <w:tcBorders>
+              <w:top w:val="nil"/>
+              <w:left w:val="nil"/>
+              <w:bottom w:val="single" w:sz="4" w:space="0" w:color="7F7F7F" w:themeColor="text1" w:themeTint="80"/>
+              <w:right w:val="nil"/>
+            </w:tcBorders>
+          </w:tcPr>
+          <w:p>
+            <w:pPr>
+              <w:rPr>
+                <w:rFonts w:ascii="Segoe UI" w:hAnsi="Segoe UI" w:cs="Segoe UI"/>
+                <w:b/>
+                <w:bCs/>
+                <w:i/>
+              </w:rPr>
+            </w:pPr>
+            <w:r>
+              <w:rPr>
+                <w:rFonts w:ascii="Segoe UI" w:hAnsi="Segoe UI" w:cs="Segoe UI"/>
+                <w:b/>
+                <w:bCs/>
+              </w:rPr>
+              <w:t>Team lead,</w:t>
+            </w:r>
+            <w:r>
+              <w:rPr>
+                <w:rFonts w:ascii="Segoe UI" w:hAnsi="Segoe UI" w:cs="Segoe UI"/>
+              </w:rPr>
+              <w:t xml:space="preserve"> </w:t>
+            </w:r>
+            <w:r>
+              <w:rPr>
+                <w:rFonts w:ascii="Segoe UI" w:hAnsi="Segoe UI" w:cs="Segoe UI"/>
+                <w:b/>
+              </w:rPr>
+              <w:t>Jan,2015 - Present</w:t>
+            </w:r>
+          </w:p>
+          <w:p>
+            <w:pPr>
+              <w:rPr>
+                <w:rFonts w:ascii="Segoe UI" w:hAnsi="Segoe UI" w:cs="Segoe UI"/>
+                <w:bCs/>
+                <w:color w:val="0D0D0D" w:themeColor="text1" w:themeTint="F2"/>
+              </w:rPr>
+            </w:pPr>
+            <w:r>
+              <w:rPr>
+                <w:rFonts w:ascii="Segoe UI" w:hAnsi="Segoe UI" w:cs="Segoe UI"/>
+                <w:b/>
+                <w:bCs/>
+                <w:i/>
+              </w:rPr>
+              <w:t xml:space="preserve">CMPUT 391WEB APP PROJECT </w:t>
+            </w:r>
+            <w:r>
+              <w:rPr>
+                <w:rFonts w:ascii="Segoe UI" w:hAnsi="Segoe UI" w:cs="Segoe UI"/>
+                <w:b/>
+                <w:bCs/>
+              </w:rPr>
+              <w:t>(</w:t>
+            </w:r>
+            <w:hyperlink r:id="rId8" w:history="1">
+              <w:r>
+                <w:rPr>
+                  <w:rStyle w:val="Hyperlink"/>
+                  <w:rFonts w:ascii="Segoe UI" w:hAnsi="Segoe UI" w:cs="Segoe UI"/>
+                  <w:b/>
+                  <w:bCs/>
+                </w:rPr>
+                <w:t>https://github.com/TEAMLORT-WEB/Radiology_Registry</w:t>
+              </w:r>
+            </w:hyperlink>
+            <w:r>
+              <w:rPr>
+                <w:rFonts w:ascii="Segoe UI" w:hAnsi="Segoe UI" w:cs="Segoe UI"/>
+                <w:b/>
+                <w:bCs/>
+              </w:rPr>
+              <w:t>)</w:t>
             </w:r>
           </w:p>
           <w:p>
@@ -973,27 +2434,31 @@
               <w:pStyle w:val="ListParagraph"/>
               <w:numPr>
                 <w:ilvl w:val="0"/>
-                <w:numId w:val="4"/>
+                <w:numId w:val="29"/>
               </w:numPr>
-              <w:spacing w:before="40" w:after="40" w:line="276" w:lineRule="auto"/>
-              <w:cnfStyle w:val="000000000000" w:firstRow="0" w:lastRow="0" w:firstColumn="0" w:lastColumn="0" w:oddVBand="0" w:evenVBand="0" w:oddHBand="0" w:evenHBand="0" w:firstRowFirstColumn="0" w:firstRowLastColumn="0" w:lastRowFirstColumn="0" w:lastRowLastColumn="0"/>
-              <w:rPr>
-                <w:rFonts w:ascii="Segoe UI" w:eastAsia="Segoe UI" w:hAnsi="Segoe UI" w:cs="Segoe UI"/>
-                <w:b/>
+              <w:rPr>
+                <w:rFonts w:ascii="Segoe UI" w:hAnsi="Segoe UI" w:cs="Segoe UI"/>
                 <w:bCs/>
-                <w:caps/>
-                <w:color w:val="595959" w:themeColor="text1" w:themeTint="A6"/>
-                <w:sz w:val="20"/>
-                <w:szCs w:val="20"/>
+                <w:color w:val="0D0D0D" w:themeColor="text1" w:themeTint="F2"/>
+                <w:lang w:val="en-CA"/>
               </w:rPr>
             </w:pPr>
             <w:r>
               <w:rPr>
-                <w:rFonts w:ascii="Segoe UI" w:eastAsia="Segoe UI" w:hAnsi="Segoe UI" w:cs="Segoe UI"/>
-                <w:sz w:val="20"/>
-                <w:szCs w:val="20"/>
-              </w:rPr>
-              <w:t>Developing Legacy Desktop for SQL Database operations</w:t>
+                <w:rFonts w:ascii="Segoe UI" w:hAnsi="Segoe UI" w:cs="Segoe UI"/>
+                <w:bCs/>
+                <w:color w:val="0D0D0D" w:themeColor="text1" w:themeTint="F2"/>
+              </w:rPr>
+              <w:t xml:space="preserve">Dividing work </w:t>
+            </w:r>
+            <w:r>
+              <w:rPr>
+                <w:rFonts w:ascii="Segoe UI" w:hAnsi="Segoe UI" w:cs="Segoe UI"/>
+                <w:bCs/>
+                <w:color w:val="0D0D0D" w:themeColor="text1" w:themeTint="F2"/>
+                <w:lang w:val="en-CA"/>
+              </w:rPr>
+              <w:t>load, handing out responsibility for team members and setting deadlines.</w:t>
             </w:r>
           </w:p>
           <w:p>
@@ -1001,422 +2466,21 @@
               <w:pStyle w:val="ListParagraph"/>
               <w:numPr>
                 <w:ilvl w:val="0"/>
-                <w:numId w:val="4"/>
+                <w:numId w:val="27"/>
               </w:numPr>
-              <w:spacing w:before="40" w:after="40" w:line="276" w:lineRule="auto"/>
-              <w:cnfStyle w:val="000000000000" w:firstRow="0" w:lastRow="0" w:firstColumn="0" w:lastColumn="0" w:oddVBand="0" w:evenVBand="0" w:oddHBand="0" w:evenHBand="0" w:firstRowFirstColumn="0" w:firstRowLastColumn="0" w:lastRowFirstColumn="0" w:lastRowLastColumn="0"/>
-              <w:rPr>
-                <w:rFonts w:ascii="Segoe UI" w:eastAsia="Segoe UI" w:hAnsi="Segoe UI" w:cs="Segoe UI"/>
-                <w:b/>
+              <w:rPr>
+                <w:rFonts w:ascii="Segoe UI" w:hAnsi="Segoe UI" w:cs="Segoe UI"/>
                 <w:bCs/>
-                <w:caps/>
-                <w:color w:val="595959" w:themeColor="text1" w:themeTint="A6"/>
-                <w:sz w:val="20"/>
-                <w:szCs w:val="20"/>
+                <w:color w:val="0D0D0D" w:themeColor="text1" w:themeTint="F2"/>
               </w:rPr>
             </w:pPr>
             <w:r>
               <w:rPr>
-                <w:rFonts w:ascii="Segoe UI" w:eastAsia="Segoe UI" w:hAnsi="Segoe UI" w:cs="Segoe UI"/>
-                <w:sz w:val="20"/>
-                <w:szCs w:val="20"/>
-              </w:rPr>
-              <w:t>Testing</w:t>
-            </w:r>
-            <w:r>
-              <w:rPr>
-                <w:rFonts w:ascii="Segoe UI" w:eastAsia="Segoe UI" w:hAnsi="Segoe UI" w:cs="Segoe UI"/>
-                <w:sz w:val="20"/>
-                <w:szCs w:val="20"/>
-              </w:rPr>
-              <w:t xml:space="preserve"> viability of IOT devices for operation.</w:t>
-            </w:r>
-          </w:p>
-          <w:p>
-            <w:pPr>
-              <w:pStyle w:val="ListParagraph"/>
-              <w:spacing w:before="40" w:after="40" w:line="276" w:lineRule="auto"/>
-              <w:cnfStyle w:val="000000000000" w:firstRow="0" w:lastRow="0" w:firstColumn="0" w:lastColumn="0" w:oddVBand="0" w:evenVBand="0" w:oddHBand="0" w:evenHBand="0" w:firstRowFirstColumn="0" w:firstRowLastColumn="0" w:lastRowFirstColumn="0" w:lastRowLastColumn="0"/>
-              <w:rPr>
-                <w:rFonts w:ascii="Segoe UI" w:eastAsia="Segoe UI" w:hAnsi="Segoe UI" w:cs="Segoe UI"/>
-                <w:b/>
+                <w:rFonts w:ascii="Segoe UI" w:hAnsi="Segoe UI" w:cs="Segoe UI"/>
                 <w:bCs/>
-                <w:caps/>
-                <w:color w:val="595959" w:themeColor="text1" w:themeTint="A6"/>
-                <w:sz w:val="20"/>
-                <w:szCs w:val="20"/>
-              </w:rPr>
-            </w:pPr>
-          </w:p>
-          <w:sdt>
-            <w:sdtPr>
-              <w:rPr>
-                <w:rFonts w:ascii="Segoe UI" w:hAnsi="Segoe UI" w:cs="Segoe UI"/>
-                <w:b/>
-                <w:bCs/>
-                <w:caps w:val="0"/>
-                <w:color w:val="595959" w:themeColor="text1" w:themeTint="A6"/>
-                <w:kern w:val="0"/>
-                <w:sz w:val="20"/>
-                <w:szCs w:val="20"/>
-              </w:rPr>
-              <w:id w:val="1436861535"/>
-              <w15:color w:val="C0C0C0"/>
-              <w15:repeatingSection/>
-            </w:sdtPr>
-            <w:sdtEndPr>
-              <w:rPr>
-                <w:b w:val="0"/>
-                <w:bCs w:val="0"/>
-              </w:rPr>
-            </w:sdtEndPr>
-            <w:sdtContent>
-              <w:sdt>
-                <w:sdtPr>
-                  <w:rPr>
-                    <w:rFonts w:ascii="Segoe UI" w:hAnsi="Segoe UI" w:cs="Segoe UI"/>
-                    <w:caps w:val="0"/>
-                    <w:color w:val="595959" w:themeColor="text1" w:themeTint="A6"/>
-                    <w:kern w:val="0"/>
-                    <w:sz w:val="20"/>
-                    <w:szCs w:val="20"/>
-                  </w:rPr>
-                  <w:id w:val="68699791"/>
-                  <w15:color w:val="C0C0C0"/>
-                  <w15:repeatingSectionItem/>
-                </w:sdtPr>
-                <w:sdtEndPr/>
-                <w:sdtContent>
-                  <w:p>
-                    <w:pPr>
-                      <w:pStyle w:val="Heading2"/>
-                      <w:outlineLvl w:val="1"/>
-                      <w:cnfStyle w:val="000000000000" w:firstRow="0" w:lastRow="0" w:firstColumn="0" w:lastColumn="0" w:oddVBand="0" w:evenVBand="0" w:oddHBand="0" w:evenHBand="0" w:firstRowFirstColumn="0" w:firstRowLastColumn="0" w:lastRowFirstColumn="0" w:lastRowLastColumn="0"/>
-                      <w:rPr>
-                        <w:rFonts w:ascii="Segoe UI" w:hAnsi="Segoe UI" w:cs="Segoe UI"/>
-                        <w:color w:val="595959" w:themeColor="text1" w:themeTint="A6"/>
-                        <w:sz w:val="24"/>
-                        <w:szCs w:val="24"/>
-                      </w:rPr>
-                    </w:pPr>
-                    <w:r>
-                      <w:rPr>
-                        <w:rFonts w:ascii="Segoe UI" w:hAnsi="Segoe UI" w:cs="Segoe UI"/>
-                        <w:b/>
-                        <w:caps w:val="0"/>
-                        <w:color w:val="595959" w:themeColor="text1" w:themeTint="A6"/>
-                        <w:sz w:val="24"/>
-                        <w:szCs w:val="24"/>
-                      </w:rPr>
-                      <w:t>Web Developer</w:t>
-                    </w:r>
-                    <w:r>
-                      <w:rPr>
-                        <w:rFonts w:ascii="Segoe UI" w:eastAsia="Segoe UI" w:hAnsi="Segoe UI" w:cs="Segoe UI"/>
-                        <w:color w:val="595959" w:themeColor="text1" w:themeTint="A6"/>
-                        <w:sz w:val="24"/>
-                        <w:szCs w:val="24"/>
-                      </w:rPr>
-                      <w:t xml:space="preserve"> – </w:t>
-                    </w:r>
-                    <w:hyperlink r:id="rId9" w:history="1">
-                      <w:r>
-                        <w:rPr>
-                          <w:rStyle w:val="Hyperlink"/>
-                          <w:rFonts w:ascii="Segoe UI" w:eastAsia="Segoe UI" w:hAnsi="Segoe UI" w:cs="Segoe UI"/>
-                          <w:b/>
-                          <w:bCs/>
-                          <w:caps w:val="0"/>
-                          <w:sz w:val="24"/>
-                          <w:szCs w:val="24"/>
-                        </w:rPr>
-                        <w:t>Bsquared (Student Group)</w:t>
-                      </w:r>
-                    </w:hyperlink>
-                    <w:r>
-                      <w:rPr>
-                        <w:rStyle w:val="Hyperlink"/>
-                        <w:rFonts w:ascii="Segoe UI" w:eastAsia="Segoe UI" w:hAnsi="Segoe UI" w:cs="Segoe UI"/>
-                        <w:b/>
-                        <w:bCs/>
-                        <w:caps w:val="0"/>
-                        <w:sz w:val="24"/>
-                        <w:szCs w:val="24"/>
-                      </w:rPr>
-                      <w:t>/Link&amp;Knot</w:t>
-                    </w:r>
-                  </w:p>
-                  <w:p>
-                    <w:pPr>
-                      <w:pStyle w:val="Heading2"/>
-                      <w:spacing w:after="120"/>
-                      <w:outlineLvl w:val="1"/>
-                      <w:cnfStyle w:val="000000000000" w:firstRow="0" w:lastRow="0" w:firstColumn="0" w:lastColumn="0" w:oddVBand="0" w:evenVBand="0" w:oddHBand="0" w:evenHBand="0" w:firstRowFirstColumn="0" w:firstRowLastColumn="0" w:lastRowFirstColumn="0" w:lastRowLastColumn="0"/>
-                      <w:rPr>
-                        <w:rFonts w:ascii="Segoe UI" w:hAnsi="Segoe UI" w:cs="Segoe UI"/>
-                        <w:b/>
-                        <w:bCs/>
-                        <w:sz w:val="20"/>
-                        <w:szCs w:val="20"/>
-                      </w:rPr>
-                    </w:pPr>
-                    <w:r>
-                      <w:rPr>
-                        <w:rStyle w:val="Strong"/>
-                        <w:rFonts w:ascii="Segoe UI" w:eastAsia="Segoe UI" w:hAnsi="Segoe UI" w:cs="Segoe UI"/>
-                        <w:sz w:val="20"/>
-                        <w:szCs w:val="20"/>
-                      </w:rPr>
-                      <w:t>dec 2014 – dec 2015</w:t>
-                    </w:r>
-                  </w:p>
-                  <w:p>
-                    <w:pPr>
-                      <w:pStyle w:val="ListParagraph"/>
-                      <w:numPr>
-                        <w:ilvl w:val="0"/>
-                        <w:numId w:val="6"/>
-                      </w:numPr>
-                      <w:cnfStyle w:val="000000000000" w:firstRow="0" w:lastRow="0" w:firstColumn="0" w:lastColumn="0" w:oddVBand="0" w:evenVBand="0" w:oddHBand="0" w:evenHBand="0" w:firstRowFirstColumn="0" w:firstRowLastColumn="0" w:lastRowFirstColumn="0" w:lastRowLastColumn="0"/>
-                      <w:rPr>
-                        <w:rFonts w:ascii="Segoe UI" w:eastAsia="Segoe UI" w:hAnsi="Segoe UI" w:cs="Segoe UI"/>
-                        <w:sz w:val="20"/>
-                        <w:szCs w:val="20"/>
-                        <w:lang w:val="en-CA"/>
-                      </w:rPr>
-                    </w:pPr>
-                    <w:r>
-                      <w:rPr>
-                        <w:rFonts w:ascii="Segoe UI" w:eastAsia="Segoe UI" w:hAnsi="Segoe UI" w:cs="Segoe UI"/>
-                        <w:sz w:val="20"/>
-                        <w:szCs w:val="20"/>
-                      </w:rPr>
-                      <w:t xml:space="preserve">All components of web development </w:t>
-                    </w:r>
-                    <w:r>
-                      <w:rPr>
-                        <w:rFonts w:ascii="Segoe UI" w:eastAsia="Segoe UI" w:hAnsi="Segoe UI" w:cs="Segoe UI"/>
-                        <w:sz w:val="20"/>
-                        <w:szCs w:val="20"/>
-                        <w:lang w:val="en-CA"/>
-                      </w:rPr>
-                      <w:t>for</w:t>
-                    </w:r>
-                    <w:r>
-                      <w:rPr>
-                        <w:rFonts w:ascii="Segoe UI" w:eastAsia="Segoe UI" w:hAnsi="Segoe UI" w:cs="Segoe UI"/>
-                        <w:sz w:val="20"/>
-                        <w:szCs w:val="20"/>
-                      </w:rPr>
-                      <w:t xml:space="preserve"> </w:t>
-                    </w:r>
-                    <w:r>
-                      <w:rPr>
-                        <w:rFonts w:ascii="Segoe UI" w:eastAsia="Segoe UI" w:hAnsi="Segoe UI" w:cs="Segoe UI"/>
-                        <w:sz w:val="20"/>
-                        <w:szCs w:val="20"/>
-                        <w:lang w:val="en-CA"/>
-                      </w:rPr>
-                      <w:t>student</w:t>
-                    </w:r>
-                    <w:r>
-                      <w:rPr>
-                        <w:rFonts w:ascii="Segoe UI" w:eastAsia="Segoe UI" w:hAnsi="Segoe UI" w:cs="Segoe UI"/>
-                        <w:sz w:val="20"/>
-                        <w:szCs w:val="20"/>
-                      </w:rPr>
-                      <w:t xml:space="preserve"> </w:t>
-                    </w:r>
-                    <w:r>
-                      <w:rPr>
-                        <w:rFonts w:ascii="Segoe UI" w:eastAsia="Segoe UI" w:hAnsi="Segoe UI" w:cs="Segoe UI"/>
-                        <w:sz w:val="20"/>
-                        <w:szCs w:val="20"/>
-                        <w:lang w:val="en-CA"/>
-                      </w:rPr>
-                      <w:t>group</w:t>
-                    </w:r>
-                    <w:r>
-                      <w:rPr>
-                        <w:rFonts w:ascii="Segoe UI" w:eastAsia="Segoe UI" w:hAnsi="Segoe UI" w:cs="Segoe UI"/>
-                        <w:sz w:val="20"/>
-                        <w:szCs w:val="20"/>
-                      </w:rPr>
-                      <w:t xml:space="preserve"> </w:t>
-                    </w:r>
-                    <w:r>
-                      <w:rPr>
-                        <w:rFonts w:ascii="Segoe UI" w:eastAsia="Segoe UI" w:hAnsi="Segoe UI" w:cs="Segoe UI"/>
-                        <w:sz w:val="20"/>
-                        <w:szCs w:val="20"/>
-                        <w:lang w:val="en-CA"/>
-                      </w:rPr>
-                      <w:t>site, which includes</w:t>
-                    </w:r>
-                  </w:p>
-                  <w:p>
-                    <w:pPr>
-                      <w:pStyle w:val="ListParagraph"/>
-                      <w:numPr>
-                        <w:ilvl w:val="0"/>
-                        <w:numId w:val="6"/>
-                      </w:numPr>
-                      <w:cnfStyle w:val="000000000000" w:firstRow="0" w:lastRow="0" w:firstColumn="0" w:lastColumn="0" w:oddVBand="0" w:evenVBand="0" w:oddHBand="0" w:evenHBand="0" w:firstRowFirstColumn="0" w:firstRowLastColumn="0" w:lastRowFirstColumn="0" w:lastRowLastColumn="0"/>
-                      <w:rPr>
-                        <w:rFonts w:ascii="Segoe UI" w:eastAsia="Segoe UI" w:hAnsi="Segoe UI" w:cs="Segoe UI"/>
-                        <w:sz w:val="20"/>
-                        <w:szCs w:val="20"/>
-                      </w:rPr>
-                    </w:pPr>
-                    <w:r>
-                      <w:rPr>
-                        <w:rFonts w:ascii="Segoe UI" w:eastAsia="Segoe UI" w:hAnsi="Segoe UI" w:cs="Segoe UI"/>
-                        <w:sz w:val="20"/>
-                        <w:szCs w:val="20"/>
-                      </w:rPr>
-                      <w:t>-Client side/Frontend - HTML,JQUERY,JAVASCRIPT</w:t>
-                    </w:r>
-                  </w:p>
-                  <w:p>
-                    <w:pPr>
-                      <w:pStyle w:val="ListParagraph"/>
-                      <w:numPr>
-                        <w:ilvl w:val="0"/>
-                        <w:numId w:val="6"/>
-                      </w:numPr>
-                      <w:cnfStyle w:val="000000000000" w:firstRow="0" w:lastRow="0" w:firstColumn="0" w:lastColumn="0" w:oddVBand="0" w:evenVBand="0" w:oddHBand="0" w:evenHBand="0" w:firstRowFirstColumn="0" w:firstRowLastColumn="0" w:lastRowFirstColumn="0" w:lastRowLastColumn="0"/>
-                      <w:rPr>
-                        <w:rFonts w:ascii="Segoe UI" w:hAnsi="Segoe UI" w:cs="Segoe UI"/>
-                        <w:color w:val="595959" w:themeColor="text1" w:themeTint="A6"/>
-                        <w:sz w:val="20"/>
-                        <w:szCs w:val="20"/>
-                      </w:rPr>
-                    </w:pPr>
-                    <w:r>
-                      <w:rPr>
-                        <w:rFonts w:ascii="Segoe UI" w:eastAsia="Segoe UI" w:hAnsi="Segoe UI" w:cs="Segoe UI"/>
-                        <w:sz w:val="20"/>
-                        <w:szCs w:val="20"/>
-                      </w:rPr>
-                      <w:t>-Server Backend – PHP -Database – MYSQL</w:t>
-                    </w:r>
-                  </w:p>
-                </w:sdtContent>
-              </w:sdt>
-            </w:sdtContent>
-          </w:sdt>
-        </w:tc>
-      </w:tr>
-      <w:tr>
-        <w:trPr>
-          <w:trHeight w:val="2970"/>
-        </w:trPr>
-        <w:tc>
-          <w:tcPr>
-            <w:cnfStyle w:val="001000000000" w:firstRow="0" w:lastRow="0" w:firstColumn="1" w:lastColumn="0" w:oddVBand="0" w:evenVBand="0" w:oddHBand="0" w:evenHBand="0" w:firstRowFirstColumn="0" w:firstRowLastColumn="0" w:lastRowFirstColumn="0" w:lastRowLastColumn="0"/>
-            <w:tcW w:w="1800" w:type="dxa"/>
-          </w:tcPr>
-          <w:p>
-            <w:pPr>
-              <w:pStyle w:val="Heading1"/>
-              <w:pBdr>
-                <w:right w:val="none" w:sz="0" w:space="0" w:color="auto"/>
-              </w:pBdr>
-              <w:spacing w:before="40" w:after="40" w:line="276" w:lineRule="auto"/>
-              <w:ind w:right="180"/>
-              <w:jc w:val="left"/>
-              <w:outlineLvl w:val="0"/>
-              <w:rPr>
-                <w:rFonts w:ascii="Segoe UI" w:hAnsi="Segoe UI" w:cs="Segoe UI"/>
-                <w:sz w:val="24"/>
-                <w:szCs w:val="24"/>
-              </w:rPr>
-            </w:pPr>
-            <w:r>
-              <w:rPr>
-                <w:rFonts w:ascii="Segoe UI" w:eastAsia="Segoe UI" w:hAnsi="Segoe UI" w:cs="Segoe UI"/>
-                <w:sz w:val="24"/>
-                <w:szCs w:val="24"/>
-              </w:rPr>
-              <w:t>m</w:t>
-            </w:r>
-            <w:r>
-              <w:rPr>
-                <w:rFonts w:ascii="Segoe UI" w:eastAsia="Segoe UI" w:hAnsi="Segoe UI" w:cs="Segoe UI"/>
-                <w:sz w:val="24"/>
-                <w:szCs w:val="24"/>
-              </w:rPr>
-              <w:t>y Education</w:t>
-            </w:r>
-          </w:p>
-        </w:tc>
-        <w:tc>
-          <w:tcPr>
-            <w:tcW w:w="8640" w:type="dxa"/>
-          </w:tcPr>
-          <w:p>
-            <w:pPr>
-              <w:pStyle w:val="Heading2"/>
-              <w:outlineLvl w:val="1"/>
-              <w:cnfStyle w:val="000000000000" w:firstRow="0" w:lastRow="0" w:firstColumn="0" w:lastColumn="0" w:oddVBand="0" w:evenVBand="0" w:oddHBand="0" w:evenHBand="0" w:firstRowFirstColumn="0" w:firstRowLastColumn="0" w:lastRowFirstColumn="0" w:lastRowLastColumn="0"/>
-              <w:rPr>
-                <w:rFonts w:ascii="Segoe UI" w:hAnsi="Segoe UI" w:cs="Segoe UI"/>
-                <w:sz w:val="20"/>
-                <w:szCs w:val="20"/>
-              </w:rPr>
-            </w:pPr>
-            <w:r>
-              <w:rPr>
-                <w:rStyle w:val="Strong"/>
-                <w:rFonts w:ascii="Segoe UI" w:eastAsia="Segoe UI" w:hAnsi="Segoe UI" w:cs="Segoe UI"/>
-                <w:sz w:val="20"/>
-                <w:szCs w:val="20"/>
-              </w:rPr>
-              <w:t>University of alberta</w:t>
-            </w:r>
-            <w:r>
-              <w:rPr>
-                <w:rFonts w:ascii="Segoe UI" w:eastAsia="Segoe UI" w:hAnsi="Segoe UI" w:cs="Segoe UI"/>
-                <w:sz w:val="20"/>
-                <w:szCs w:val="20"/>
-              </w:rPr>
-              <w:t>, edmonton</w:t>
-            </w:r>
-          </w:p>
-          <w:p>
-            <w:pPr>
-              <w:pStyle w:val="Heading3"/>
-              <w:outlineLvl w:val="2"/>
-              <w:cnfStyle w:val="000000000000" w:firstRow="0" w:lastRow="0" w:firstColumn="0" w:lastColumn="0" w:oddVBand="0" w:evenVBand="0" w:oddHBand="0" w:evenHBand="0" w:firstRowFirstColumn="0" w:firstRowLastColumn="0" w:lastRowFirstColumn="0" w:lastRowLastColumn="0"/>
-              <w:rPr>
-                <w:rFonts w:ascii="Segoe UI" w:hAnsi="Segoe UI" w:cs="Segoe UI"/>
-                <w:sz w:val="20"/>
-                <w:szCs w:val="20"/>
-              </w:rPr>
-            </w:pPr>
-            <w:r>
-              <w:rPr>
-                <w:rFonts w:ascii="Segoe UI" w:eastAsia="Segoe UI" w:hAnsi="Segoe UI" w:cs="Segoe UI"/>
-                <w:sz w:val="20"/>
-                <w:szCs w:val="20"/>
-              </w:rPr>
-              <w:t>bsc,</w:t>
-            </w:r>
-            <w:r>
-              <w:rPr>
-                <w:rFonts w:ascii="Segoe UI" w:eastAsia="Segoe UI" w:hAnsi="Segoe UI" w:cs="Segoe UI"/>
-                <w:sz w:val="20"/>
-                <w:szCs w:val="20"/>
-              </w:rPr>
-              <w:t xml:space="preserve"> computing SCIENCE (2012-2017</w:t>
-            </w:r>
-            <w:r>
-              <w:rPr>
-                <w:rFonts w:ascii="Segoe UI" w:eastAsia="Segoe UI" w:hAnsi="Segoe UI" w:cs="Segoe UI"/>
-                <w:sz w:val="20"/>
-                <w:szCs w:val="20"/>
-              </w:rPr>
-              <w:t>)</w:t>
+                <w:color w:val="0D0D0D" w:themeColor="text1" w:themeTint="F2"/>
+              </w:rPr>
+              <w:t>Supervising on all module development during work hours.</w:t>
             </w:r>
           </w:p>
           <w:p>
@@ -1424,365 +2488,1481 @@
               <w:pStyle w:val="ListParagraph"/>
               <w:numPr>
                 <w:ilvl w:val="0"/>
-                <w:numId w:val="8"/>
+                <w:numId w:val="27"/>
               </w:numPr>
-              <w:cnfStyle w:val="000000000000" w:firstRow="0" w:lastRow="0" w:firstColumn="0" w:lastColumn="0" w:oddVBand="0" w:evenVBand="0" w:oddHBand="0" w:evenHBand="0" w:firstRowFirstColumn="0" w:firstRowLastColumn="0" w:lastRowFirstColumn="0" w:lastRowLastColumn="0"/>
-              <w:rPr>
-                <w:rFonts w:ascii="Segoe UI" w:eastAsia="Segoe UI" w:hAnsi="Segoe UI" w:cs="Segoe UI"/>
-                <w:sz w:val="20"/>
-                <w:szCs w:val="20"/>
+              <w:rPr>
+                <w:rFonts w:ascii="Segoe UI" w:hAnsi="Segoe UI" w:cs="Segoe UI"/>
+                <w:b/>
+                <w:bCs/>
+                <w:color w:val="808080" w:themeColor="background1" w:themeShade="80"/>
               </w:rPr>
             </w:pPr>
             <w:r>
               <w:rPr>
-                <w:rFonts w:ascii="Segoe UI" w:eastAsia="Segoe UI" w:hAnsi="Segoe UI" w:cs="Segoe UI"/>
-                <w:sz w:val="20"/>
-                <w:szCs w:val="20"/>
-              </w:rPr>
-              <w:t>CMPUT 206 (Photoshop)</w:t>
+                <w:rFonts w:ascii="Segoe UI" w:hAnsi="Segoe UI" w:cs="Segoe UI"/>
+                <w:bCs/>
+                <w:color w:val="0D0D0D" w:themeColor="text1" w:themeTint="F2"/>
+              </w:rPr>
+              <w:t>Lead by example – contributing to assigned modules(UI)</w:t>
             </w:r>
           </w:p>
+        </w:tc>
+        <w:tc>
+          <w:tcPr>
+            <w:tcW w:w="2038" w:type="dxa"/>
+            <w:tcBorders>
+              <w:top w:val="nil"/>
+              <w:left w:val="nil"/>
+              <w:bottom w:val="single" w:sz="4" w:space="0" w:color="7F7F7F" w:themeColor="text1" w:themeTint="80"/>
+              <w:right w:val="nil"/>
+            </w:tcBorders>
+          </w:tcPr>
+          <w:p>
+            <w:pPr>
+              <w:pStyle w:val="Location"/>
+              <w:jc w:val="right"/>
+              <w:rPr>
+                <w:rFonts w:ascii="Segoe UI" w:hAnsi="Segoe UI" w:cs="Segoe UI"/>
+                <w:i w:val="0"/>
+              </w:rPr>
+            </w:pPr>
+          </w:p>
+        </w:tc>
+      </w:tr>
+      <w:tr>
+        <w:trPr>
+          <w:gridAfter w:val="1"/>
+          <w:wAfter w:w="2038" w:type="dxa"/>
+          <w:trHeight w:val="255"/>
+        </w:trPr>
+        <w:tc>
+          <w:tcPr>
+            <w:tcW w:w="8639" w:type="dxa"/>
+            <w:gridSpan w:val="5"/>
+            <w:tcBorders>
+              <w:left w:val="nil"/>
+              <w:bottom w:val="single" w:sz="4" w:space="0" w:color="7F7F7F" w:themeColor="text1" w:themeTint="80"/>
+              <w:right w:val="nil"/>
+            </w:tcBorders>
+          </w:tcPr>
+          <w:p>
+            <w:pPr>
+              <w:pStyle w:val="Location"/>
+              <w:rPr>
+                <w:rFonts w:ascii="Segoe UI" w:hAnsi="Segoe UI" w:cs="Segoe UI"/>
+                <w:i w:val="0"/>
+              </w:rPr>
+            </w:pPr>
+            <w:r>
+              <w:rPr>
+                <w:rFonts w:ascii="Segoe UI" w:hAnsi="Segoe UI" w:cs="Segoe UI"/>
+                <w:i w:val="0"/>
+              </w:rPr>
+              <w:t>REFERENCES</w:t>
+            </w:r>
+          </w:p>
+        </w:tc>
+      </w:tr>
+      <w:tr>
+        <w:trPr>
+          <w:gridAfter w:val="1"/>
+          <w:wAfter w:w="2038" w:type="dxa"/>
+          <w:trHeight w:val="255"/>
+        </w:trPr>
+        <w:tc>
+          <w:tcPr>
+            <w:tcW w:w="460" w:type="dxa"/>
+            <w:gridSpan w:val="2"/>
+            <w:tcBorders>
+              <w:top w:val="single" w:sz="4" w:space="0" w:color="7F7F7F" w:themeColor="text1" w:themeTint="80"/>
+              <w:left w:val="nil"/>
+              <w:right w:val="nil"/>
+            </w:tcBorders>
+          </w:tcPr>
+          <w:p>
+            <w:pPr>
+              <w:rPr>
+                <w:rFonts w:ascii="Segoe UI" w:hAnsi="Segoe UI" w:cs="Segoe UI"/>
+              </w:rPr>
+            </w:pPr>
+          </w:p>
+        </w:tc>
+        <w:tc>
+          <w:tcPr>
+            <w:tcW w:w="6141" w:type="dxa"/>
+            <w:gridSpan w:val="2"/>
+            <w:tcBorders>
+              <w:top w:val="single" w:sz="4" w:space="0" w:color="7F7F7F" w:themeColor="text1" w:themeTint="80"/>
+              <w:left w:val="nil"/>
+              <w:right w:val="nil"/>
+            </w:tcBorders>
+          </w:tcPr>
           <w:p>
             <w:pPr>
               <w:pStyle w:val="ListParagraph"/>
               <w:numPr>
                 <w:ilvl w:val="0"/>
-                <w:numId w:val="8"/>
+                <w:numId w:val="26"/>
               </w:numPr>
-              <w:cnfStyle w:val="000000000000" w:firstRow="0" w:lastRow="0" w:firstColumn="0" w:lastColumn="0" w:oddVBand="0" w:evenVBand="0" w:oddHBand="0" w:evenHBand="0" w:firstRowFirstColumn="0" w:firstRowLastColumn="0" w:lastRowFirstColumn="0" w:lastRowLastColumn="0"/>
-              <w:rPr>
-                <w:rFonts w:ascii="Segoe UI" w:eastAsia="Segoe UI" w:hAnsi="Segoe UI" w:cs="Segoe UI"/>
-                <w:sz w:val="20"/>
-                <w:szCs w:val="20"/>
+              <w:rPr>
+                <w:rFonts w:ascii="Segoe UI" w:hAnsi="Segoe UI" w:cs="Segoe UI"/>
+                <w:color w:val="0D0D0D" w:themeColor="text1" w:themeTint="F2"/>
+                <w:lang w:val="en-CA"/>
               </w:rPr>
             </w:pPr>
             <w:r>
               <w:rPr>
-                <w:rFonts w:ascii="Segoe UI" w:eastAsia="Segoe UI" w:hAnsi="Segoe UI" w:cs="Segoe UI"/>
-                <w:sz w:val="20"/>
-                <w:szCs w:val="20"/>
-              </w:rPr>
-              <w:t>CMPUT 391 (Database Web Application)</w:t>
+                <w:rFonts w:ascii="Segoe UI" w:hAnsi="Segoe UI" w:cs="Segoe UI"/>
+                <w:b/>
+                <w:color w:val="0D0D0D" w:themeColor="text1" w:themeTint="F2"/>
+                <w:lang w:val="en-CA"/>
+              </w:rPr>
+              <w:t>Elvis</w:t>
+            </w:r>
+            <w:r>
+              <w:rPr>
+                <w:rFonts w:ascii="Segoe UI" w:hAnsi="Segoe UI" w:cs="Segoe UI"/>
+                <w:b/>
+                <w:color w:val="0D0D0D" w:themeColor="text1" w:themeTint="F2"/>
+              </w:rPr>
+              <w:t xml:space="preserve"> </w:t>
+            </w:r>
+            <w:r>
+              <w:rPr>
+                <w:rFonts w:ascii="Segoe UI" w:hAnsi="Segoe UI" w:cs="Segoe UI"/>
+                <w:b/>
+                <w:color w:val="0D0D0D" w:themeColor="text1" w:themeTint="F2"/>
+                <w:lang w:val="en-CA"/>
+              </w:rPr>
+              <w:t>Lo</w:t>
+            </w:r>
+            <w:r>
+              <w:rPr>
+                <w:rFonts w:ascii="Segoe UI" w:hAnsi="Segoe UI" w:cs="Segoe UI"/>
+                <w:color w:val="0D0D0D" w:themeColor="text1" w:themeTint="F2"/>
+              </w:rPr>
+              <w:t xml:space="preserve"> (</w:t>
+            </w:r>
+            <w:hyperlink r:id="rId9" w:history="1">
+              <w:r>
+                <w:rPr>
+                  <w:rStyle w:val="Hyperlink"/>
+                  <w:rFonts w:ascii="Segoe UI" w:hAnsi="Segoe UI" w:cs="Segoe UI"/>
+                  <w:color w:val="0D0D0D" w:themeColor="text1" w:themeTint="F2"/>
+                </w:rPr>
+                <w:t>ejlo@ualberta.ca</w:t>
+              </w:r>
+            </w:hyperlink>
+            <w:r>
+              <w:rPr>
+                <w:rFonts w:ascii="Segoe UI" w:hAnsi="Segoe UI" w:cs="Segoe UI"/>
+                <w:color w:val="0D0D0D" w:themeColor="text1" w:themeTint="F2"/>
+              </w:rPr>
+              <w:t xml:space="preserve"> ) - </w:t>
+            </w:r>
+            <w:r>
+              <w:rPr>
+                <w:rFonts w:ascii="Segoe UI" w:hAnsi="Segoe UI" w:cs="Segoe UI"/>
+                <w:color w:val="0D0D0D" w:themeColor="text1" w:themeTint="F2"/>
+                <w:lang w:val="en-CA"/>
+              </w:rPr>
+              <w:t>Teammate</w:t>
+            </w:r>
+            <w:r>
+              <w:rPr>
+                <w:rFonts w:ascii="Segoe UI" w:hAnsi="Segoe UI" w:cs="Segoe UI"/>
+                <w:color w:val="0D0D0D" w:themeColor="text1" w:themeTint="F2"/>
+              </w:rPr>
+              <w:t xml:space="preserve"> </w:t>
+            </w:r>
+            <w:r>
+              <w:rPr>
+                <w:rFonts w:ascii="Segoe UI" w:hAnsi="Segoe UI" w:cs="Segoe UI"/>
+                <w:color w:val="0D0D0D" w:themeColor="text1" w:themeTint="F2"/>
+                <w:lang w:val="en-CA"/>
+              </w:rPr>
+              <w:t>in</w:t>
+            </w:r>
+            <w:r>
+              <w:rPr>
+                <w:rFonts w:ascii="Segoe UI" w:hAnsi="Segoe UI" w:cs="Segoe UI"/>
+                <w:color w:val="0D0D0D" w:themeColor="text1" w:themeTint="F2"/>
+              </w:rPr>
+              <w:t xml:space="preserve"> </w:t>
+            </w:r>
+            <w:r>
+              <w:rPr>
+                <w:rFonts w:ascii="Segoe UI" w:hAnsi="Segoe UI" w:cs="Segoe UI"/>
+                <w:color w:val="0D0D0D" w:themeColor="text1" w:themeTint="F2"/>
+                <w:lang w:val="en-CA"/>
+              </w:rPr>
+              <w:t>both</w:t>
+            </w:r>
+            <w:r>
+              <w:rPr>
+                <w:rFonts w:ascii="Segoe UI" w:hAnsi="Segoe UI" w:cs="Segoe UI"/>
+                <w:color w:val="0D0D0D" w:themeColor="text1" w:themeTint="F2"/>
+              </w:rPr>
+              <w:t xml:space="preserve"> A</w:t>
+            </w:r>
+            <w:r>
+              <w:rPr>
+                <w:rFonts w:ascii="Segoe UI" w:hAnsi="Segoe UI" w:cs="Segoe UI"/>
+                <w:color w:val="0D0D0D" w:themeColor="text1" w:themeTint="F2"/>
+                <w:lang w:val="en-CA"/>
+              </w:rPr>
+              <w:t>ndroid</w:t>
+            </w:r>
+            <w:r>
+              <w:rPr>
+                <w:rFonts w:ascii="Segoe UI" w:hAnsi="Segoe UI" w:cs="Segoe UI"/>
+                <w:color w:val="0D0D0D" w:themeColor="text1" w:themeTint="F2"/>
+              </w:rPr>
+              <w:t xml:space="preserve"> </w:t>
+            </w:r>
+            <w:r>
+              <w:rPr>
+                <w:rFonts w:ascii="Segoe UI" w:hAnsi="Segoe UI" w:cs="Segoe UI"/>
+                <w:color w:val="0D0D0D" w:themeColor="text1" w:themeTint="F2"/>
+                <w:lang w:val="en-CA"/>
+              </w:rPr>
+              <w:t>and</w:t>
+            </w:r>
+            <w:r>
+              <w:rPr>
+                <w:rFonts w:ascii="Segoe UI" w:hAnsi="Segoe UI" w:cs="Segoe UI"/>
+                <w:color w:val="0D0D0D" w:themeColor="text1" w:themeTint="F2"/>
+              </w:rPr>
+              <w:t xml:space="preserve"> </w:t>
+            </w:r>
+            <w:r>
+              <w:rPr>
+                <w:rFonts w:ascii="Segoe UI" w:hAnsi="Segoe UI" w:cs="Segoe UI"/>
+                <w:color w:val="0D0D0D" w:themeColor="text1" w:themeTint="F2"/>
+                <w:lang w:val="en-CA"/>
+              </w:rPr>
+              <w:t>web</w:t>
+            </w:r>
+            <w:r>
+              <w:rPr>
+                <w:rFonts w:ascii="Segoe UI" w:hAnsi="Segoe UI" w:cs="Segoe UI"/>
+                <w:color w:val="0D0D0D" w:themeColor="text1" w:themeTint="F2"/>
+              </w:rPr>
+              <w:t>-</w:t>
+            </w:r>
+            <w:r>
+              <w:rPr>
+                <w:rFonts w:ascii="Segoe UI" w:hAnsi="Segoe UI" w:cs="Segoe UI"/>
+                <w:color w:val="0D0D0D" w:themeColor="text1" w:themeTint="F2"/>
+                <w:lang w:val="en-CA"/>
+              </w:rPr>
+              <w:t>app</w:t>
+            </w:r>
+            <w:r>
+              <w:rPr>
+                <w:rFonts w:ascii="Segoe UI" w:hAnsi="Segoe UI" w:cs="Segoe UI"/>
+                <w:color w:val="0D0D0D" w:themeColor="text1" w:themeTint="F2"/>
+              </w:rPr>
+              <w:t xml:space="preserve"> </w:t>
+            </w:r>
+            <w:r>
+              <w:rPr>
+                <w:rFonts w:ascii="Segoe UI" w:hAnsi="Segoe UI" w:cs="Segoe UI"/>
+                <w:color w:val="0D0D0D" w:themeColor="text1" w:themeTint="F2"/>
+                <w:lang w:val="en-CA"/>
+              </w:rPr>
+              <w:t>project</w:t>
             </w:r>
           </w:p>
           <w:p>
             <w:pPr>
-              <w:pStyle w:val="ListParagraph"/>
+              <w:pStyle w:val="Location"/>
               <w:numPr>
                 <w:ilvl w:val="0"/>
-                <w:numId w:val="8"/>
+                <w:numId w:val="26"/>
               </w:numPr>
-              <w:cnfStyle w:val="000000000000" w:firstRow="0" w:lastRow="0" w:firstColumn="0" w:lastColumn="0" w:oddVBand="0" w:evenVBand="0" w:oddHBand="0" w:evenHBand="0" w:firstRowFirstColumn="0" w:firstRowLastColumn="0" w:lastRowFirstColumn="0" w:lastRowLastColumn="0"/>
-              <w:rPr>
-                <w:rFonts w:ascii="Segoe UI" w:hAnsi="Segoe UI" w:cs="Segoe UI"/>
-                <w:color w:val="595959" w:themeColor="text1" w:themeTint="A6"/>
-                <w:sz w:val="20"/>
-                <w:szCs w:val="20"/>
+              <w:rPr>
+                <w:rFonts w:ascii="Segoe UI" w:hAnsi="Segoe UI" w:cs="Segoe UI"/>
+                <w:i w:val="0"/>
               </w:rPr>
             </w:pPr>
             <w:r>
               <w:rPr>
-                <w:rFonts w:ascii="Segoe UI" w:eastAsia="Segoe UI" w:hAnsi="Segoe UI" w:cs="Segoe UI"/>
-                <w:sz w:val="20"/>
-                <w:szCs w:val="20"/>
-              </w:rPr>
-              <w:t>CMPUT 301 (Software Engineering)</w:t>
+                <w:rFonts w:ascii="Segoe UI" w:hAnsi="Segoe UI" w:cs="Segoe UI"/>
+                <w:b/>
+                <w:i w:val="0"/>
+                <w:color w:val="0D0D0D" w:themeColor="text1" w:themeTint="F2"/>
+                <w:lang w:val="en-CA"/>
+              </w:rPr>
+              <w:t>Branden Yue</w:t>
+            </w:r>
+            <w:r>
+              <w:rPr>
+                <w:rFonts w:ascii="Segoe UI" w:hAnsi="Segoe UI" w:cs="Segoe UI"/>
+                <w:i w:val="0"/>
+                <w:color w:val="0D0D0D" w:themeColor="text1" w:themeTint="F2"/>
+                <w:lang w:val="en-CA"/>
+              </w:rPr>
+              <w:t xml:space="preserve"> (</w:t>
+            </w:r>
+            <w:hyperlink r:id="rId10" w:history="1">
+              <w:r>
+                <w:rPr>
+                  <w:rStyle w:val="Hyperlink"/>
+                  <w:rFonts w:ascii="Segoe UI" w:hAnsi="Segoe UI" w:cs="Segoe UI"/>
+                  <w:i w:val="0"/>
+                  <w:color w:val="0D0D0D" w:themeColor="text1" w:themeTint="F2"/>
+                  <w:lang w:val="en-CA"/>
+                </w:rPr>
+                <w:t>byue@ualberta.ca</w:t>
+              </w:r>
+            </w:hyperlink>
+            <w:r>
+              <w:rPr>
+                <w:rFonts w:ascii="Segoe UI" w:hAnsi="Segoe UI" w:cs="Segoe UI"/>
+                <w:i w:val="0"/>
+                <w:color w:val="0D0D0D" w:themeColor="text1" w:themeTint="F2"/>
+                <w:lang w:val="en-CA"/>
+              </w:rPr>
+              <w:t xml:space="preserve"> ) – Android Project team lead.</w:t>
             </w:r>
           </w:p>
           <w:p>
             <w:pPr>
-              <w:pStyle w:val="ListParagraph"/>
+              <w:pStyle w:val="Location"/>
               <w:numPr>
                 <w:ilvl w:val="0"/>
-                <w:numId w:val="8"/>
+                <w:numId w:val="26"/>
               </w:numPr>
-              <w:cnfStyle w:val="000000000000" w:firstRow="0" w:lastRow="0" w:firstColumn="0" w:lastColumn="0" w:oddVBand="0" w:evenVBand="0" w:oddHBand="0" w:evenHBand="0" w:firstRowFirstColumn="0" w:firstRowLastColumn="0" w:lastRowFirstColumn="0" w:lastRowLastColumn="0"/>
-              <w:rPr>
-                <w:rFonts w:ascii="Segoe UI" w:hAnsi="Segoe UI" w:cs="Segoe UI"/>
-                <w:color w:val="595959" w:themeColor="text1" w:themeTint="A6"/>
-                <w:sz w:val="20"/>
-                <w:szCs w:val="20"/>
+              <w:rPr>
+                <w:rFonts w:ascii="Segoe UI" w:hAnsi="Segoe UI" w:cs="Segoe UI"/>
+                <w:i w:val="0"/>
               </w:rPr>
             </w:pPr>
             <w:r>
               <w:rPr>
                 <w:rFonts w:ascii="Segoe UI" w:hAnsi="Segoe UI" w:cs="Segoe UI"/>
-                <w:color w:val="595959" w:themeColor="text1" w:themeTint="A6"/>
-                <w:sz w:val="20"/>
-                <w:szCs w:val="20"/>
-              </w:rPr>
-              <w:t xml:space="preserve">CMPUT </w:t>
-            </w:r>
-            <w:r>
-              <w:rPr>
-                <w:rFonts w:ascii="Segoe UI" w:hAnsi="Segoe UI" w:cs="Segoe UI"/>
-                <w:color w:val="595959" w:themeColor="text1" w:themeTint="A6"/>
-                <w:sz w:val="20"/>
-                <w:szCs w:val="20"/>
-              </w:rPr>
-              <w:t>404 (Web Architecture)</w:t>
+                <w:b/>
+                <w:i w:val="0"/>
+              </w:rPr>
+              <w:t>Janelle Wilson</w:t>
+            </w:r>
+            <w:r>
+              <w:rPr>
+                <w:rFonts w:ascii="Segoe UI" w:hAnsi="Segoe UI" w:cs="Segoe UI"/>
+                <w:i w:val="0"/>
+              </w:rPr>
+              <w:t xml:space="preserve"> (</w:t>
+            </w:r>
+            <w:hyperlink r:id="rId11" w:history="1">
+              <w:r>
+                <w:rPr>
+                  <w:rStyle w:val="Hyperlink"/>
+                  <w:rFonts w:ascii="Segoe UI" w:hAnsi="Segoe UI" w:cs="Segoe UI"/>
+                  <w:i w:val="0"/>
+                  <w:color w:val="auto"/>
+                </w:rPr>
+                <w:t>Janelle.w0728@gmail.com</w:t>
+              </w:r>
+            </w:hyperlink>
+            <w:r>
+              <w:rPr>
+                <w:rFonts w:ascii="Segoe UI" w:hAnsi="Segoe UI" w:cs="Segoe UI"/>
+                <w:i w:val="0"/>
+              </w:rPr>
+              <w:t>) – Co-worker at Olive Garden</w:t>
             </w:r>
           </w:p>
           <w:p>
             <w:pPr>
-              <w:pStyle w:val="ListParagraph"/>
-              <w:cnfStyle w:val="000000000000" w:firstRow="0" w:lastRow="0" w:firstColumn="0" w:lastColumn="0" w:oddVBand="0" w:evenVBand="0" w:oddHBand="0" w:evenHBand="0" w:firstRowFirstColumn="0" w:firstRowLastColumn="0" w:lastRowFirstColumn="0" w:lastRowLastColumn="0"/>
-              <w:rPr>
-                <w:rFonts w:ascii="Segoe UI" w:hAnsi="Segoe UI" w:cs="Segoe UI"/>
-                <w:color w:val="595959" w:themeColor="text1" w:themeTint="A6"/>
-                <w:sz w:val="20"/>
-                <w:szCs w:val="20"/>
+              <w:pStyle w:val="Location"/>
+              <w:rPr>
+                <w:rFonts w:ascii="Segoe UI" w:hAnsi="Segoe UI" w:cs="Segoe UI"/>
+                <w:i w:val="0"/>
               </w:rPr>
             </w:pPr>
           </w:p>
           <w:p>
             <w:pPr>
-              <w:pStyle w:val="Heading2"/>
-              <w:outlineLvl w:val="1"/>
-              <w:cnfStyle w:val="000000000000" w:firstRow="0" w:lastRow="0" w:firstColumn="0" w:lastColumn="0" w:oddVBand="0" w:evenVBand="0" w:oddHBand="0" w:evenHBand="0" w:firstRowFirstColumn="0" w:firstRowLastColumn="0" w:lastRowFirstColumn="0" w:lastRowLastColumn="0"/>
-              <w:rPr>
-                <w:rFonts w:ascii="Segoe UI" w:hAnsi="Segoe UI" w:cs="Segoe UI"/>
-                <w:caps w:val="0"/>
-                <w:color w:val="595959" w:themeColor="text1" w:themeTint="A6"/>
-                <w:kern w:val="0"/>
-                <w:sz w:val="24"/>
-                <w:szCs w:val="24"/>
+              <w:pStyle w:val="Location"/>
+              <w:rPr>
+                <w:rFonts w:ascii="Segoe UI" w:hAnsi="Segoe UI" w:cs="Segoe UI"/>
+                <w:i w:val="0"/>
               </w:rPr>
             </w:pPr>
-            <w:r>
-              <w:rPr>
-                <w:rStyle w:val="Strong"/>
-                <w:rFonts w:ascii="Segoe UI" w:eastAsia="Segoe UI" w:hAnsi="Segoe UI" w:cs="Segoe UI"/>
-                <w:sz w:val="24"/>
-                <w:szCs w:val="24"/>
-              </w:rPr>
-              <w:t>Harry ainlay high school</w:t>
-            </w:r>
-            <w:r>
-              <w:rPr>
-                <w:rFonts w:ascii="Segoe UI" w:eastAsia="Segoe UI" w:hAnsi="Segoe UI" w:cs="Segoe UI"/>
-                <w:sz w:val="24"/>
-                <w:szCs w:val="24"/>
-              </w:rPr>
-              <w:t>, edmonton</w:t>
-            </w:r>
           </w:p>
           <w:p>
             <w:pPr>
-              <w:pStyle w:val="Heading3"/>
-              <w:outlineLvl w:val="2"/>
-              <w:cnfStyle w:val="000000000000" w:firstRow="0" w:lastRow="0" w:firstColumn="0" w:lastColumn="0" w:oddVBand="0" w:evenVBand="0" w:oddHBand="0" w:evenHBand="0" w:firstRowFirstColumn="0" w:firstRowLastColumn="0" w:lastRowFirstColumn="0" w:lastRowLastColumn="0"/>
-              <w:rPr>
-                <w:rFonts w:ascii="Segoe UI" w:hAnsi="Segoe UI" w:cs="Segoe UI"/>
-                <w:sz w:val="20"/>
-                <w:szCs w:val="20"/>
+              <w:pStyle w:val="Location"/>
+              <w:rPr>
+                <w:rFonts w:ascii="Segoe UI" w:hAnsi="Segoe UI" w:cs="Segoe UI"/>
+                <w:i w:val="0"/>
               </w:rPr>
             </w:pPr>
-            <w:r>
-              <w:rPr>
-                <w:rFonts w:ascii="Segoe UI" w:eastAsia="Segoe UI" w:hAnsi="Segoe UI" w:cs="Segoe UI"/>
-                <w:sz w:val="20"/>
-                <w:szCs w:val="20"/>
-              </w:rPr>
-              <w:t>High school diploma (2009-2012)</w:t>
-            </w:r>
+          </w:p>
+        </w:tc>
+        <w:tc>
+          <w:tcPr>
+            <w:tcW w:w="2038" w:type="dxa"/>
+            <w:tcBorders>
+              <w:top w:val="single" w:sz="4" w:space="0" w:color="7F7F7F" w:themeColor="text1" w:themeTint="80"/>
+              <w:left w:val="nil"/>
+              <w:right w:val="nil"/>
+            </w:tcBorders>
+          </w:tcPr>
+          <w:p>
+            <w:pPr>
+              <w:pStyle w:val="Location"/>
+              <w:jc w:val="right"/>
+              <w:rPr>
+                <w:rFonts w:ascii="Segoe UI" w:hAnsi="Segoe UI" w:cs="Segoe UI"/>
+                <w:i w:val="0"/>
+              </w:rPr>
+            </w:pPr>
           </w:p>
           <w:p>
             <w:pPr>
-              <w:pStyle w:val="ListParagraph"/>
-              <w:numPr>
-                <w:ilvl w:val="0"/>
-                <w:numId w:val="9"/>
-              </w:numPr>
-              <w:cnfStyle w:val="000000000000" w:firstRow="0" w:lastRow="0" w:firstColumn="0" w:lastColumn="0" w:oddVBand="0" w:evenVBand="0" w:oddHBand="0" w:evenHBand="0" w:firstRowFirstColumn="0" w:firstRowLastColumn="0" w:lastRowFirstColumn="0" w:lastRowLastColumn="0"/>
-              <w:rPr>
-                <w:rFonts w:ascii="Segoe UI" w:eastAsia="Segoe UI" w:hAnsi="Segoe UI" w:cs="Segoe UI"/>
-                <w:sz w:val="20"/>
-                <w:szCs w:val="20"/>
+              <w:pStyle w:val="Location"/>
+              <w:jc w:val="right"/>
+              <w:rPr>
+                <w:rFonts w:ascii="Segoe UI" w:hAnsi="Segoe UI" w:cs="Segoe UI"/>
+                <w:i w:val="0"/>
               </w:rPr>
             </w:pPr>
-            <w:r>
-              <w:rPr>
-                <w:rFonts w:ascii="Segoe UI" w:eastAsia="Segoe UI" w:hAnsi="Segoe UI" w:cs="Segoe UI"/>
-                <w:sz w:val="20"/>
-                <w:szCs w:val="20"/>
-              </w:rPr>
-              <w:t>Web design 10 / 20 / 30</w:t>
-            </w:r>
           </w:p>
           <w:p>
             <w:pPr>
-              <w:pStyle w:val="ListParagraph"/>
-              <w:numPr>
-                <w:ilvl w:val="0"/>
-                <w:numId w:val="9"/>
-              </w:numPr>
-              <w:cnfStyle w:val="000000000000" w:firstRow="0" w:lastRow="0" w:firstColumn="0" w:lastColumn="0" w:oddVBand="0" w:evenVBand="0" w:oddHBand="0" w:evenHBand="0" w:firstRowFirstColumn="0" w:firstRowLastColumn="0" w:lastRowFirstColumn="0" w:lastRowLastColumn="0"/>
-              <w:rPr>
-                <w:rFonts w:ascii="Segoe UI" w:eastAsia="Segoe UI" w:hAnsi="Segoe UI" w:cs="Segoe UI"/>
-                <w:sz w:val="20"/>
-                <w:szCs w:val="20"/>
+              <w:pStyle w:val="Location"/>
+              <w:jc w:val="right"/>
+              <w:rPr>
+                <w:rFonts w:ascii="Segoe UI" w:hAnsi="Segoe UI" w:cs="Segoe UI"/>
+                <w:i w:val="0"/>
               </w:rPr>
             </w:pPr>
-            <w:r>
-              <w:rPr>
-                <w:rFonts w:ascii="Segoe UI" w:eastAsia="Segoe UI" w:hAnsi="Segoe UI" w:cs="Segoe UI"/>
-                <w:sz w:val="20"/>
-                <w:szCs w:val="20"/>
-              </w:rPr>
-              <w:t>Computer science 10 / 20 / 30</w:t>
-            </w:r>
+          </w:p>
+          <w:p>
+            <w:pPr>
+              <w:pStyle w:val="Location"/>
+              <w:jc w:val="right"/>
+              <w:rPr>
+                <w:rFonts w:ascii="Segoe UI" w:hAnsi="Segoe UI" w:cs="Segoe UI"/>
+                <w:i w:val="0"/>
+              </w:rPr>
+            </w:pPr>
+          </w:p>
+          <w:p>
+            <w:pPr>
+              <w:pStyle w:val="Location"/>
+              <w:ind w:right="320"/>
+              <w:jc w:val="center"/>
+              <w:rPr>
+                <w:rFonts w:ascii="Segoe UI" w:hAnsi="Segoe UI" w:cs="Segoe UI"/>
+                <w:i w:val="0"/>
+              </w:rPr>
+            </w:pPr>
           </w:p>
         </w:tc>
       </w:tr>
     </w:tbl>
     <w:p>
       <w:pPr>
-        <w:spacing w:before="40" w:after="40" w:line="276" w:lineRule="auto"/>
         <w:rPr>
           <w:rFonts w:ascii="Segoe UI" w:hAnsi="Segoe UI" w:cs="Segoe UI"/>
-          <w:vanish/>
-          <w:sz w:val="20"/>
-          <w:szCs w:val="20"/>
-        </w:rPr>
-      </w:pPr>
-    </w:p>
-    <w:p>
-      <w:pPr>
-        <w:spacing w:before="40" w:after="40" w:line="276" w:lineRule="auto"/>
-        <w:rPr>
-          <w:rFonts w:ascii="Segoe UI" w:hAnsi="Segoe UI" w:cs="Segoe UI"/>
-          <w:vanish/>
-          <w:sz w:val="20"/>
-          <w:szCs w:val="20"/>
         </w:rPr>
       </w:pPr>
     </w:p>
     <w:sectPr>
-      <w:footerReference w:type="default" r:id="rId10"/>
       <w:pgSz w:w="12240" w:h="15840"/>
-      <w:pgMar w:top="720" w:right="720" w:bottom="720" w:left="720" w:header="720" w:footer="720" w:gutter="0"/>
+      <w:pgMar w:top="1440" w:right="1800" w:bottom="1080" w:left="1800" w:header="720" w:footer="720" w:gutter="0"/>
       <w:cols w:space="720"/>
-      <w:titlePg/>
       <w:docGrid w:linePitch="360"/>
     </w:sectPr>
   </w:body>
 </w:document>
 </file>
 
-<file path=word/endnotes.xml><?xml version="1.0" encoding="utf-8"?>
-<w:endnotes xmlns:wpc="http://schemas.microsoft.com/office/word/2010/wordprocessingCanvas" xmlns:cx="http://schemas.microsoft.com/office/drawing/2014/chartex" xmlns:cx1="http://schemas.microsoft.com/office/drawing/2015/9/8/chartex" xmlns:cx2="http://schemas.microsoft.com/office/drawing/2015/10/21/chartex" xmlns:cx3="http://schemas.microsoft.com/office/drawing/2016/5/9/chartex" xmlns:cx4="http://schemas.microsoft.com/office/drawing/2016/5/10/chartex" xmlns:cx5="http://schemas.microsoft.com/office/drawing/2016/5/11/chartex" xmlns:cx6="http://schemas.microsoft.com/office/drawing/2016/5/12/chartex" xmlns:cx7="http://schemas.microsoft.com/office/drawing/2016/5/13/chartex" xmlns:cx8="http://schemas.microsoft.com/office/drawing/2016/5/14/chartex" xmlns:mc="http://schemas.openxmlformats.org/markup-compatibility/2006" xmlns:aink="http://schemas.microsoft.com/office/drawing/2016/ink" xmlns:am3d="http://schemas.microsoft.com/office/drawing/2017/model3d" xmlns:o="urn:schemas-microsoft-com:office:office" xmlns:r="http://schemas.openxmlformats.org/officeDocument/2006/relationships" xmlns:m="http://schemas.openxmlformats.org/officeDocument/2006/math" xmlns:v="urn:schemas-microsoft-com:vml" xmlns:wp14="http://schemas.microsoft.com/office/word/2010/wordprocessingDrawing" xmlns:wp="http://schemas.openxmlformats.org/drawingml/2006/wordprocessingDrawing" xmlns:w10="urn:schemas-microsoft-com:office:word" xmlns:w="http://schemas.openxmlformats.org/wordprocessingml/2006/main" xmlns:w14="http://schemas.microsoft.com/office/word/2010/wordml" xmlns:w15="http://schemas.microsoft.com/office/word/2012/wordml" xmlns:w16cid="http://schemas.microsoft.com/office/word/2016/wordml/cid" xmlns:w16se="http://schemas.microsoft.com/office/word/2015/wordml/symex" xmlns:wpg="http://schemas.microsoft.com/office/word/2010/wordprocessingGroup" xmlns:wpi="http://schemas.microsoft.com/office/word/2010/wordprocessingInk" xmlns:wne="http://schemas.microsoft.com/office/word/2006/wordml" xmlns:wps="http://schemas.microsoft.com/office/word/2010/wordprocessingShape" mc:Ignorable="w14 w15 w16se w16cid wp14">
-  <w:endnote w:type="separator" w:id="-1">
-    <w:p>
-      <w:pPr>
-        <w:spacing w:after="0" w:line="240" w:lineRule="auto"/>
-      </w:pPr>
-      <w:r>
-        <w:separator/>
-      </w:r>
-    </w:p>
-  </w:endnote>
-  <w:endnote w:type="continuationSeparator" w:id="0">
-    <w:p>
-      <w:pPr>
-        <w:spacing w:after="0" w:line="240" w:lineRule="auto"/>
-      </w:pPr>
-      <w:r>
-        <w:continuationSeparator/>
-      </w:r>
-    </w:p>
-  </w:endnote>
-  <w:endnote w:type="continuationNotice" w:id="1">
-    <w:p>
-      <w:pPr>
-        <w:spacing w:after="0" w:line="240" w:lineRule="auto"/>
-      </w:pPr>
-    </w:p>
-  </w:endnote>
-</w:endnotes>
-</file>
-
-<file path=word/footer1.xml><?xml version="1.0" encoding="utf-8"?>
-<w:ftr xmlns:wpc="http://schemas.microsoft.com/office/word/2010/wordprocessingCanvas" xmlns:cx="http://schemas.microsoft.com/office/drawing/2014/chartex" xmlns:cx1="http://schemas.microsoft.com/office/drawing/2015/9/8/chartex" xmlns:cx2="http://schemas.microsoft.com/office/drawing/2015/10/21/chartex" xmlns:cx3="http://schemas.microsoft.com/office/drawing/2016/5/9/chartex" xmlns:cx4="http://schemas.microsoft.com/office/drawing/2016/5/10/chartex" xmlns:cx5="http://schemas.microsoft.com/office/drawing/2016/5/11/chartex" xmlns:cx6="http://schemas.microsoft.com/office/drawing/2016/5/12/chartex" xmlns:cx7="http://schemas.microsoft.com/office/drawing/2016/5/13/chartex" xmlns:cx8="http://schemas.microsoft.com/office/drawing/2016/5/14/chartex" xmlns:mc="http://schemas.openxmlformats.org/markup-compatibility/2006" xmlns:aink="http://schemas.microsoft.com/office/drawing/2016/ink" xmlns:am3d="http://schemas.microsoft.com/office/drawing/2017/model3d" xmlns:o="urn:schemas-microsoft-com:office:office" xmlns:r="http://schemas.openxmlformats.org/officeDocument/2006/relationships" xmlns:m="http://schemas.openxmlformats.org/officeDocument/2006/math" xmlns:v="urn:schemas-microsoft-com:vml" xmlns:wp14="http://schemas.microsoft.com/office/word/2010/wordprocessingDrawing" xmlns:wp="http://schemas.openxmlformats.org/drawingml/2006/wordprocessingDrawing" xmlns:w10="urn:schemas-microsoft-com:office:word" xmlns:w="http://schemas.openxmlformats.org/wordprocessingml/2006/main" xmlns:w14="http://schemas.microsoft.com/office/word/2010/wordml" xmlns:w15="http://schemas.microsoft.com/office/word/2012/wordml" xmlns:w16cid="http://schemas.microsoft.com/office/word/2016/wordml/cid" xmlns:w16se="http://schemas.microsoft.com/office/word/2015/wordml/symex" xmlns:wpg="http://schemas.microsoft.com/office/word/2010/wordprocessingGroup" xmlns:wpi="http://schemas.microsoft.com/office/word/2010/wordprocessingInk" xmlns:wne="http://schemas.microsoft.com/office/word/2006/wordml" xmlns:wps="http://schemas.microsoft.com/office/word/2010/wordprocessingShape" mc:Ignorable="w14 w15 w16se w16cid wp14">
-  <w:p>
-    <w:pPr>
-      <w:pStyle w:val="Footer"/>
-    </w:pPr>
-    <w:r>
-      <w:t xml:space="preserve">Page </w:t>
-    </w:r>
-    <w:r>
-      <w:rPr>
-        <w:noProof/>
-      </w:rPr>
-      <w:fldChar w:fldCharType="begin"/>
-    </w:r>
-    <w:r>
-      <w:rPr>
-        <w:noProof/>
-      </w:rPr>
-      <w:instrText xml:space="preserve"> PAGE </w:instrText>
-    </w:r>
-    <w:r>
-      <w:rPr>
-        <w:noProof/>
-      </w:rPr>
-      <w:fldChar w:fldCharType="separate"/>
-    </w:r>
-    <w:r>
-      <w:rPr>
-        <w:noProof/>
-      </w:rPr>
-      <w:t>2</w:t>
-    </w:r>
-    <w:r>
-      <w:rPr>
-        <w:noProof/>
-      </w:rPr>
-      <w:fldChar w:fldCharType="end"/>
-    </w:r>
-  </w:p>
-</w:ftr>
-</file>
-
-<file path=word/footnotes.xml><?xml version="1.0" encoding="utf-8"?>
-<w:footnotes xmlns:wpc="http://schemas.microsoft.com/office/word/2010/wordprocessingCanvas" xmlns:cx="http://schemas.microsoft.com/office/drawing/2014/chartex" xmlns:cx1="http://schemas.microsoft.com/office/drawing/2015/9/8/chartex" xmlns:cx2="http://schemas.microsoft.com/office/drawing/2015/10/21/chartex" xmlns:cx3="http://schemas.microsoft.com/office/drawing/2016/5/9/chartex" xmlns:cx4="http://schemas.microsoft.com/office/drawing/2016/5/10/chartex" xmlns:cx5="http://schemas.microsoft.com/office/drawing/2016/5/11/chartex" xmlns:cx6="http://schemas.microsoft.com/office/drawing/2016/5/12/chartex" xmlns:cx7="http://schemas.microsoft.com/office/drawing/2016/5/13/chartex" xmlns:cx8="http://schemas.microsoft.com/office/drawing/2016/5/14/chartex" xmlns:mc="http://schemas.openxmlformats.org/markup-compatibility/2006" xmlns:aink="http://schemas.microsoft.com/office/drawing/2016/ink" xmlns:am3d="http://schemas.microsoft.com/office/drawing/2017/model3d" xmlns:o="urn:schemas-microsoft-com:office:office" xmlns:r="http://schemas.openxmlformats.org/officeDocument/2006/relationships" xmlns:m="http://schemas.openxmlformats.org/officeDocument/2006/math" xmlns:v="urn:schemas-microsoft-com:vml" xmlns:wp14="http://schemas.microsoft.com/office/word/2010/wordprocessingDrawing" xmlns:wp="http://schemas.openxmlformats.org/drawingml/2006/wordprocessingDrawing" xmlns:w10="urn:schemas-microsoft-com:office:word" xmlns:w="http://schemas.openxmlformats.org/wordprocessingml/2006/main" xmlns:w14="http://schemas.microsoft.com/office/word/2010/wordml" xmlns:w15="http://schemas.microsoft.com/office/word/2012/wordml" xmlns:w16cid="http://schemas.microsoft.com/office/word/2016/wordml/cid" xmlns:w16se="http://schemas.microsoft.com/office/word/2015/wordml/symex" xmlns:wpg="http://schemas.microsoft.com/office/word/2010/wordprocessingGroup" xmlns:wpi="http://schemas.microsoft.com/office/word/2010/wordprocessingInk" xmlns:wne="http://schemas.microsoft.com/office/word/2006/wordml" xmlns:wps="http://schemas.microsoft.com/office/word/2010/wordprocessingShape" mc:Ignorable="w14 w15 w16se w16cid wp14">
-  <w:footnote w:type="separator" w:id="-1">
-    <w:p>
-      <w:pPr>
-        <w:spacing w:after="0" w:line="240" w:lineRule="auto"/>
-      </w:pPr>
-      <w:r>
-        <w:separator/>
-      </w:r>
-    </w:p>
-  </w:footnote>
-  <w:footnote w:type="continuationSeparator" w:id="0">
-    <w:p>
-      <w:pPr>
-        <w:spacing w:after="0" w:line="240" w:lineRule="auto"/>
-      </w:pPr>
-      <w:r>
-        <w:continuationSeparator/>
-      </w:r>
-    </w:p>
-  </w:footnote>
-  <w:footnote w:type="continuationNotice" w:id="1">
-    <w:p>
-      <w:pPr>
-        <w:spacing w:after="0" w:line="240" w:lineRule="auto"/>
-      </w:pPr>
-    </w:p>
-  </w:footnote>
-</w:footnotes>
-</file>
-
 <file path=word/numbering.xml><?xml version="1.0" encoding="utf-8"?>
-<w:numbering xmlns:wpc="http://schemas.microsoft.com/office/word/2010/wordprocessingCanvas" xmlns:cx="http://schemas.microsoft.com/office/drawing/2014/chartex" xmlns:cx1="http://schemas.microsoft.com/office/drawing/2015/9/8/chartex" xmlns:cx2="http://schemas.microsoft.com/office/drawing/2015/10/21/chartex" xmlns:cx3="http://schemas.microsoft.com/office/drawing/2016/5/9/chartex" xmlns:cx4="http://schemas.microsoft.com/office/drawing/2016/5/10/chartex" xmlns:cx5="http://schemas.microsoft.com/office/drawing/2016/5/11/chartex" xmlns:cx6="http://schemas.microsoft.com/office/drawing/2016/5/12/chartex" xmlns:cx7="http://schemas.microsoft.com/office/drawing/2016/5/13/chartex" xmlns:cx8="http://schemas.microsoft.com/office/drawing/2016/5/14/chartex" xmlns:mc="http://schemas.openxmlformats.org/markup-compatibility/2006" xmlns:aink="http://schemas.microsoft.com/office/drawing/2016/ink" xmlns:am3d="http://schemas.microsoft.com/office/drawing/2017/model3d" xmlns:o="urn:schemas-microsoft-com:office:office" xmlns:r="http://schemas.openxmlformats.org/officeDocument/2006/relationships" xmlns:m="http://schemas.openxmlformats.org/officeDocument/2006/math" xmlns:v="urn:schemas-microsoft-com:vml" xmlns:wp14="http://schemas.microsoft.com/office/word/2010/wordprocessingDrawing" xmlns:wp="http://schemas.openxmlformats.org/drawingml/2006/wordprocessingDrawing" xmlns:w10="urn:schemas-microsoft-com:office:word" xmlns:w="http://schemas.openxmlformats.org/wordprocessingml/2006/main" xmlns:w14="http://schemas.microsoft.com/office/word/2010/wordml" xmlns:w15="http://schemas.microsoft.com/office/word/2012/wordml" xmlns:w16cid="http://schemas.microsoft.com/office/word/2016/wordml/cid" xmlns:w16se="http://schemas.microsoft.com/office/word/2015/wordml/symex" xmlns:wpg="http://schemas.microsoft.com/office/word/2010/wordprocessingGroup" xmlns:wpi="http://schemas.microsoft.com/office/word/2010/wordprocessingInk" xmlns:wne="http://schemas.microsoft.com/office/word/2006/wordml" xmlns:wps="http://schemas.microsoft.com/office/word/2010/wordprocessingShape" mc:Ignorable="w14 w15 w16se w16cid wp14">
-  <w:abstractNum w:abstractNumId="0" w15:restartNumberingAfterBreak="0">
-    <w:nsid w:val="00740ADC"/>
+<w:numbering xmlns:wpc="http://schemas.microsoft.com/office/word/2010/wordprocessingCanvas" xmlns:mc="http://schemas.openxmlformats.org/markup-compatibility/2006" xmlns:o="urn:schemas-microsoft-com:office:office" xmlns:r="http://schemas.openxmlformats.org/officeDocument/2006/relationships" xmlns:m="http://schemas.openxmlformats.org/officeDocument/2006/math" xmlns:v="urn:schemas-microsoft-com:vml" xmlns:wp14="http://schemas.microsoft.com/office/word/2010/wordprocessingDrawing" xmlns:wp="http://schemas.openxmlformats.org/drawingml/2006/wordprocessingDrawing" xmlns:w10="urn:schemas-microsoft-com:office:word" xmlns:w="http://schemas.openxmlformats.org/wordprocessingml/2006/main" xmlns:w14="http://schemas.microsoft.com/office/word/2010/wordml" xmlns:w15="http://schemas.microsoft.com/office/word/2012/wordml" xmlns:wpg="http://schemas.microsoft.com/office/word/2010/wordprocessingGroup" xmlns:wpi="http://schemas.microsoft.com/office/word/2010/wordprocessingInk" xmlns:wne="http://schemas.microsoft.com/office/word/2006/wordml" xmlns:wps="http://schemas.microsoft.com/office/word/2010/wordprocessingShape" mc:Ignorable="w14 w15 wp14">
+  <w:abstractNum w:abstractNumId="0">
+    <w:nsid w:val="FFFFFF7C"/>
+    <w:multiLevelType w:val="singleLevel"/>
+    <w:tmpl w:val="F1A25FE4"/>
+    <w:lvl w:ilvl="0">
+      <w:start w:val="1"/>
+      <w:numFmt w:val="decimal"/>
+      <w:lvlText w:val="%1."/>
+      <w:lvlJc w:val="left"/>
+      <w:pPr>
+        <w:tabs>
+          <w:tab w:val="num" w:pos="1800"/>
+        </w:tabs>
+        <w:ind w:left="1800" w:hanging="360"/>
+      </w:pPr>
+    </w:lvl>
+  </w:abstractNum>
+  <w:abstractNum w:abstractNumId="1">
+    <w:nsid w:val="FFFFFF7D"/>
+    <w:multiLevelType w:val="singleLevel"/>
+    <w:tmpl w:val="730403EE"/>
+    <w:lvl w:ilvl="0">
+      <w:start w:val="1"/>
+      <w:numFmt w:val="decimal"/>
+      <w:lvlText w:val="%1."/>
+      <w:lvlJc w:val="left"/>
+      <w:pPr>
+        <w:tabs>
+          <w:tab w:val="num" w:pos="1440"/>
+        </w:tabs>
+        <w:ind w:left="1440" w:hanging="360"/>
+      </w:pPr>
+    </w:lvl>
+  </w:abstractNum>
+  <w:abstractNum w:abstractNumId="2">
+    <w:nsid w:val="FFFFFF7E"/>
+    <w:multiLevelType w:val="singleLevel"/>
+    <w:tmpl w:val="1B30628E"/>
+    <w:lvl w:ilvl="0">
+      <w:start w:val="1"/>
+      <w:numFmt w:val="decimal"/>
+      <w:lvlText w:val="%1."/>
+      <w:lvlJc w:val="left"/>
+      <w:pPr>
+        <w:tabs>
+          <w:tab w:val="num" w:pos="1080"/>
+        </w:tabs>
+        <w:ind w:left="1080" w:hanging="360"/>
+      </w:pPr>
+    </w:lvl>
+  </w:abstractNum>
+  <w:abstractNum w:abstractNumId="3">
+    <w:nsid w:val="FFFFFF7F"/>
+    <w:multiLevelType w:val="singleLevel"/>
+    <w:tmpl w:val="CDA02496"/>
+    <w:lvl w:ilvl="0">
+      <w:start w:val="1"/>
+      <w:numFmt w:val="decimal"/>
+      <w:lvlText w:val="%1."/>
+      <w:lvlJc w:val="left"/>
+      <w:pPr>
+        <w:tabs>
+          <w:tab w:val="num" w:pos="720"/>
+        </w:tabs>
+        <w:ind w:left="720" w:hanging="360"/>
+      </w:pPr>
+    </w:lvl>
+  </w:abstractNum>
+  <w:abstractNum w:abstractNumId="4">
+    <w:nsid w:val="FFFFFF80"/>
+    <w:multiLevelType w:val="singleLevel"/>
+    <w:tmpl w:val="DCD0D2DA"/>
+    <w:lvl w:ilvl="0">
+      <w:start w:val="1"/>
+      <w:numFmt w:val="bullet"/>
+      <w:lvlText w:val=""/>
+      <w:lvlJc w:val="left"/>
+      <w:pPr>
+        <w:tabs>
+          <w:tab w:val="num" w:pos="1800"/>
+        </w:tabs>
+        <w:ind w:left="1800" w:hanging="360"/>
+      </w:pPr>
+      <w:rPr>
+        <w:rFonts w:ascii="Symbol" w:hAnsi="Symbol" w:hint="default"/>
+      </w:rPr>
+    </w:lvl>
+  </w:abstractNum>
+  <w:abstractNum w:abstractNumId="5">
+    <w:nsid w:val="FFFFFF81"/>
+    <w:multiLevelType w:val="singleLevel"/>
+    <w:tmpl w:val="A2E83774"/>
+    <w:lvl w:ilvl="0">
+      <w:start w:val="1"/>
+      <w:numFmt w:val="bullet"/>
+      <w:lvlText w:val=""/>
+      <w:lvlJc w:val="left"/>
+      <w:pPr>
+        <w:tabs>
+          <w:tab w:val="num" w:pos="1440"/>
+        </w:tabs>
+        <w:ind w:left="1440" w:hanging="360"/>
+      </w:pPr>
+      <w:rPr>
+        <w:rFonts w:ascii="Symbol" w:hAnsi="Symbol" w:hint="default"/>
+      </w:rPr>
+    </w:lvl>
+  </w:abstractNum>
+  <w:abstractNum w:abstractNumId="6">
+    <w:nsid w:val="FFFFFF82"/>
+    <w:multiLevelType w:val="singleLevel"/>
+    <w:tmpl w:val="E3D4D096"/>
+    <w:lvl w:ilvl="0">
+      <w:start w:val="1"/>
+      <w:numFmt w:val="bullet"/>
+      <w:lvlText w:val=""/>
+      <w:lvlJc w:val="left"/>
+      <w:pPr>
+        <w:tabs>
+          <w:tab w:val="num" w:pos="1080"/>
+        </w:tabs>
+        <w:ind w:left="1080" w:hanging="360"/>
+      </w:pPr>
+      <w:rPr>
+        <w:rFonts w:ascii="Symbol" w:hAnsi="Symbol" w:hint="default"/>
+      </w:rPr>
+    </w:lvl>
+  </w:abstractNum>
+  <w:abstractNum w:abstractNumId="7">
+    <w:nsid w:val="FFFFFF83"/>
+    <w:multiLevelType w:val="singleLevel"/>
+    <w:tmpl w:val="F8EC1548"/>
+    <w:lvl w:ilvl="0">
+      <w:start w:val="1"/>
+      <w:numFmt w:val="bullet"/>
+      <w:lvlText w:val=""/>
+      <w:lvlJc w:val="left"/>
+      <w:pPr>
+        <w:tabs>
+          <w:tab w:val="num" w:pos="720"/>
+        </w:tabs>
+        <w:ind w:left="720" w:hanging="360"/>
+      </w:pPr>
+      <w:rPr>
+        <w:rFonts w:ascii="Symbol" w:hAnsi="Symbol" w:hint="default"/>
+      </w:rPr>
+    </w:lvl>
+  </w:abstractNum>
+  <w:abstractNum w:abstractNumId="8">
+    <w:nsid w:val="FFFFFF88"/>
+    <w:multiLevelType w:val="singleLevel"/>
+    <w:tmpl w:val="84F63D5E"/>
+    <w:lvl w:ilvl="0">
+      <w:start w:val="1"/>
+      <w:numFmt w:val="decimal"/>
+      <w:lvlText w:val="%1."/>
+      <w:lvlJc w:val="left"/>
+      <w:pPr>
+        <w:tabs>
+          <w:tab w:val="num" w:pos="360"/>
+        </w:tabs>
+        <w:ind w:left="360" w:hanging="360"/>
+      </w:pPr>
+    </w:lvl>
+  </w:abstractNum>
+  <w:abstractNum w:abstractNumId="9">
+    <w:nsid w:val="FFFFFF89"/>
+    <w:multiLevelType w:val="singleLevel"/>
+    <w:tmpl w:val="47784518"/>
+    <w:lvl w:ilvl="0">
+      <w:start w:val="1"/>
+      <w:numFmt w:val="bullet"/>
+      <w:lvlText w:val=""/>
+      <w:lvlJc w:val="left"/>
+      <w:pPr>
+        <w:tabs>
+          <w:tab w:val="num" w:pos="360"/>
+        </w:tabs>
+        <w:ind w:left="360" w:hanging="360"/>
+      </w:pPr>
+      <w:rPr>
+        <w:rFonts w:ascii="Symbol" w:hAnsi="Symbol" w:hint="default"/>
+      </w:rPr>
+    </w:lvl>
+  </w:abstractNum>
+  <w:abstractNum w:abstractNumId="10">
+    <w:nsid w:val="072543B9"/>
     <w:multiLevelType w:val="hybridMultilevel"/>
-    <w:tmpl w:val="840E9ADC"/>
+    <w:tmpl w:val="B4E41328"/>
+    <w:lvl w:ilvl="0" w:tplc="6DF23840">
+      <w:start w:val="1"/>
+      <w:numFmt w:val="bullet"/>
+      <w:lvlText w:val=""/>
+      <w:lvlJc w:val="left"/>
+      <w:pPr>
+        <w:tabs>
+          <w:tab w:val="num" w:pos="432"/>
+        </w:tabs>
+        <w:ind w:left="432" w:hanging="432"/>
+      </w:pPr>
+      <w:rPr>
+        <w:rFonts w:ascii="Symbol" w:hAnsi="Symbol" w:cs="Times New Roman" w:hint="default"/>
+      </w:rPr>
+    </w:lvl>
+    <w:lvl w:ilvl="1" w:tplc="04090003">
+      <w:start w:val="1"/>
+      <w:numFmt w:val="bullet"/>
+      <w:lvlText w:val="o"/>
+      <w:lvlJc w:val="left"/>
+      <w:pPr>
+        <w:tabs>
+          <w:tab w:val="num" w:pos="1440"/>
+        </w:tabs>
+        <w:ind w:left="1440" w:hanging="360"/>
+      </w:pPr>
+      <w:rPr>
+        <w:rFonts w:ascii="Courier New" w:hAnsi="Courier New" w:cs="Courier New" w:hint="default"/>
+      </w:rPr>
+    </w:lvl>
+    <w:lvl w:ilvl="2" w:tplc="04090005">
+      <w:start w:val="1"/>
+      <w:numFmt w:val="bullet"/>
+      <w:lvlText w:val=""/>
+      <w:lvlJc w:val="left"/>
+      <w:pPr>
+        <w:tabs>
+          <w:tab w:val="num" w:pos="2160"/>
+        </w:tabs>
+        <w:ind w:left="2160" w:hanging="360"/>
+      </w:pPr>
+      <w:rPr>
+        <w:rFonts w:ascii="Wingdings" w:hAnsi="Wingdings" w:cs="Times New Roman" w:hint="default"/>
+      </w:rPr>
+    </w:lvl>
+    <w:lvl w:ilvl="3" w:tplc="04090001">
+      <w:start w:val="1"/>
+      <w:numFmt w:val="bullet"/>
+      <w:lvlText w:val=""/>
+      <w:lvlJc w:val="left"/>
+      <w:pPr>
+        <w:tabs>
+          <w:tab w:val="num" w:pos="2880"/>
+        </w:tabs>
+        <w:ind w:left="2880" w:hanging="360"/>
+      </w:pPr>
+      <w:rPr>
+        <w:rFonts w:ascii="Symbol" w:hAnsi="Symbol" w:cs="Times New Roman" w:hint="default"/>
+      </w:rPr>
+    </w:lvl>
+    <w:lvl w:ilvl="4" w:tplc="04090003">
+      <w:start w:val="1"/>
+      <w:numFmt w:val="bullet"/>
+      <w:lvlText w:val="o"/>
+      <w:lvlJc w:val="left"/>
+      <w:pPr>
+        <w:tabs>
+          <w:tab w:val="num" w:pos="3600"/>
+        </w:tabs>
+        <w:ind w:left="3600" w:hanging="360"/>
+      </w:pPr>
+      <w:rPr>
+        <w:rFonts w:ascii="Courier New" w:hAnsi="Courier New" w:cs="Courier New" w:hint="default"/>
+      </w:rPr>
+    </w:lvl>
+    <w:lvl w:ilvl="5" w:tplc="04090005">
+      <w:start w:val="1"/>
+      <w:numFmt w:val="bullet"/>
+      <w:lvlText w:val=""/>
+      <w:lvlJc w:val="left"/>
+      <w:pPr>
+        <w:tabs>
+          <w:tab w:val="num" w:pos="4320"/>
+        </w:tabs>
+        <w:ind w:left="4320" w:hanging="360"/>
+      </w:pPr>
+      <w:rPr>
+        <w:rFonts w:ascii="Wingdings" w:hAnsi="Wingdings" w:cs="Times New Roman" w:hint="default"/>
+      </w:rPr>
+    </w:lvl>
+    <w:lvl w:ilvl="6" w:tplc="04090001">
+      <w:start w:val="1"/>
+      <w:numFmt w:val="bullet"/>
+      <w:lvlText w:val=""/>
+      <w:lvlJc w:val="left"/>
+      <w:pPr>
+        <w:tabs>
+          <w:tab w:val="num" w:pos="5040"/>
+        </w:tabs>
+        <w:ind w:left="5040" w:hanging="360"/>
+      </w:pPr>
+      <w:rPr>
+        <w:rFonts w:ascii="Symbol" w:hAnsi="Symbol" w:cs="Times New Roman" w:hint="default"/>
+      </w:rPr>
+    </w:lvl>
+    <w:lvl w:ilvl="7" w:tplc="04090003">
+      <w:start w:val="1"/>
+      <w:numFmt w:val="bullet"/>
+      <w:lvlText w:val="o"/>
+      <w:lvlJc w:val="left"/>
+      <w:pPr>
+        <w:tabs>
+          <w:tab w:val="num" w:pos="5760"/>
+        </w:tabs>
+        <w:ind w:left="5760" w:hanging="360"/>
+      </w:pPr>
+      <w:rPr>
+        <w:rFonts w:ascii="Courier New" w:hAnsi="Courier New" w:cs="Courier New" w:hint="default"/>
+      </w:rPr>
+    </w:lvl>
+    <w:lvl w:ilvl="8" w:tplc="04090005">
+      <w:start w:val="1"/>
+      <w:numFmt w:val="bullet"/>
+      <w:lvlText w:val=""/>
+      <w:lvlJc w:val="left"/>
+      <w:pPr>
+        <w:tabs>
+          <w:tab w:val="num" w:pos="6480"/>
+        </w:tabs>
+        <w:ind w:left="6480" w:hanging="360"/>
+      </w:pPr>
+      <w:rPr>
+        <w:rFonts w:ascii="Wingdings" w:hAnsi="Wingdings" w:cs="Times New Roman" w:hint="default"/>
+      </w:rPr>
+    </w:lvl>
+  </w:abstractNum>
+  <w:abstractNum w:abstractNumId="11">
+    <w:nsid w:val="0B846FBA"/>
+    <w:multiLevelType w:val="hybridMultilevel"/>
+    <w:tmpl w:val="F89E924C"/>
+    <w:lvl w:ilvl="0" w:tplc="04090001">
+      <w:start w:val="1"/>
+      <w:numFmt w:val="bullet"/>
+      <w:lvlText w:val=""/>
+      <w:lvlJc w:val="left"/>
+      <w:pPr>
+        <w:ind w:left="720" w:hanging="360"/>
+      </w:pPr>
+      <w:rPr>
+        <w:rFonts w:ascii="Symbol" w:hAnsi="Symbol" w:hint="default"/>
+      </w:rPr>
+    </w:lvl>
+    <w:lvl w:ilvl="1" w:tplc="04090003" w:tentative="1">
+      <w:start w:val="1"/>
+      <w:numFmt w:val="bullet"/>
+      <w:lvlText w:val="o"/>
+      <w:lvlJc w:val="left"/>
+      <w:pPr>
+        <w:ind w:left="1440" w:hanging="360"/>
+      </w:pPr>
+      <w:rPr>
+        <w:rFonts w:ascii="Courier New" w:hAnsi="Courier New" w:cs="Courier New" w:hint="default"/>
+      </w:rPr>
+    </w:lvl>
+    <w:lvl w:ilvl="2" w:tplc="04090005" w:tentative="1">
+      <w:start w:val="1"/>
+      <w:numFmt w:val="bullet"/>
+      <w:lvlText w:val=""/>
+      <w:lvlJc w:val="left"/>
+      <w:pPr>
+        <w:ind w:left="2160" w:hanging="360"/>
+      </w:pPr>
+      <w:rPr>
+        <w:rFonts w:ascii="Wingdings" w:hAnsi="Wingdings" w:hint="default"/>
+      </w:rPr>
+    </w:lvl>
+    <w:lvl w:ilvl="3" w:tplc="04090001" w:tentative="1">
+      <w:start w:val="1"/>
+      <w:numFmt w:val="bullet"/>
+      <w:lvlText w:val=""/>
+      <w:lvlJc w:val="left"/>
+      <w:pPr>
+        <w:ind w:left="2880" w:hanging="360"/>
+      </w:pPr>
+      <w:rPr>
+        <w:rFonts w:ascii="Symbol" w:hAnsi="Symbol" w:hint="default"/>
+      </w:rPr>
+    </w:lvl>
+    <w:lvl w:ilvl="4" w:tplc="04090003" w:tentative="1">
+      <w:start w:val="1"/>
+      <w:numFmt w:val="bullet"/>
+      <w:lvlText w:val="o"/>
+      <w:lvlJc w:val="left"/>
+      <w:pPr>
+        <w:ind w:left="3600" w:hanging="360"/>
+      </w:pPr>
+      <w:rPr>
+        <w:rFonts w:ascii="Courier New" w:hAnsi="Courier New" w:cs="Courier New" w:hint="default"/>
+      </w:rPr>
+    </w:lvl>
+    <w:lvl w:ilvl="5" w:tplc="04090005" w:tentative="1">
+      <w:start w:val="1"/>
+      <w:numFmt w:val="bullet"/>
+      <w:lvlText w:val=""/>
+      <w:lvlJc w:val="left"/>
+      <w:pPr>
+        <w:ind w:left="4320" w:hanging="360"/>
+      </w:pPr>
+      <w:rPr>
+        <w:rFonts w:ascii="Wingdings" w:hAnsi="Wingdings" w:hint="default"/>
+      </w:rPr>
+    </w:lvl>
+    <w:lvl w:ilvl="6" w:tplc="04090001" w:tentative="1">
+      <w:start w:val="1"/>
+      <w:numFmt w:val="bullet"/>
+      <w:lvlText w:val=""/>
+      <w:lvlJc w:val="left"/>
+      <w:pPr>
+        <w:ind w:left="5040" w:hanging="360"/>
+      </w:pPr>
+      <w:rPr>
+        <w:rFonts w:ascii="Symbol" w:hAnsi="Symbol" w:hint="default"/>
+      </w:rPr>
+    </w:lvl>
+    <w:lvl w:ilvl="7" w:tplc="04090003" w:tentative="1">
+      <w:start w:val="1"/>
+      <w:numFmt w:val="bullet"/>
+      <w:lvlText w:val="o"/>
+      <w:lvlJc w:val="left"/>
+      <w:pPr>
+        <w:ind w:left="5760" w:hanging="360"/>
+      </w:pPr>
+      <w:rPr>
+        <w:rFonts w:ascii="Courier New" w:hAnsi="Courier New" w:cs="Courier New" w:hint="default"/>
+      </w:rPr>
+    </w:lvl>
+    <w:lvl w:ilvl="8" w:tplc="04090005" w:tentative="1">
+      <w:start w:val="1"/>
+      <w:numFmt w:val="bullet"/>
+      <w:lvlText w:val=""/>
+      <w:lvlJc w:val="left"/>
+      <w:pPr>
+        <w:ind w:left="6480" w:hanging="360"/>
+      </w:pPr>
+      <w:rPr>
+        <w:rFonts w:ascii="Wingdings" w:hAnsi="Wingdings" w:hint="default"/>
+      </w:rPr>
+    </w:lvl>
+  </w:abstractNum>
+  <w:abstractNum w:abstractNumId="12">
+    <w:nsid w:val="113B40B3"/>
+    <w:multiLevelType w:val="hybridMultilevel"/>
+    <w:tmpl w:val="B50E5162"/>
+    <w:lvl w:ilvl="0" w:tplc="04090001">
+      <w:start w:val="1"/>
+      <w:numFmt w:val="bullet"/>
+      <w:lvlText w:val=""/>
+      <w:lvlJc w:val="left"/>
+      <w:pPr>
+        <w:ind w:left="720" w:hanging="360"/>
+      </w:pPr>
+      <w:rPr>
+        <w:rFonts w:ascii="Symbol" w:hAnsi="Symbol" w:hint="default"/>
+      </w:rPr>
+    </w:lvl>
+    <w:lvl w:ilvl="1" w:tplc="04090003" w:tentative="1">
+      <w:start w:val="1"/>
+      <w:numFmt w:val="bullet"/>
+      <w:lvlText w:val="o"/>
+      <w:lvlJc w:val="left"/>
+      <w:pPr>
+        <w:ind w:left="1440" w:hanging="360"/>
+      </w:pPr>
+      <w:rPr>
+        <w:rFonts w:ascii="Courier New" w:hAnsi="Courier New" w:cs="Courier New" w:hint="default"/>
+      </w:rPr>
+    </w:lvl>
+    <w:lvl w:ilvl="2" w:tplc="04090005" w:tentative="1">
+      <w:start w:val="1"/>
+      <w:numFmt w:val="bullet"/>
+      <w:lvlText w:val=""/>
+      <w:lvlJc w:val="left"/>
+      <w:pPr>
+        <w:ind w:left="2160" w:hanging="360"/>
+      </w:pPr>
+      <w:rPr>
+        <w:rFonts w:ascii="Wingdings" w:hAnsi="Wingdings" w:hint="default"/>
+      </w:rPr>
+    </w:lvl>
+    <w:lvl w:ilvl="3" w:tplc="04090001" w:tentative="1">
+      <w:start w:val="1"/>
+      <w:numFmt w:val="bullet"/>
+      <w:lvlText w:val=""/>
+      <w:lvlJc w:val="left"/>
+      <w:pPr>
+        <w:ind w:left="2880" w:hanging="360"/>
+      </w:pPr>
+      <w:rPr>
+        <w:rFonts w:ascii="Symbol" w:hAnsi="Symbol" w:hint="default"/>
+      </w:rPr>
+    </w:lvl>
+    <w:lvl w:ilvl="4" w:tplc="04090003" w:tentative="1">
+      <w:start w:val="1"/>
+      <w:numFmt w:val="bullet"/>
+      <w:lvlText w:val="o"/>
+      <w:lvlJc w:val="left"/>
+      <w:pPr>
+        <w:ind w:left="3600" w:hanging="360"/>
+      </w:pPr>
+      <w:rPr>
+        <w:rFonts w:ascii="Courier New" w:hAnsi="Courier New" w:cs="Courier New" w:hint="default"/>
+      </w:rPr>
+    </w:lvl>
+    <w:lvl w:ilvl="5" w:tplc="04090005" w:tentative="1">
+      <w:start w:val="1"/>
+      <w:numFmt w:val="bullet"/>
+      <w:lvlText w:val=""/>
+      <w:lvlJc w:val="left"/>
+      <w:pPr>
+        <w:ind w:left="4320" w:hanging="360"/>
+      </w:pPr>
+      <w:rPr>
+        <w:rFonts w:ascii="Wingdings" w:hAnsi="Wingdings" w:hint="default"/>
+      </w:rPr>
+    </w:lvl>
+    <w:lvl w:ilvl="6" w:tplc="04090001" w:tentative="1">
+      <w:start w:val="1"/>
+      <w:numFmt w:val="bullet"/>
+      <w:lvlText w:val=""/>
+      <w:lvlJc w:val="left"/>
+      <w:pPr>
+        <w:ind w:left="5040" w:hanging="360"/>
+      </w:pPr>
+      <w:rPr>
+        <w:rFonts w:ascii="Symbol" w:hAnsi="Symbol" w:hint="default"/>
+      </w:rPr>
+    </w:lvl>
+    <w:lvl w:ilvl="7" w:tplc="04090003" w:tentative="1">
+      <w:start w:val="1"/>
+      <w:numFmt w:val="bullet"/>
+      <w:lvlText w:val="o"/>
+      <w:lvlJc w:val="left"/>
+      <w:pPr>
+        <w:ind w:left="5760" w:hanging="360"/>
+      </w:pPr>
+      <w:rPr>
+        <w:rFonts w:ascii="Courier New" w:hAnsi="Courier New" w:cs="Courier New" w:hint="default"/>
+      </w:rPr>
+    </w:lvl>
+    <w:lvl w:ilvl="8" w:tplc="04090005" w:tentative="1">
+      <w:start w:val="1"/>
+      <w:numFmt w:val="bullet"/>
+      <w:lvlText w:val=""/>
+      <w:lvlJc w:val="left"/>
+      <w:pPr>
+        <w:ind w:left="6480" w:hanging="360"/>
+      </w:pPr>
+      <w:rPr>
+        <w:rFonts w:ascii="Wingdings" w:hAnsi="Wingdings" w:hint="default"/>
+      </w:rPr>
+    </w:lvl>
+  </w:abstractNum>
+  <w:abstractNum w:abstractNumId="13">
+    <w:nsid w:val="15AB6A4E"/>
+    <w:multiLevelType w:val="hybridMultilevel"/>
+    <w:tmpl w:val="DC14A70E"/>
+    <w:lvl w:ilvl="0" w:tplc="6DF23840">
+      <w:start w:val="1"/>
+      <w:numFmt w:val="bullet"/>
+      <w:lvlText w:val=""/>
+      <w:lvlJc w:val="left"/>
+      <w:pPr>
+        <w:tabs>
+          <w:tab w:val="num" w:pos="432"/>
+        </w:tabs>
+        <w:ind w:left="432" w:hanging="432"/>
+      </w:pPr>
+      <w:rPr>
+        <w:rFonts w:ascii="Symbol" w:hAnsi="Symbol" w:cs="Times New Roman" w:hint="default"/>
+      </w:rPr>
+    </w:lvl>
+    <w:lvl w:ilvl="1" w:tplc="04090003">
+      <w:start w:val="1"/>
+      <w:numFmt w:val="bullet"/>
+      <w:lvlText w:val="o"/>
+      <w:lvlJc w:val="left"/>
+      <w:pPr>
+        <w:tabs>
+          <w:tab w:val="num" w:pos="1440"/>
+        </w:tabs>
+        <w:ind w:left="1440" w:hanging="360"/>
+      </w:pPr>
+      <w:rPr>
+        <w:rFonts w:ascii="Courier New" w:hAnsi="Courier New" w:cs="Courier New" w:hint="default"/>
+      </w:rPr>
+    </w:lvl>
+    <w:lvl w:ilvl="2" w:tplc="04090005">
+      <w:start w:val="1"/>
+      <w:numFmt w:val="bullet"/>
+      <w:lvlText w:val=""/>
+      <w:lvlJc w:val="left"/>
+      <w:pPr>
+        <w:tabs>
+          <w:tab w:val="num" w:pos="2160"/>
+        </w:tabs>
+        <w:ind w:left="2160" w:hanging="360"/>
+      </w:pPr>
+      <w:rPr>
+        <w:rFonts w:ascii="Wingdings" w:hAnsi="Wingdings" w:cs="Times New Roman" w:hint="default"/>
+      </w:rPr>
+    </w:lvl>
+    <w:lvl w:ilvl="3" w:tplc="04090001">
+      <w:start w:val="1"/>
+      <w:numFmt w:val="bullet"/>
+      <w:lvlText w:val=""/>
+      <w:lvlJc w:val="left"/>
+      <w:pPr>
+        <w:tabs>
+          <w:tab w:val="num" w:pos="2880"/>
+        </w:tabs>
+        <w:ind w:left="2880" w:hanging="360"/>
+      </w:pPr>
+      <w:rPr>
+        <w:rFonts w:ascii="Symbol" w:hAnsi="Symbol" w:cs="Times New Roman" w:hint="default"/>
+      </w:rPr>
+    </w:lvl>
+    <w:lvl w:ilvl="4" w:tplc="04090003">
+      <w:start w:val="1"/>
+      <w:numFmt w:val="bullet"/>
+      <w:lvlText w:val="o"/>
+      <w:lvlJc w:val="left"/>
+      <w:pPr>
+        <w:tabs>
+          <w:tab w:val="num" w:pos="3600"/>
+        </w:tabs>
+        <w:ind w:left="3600" w:hanging="360"/>
+      </w:pPr>
+      <w:rPr>
+        <w:rFonts w:ascii="Courier New" w:hAnsi="Courier New" w:cs="Courier New" w:hint="default"/>
+      </w:rPr>
+    </w:lvl>
+    <w:lvl w:ilvl="5" w:tplc="04090005">
+      <w:start w:val="1"/>
+      <w:numFmt w:val="bullet"/>
+      <w:lvlText w:val=""/>
+      <w:lvlJc w:val="left"/>
+      <w:pPr>
+        <w:tabs>
+          <w:tab w:val="num" w:pos="4320"/>
+        </w:tabs>
+        <w:ind w:left="4320" w:hanging="360"/>
+      </w:pPr>
+      <w:rPr>
+        <w:rFonts w:ascii="Wingdings" w:hAnsi="Wingdings" w:cs="Times New Roman" w:hint="default"/>
+      </w:rPr>
+    </w:lvl>
+    <w:lvl w:ilvl="6" w:tplc="04090001">
+      <w:start w:val="1"/>
+      <w:numFmt w:val="bullet"/>
+      <w:lvlText w:val=""/>
+      <w:lvlJc w:val="left"/>
+      <w:pPr>
+        <w:tabs>
+          <w:tab w:val="num" w:pos="5040"/>
+        </w:tabs>
+        <w:ind w:left="5040" w:hanging="360"/>
+      </w:pPr>
+      <w:rPr>
+        <w:rFonts w:ascii="Symbol" w:hAnsi="Symbol" w:cs="Times New Roman" w:hint="default"/>
+      </w:rPr>
+    </w:lvl>
+    <w:lvl w:ilvl="7" w:tplc="04090003">
+      <w:start w:val="1"/>
+      <w:numFmt w:val="bullet"/>
+      <w:lvlText w:val="o"/>
+      <w:lvlJc w:val="left"/>
+      <w:pPr>
+        <w:tabs>
+          <w:tab w:val="num" w:pos="5760"/>
+        </w:tabs>
+        <w:ind w:left="5760" w:hanging="360"/>
+      </w:pPr>
+      <w:rPr>
+        <w:rFonts w:ascii="Courier New" w:hAnsi="Courier New" w:cs="Courier New" w:hint="default"/>
+      </w:rPr>
+    </w:lvl>
+    <w:lvl w:ilvl="8" w:tplc="04090005">
+      <w:start w:val="1"/>
+      <w:numFmt w:val="bullet"/>
+      <w:lvlText w:val=""/>
+      <w:lvlJc w:val="left"/>
+      <w:pPr>
+        <w:tabs>
+          <w:tab w:val="num" w:pos="6480"/>
+        </w:tabs>
+        <w:ind w:left="6480" w:hanging="360"/>
+      </w:pPr>
+      <w:rPr>
+        <w:rFonts w:ascii="Wingdings" w:hAnsi="Wingdings" w:cs="Times New Roman" w:hint="default"/>
+      </w:rPr>
+    </w:lvl>
+  </w:abstractNum>
+  <w:abstractNum w:abstractNumId="14">
+    <w:nsid w:val="1EAB4CC5"/>
+    <w:multiLevelType w:val="hybridMultilevel"/>
+    <w:tmpl w:val="E33C12EA"/>
+    <w:lvl w:ilvl="0" w:tplc="10E69C7A">
+      <w:start w:val="1"/>
+      <w:numFmt w:val="bullet"/>
+      <w:lvlText w:val=""/>
+      <w:lvlJc w:val="left"/>
+      <w:pPr>
+        <w:tabs>
+          <w:tab w:val="num" w:pos="288"/>
+        </w:tabs>
+        <w:ind w:left="288" w:hanging="288"/>
+      </w:pPr>
+      <w:rPr>
+        <w:rFonts w:ascii="Symbol" w:hAnsi="Symbol" w:hint="default"/>
+        <w:b w:val="0"/>
+        <w:i w:val="0"/>
+        <w:color w:val="808080"/>
+        <w:sz w:val="12"/>
+        <w:szCs w:val="12"/>
+      </w:rPr>
+    </w:lvl>
+    <w:lvl w:ilvl="1" w:tplc="04090003" w:tentative="1">
+      <w:start w:val="1"/>
+      <w:numFmt w:val="bullet"/>
+      <w:lvlText w:val="o"/>
+      <w:lvlJc w:val="left"/>
+      <w:pPr>
+        <w:tabs>
+          <w:tab w:val="num" w:pos="1440"/>
+        </w:tabs>
+        <w:ind w:left="1440" w:hanging="360"/>
+      </w:pPr>
+      <w:rPr>
+        <w:rFonts w:ascii="Courier New" w:hAnsi="Courier New" w:cs="Courier New" w:hint="default"/>
+      </w:rPr>
+    </w:lvl>
+    <w:lvl w:ilvl="2" w:tplc="04090005" w:tentative="1">
+      <w:start w:val="1"/>
+      <w:numFmt w:val="bullet"/>
+      <w:lvlText w:val=""/>
+      <w:lvlJc w:val="left"/>
+      <w:pPr>
+        <w:tabs>
+          <w:tab w:val="num" w:pos="2160"/>
+        </w:tabs>
+        <w:ind w:left="2160" w:hanging="360"/>
+      </w:pPr>
+      <w:rPr>
+        <w:rFonts w:ascii="Wingdings" w:hAnsi="Wingdings" w:hint="default"/>
+      </w:rPr>
+    </w:lvl>
+    <w:lvl w:ilvl="3" w:tplc="04090001" w:tentative="1">
+      <w:start w:val="1"/>
+      <w:numFmt w:val="bullet"/>
+      <w:lvlText w:val=""/>
+      <w:lvlJc w:val="left"/>
+      <w:pPr>
+        <w:tabs>
+          <w:tab w:val="num" w:pos="2880"/>
+        </w:tabs>
+        <w:ind w:left="2880" w:hanging="360"/>
+      </w:pPr>
+      <w:rPr>
+        <w:rFonts w:ascii="Symbol" w:hAnsi="Symbol" w:hint="default"/>
+      </w:rPr>
+    </w:lvl>
+    <w:lvl w:ilvl="4" w:tplc="04090003" w:tentative="1">
+      <w:start w:val="1"/>
+      <w:numFmt w:val="bullet"/>
+      <w:lvlText w:val="o"/>
+      <w:lvlJc w:val="left"/>
+      <w:pPr>
+        <w:tabs>
+          <w:tab w:val="num" w:pos="3600"/>
+        </w:tabs>
+        <w:ind w:left="3600" w:hanging="360"/>
+      </w:pPr>
+      <w:rPr>
+        <w:rFonts w:ascii="Courier New" w:hAnsi="Courier New" w:cs="Courier New" w:hint="default"/>
+      </w:rPr>
+    </w:lvl>
+    <w:lvl w:ilvl="5" w:tplc="04090005" w:tentative="1">
+      <w:start w:val="1"/>
+      <w:numFmt w:val="bullet"/>
+      <w:lvlText w:val=""/>
+      <w:lvlJc w:val="left"/>
+      <w:pPr>
+        <w:tabs>
+          <w:tab w:val="num" w:pos="4320"/>
+        </w:tabs>
+        <w:ind w:left="4320" w:hanging="360"/>
+      </w:pPr>
+      <w:rPr>
+        <w:rFonts w:ascii="Wingdings" w:hAnsi="Wingdings" w:hint="default"/>
+      </w:rPr>
+    </w:lvl>
+    <w:lvl w:ilvl="6" w:tplc="04090001" w:tentative="1">
+      <w:start w:val="1"/>
+      <w:numFmt w:val="bullet"/>
+      <w:lvlText w:val=""/>
+      <w:lvlJc w:val="left"/>
+      <w:pPr>
+        <w:tabs>
+          <w:tab w:val="num" w:pos="5040"/>
+        </w:tabs>
+        <w:ind w:left="5040" w:hanging="360"/>
+      </w:pPr>
+      <w:rPr>
+        <w:rFonts w:ascii="Symbol" w:hAnsi="Symbol" w:hint="default"/>
+      </w:rPr>
+    </w:lvl>
+    <w:lvl w:ilvl="7" w:tplc="04090003" w:tentative="1">
+      <w:start w:val="1"/>
+      <w:numFmt w:val="bullet"/>
+      <w:lvlText w:val="o"/>
+      <w:lvlJc w:val="left"/>
+      <w:pPr>
+        <w:tabs>
+          <w:tab w:val="num" w:pos="5760"/>
+        </w:tabs>
+        <w:ind w:left="5760" w:hanging="360"/>
+      </w:pPr>
+      <w:rPr>
+        <w:rFonts w:ascii="Courier New" w:hAnsi="Courier New" w:cs="Courier New" w:hint="default"/>
+      </w:rPr>
+    </w:lvl>
+    <w:lvl w:ilvl="8" w:tplc="04090005" w:tentative="1">
+      <w:start w:val="1"/>
+      <w:numFmt w:val="bullet"/>
+      <w:lvlText w:val=""/>
+      <w:lvlJc w:val="left"/>
+      <w:pPr>
+        <w:tabs>
+          <w:tab w:val="num" w:pos="6480"/>
+        </w:tabs>
+        <w:ind w:left="6480" w:hanging="360"/>
+      </w:pPr>
+      <w:rPr>
+        <w:rFonts w:ascii="Wingdings" w:hAnsi="Wingdings" w:hint="default"/>
+      </w:rPr>
+    </w:lvl>
+  </w:abstractNum>
+  <w:abstractNum w:abstractNumId="15">
+    <w:nsid w:val="2E4416E5"/>
+    <w:multiLevelType w:val="hybridMultilevel"/>
+    <w:tmpl w:val="22BCDA62"/>
+    <w:lvl w:ilvl="0" w:tplc="04090001">
+      <w:start w:val="1"/>
+      <w:numFmt w:val="bullet"/>
+      <w:lvlText w:val=""/>
+      <w:lvlJc w:val="left"/>
+      <w:pPr>
+        <w:tabs>
+          <w:tab w:val="num" w:pos="360"/>
+        </w:tabs>
+        <w:ind w:left="360" w:hanging="360"/>
+      </w:pPr>
+      <w:rPr>
+        <w:rFonts w:ascii="Symbol" w:hAnsi="Symbol" w:hint="default"/>
+      </w:rPr>
+    </w:lvl>
+    <w:lvl w:ilvl="1" w:tplc="04090003" w:tentative="1">
+      <w:start w:val="1"/>
+      <w:numFmt w:val="bullet"/>
+      <w:lvlText w:val="o"/>
+      <w:lvlJc w:val="left"/>
+      <w:pPr>
+        <w:tabs>
+          <w:tab w:val="num" w:pos="1080"/>
+        </w:tabs>
+        <w:ind w:left="1080" w:hanging="360"/>
+      </w:pPr>
+      <w:rPr>
+        <w:rFonts w:ascii="Courier New" w:hAnsi="Courier New" w:hint="default"/>
+      </w:rPr>
+    </w:lvl>
+    <w:lvl w:ilvl="2" w:tplc="04090005" w:tentative="1">
+      <w:start w:val="1"/>
+      <w:numFmt w:val="bullet"/>
+      <w:lvlText w:val=""/>
+      <w:lvlJc w:val="left"/>
+      <w:pPr>
+        <w:tabs>
+          <w:tab w:val="num" w:pos="1800"/>
+        </w:tabs>
+        <w:ind w:left="1800" w:hanging="360"/>
+      </w:pPr>
+      <w:rPr>
+        <w:rFonts w:ascii="Wingdings" w:hAnsi="Wingdings" w:hint="default"/>
+      </w:rPr>
+    </w:lvl>
+    <w:lvl w:ilvl="3" w:tplc="04090001" w:tentative="1">
+      <w:start w:val="1"/>
+      <w:numFmt w:val="bullet"/>
+      <w:lvlText w:val=""/>
+      <w:lvlJc w:val="left"/>
+      <w:pPr>
+        <w:tabs>
+          <w:tab w:val="num" w:pos="2520"/>
+        </w:tabs>
+        <w:ind w:left="2520" w:hanging="360"/>
+      </w:pPr>
+      <w:rPr>
+        <w:rFonts w:ascii="Symbol" w:hAnsi="Symbol" w:hint="default"/>
+      </w:rPr>
+    </w:lvl>
+    <w:lvl w:ilvl="4" w:tplc="04090003" w:tentative="1">
+      <w:start w:val="1"/>
+      <w:numFmt w:val="bullet"/>
+      <w:lvlText w:val="o"/>
+      <w:lvlJc w:val="left"/>
+      <w:pPr>
+        <w:tabs>
+          <w:tab w:val="num" w:pos="3240"/>
+        </w:tabs>
+        <w:ind w:left="3240" w:hanging="360"/>
+      </w:pPr>
+      <w:rPr>
+        <w:rFonts w:ascii="Courier New" w:hAnsi="Courier New" w:hint="default"/>
+      </w:rPr>
+    </w:lvl>
+    <w:lvl w:ilvl="5" w:tplc="04090005" w:tentative="1">
+      <w:start w:val="1"/>
+      <w:numFmt w:val="bullet"/>
+      <w:lvlText w:val=""/>
+      <w:lvlJc w:val="left"/>
+      <w:pPr>
+        <w:tabs>
+          <w:tab w:val="num" w:pos="3960"/>
+        </w:tabs>
+        <w:ind w:left="3960" w:hanging="360"/>
+      </w:pPr>
+      <w:rPr>
+        <w:rFonts w:ascii="Wingdings" w:hAnsi="Wingdings" w:hint="default"/>
+      </w:rPr>
+    </w:lvl>
+    <w:lvl w:ilvl="6" w:tplc="04090001" w:tentative="1">
+      <w:start w:val="1"/>
+      <w:numFmt w:val="bullet"/>
+      <w:lvlText w:val=""/>
+      <w:lvlJc w:val="left"/>
+      <w:pPr>
+        <w:tabs>
+          <w:tab w:val="num" w:pos="4680"/>
+        </w:tabs>
+        <w:ind w:left="4680" w:hanging="360"/>
+      </w:pPr>
+      <w:rPr>
+        <w:rFonts w:ascii="Symbol" w:hAnsi="Symbol" w:hint="default"/>
+      </w:rPr>
+    </w:lvl>
+    <w:lvl w:ilvl="7" w:tplc="04090003" w:tentative="1">
+      <w:start w:val="1"/>
+      <w:numFmt w:val="bullet"/>
+      <w:lvlText w:val="o"/>
+      <w:lvlJc w:val="left"/>
+      <w:pPr>
+        <w:tabs>
+          <w:tab w:val="num" w:pos="5400"/>
+        </w:tabs>
+        <w:ind w:left="5400" w:hanging="360"/>
+      </w:pPr>
+      <w:rPr>
+        <w:rFonts w:ascii="Courier New" w:hAnsi="Courier New" w:hint="default"/>
+      </w:rPr>
+    </w:lvl>
+    <w:lvl w:ilvl="8" w:tplc="04090005" w:tentative="1">
+      <w:start w:val="1"/>
+      <w:numFmt w:val="bullet"/>
+      <w:lvlText w:val=""/>
+      <w:lvlJc w:val="left"/>
+      <w:pPr>
+        <w:tabs>
+          <w:tab w:val="num" w:pos="6120"/>
+        </w:tabs>
+        <w:ind w:left="6120" w:hanging="360"/>
+      </w:pPr>
+      <w:rPr>
+        <w:rFonts w:ascii="Wingdings" w:hAnsi="Wingdings" w:hint="default"/>
+      </w:rPr>
+    </w:lvl>
+  </w:abstractNum>
+  <w:abstractNum w:abstractNumId="16">
+    <w:nsid w:val="381A045C"/>
+    <w:multiLevelType w:val="hybridMultilevel"/>
+    <w:tmpl w:val="B7EA3A58"/>
     <w:lvl w:ilvl="0" w:tplc="10090001">
       <w:start w:val="1"/>
       <w:numFmt w:val="bullet"/>
@@ -1892,23 +4072,136 @@
       </w:rPr>
     </w:lvl>
   </w:abstractNum>
-  <w:abstractNum w:abstractNumId="1" w15:restartNumberingAfterBreak="0">
-    <w:nsid w:val="15336F65"/>
+  <w:abstractNum w:abstractNumId="17">
+    <w:nsid w:val="47071AB3"/>
     <w:multiLevelType w:val="hybridMultilevel"/>
-    <w:tmpl w:val="993406B8"/>
-    <w:lvl w:ilvl="0" w:tplc="10090001">
+    <w:tmpl w:val="E5CEA3AE"/>
+    <w:lvl w:ilvl="0" w:tplc="04090001">
       <w:start w:val="1"/>
       <w:numFmt w:val="bullet"/>
       <w:lvlText w:val=""/>
       <w:lvlJc w:val="left"/>
       <w:pPr>
+        <w:ind w:left="1080" w:hanging="360"/>
+      </w:pPr>
+      <w:rPr>
+        <w:rFonts w:ascii="Symbol" w:hAnsi="Symbol" w:hint="default"/>
+      </w:rPr>
+    </w:lvl>
+    <w:lvl w:ilvl="1" w:tplc="04090003" w:tentative="1">
+      <w:start w:val="1"/>
+      <w:numFmt w:val="bullet"/>
+      <w:lvlText w:val="o"/>
+      <w:lvlJc w:val="left"/>
+      <w:pPr>
+        <w:ind w:left="1800" w:hanging="360"/>
+      </w:pPr>
+      <w:rPr>
+        <w:rFonts w:ascii="Courier New" w:hAnsi="Courier New" w:cs="Courier New" w:hint="default"/>
+      </w:rPr>
+    </w:lvl>
+    <w:lvl w:ilvl="2" w:tplc="04090005" w:tentative="1">
+      <w:start w:val="1"/>
+      <w:numFmt w:val="bullet"/>
+      <w:lvlText w:val=""/>
+      <w:lvlJc w:val="left"/>
+      <w:pPr>
+        <w:ind w:left="2520" w:hanging="360"/>
+      </w:pPr>
+      <w:rPr>
+        <w:rFonts w:ascii="Wingdings" w:hAnsi="Wingdings" w:hint="default"/>
+      </w:rPr>
+    </w:lvl>
+    <w:lvl w:ilvl="3" w:tplc="04090001" w:tentative="1">
+      <w:start w:val="1"/>
+      <w:numFmt w:val="bullet"/>
+      <w:lvlText w:val=""/>
+      <w:lvlJc w:val="left"/>
+      <w:pPr>
+        <w:ind w:left="3240" w:hanging="360"/>
+      </w:pPr>
+      <w:rPr>
+        <w:rFonts w:ascii="Symbol" w:hAnsi="Symbol" w:hint="default"/>
+      </w:rPr>
+    </w:lvl>
+    <w:lvl w:ilvl="4" w:tplc="04090003" w:tentative="1">
+      <w:start w:val="1"/>
+      <w:numFmt w:val="bullet"/>
+      <w:lvlText w:val="o"/>
+      <w:lvlJc w:val="left"/>
+      <w:pPr>
+        <w:ind w:left="3960" w:hanging="360"/>
+      </w:pPr>
+      <w:rPr>
+        <w:rFonts w:ascii="Courier New" w:hAnsi="Courier New" w:cs="Courier New" w:hint="default"/>
+      </w:rPr>
+    </w:lvl>
+    <w:lvl w:ilvl="5" w:tplc="04090005" w:tentative="1">
+      <w:start w:val="1"/>
+      <w:numFmt w:val="bullet"/>
+      <w:lvlText w:val=""/>
+      <w:lvlJc w:val="left"/>
+      <w:pPr>
+        <w:ind w:left="4680" w:hanging="360"/>
+      </w:pPr>
+      <w:rPr>
+        <w:rFonts w:ascii="Wingdings" w:hAnsi="Wingdings" w:hint="default"/>
+      </w:rPr>
+    </w:lvl>
+    <w:lvl w:ilvl="6" w:tplc="04090001" w:tentative="1">
+      <w:start w:val="1"/>
+      <w:numFmt w:val="bullet"/>
+      <w:lvlText w:val=""/>
+      <w:lvlJc w:val="left"/>
+      <w:pPr>
+        <w:ind w:left="5400" w:hanging="360"/>
+      </w:pPr>
+      <w:rPr>
+        <w:rFonts w:ascii="Symbol" w:hAnsi="Symbol" w:hint="default"/>
+      </w:rPr>
+    </w:lvl>
+    <w:lvl w:ilvl="7" w:tplc="04090003" w:tentative="1">
+      <w:start w:val="1"/>
+      <w:numFmt w:val="bullet"/>
+      <w:lvlText w:val="o"/>
+      <w:lvlJc w:val="left"/>
+      <w:pPr>
+        <w:ind w:left="6120" w:hanging="360"/>
+      </w:pPr>
+      <w:rPr>
+        <w:rFonts w:ascii="Courier New" w:hAnsi="Courier New" w:cs="Courier New" w:hint="default"/>
+      </w:rPr>
+    </w:lvl>
+    <w:lvl w:ilvl="8" w:tplc="04090005" w:tentative="1">
+      <w:start w:val="1"/>
+      <w:numFmt w:val="bullet"/>
+      <w:lvlText w:val=""/>
+      <w:lvlJc w:val="left"/>
+      <w:pPr>
+        <w:ind w:left="6840" w:hanging="360"/>
+      </w:pPr>
+      <w:rPr>
+        <w:rFonts w:ascii="Wingdings" w:hAnsi="Wingdings" w:hint="default"/>
+      </w:rPr>
+    </w:lvl>
+  </w:abstractNum>
+  <w:abstractNum w:abstractNumId="18">
+    <w:nsid w:val="530C43F6"/>
+    <w:multiLevelType w:val="hybridMultilevel"/>
+    <w:tmpl w:val="D2EAFC3C"/>
+    <w:lvl w:ilvl="0" w:tplc="04090001">
+      <w:start w:val="1"/>
+      <w:numFmt w:val="bullet"/>
+      <w:lvlText w:val=""/>
+      <w:lvlJc w:val="left"/>
+      <w:pPr>
         <w:ind w:left="720" w:hanging="360"/>
       </w:pPr>
       <w:rPr>
         <w:rFonts w:ascii="Symbol" w:hAnsi="Symbol" w:hint="default"/>
       </w:rPr>
     </w:lvl>
-    <w:lvl w:ilvl="1" w:tplc="10090003" w:tentative="1">
+    <w:lvl w:ilvl="1" w:tplc="04090003" w:tentative="1">
       <w:start w:val="1"/>
       <w:numFmt w:val="bullet"/>
       <w:lvlText w:val="o"/>
@@ -1920,7 +4213,7 @@
         <w:rFonts w:ascii="Courier New" w:hAnsi="Courier New" w:cs="Courier New" w:hint="default"/>
       </w:rPr>
     </w:lvl>
-    <w:lvl w:ilvl="2" w:tplc="10090005" w:tentative="1">
+    <w:lvl w:ilvl="2" w:tplc="04090005" w:tentative="1">
       <w:start w:val="1"/>
       <w:numFmt w:val="bullet"/>
       <w:lvlText w:val=""/>
@@ -1932,7 +4225,7 @@
         <w:rFonts w:ascii="Wingdings" w:hAnsi="Wingdings" w:hint="default"/>
       </w:rPr>
     </w:lvl>
-    <w:lvl w:ilvl="3" w:tplc="10090001" w:tentative="1">
+    <w:lvl w:ilvl="3" w:tplc="04090001" w:tentative="1">
       <w:start w:val="1"/>
       <w:numFmt w:val="bullet"/>
       <w:lvlText w:val=""/>
@@ -1944,7 +4237,7 @@
         <w:rFonts w:ascii="Symbol" w:hAnsi="Symbol" w:hint="default"/>
       </w:rPr>
     </w:lvl>
-    <w:lvl w:ilvl="4" w:tplc="10090003" w:tentative="1">
+    <w:lvl w:ilvl="4" w:tplc="04090003" w:tentative="1">
       <w:start w:val="1"/>
       <w:numFmt w:val="bullet"/>
       <w:lvlText w:val="o"/>
@@ -1956,7 +4249,7 @@
         <w:rFonts w:ascii="Courier New" w:hAnsi="Courier New" w:cs="Courier New" w:hint="default"/>
       </w:rPr>
     </w:lvl>
-    <w:lvl w:ilvl="5" w:tplc="10090005" w:tentative="1">
+    <w:lvl w:ilvl="5" w:tplc="04090005" w:tentative="1">
       <w:start w:val="1"/>
       <w:numFmt w:val="bullet"/>
       <w:lvlText w:val=""/>
@@ -1968,7 +4261,7 @@
         <w:rFonts w:ascii="Wingdings" w:hAnsi="Wingdings" w:hint="default"/>
       </w:rPr>
     </w:lvl>
-    <w:lvl w:ilvl="6" w:tplc="10090001" w:tentative="1">
+    <w:lvl w:ilvl="6" w:tplc="04090001" w:tentative="1">
       <w:start w:val="1"/>
       <w:numFmt w:val="bullet"/>
       <w:lvlText w:val=""/>
@@ -1980,7 +4273,7 @@
         <w:rFonts w:ascii="Symbol" w:hAnsi="Symbol" w:hint="default"/>
       </w:rPr>
     </w:lvl>
-    <w:lvl w:ilvl="7" w:tplc="10090003" w:tentative="1">
+    <w:lvl w:ilvl="7" w:tplc="04090003" w:tentative="1">
       <w:start w:val="1"/>
       <w:numFmt w:val="bullet"/>
       <w:lvlText w:val="o"/>
@@ -1992,7 +4285,7 @@
         <w:rFonts w:ascii="Courier New" w:hAnsi="Courier New" w:cs="Courier New" w:hint="default"/>
       </w:rPr>
     </w:lvl>
-    <w:lvl w:ilvl="8" w:tplc="10090005" w:tentative="1">
+    <w:lvl w:ilvl="8" w:tplc="04090005" w:tentative="1">
       <w:start w:val="1"/>
       <w:numFmt w:val="bullet"/>
       <w:lvlText w:val=""/>
@@ -2005,23 +4298,164 @@
       </w:rPr>
     </w:lvl>
   </w:abstractNum>
-  <w:abstractNum w:abstractNumId="2" w15:restartNumberingAfterBreak="0">
-    <w:nsid w:val="221B1DB0"/>
+  <w:abstractNum w:abstractNumId="19">
+    <w:nsid w:val="532B5DD0"/>
     <w:multiLevelType w:val="hybridMultilevel"/>
-    <w:tmpl w:val="3D6CB9B0"/>
-    <w:lvl w:ilvl="0" w:tplc="10090001">
+    <w:tmpl w:val="6EE8404C"/>
+    <w:lvl w:ilvl="0" w:tplc="204EB210">
+      <w:start w:val="1"/>
+      <w:numFmt w:val="bullet"/>
+      <w:lvlText w:val=""/>
+      <w:lvlJc w:val="left"/>
+      <w:pPr>
+        <w:tabs>
+          <w:tab w:val="num" w:pos="360"/>
+        </w:tabs>
+        <w:ind w:left="360" w:hanging="360"/>
+      </w:pPr>
+      <w:rPr>
+        <w:rFonts w:ascii="Wingdings" w:hAnsi="Wingdings" w:hint="default"/>
+        <w:sz w:val="22"/>
+      </w:rPr>
+    </w:lvl>
+    <w:lvl w:ilvl="1" w:tplc="7FC41068">
+      <w:start w:val="1"/>
+      <w:numFmt w:val="bullet"/>
+      <w:lvlText w:val=""/>
+      <w:lvlJc w:val="left"/>
+      <w:pPr>
+        <w:tabs>
+          <w:tab w:val="num" w:pos="1440"/>
+        </w:tabs>
+        <w:ind w:left="1440" w:hanging="360"/>
+      </w:pPr>
+      <w:rPr>
+        <w:rFonts w:ascii="Wingdings" w:hAnsi="Wingdings" w:hint="default"/>
+      </w:rPr>
+    </w:lvl>
+    <w:lvl w:ilvl="2" w:tplc="04090005" w:tentative="1">
+      <w:start w:val="1"/>
+      <w:numFmt w:val="bullet"/>
+      <w:lvlText w:val=""/>
+      <w:lvlJc w:val="left"/>
+      <w:pPr>
+        <w:tabs>
+          <w:tab w:val="num" w:pos="2160"/>
+        </w:tabs>
+        <w:ind w:left="2160" w:hanging="360"/>
+      </w:pPr>
+      <w:rPr>
+        <w:rFonts w:ascii="Wingdings" w:hAnsi="Wingdings" w:hint="default"/>
+      </w:rPr>
+    </w:lvl>
+    <w:lvl w:ilvl="3" w:tplc="04090001" w:tentative="1">
       <w:start w:val="1"/>
       <w:numFmt w:val="bullet"/>
       <w:lvlText w:val=""/>
       <w:lvlJc w:val="left"/>
       <w:pPr>
+        <w:tabs>
+          <w:tab w:val="num" w:pos="2880"/>
+        </w:tabs>
+        <w:ind w:left="2880" w:hanging="360"/>
+      </w:pPr>
+      <w:rPr>
+        <w:rFonts w:ascii="Symbol" w:hAnsi="Symbol" w:hint="default"/>
+      </w:rPr>
+    </w:lvl>
+    <w:lvl w:ilvl="4" w:tplc="04090003" w:tentative="1">
+      <w:start w:val="1"/>
+      <w:numFmt w:val="bullet"/>
+      <w:lvlText w:val="o"/>
+      <w:lvlJc w:val="left"/>
+      <w:pPr>
+        <w:tabs>
+          <w:tab w:val="num" w:pos="3600"/>
+        </w:tabs>
+        <w:ind w:left="3600" w:hanging="360"/>
+      </w:pPr>
+      <w:rPr>
+        <w:rFonts w:ascii="Courier New" w:hAnsi="Courier New" w:hint="default"/>
+      </w:rPr>
+    </w:lvl>
+    <w:lvl w:ilvl="5" w:tplc="04090005" w:tentative="1">
+      <w:start w:val="1"/>
+      <w:numFmt w:val="bullet"/>
+      <w:lvlText w:val=""/>
+      <w:lvlJc w:val="left"/>
+      <w:pPr>
+        <w:tabs>
+          <w:tab w:val="num" w:pos="4320"/>
+        </w:tabs>
+        <w:ind w:left="4320" w:hanging="360"/>
+      </w:pPr>
+      <w:rPr>
+        <w:rFonts w:ascii="Wingdings" w:hAnsi="Wingdings" w:hint="default"/>
+      </w:rPr>
+    </w:lvl>
+    <w:lvl w:ilvl="6" w:tplc="04090001" w:tentative="1">
+      <w:start w:val="1"/>
+      <w:numFmt w:val="bullet"/>
+      <w:lvlText w:val=""/>
+      <w:lvlJc w:val="left"/>
+      <w:pPr>
+        <w:tabs>
+          <w:tab w:val="num" w:pos="5040"/>
+        </w:tabs>
+        <w:ind w:left="5040" w:hanging="360"/>
+      </w:pPr>
+      <w:rPr>
+        <w:rFonts w:ascii="Symbol" w:hAnsi="Symbol" w:hint="default"/>
+      </w:rPr>
+    </w:lvl>
+    <w:lvl w:ilvl="7" w:tplc="04090003" w:tentative="1">
+      <w:start w:val="1"/>
+      <w:numFmt w:val="bullet"/>
+      <w:lvlText w:val="o"/>
+      <w:lvlJc w:val="left"/>
+      <w:pPr>
+        <w:tabs>
+          <w:tab w:val="num" w:pos="5760"/>
+        </w:tabs>
+        <w:ind w:left="5760" w:hanging="360"/>
+      </w:pPr>
+      <w:rPr>
+        <w:rFonts w:ascii="Courier New" w:hAnsi="Courier New" w:hint="default"/>
+      </w:rPr>
+    </w:lvl>
+    <w:lvl w:ilvl="8" w:tplc="04090005" w:tentative="1">
+      <w:start w:val="1"/>
+      <w:numFmt w:val="bullet"/>
+      <w:lvlText w:val=""/>
+      <w:lvlJc w:val="left"/>
+      <w:pPr>
+        <w:tabs>
+          <w:tab w:val="num" w:pos="6480"/>
+        </w:tabs>
+        <w:ind w:left="6480" w:hanging="360"/>
+      </w:pPr>
+      <w:rPr>
+        <w:rFonts w:ascii="Wingdings" w:hAnsi="Wingdings" w:hint="default"/>
+      </w:rPr>
+    </w:lvl>
+  </w:abstractNum>
+  <w:abstractNum w:abstractNumId="20">
+    <w:nsid w:val="538F5992"/>
+    <w:multiLevelType w:val="hybridMultilevel"/>
+    <w:tmpl w:val="0EBA5BEA"/>
+    <w:lvl w:ilvl="0" w:tplc="04090001">
+      <w:start w:val="1"/>
+      <w:numFmt w:val="bullet"/>
+      <w:lvlText w:val=""/>
+      <w:lvlJc w:val="left"/>
+      <w:pPr>
         <w:ind w:left="720" w:hanging="360"/>
       </w:pPr>
       <w:rPr>
         <w:rFonts w:ascii="Symbol" w:hAnsi="Symbol" w:hint="default"/>
       </w:rPr>
     </w:lvl>
-    <w:lvl w:ilvl="1" w:tplc="10090003" w:tentative="1">
+    <w:lvl w:ilvl="1" w:tplc="04090003" w:tentative="1">
       <w:start w:val="1"/>
       <w:numFmt w:val="bullet"/>
       <w:lvlText w:val="o"/>
@@ -2033,7 +4467,7 @@
         <w:rFonts w:ascii="Courier New" w:hAnsi="Courier New" w:cs="Courier New" w:hint="default"/>
       </w:rPr>
     </w:lvl>
-    <w:lvl w:ilvl="2" w:tplc="10090005" w:tentative="1">
+    <w:lvl w:ilvl="2" w:tplc="04090005" w:tentative="1">
       <w:start w:val="1"/>
       <w:numFmt w:val="bullet"/>
       <w:lvlText w:val=""/>
@@ -2045,7 +4479,7 @@
         <w:rFonts w:ascii="Wingdings" w:hAnsi="Wingdings" w:hint="default"/>
       </w:rPr>
     </w:lvl>
-    <w:lvl w:ilvl="3" w:tplc="10090001" w:tentative="1">
+    <w:lvl w:ilvl="3" w:tplc="04090001" w:tentative="1">
       <w:start w:val="1"/>
       <w:numFmt w:val="bullet"/>
       <w:lvlText w:val=""/>
@@ -2057,7 +4491,7 @@
         <w:rFonts w:ascii="Symbol" w:hAnsi="Symbol" w:hint="default"/>
       </w:rPr>
     </w:lvl>
-    <w:lvl w:ilvl="4" w:tplc="10090003" w:tentative="1">
+    <w:lvl w:ilvl="4" w:tplc="04090003" w:tentative="1">
       <w:start w:val="1"/>
       <w:numFmt w:val="bullet"/>
       <w:lvlText w:val="o"/>
@@ -2069,7 +4503,7 @@
         <w:rFonts w:ascii="Courier New" w:hAnsi="Courier New" w:cs="Courier New" w:hint="default"/>
       </w:rPr>
     </w:lvl>
-    <w:lvl w:ilvl="5" w:tplc="10090005" w:tentative="1">
+    <w:lvl w:ilvl="5" w:tplc="04090005" w:tentative="1">
       <w:start w:val="1"/>
       <w:numFmt w:val="bullet"/>
       <w:lvlText w:val=""/>
@@ -2081,7 +4515,7 @@
         <w:rFonts w:ascii="Wingdings" w:hAnsi="Wingdings" w:hint="default"/>
       </w:rPr>
     </w:lvl>
-    <w:lvl w:ilvl="6" w:tplc="10090001" w:tentative="1">
+    <w:lvl w:ilvl="6" w:tplc="04090001" w:tentative="1">
       <w:start w:val="1"/>
       <w:numFmt w:val="bullet"/>
       <w:lvlText w:val=""/>
@@ -2093,7 +4527,7 @@
         <w:rFonts w:ascii="Symbol" w:hAnsi="Symbol" w:hint="default"/>
       </w:rPr>
     </w:lvl>
-    <w:lvl w:ilvl="7" w:tplc="10090003" w:tentative="1">
+    <w:lvl w:ilvl="7" w:tplc="04090003" w:tentative="1">
       <w:start w:val="1"/>
       <w:numFmt w:val="bullet"/>
       <w:lvlText w:val="o"/>
@@ -2105,7 +4539,7 @@
         <w:rFonts w:ascii="Courier New" w:hAnsi="Courier New" w:cs="Courier New" w:hint="default"/>
       </w:rPr>
     </w:lvl>
-    <w:lvl w:ilvl="8" w:tplc="10090005" w:tentative="1">
+    <w:lvl w:ilvl="8" w:tplc="04090005" w:tentative="1">
       <w:start w:val="1"/>
       <w:numFmt w:val="bullet"/>
       <w:lvlText w:val=""/>
@@ -2118,11 +4552,11 @@
       </w:rPr>
     </w:lvl>
   </w:abstractNum>
-  <w:abstractNum w:abstractNumId="3" w15:restartNumberingAfterBreak="0">
-    <w:nsid w:val="280C0942"/>
+  <w:abstractNum w:abstractNumId="21">
+    <w:nsid w:val="5E483A25"/>
     <w:multiLevelType w:val="hybridMultilevel"/>
-    <w:tmpl w:val="B4BC4890"/>
-    <w:lvl w:ilvl="0" w:tplc="10090001">
+    <w:tmpl w:val="C9CE9A0C"/>
+    <w:lvl w:ilvl="0" w:tplc="04090001">
       <w:start w:val="1"/>
       <w:numFmt w:val="bullet"/>
       <w:lvlText w:val=""/>
@@ -2134,7 +4568,7 @@
         <w:rFonts w:ascii="Symbol" w:hAnsi="Symbol" w:hint="default"/>
       </w:rPr>
     </w:lvl>
-    <w:lvl w:ilvl="1" w:tplc="10090003" w:tentative="1">
+    <w:lvl w:ilvl="1" w:tplc="04090003" w:tentative="1">
       <w:start w:val="1"/>
       <w:numFmt w:val="bullet"/>
       <w:lvlText w:val="o"/>
@@ -2146,7 +4580,7 @@
         <w:rFonts w:ascii="Courier New" w:hAnsi="Courier New" w:cs="Courier New" w:hint="default"/>
       </w:rPr>
     </w:lvl>
-    <w:lvl w:ilvl="2" w:tplc="10090005" w:tentative="1">
+    <w:lvl w:ilvl="2" w:tplc="04090005" w:tentative="1">
       <w:start w:val="1"/>
       <w:numFmt w:val="bullet"/>
       <w:lvlText w:val=""/>
@@ -2158,7 +4592,7 @@
         <w:rFonts w:ascii="Wingdings" w:hAnsi="Wingdings" w:hint="default"/>
       </w:rPr>
     </w:lvl>
-    <w:lvl w:ilvl="3" w:tplc="10090001" w:tentative="1">
+    <w:lvl w:ilvl="3" w:tplc="04090001" w:tentative="1">
       <w:start w:val="1"/>
       <w:numFmt w:val="bullet"/>
       <w:lvlText w:val=""/>
@@ -2170,7 +4604,7 @@
         <w:rFonts w:ascii="Symbol" w:hAnsi="Symbol" w:hint="default"/>
       </w:rPr>
     </w:lvl>
-    <w:lvl w:ilvl="4" w:tplc="10090003" w:tentative="1">
+    <w:lvl w:ilvl="4" w:tplc="04090003" w:tentative="1">
       <w:start w:val="1"/>
       <w:numFmt w:val="bullet"/>
       <w:lvlText w:val="o"/>
@@ -2182,7 +4616,7 @@
         <w:rFonts w:ascii="Courier New" w:hAnsi="Courier New" w:cs="Courier New" w:hint="default"/>
       </w:rPr>
     </w:lvl>
-    <w:lvl w:ilvl="5" w:tplc="10090005" w:tentative="1">
+    <w:lvl w:ilvl="5" w:tplc="04090005" w:tentative="1">
       <w:start w:val="1"/>
       <w:numFmt w:val="bullet"/>
       <w:lvlText w:val=""/>
@@ -2194,7 +4628,7 @@
         <w:rFonts w:ascii="Wingdings" w:hAnsi="Wingdings" w:hint="default"/>
       </w:rPr>
     </w:lvl>
-    <w:lvl w:ilvl="6" w:tplc="10090001" w:tentative="1">
+    <w:lvl w:ilvl="6" w:tplc="04090001" w:tentative="1">
       <w:start w:val="1"/>
       <w:numFmt w:val="bullet"/>
       <w:lvlText w:val=""/>
@@ -2206,7 +4640,7 @@
         <w:rFonts w:ascii="Symbol" w:hAnsi="Symbol" w:hint="default"/>
       </w:rPr>
     </w:lvl>
-    <w:lvl w:ilvl="7" w:tplc="10090003" w:tentative="1">
+    <w:lvl w:ilvl="7" w:tplc="04090003" w:tentative="1">
       <w:start w:val="1"/>
       <w:numFmt w:val="bullet"/>
       <w:lvlText w:val="o"/>
@@ -2218,7 +4652,7 @@
         <w:rFonts w:ascii="Courier New" w:hAnsi="Courier New" w:cs="Courier New" w:hint="default"/>
       </w:rPr>
     </w:lvl>
-    <w:lvl w:ilvl="8" w:tplc="10090005" w:tentative="1">
+    <w:lvl w:ilvl="8" w:tplc="04090005" w:tentative="1">
       <w:start w:val="1"/>
       <w:numFmt w:val="bullet"/>
       <w:lvlText w:val=""/>
@@ -2231,11 +4665,31 @@
       </w:rPr>
     </w:lvl>
   </w:abstractNum>
-  <w:abstractNum w:abstractNumId="4" w15:restartNumberingAfterBreak="0">
-    <w:nsid w:val="2EE83948"/>
+  <w:abstractNum w:abstractNumId="22">
+    <w:nsid w:val="66B75600"/>
+    <w:multiLevelType w:val="singleLevel"/>
+    <w:tmpl w:val="EBBC44FA"/>
+    <w:lvl w:ilvl="0">
+      <w:start w:val="1"/>
+      <w:numFmt w:val="bullet"/>
+      <w:lvlText w:val=""/>
+      <w:lvlJc w:val="left"/>
+      <w:pPr>
+        <w:tabs>
+          <w:tab w:val="num" w:pos="360"/>
+        </w:tabs>
+        <w:ind w:left="245" w:hanging="245"/>
+      </w:pPr>
+      <w:rPr>
+        <w:rFonts w:ascii="Wingdings" w:hAnsi="Wingdings" w:hint="default"/>
+      </w:rPr>
+    </w:lvl>
+  </w:abstractNum>
+  <w:abstractNum w:abstractNumId="23">
+    <w:nsid w:val="6C6E7CB9"/>
     <w:multiLevelType w:val="hybridMultilevel"/>
-    <w:tmpl w:val="87600D94"/>
-    <w:lvl w:ilvl="0" w:tplc="10090001">
+    <w:tmpl w:val="479ECCDE"/>
+    <w:lvl w:ilvl="0" w:tplc="04090001">
       <w:start w:val="1"/>
       <w:numFmt w:val="bullet"/>
       <w:lvlText w:val=""/>
@@ -2247,7 +4701,7 @@
         <w:rFonts w:ascii="Symbol" w:hAnsi="Symbol" w:hint="default"/>
       </w:rPr>
     </w:lvl>
-    <w:lvl w:ilvl="1" w:tplc="10090003" w:tentative="1">
+    <w:lvl w:ilvl="1" w:tplc="04090003" w:tentative="1">
       <w:start w:val="1"/>
       <w:numFmt w:val="bullet"/>
       <w:lvlText w:val="o"/>
@@ -2259,7 +4713,7 @@
         <w:rFonts w:ascii="Courier New" w:hAnsi="Courier New" w:cs="Courier New" w:hint="default"/>
       </w:rPr>
     </w:lvl>
-    <w:lvl w:ilvl="2" w:tplc="10090005" w:tentative="1">
+    <w:lvl w:ilvl="2" w:tplc="04090005" w:tentative="1">
       <w:start w:val="1"/>
       <w:numFmt w:val="bullet"/>
       <w:lvlText w:val=""/>
@@ -2271,7 +4725,7 @@
         <w:rFonts w:ascii="Wingdings" w:hAnsi="Wingdings" w:hint="default"/>
       </w:rPr>
     </w:lvl>
-    <w:lvl w:ilvl="3" w:tplc="10090001" w:tentative="1">
+    <w:lvl w:ilvl="3" w:tplc="04090001" w:tentative="1">
       <w:start w:val="1"/>
       <w:numFmt w:val="bullet"/>
       <w:lvlText w:val=""/>
@@ -2283,7 +4737,7 @@
         <w:rFonts w:ascii="Symbol" w:hAnsi="Symbol" w:hint="default"/>
       </w:rPr>
     </w:lvl>
-    <w:lvl w:ilvl="4" w:tplc="10090003" w:tentative="1">
+    <w:lvl w:ilvl="4" w:tplc="04090003" w:tentative="1">
       <w:start w:val="1"/>
       <w:numFmt w:val="bullet"/>
       <w:lvlText w:val="o"/>
@@ -2295,7 +4749,7 @@
         <w:rFonts w:ascii="Courier New" w:hAnsi="Courier New" w:cs="Courier New" w:hint="default"/>
       </w:rPr>
     </w:lvl>
-    <w:lvl w:ilvl="5" w:tplc="10090005" w:tentative="1">
+    <w:lvl w:ilvl="5" w:tplc="04090005" w:tentative="1">
       <w:start w:val="1"/>
       <w:numFmt w:val="bullet"/>
       <w:lvlText w:val=""/>
@@ -2307,7 +4761,7 @@
         <w:rFonts w:ascii="Wingdings" w:hAnsi="Wingdings" w:hint="default"/>
       </w:rPr>
     </w:lvl>
-    <w:lvl w:ilvl="6" w:tplc="10090001" w:tentative="1">
+    <w:lvl w:ilvl="6" w:tplc="04090001" w:tentative="1">
       <w:start w:val="1"/>
       <w:numFmt w:val="bullet"/>
       <w:lvlText w:val=""/>
@@ -2319,7 +4773,7 @@
         <w:rFonts w:ascii="Symbol" w:hAnsi="Symbol" w:hint="default"/>
       </w:rPr>
     </w:lvl>
-    <w:lvl w:ilvl="7" w:tplc="10090003" w:tentative="1">
+    <w:lvl w:ilvl="7" w:tplc="04090003" w:tentative="1">
       <w:start w:val="1"/>
       <w:numFmt w:val="bullet"/>
       <w:lvlText w:val="o"/>
@@ -2331,7 +4785,7 @@
         <w:rFonts w:ascii="Courier New" w:hAnsi="Courier New" w:cs="Courier New" w:hint="default"/>
       </w:rPr>
     </w:lvl>
-    <w:lvl w:ilvl="8" w:tplc="10090005" w:tentative="1">
+    <w:lvl w:ilvl="8" w:tplc="04090005" w:tentative="1">
       <w:start w:val="1"/>
       <w:numFmt w:val="bullet"/>
       <w:lvlText w:val=""/>
@@ -2344,23 +4798,136 @@
       </w:rPr>
     </w:lvl>
   </w:abstractNum>
-  <w:abstractNum w:abstractNumId="5" w15:restartNumberingAfterBreak="0">
-    <w:nsid w:val="3B903E6F"/>
+  <w:abstractNum w:abstractNumId="24">
+    <w:nsid w:val="6CA0065D"/>
     <w:multiLevelType w:val="hybridMultilevel"/>
-    <w:tmpl w:val="B47C6B8E"/>
-    <w:lvl w:ilvl="0" w:tplc="10090001">
+    <w:tmpl w:val="8BC46A86"/>
+    <w:lvl w:ilvl="0" w:tplc="04090001">
       <w:start w:val="1"/>
       <w:numFmt w:val="bullet"/>
       <w:lvlText w:val=""/>
       <w:lvlJc w:val="left"/>
       <w:pPr>
+        <w:ind w:left="1141" w:hanging="360"/>
+      </w:pPr>
+      <w:rPr>
+        <w:rFonts w:ascii="Symbol" w:hAnsi="Symbol" w:hint="default"/>
+      </w:rPr>
+    </w:lvl>
+    <w:lvl w:ilvl="1" w:tplc="04090003" w:tentative="1">
+      <w:start w:val="1"/>
+      <w:numFmt w:val="bullet"/>
+      <w:lvlText w:val="o"/>
+      <w:lvlJc w:val="left"/>
+      <w:pPr>
+        <w:ind w:left="1861" w:hanging="360"/>
+      </w:pPr>
+      <w:rPr>
+        <w:rFonts w:ascii="Courier New" w:hAnsi="Courier New" w:cs="Courier New" w:hint="default"/>
+      </w:rPr>
+    </w:lvl>
+    <w:lvl w:ilvl="2" w:tplc="04090005" w:tentative="1">
+      <w:start w:val="1"/>
+      <w:numFmt w:val="bullet"/>
+      <w:lvlText w:val=""/>
+      <w:lvlJc w:val="left"/>
+      <w:pPr>
+        <w:ind w:left="2581" w:hanging="360"/>
+      </w:pPr>
+      <w:rPr>
+        <w:rFonts w:ascii="Wingdings" w:hAnsi="Wingdings" w:hint="default"/>
+      </w:rPr>
+    </w:lvl>
+    <w:lvl w:ilvl="3" w:tplc="04090001" w:tentative="1">
+      <w:start w:val="1"/>
+      <w:numFmt w:val="bullet"/>
+      <w:lvlText w:val=""/>
+      <w:lvlJc w:val="left"/>
+      <w:pPr>
+        <w:ind w:left="3301" w:hanging="360"/>
+      </w:pPr>
+      <w:rPr>
+        <w:rFonts w:ascii="Symbol" w:hAnsi="Symbol" w:hint="default"/>
+      </w:rPr>
+    </w:lvl>
+    <w:lvl w:ilvl="4" w:tplc="04090003" w:tentative="1">
+      <w:start w:val="1"/>
+      <w:numFmt w:val="bullet"/>
+      <w:lvlText w:val="o"/>
+      <w:lvlJc w:val="left"/>
+      <w:pPr>
+        <w:ind w:left="4021" w:hanging="360"/>
+      </w:pPr>
+      <w:rPr>
+        <w:rFonts w:ascii="Courier New" w:hAnsi="Courier New" w:cs="Courier New" w:hint="default"/>
+      </w:rPr>
+    </w:lvl>
+    <w:lvl w:ilvl="5" w:tplc="04090005" w:tentative="1">
+      <w:start w:val="1"/>
+      <w:numFmt w:val="bullet"/>
+      <w:lvlText w:val=""/>
+      <w:lvlJc w:val="left"/>
+      <w:pPr>
+        <w:ind w:left="4741" w:hanging="360"/>
+      </w:pPr>
+      <w:rPr>
+        <w:rFonts w:ascii="Wingdings" w:hAnsi="Wingdings" w:hint="default"/>
+      </w:rPr>
+    </w:lvl>
+    <w:lvl w:ilvl="6" w:tplc="04090001" w:tentative="1">
+      <w:start w:val="1"/>
+      <w:numFmt w:val="bullet"/>
+      <w:lvlText w:val=""/>
+      <w:lvlJc w:val="left"/>
+      <w:pPr>
+        <w:ind w:left="5461" w:hanging="360"/>
+      </w:pPr>
+      <w:rPr>
+        <w:rFonts w:ascii="Symbol" w:hAnsi="Symbol" w:hint="default"/>
+      </w:rPr>
+    </w:lvl>
+    <w:lvl w:ilvl="7" w:tplc="04090003" w:tentative="1">
+      <w:start w:val="1"/>
+      <w:numFmt w:val="bullet"/>
+      <w:lvlText w:val="o"/>
+      <w:lvlJc w:val="left"/>
+      <w:pPr>
+        <w:ind w:left="6181" w:hanging="360"/>
+      </w:pPr>
+      <w:rPr>
+        <w:rFonts w:ascii="Courier New" w:hAnsi="Courier New" w:cs="Courier New" w:hint="default"/>
+      </w:rPr>
+    </w:lvl>
+    <w:lvl w:ilvl="8" w:tplc="04090005" w:tentative="1">
+      <w:start w:val="1"/>
+      <w:numFmt w:val="bullet"/>
+      <w:lvlText w:val=""/>
+      <w:lvlJc w:val="left"/>
+      <w:pPr>
+        <w:ind w:left="6901" w:hanging="360"/>
+      </w:pPr>
+      <w:rPr>
+        <w:rFonts w:ascii="Wingdings" w:hAnsi="Wingdings" w:hint="default"/>
+      </w:rPr>
+    </w:lvl>
+  </w:abstractNum>
+  <w:abstractNum w:abstractNumId="25">
+    <w:nsid w:val="6D3E278E"/>
+    <w:multiLevelType w:val="hybridMultilevel"/>
+    <w:tmpl w:val="456239C6"/>
+    <w:lvl w:ilvl="0" w:tplc="04090001">
+      <w:start w:val="1"/>
+      <w:numFmt w:val="bullet"/>
+      <w:lvlText w:val=""/>
+      <w:lvlJc w:val="left"/>
+      <w:pPr>
         <w:ind w:left="720" w:hanging="360"/>
       </w:pPr>
       <w:rPr>
         <w:rFonts w:ascii="Symbol" w:hAnsi="Symbol" w:hint="default"/>
       </w:rPr>
     </w:lvl>
-    <w:lvl w:ilvl="1" w:tplc="10090003" w:tentative="1">
+    <w:lvl w:ilvl="1" w:tplc="04090003" w:tentative="1">
       <w:start w:val="1"/>
       <w:numFmt w:val="bullet"/>
       <w:lvlText w:val="o"/>
@@ -2372,7 +4939,7 @@
         <w:rFonts w:ascii="Courier New" w:hAnsi="Courier New" w:cs="Courier New" w:hint="default"/>
       </w:rPr>
     </w:lvl>
-    <w:lvl w:ilvl="2" w:tplc="10090005" w:tentative="1">
+    <w:lvl w:ilvl="2" w:tplc="04090005" w:tentative="1">
       <w:start w:val="1"/>
       <w:numFmt w:val="bullet"/>
       <w:lvlText w:val=""/>
@@ -2384,7 +4951,7 @@
         <w:rFonts w:ascii="Wingdings" w:hAnsi="Wingdings" w:hint="default"/>
       </w:rPr>
     </w:lvl>
-    <w:lvl w:ilvl="3" w:tplc="10090001" w:tentative="1">
+    <w:lvl w:ilvl="3" w:tplc="04090001" w:tentative="1">
       <w:start w:val="1"/>
       <w:numFmt w:val="bullet"/>
       <w:lvlText w:val=""/>
@@ -2396,7 +4963,7 @@
         <w:rFonts w:ascii="Symbol" w:hAnsi="Symbol" w:hint="default"/>
       </w:rPr>
     </w:lvl>
-    <w:lvl w:ilvl="4" w:tplc="10090003" w:tentative="1">
+    <w:lvl w:ilvl="4" w:tplc="04090003" w:tentative="1">
       <w:start w:val="1"/>
       <w:numFmt w:val="bullet"/>
       <w:lvlText w:val="o"/>
@@ -2408,7 +4975,7 @@
         <w:rFonts w:ascii="Courier New" w:hAnsi="Courier New" w:cs="Courier New" w:hint="default"/>
       </w:rPr>
     </w:lvl>
-    <w:lvl w:ilvl="5" w:tplc="10090005" w:tentative="1">
+    <w:lvl w:ilvl="5" w:tplc="04090005" w:tentative="1">
       <w:start w:val="1"/>
       <w:numFmt w:val="bullet"/>
       <w:lvlText w:val=""/>
@@ -2420,7 +4987,7 @@
         <w:rFonts w:ascii="Wingdings" w:hAnsi="Wingdings" w:hint="default"/>
       </w:rPr>
     </w:lvl>
-    <w:lvl w:ilvl="6" w:tplc="10090001" w:tentative="1">
+    <w:lvl w:ilvl="6" w:tplc="04090001" w:tentative="1">
       <w:start w:val="1"/>
       <w:numFmt w:val="bullet"/>
       <w:lvlText w:val=""/>
@@ -2432,7 +4999,7 @@
         <w:rFonts w:ascii="Symbol" w:hAnsi="Symbol" w:hint="default"/>
       </w:rPr>
     </w:lvl>
-    <w:lvl w:ilvl="7" w:tplc="10090003" w:tentative="1">
+    <w:lvl w:ilvl="7" w:tplc="04090003" w:tentative="1">
       <w:start w:val="1"/>
       <w:numFmt w:val="bullet"/>
       <w:lvlText w:val="o"/>
@@ -2444,7 +5011,7 @@
         <w:rFonts w:ascii="Courier New" w:hAnsi="Courier New" w:cs="Courier New" w:hint="default"/>
       </w:rPr>
     </w:lvl>
-    <w:lvl w:ilvl="8" w:tplc="10090005" w:tentative="1">
+    <w:lvl w:ilvl="8" w:tplc="04090005" w:tentative="1">
       <w:start w:val="1"/>
       <w:numFmt w:val="bullet"/>
       <w:lvlText w:val=""/>
@@ -2457,11 +5024,11 @@
       </w:rPr>
     </w:lvl>
   </w:abstractNum>
-  <w:abstractNum w:abstractNumId="6" w15:restartNumberingAfterBreak="0">
-    <w:nsid w:val="3CE1312D"/>
+  <w:abstractNum w:abstractNumId="26">
+    <w:nsid w:val="6F8A4C85"/>
     <w:multiLevelType w:val="hybridMultilevel"/>
-    <w:tmpl w:val="6EBEDBEA"/>
-    <w:lvl w:ilvl="0" w:tplc="10090001">
+    <w:tmpl w:val="B2F29192"/>
+    <w:lvl w:ilvl="0" w:tplc="04090001">
       <w:start w:val="1"/>
       <w:numFmt w:val="bullet"/>
       <w:lvlText w:val=""/>
@@ -2473,7 +5040,7 @@
         <w:rFonts w:ascii="Symbol" w:hAnsi="Symbol" w:hint="default"/>
       </w:rPr>
     </w:lvl>
-    <w:lvl w:ilvl="1" w:tplc="10090003" w:tentative="1">
+    <w:lvl w:ilvl="1" w:tplc="04090003" w:tentative="1">
       <w:start w:val="1"/>
       <w:numFmt w:val="bullet"/>
       <w:lvlText w:val="o"/>
@@ -2485,7 +5052,7 @@
         <w:rFonts w:ascii="Courier New" w:hAnsi="Courier New" w:cs="Courier New" w:hint="default"/>
       </w:rPr>
     </w:lvl>
-    <w:lvl w:ilvl="2" w:tplc="10090005" w:tentative="1">
+    <w:lvl w:ilvl="2" w:tplc="04090005" w:tentative="1">
       <w:start w:val="1"/>
       <w:numFmt w:val="bullet"/>
       <w:lvlText w:val=""/>
@@ -2497,7 +5064,7 @@
         <w:rFonts w:ascii="Wingdings" w:hAnsi="Wingdings" w:hint="default"/>
       </w:rPr>
     </w:lvl>
-    <w:lvl w:ilvl="3" w:tplc="10090001" w:tentative="1">
+    <w:lvl w:ilvl="3" w:tplc="04090001" w:tentative="1">
       <w:start w:val="1"/>
       <w:numFmt w:val="bullet"/>
       <w:lvlText w:val=""/>
@@ -2509,7 +5076,7 @@
         <w:rFonts w:ascii="Symbol" w:hAnsi="Symbol" w:hint="default"/>
       </w:rPr>
     </w:lvl>
-    <w:lvl w:ilvl="4" w:tplc="10090003" w:tentative="1">
+    <w:lvl w:ilvl="4" w:tplc="04090003" w:tentative="1">
       <w:start w:val="1"/>
       <w:numFmt w:val="bullet"/>
       <w:lvlText w:val="o"/>
@@ -2521,7 +5088,7 @@
         <w:rFonts w:ascii="Courier New" w:hAnsi="Courier New" w:cs="Courier New" w:hint="default"/>
       </w:rPr>
     </w:lvl>
-    <w:lvl w:ilvl="5" w:tplc="10090005" w:tentative="1">
+    <w:lvl w:ilvl="5" w:tplc="04090005" w:tentative="1">
       <w:start w:val="1"/>
       <w:numFmt w:val="bullet"/>
       <w:lvlText w:val=""/>
@@ -2533,7 +5100,7 @@
         <w:rFonts w:ascii="Wingdings" w:hAnsi="Wingdings" w:hint="default"/>
       </w:rPr>
     </w:lvl>
-    <w:lvl w:ilvl="6" w:tplc="10090001" w:tentative="1">
+    <w:lvl w:ilvl="6" w:tplc="04090001" w:tentative="1">
       <w:start w:val="1"/>
       <w:numFmt w:val="bullet"/>
       <w:lvlText w:val=""/>
@@ -2545,7 +5112,7 @@
         <w:rFonts w:ascii="Symbol" w:hAnsi="Symbol" w:hint="default"/>
       </w:rPr>
     </w:lvl>
-    <w:lvl w:ilvl="7" w:tplc="10090003" w:tentative="1">
+    <w:lvl w:ilvl="7" w:tplc="04090003" w:tentative="1">
       <w:start w:val="1"/>
       <w:numFmt w:val="bullet"/>
       <w:lvlText w:val="o"/>
@@ -2557,7 +5124,7 @@
         <w:rFonts w:ascii="Courier New" w:hAnsi="Courier New" w:cs="Courier New" w:hint="default"/>
       </w:rPr>
     </w:lvl>
-    <w:lvl w:ilvl="8" w:tplc="10090005" w:tentative="1">
+    <w:lvl w:ilvl="8" w:tplc="04090005" w:tentative="1">
       <w:start w:val="1"/>
       <w:numFmt w:val="bullet"/>
       <w:lvlText w:val=""/>
@@ -2570,23 +5137,163 @@
       </w:rPr>
     </w:lvl>
   </w:abstractNum>
-  <w:abstractNum w:abstractNumId="7" w15:restartNumberingAfterBreak="0">
-    <w:nsid w:val="48BA5739"/>
+  <w:abstractNum w:abstractNumId="27">
+    <w:nsid w:val="7714190B"/>
     <w:multiLevelType w:val="hybridMultilevel"/>
-    <w:tmpl w:val="E23CC580"/>
-    <w:lvl w:ilvl="0" w:tplc="10090001">
+    <w:tmpl w:val="DFDED554"/>
+    <w:lvl w:ilvl="0" w:tplc="8BAA88BE">
       <w:start w:val="1"/>
       <w:numFmt w:val="bullet"/>
       <w:lvlText w:val=""/>
       <w:lvlJc w:val="left"/>
       <w:pPr>
+        <w:tabs>
+          <w:tab w:val="num" w:pos="864"/>
+        </w:tabs>
+        <w:ind w:left="864" w:hanging="432"/>
+      </w:pPr>
+      <w:rPr>
+        <w:rFonts w:ascii="Symbol" w:hAnsi="Symbol" w:cs="Times New Roman" w:hint="default"/>
+      </w:rPr>
+    </w:lvl>
+    <w:lvl w:ilvl="1" w:tplc="04090003">
+      <w:start w:val="1"/>
+      <w:numFmt w:val="bullet"/>
+      <w:lvlText w:val="o"/>
+      <w:lvlJc w:val="left"/>
+      <w:pPr>
+        <w:tabs>
+          <w:tab w:val="num" w:pos="1872"/>
+        </w:tabs>
+        <w:ind w:left="1872" w:hanging="360"/>
+      </w:pPr>
+      <w:rPr>
+        <w:rFonts w:ascii="Courier New" w:hAnsi="Courier New" w:cs="Courier New" w:hint="default"/>
+      </w:rPr>
+    </w:lvl>
+    <w:lvl w:ilvl="2" w:tplc="04090005">
+      <w:start w:val="1"/>
+      <w:numFmt w:val="bullet"/>
+      <w:lvlText w:val=""/>
+      <w:lvlJc w:val="left"/>
+      <w:pPr>
+        <w:tabs>
+          <w:tab w:val="num" w:pos="2592"/>
+        </w:tabs>
+        <w:ind w:left="2592" w:hanging="360"/>
+      </w:pPr>
+      <w:rPr>
+        <w:rFonts w:ascii="Wingdings" w:hAnsi="Wingdings" w:cs="Times New Roman" w:hint="default"/>
+      </w:rPr>
+    </w:lvl>
+    <w:lvl w:ilvl="3" w:tplc="04090001">
+      <w:start w:val="1"/>
+      <w:numFmt w:val="bullet"/>
+      <w:lvlText w:val=""/>
+      <w:lvlJc w:val="left"/>
+      <w:pPr>
+        <w:tabs>
+          <w:tab w:val="num" w:pos="3312"/>
+        </w:tabs>
+        <w:ind w:left="3312" w:hanging="360"/>
+      </w:pPr>
+      <w:rPr>
+        <w:rFonts w:ascii="Symbol" w:hAnsi="Symbol" w:cs="Times New Roman" w:hint="default"/>
+      </w:rPr>
+    </w:lvl>
+    <w:lvl w:ilvl="4" w:tplc="04090003">
+      <w:start w:val="1"/>
+      <w:numFmt w:val="bullet"/>
+      <w:lvlText w:val="o"/>
+      <w:lvlJc w:val="left"/>
+      <w:pPr>
+        <w:tabs>
+          <w:tab w:val="num" w:pos="4032"/>
+        </w:tabs>
+        <w:ind w:left="4032" w:hanging="360"/>
+      </w:pPr>
+      <w:rPr>
+        <w:rFonts w:ascii="Courier New" w:hAnsi="Courier New" w:cs="Courier New" w:hint="default"/>
+      </w:rPr>
+    </w:lvl>
+    <w:lvl w:ilvl="5" w:tplc="04090005">
+      <w:start w:val="1"/>
+      <w:numFmt w:val="bullet"/>
+      <w:lvlText w:val=""/>
+      <w:lvlJc w:val="left"/>
+      <w:pPr>
+        <w:tabs>
+          <w:tab w:val="num" w:pos="4752"/>
+        </w:tabs>
+        <w:ind w:left="4752" w:hanging="360"/>
+      </w:pPr>
+      <w:rPr>
+        <w:rFonts w:ascii="Wingdings" w:hAnsi="Wingdings" w:cs="Times New Roman" w:hint="default"/>
+      </w:rPr>
+    </w:lvl>
+    <w:lvl w:ilvl="6" w:tplc="04090001">
+      <w:start w:val="1"/>
+      <w:numFmt w:val="bullet"/>
+      <w:lvlText w:val=""/>
+      <w:lvlJc w:val="left"/>
+      <w:pPr>
+        <w:tabs>
+          <w:tab w:val="num" w:pos="5472"/>
+        </w:tabs>
+        <w:ind w:left="5472" w:hanging="360"/>
+      </w:pPr>
+      <w:rPr>
+        <w:rFonts w:ascii="Symbol" w:hAnsi="Symbol" w:cs="Times New Roman" w:hint="default"/>
+      </w:rPr>
+    </w:lvl>
+    <w:lvl w:ilvl="7" w:tplc="04090003">
+      <w:start w:val="1"/>
+      <w:numFmt w:val="bullet"/>
+      <w:lvlText w:val="o"/>
+      <w:lvlJc w:val="left"/>
+      <w:pPr>
+        <w:tabs>
+          <w:tab w:val="num" w:pos="6192"/>
+        </w:tabs>
+        <w:ind w:left="6192" w:hanging="360"/>
+      </w:pPr>
+      <w:rPr>
+        <w:rFonts w:ascii="Courier New" w:hAnsi="Courier New" w:cs="Courier New" w:hint="default"/>
+      </w:rPr>
+    </w:lvl>
+    <w:lvl w:ilvl="8" w:tplc="04090005">
+      <w:start w:val="1"/>
+      <w:numFmt w:val="bullet"/>
+      <w:lvlText w:val=""/>
+      <w:lvlJc w:val="left"/>
+      <w:pPr>
+        <w:tabs>
+          <w:tab w:val="num" w:pos="6912"/>
+        </w:tabs>
+        <w:ind w:left="6912" w:hanging="360"/>
+      </w:pPr>
+      <w:rPr>
+        <w:rFonts w:ascii="Wingdings" w:hAnsi="Wingdings" w:cs="Times New Roman" w:hint="default"/>
+      </w:rPr>
+    </w:lvl>
+  </w:abstractNum>
+  <w:abstractNum w:abstractNumId="28">
+    <w:nsid w:val="78367528"/>
+    <w:multiLevelType w:val="hybridMultilevel"/>
+    <w:tmpl w:val="B852A57E"/>
+    <w:lvl w:ilvl="0" w:tplc="04090001">
+      <w:start w:val="1"/>
+      <w:numFmt w:val="bullet"/>
+      <w:lvlText w:val=""/>
+      <w:lvlJc w:val="left"/>
+      <w:pPr>
         <w:ind w:left="720" w:hanging="360"/>
       </w:pPr>
       <w:rPr>
         <w:rFonts w:ascii="Symbol" w:hAnsi="Symbol" w:hint="default"/>
       </w:rPr>
     </w:lvl>
-    <w:lvl w:ilvl="1" w:tplc="10090003" w:tentative="1">
+    <w:lvl w:ilvl="1" w:tplc="04090003" w:tentative="1">
       <w:start w:val="1"/>
       <w:numFmt w:val="bullet"/>
       <w:lvlText w:val="o"/>
@@ -2598,7 +5305,7 @@
         <w:rFonts w:ascii="Courier New" w:hAnsi="Courier New" w:cs="Courier New" w:hint="default"/>
       </w:rPr>
     </w:lvl>
-    <w:lvl w:ilvl="2" w:tplc="10090005" w:tentative="1">
+    <w:lvl w:ilvl="2" w:tplc="04090005" w:tentative="1">
       <w:start w:val="1"/>
       <w:numFmt w:val="bullet"/>
       <w:lvlText w:val=""/>
@@ -2610,7 +5317,7 @@
         <w:rFonts w:ascii="Wingdings" w:hAnsi="Wingdings" w:hint="default"/>
       </w:rPr>
     </w:lvl>
-    <w:lvl w:ilvl="3" w:tplc="10090001" w:tentative="1">
+    <w:lvl w:ilvl="3" w:tplc="04090001" w:tentative="1">
       <w:start w:val="1"/>
       <w:numFmt w:val="bullet"/>
       <w:lvlText w:val=""/>
@@ -2622,7 +5329,7 @@
         <w:rFonts w:ascii="Symbol" w:hAnsi="Symbol" w:hint="default"/>
       </w:rPr>
     </w:lvl>
-    <w:lvl w:ilvl="4" w:tplc="10090003" w:tentative="1">
+    <w:lvl w:ilvl="4" w:tplc="04090003" w:tentative="1">
       <w:start w:val="1"/>
       <w:numFmt w:val="bullet"/>
       <w:lvlText w:val="o"/>
@@ -2634,7 +5341,7 @@
         <w:rFonts w:ascii="Courier New" w:hAnsi="Courier New" w:cs="Courier New" w:hint="default"/>
       </w:rPr>
     </w:lvl>
-    <w:lvl w:ilvl="5" w:tplc="10090005" w:tentative="1">
+    <w:lvl w:ilvl="5" w:tplc="04090005" w:tentative="1">
       <w:start w:val="1"/>
       <w:numFmt w:val="bullet"/>
       <w:lvlText w:val=""/>
@@ -2646,7 +5353,7 @@
         <w:rFonts w:ascii="Wingdings" w:hAnsi="Wingdings" w:hint="default"/>
       </w:rPr>
     </w:lvl>
-    <w:lvl w:ilvl="6" w:tplc="10090001" w:tentative="1">
+    <w:lvl w:ilvl="6" w:tplc="04090001" w:tentative="1">
       <w:start w:val="1"/>
       <w:numFmt w:val="bullet"/>
       <w:lvlText w:val=""/>
@@ -2658,7 +5365,7 @@
         <w:rFonts w:ascii="Symbol" w:hAnsi="Symbol" w:hint="default"/>
       </w:rPr>
     </w:lvl>
-    <w:lvl w:ilvl="7" w:tplc="10090003" w:tentative="1">
+    <w:lvl w:ilvl="7" w:tplc="04090003" w:tentative="1">
       <w:start w:val="1"/>
       <w:numFmt w:val="bullet"/>
       <w:lvlText w:val="o"/>
@@ -2670,7 +5377,7 @@
         <w:rFonts w:ascii="Courier New" w:hAnsi="Courier New" w:cs="Courier New" w:hint="default"/>
       </w:rPr>
     </w:lvl>
-    <w:lvl w:ilvl="8" w:tplc="10090005" w:tentative="1">
+    <w:lvl w:ilvl="8" w:tplc="04090005" w:tentative="1">
       <w:start w:val="1"/>
       <w:numFmt w:val="bullet"/>
       <w:lvlText w:val=""/>
@@ -2683,13 +5390,14 @@
       </w:rPr>
     </w:lvl>
   </w:abstractNum>
-  <w:abstractNum w:abstractNumId="8" w15:restartNumberingAfterBreak="0">
-    <w:nsid w:val="60D62F38"/>
+  <w:abstractNum w:abstractNumId="29">
+    <w:nsid w:val="7CDE2B48"/>
     <w:multiLevelType w:val="hybridMultilevel"/>
-    <w:tmpl w:val="444A1DEE"/>
-    <w:lvl w:ilvl="0" w:tplc="10090001">
-      <w:start w:val="1"/>
-      <w:numFmt w:val="bullet"/>
+    <w:tmpl w:val="33BAB884"/>
+    <w:lvl w:ilvl="0" w:tplc="2014ED52">
+      <w:start w:val="1"/>
+      <w:numFmt w:val="bullet"/>
+      <w:pStyle w:val="ListParagraph"/>
       <w:lvlText w:val=""/>
       <w:lvlJc w:val="left"/>
       <w:pPr>
@@ -2699,7 +5407,7 @@
         <w:rFonts w:ascii="Symbol" w:hAnsi="Symbol" w:hint="default"/>
       </w:rPr>
     </w:lvl>
-    <w:lvl w:ilvl="1" w:tplc="10090003" w:tentative="1">
+    <w:lvl w:ilvl="1" w:tplc="04090003" w:tentative="1">
       <w:start w:val="1"/>
       <w:numFmt w:val="bullet"/>
       <w:lvlText w:val="o"/>
@@ -2711,7 +5419,7 @@
         <w:rFonts w:ascii="Courier New" w:hAnsi="Courier New" w:cs="Courier New" w:hint="default"/>
       </w:rPr>
     </w:lvl>
-    <w:lvl w:ilvl="2" w:tplc="10090005" w:tentative="1">
+    <w:lvl w:ilvl="2" w:tplc="04090005" w:tentative="1">
       <w:start w:val="1"/>
       <w:numFmt w:val="bullet"/>
       <w:lvlText w:val=""/>
@@ -2723,7 +5431,7 @@
         <w:rFonts w:ascii="Wingdings" w:hAnsi="Wingdings" w:hint="default"/>
       </w:rPr>
     </w:lvl>
-    <w:lvl w:ilvl="3" w:tplc="10090001" w:tentative="1">
+    <w:lvl w:ilvl="3" w:tplc="04090001" w:tentative="1">
       <w:start w:val="1"/>
       <w:numFmt w:val="bullet"/>
       <w:lvlText w:val=""/>
@@ -2735,7 +5443,7 @@
         <w:rFonts w:ascii="Symbol" w:hAnsi="Symbol" w:hint="default"/>
       </w:rPr>
     </w:lvl>
-    <w:lvl w:ilvl="4" w:tplc="10090003" w:tentative="1">
+    <w:lvl w:ilvl="4" w:tplc="04090003" w:tentative="1">
       <w:start w:val="1"/>
       <w:numFmt w:val="bullet"/>
       <w:lvlText w:val="o"/>
@@ -2747,7 +5455,7 @@
         <w:rFonts w:ascii="Courier New" w:hAnsi="Courier New" w:cs="Courier New" w:hint="default"/>
       </w:rPr>
     </w:lvl>
-    <w:lvl w:ilvl="5" w:tplc="10090005" w:tentative="1">
+    <w:lvl w:ilvl="5" w:tplc="04090005" w:tentative="1">
       <w:start w:val="1"/>
       <w:numFmt w:val="bullet"/>
       <w:lvlText w:val=""/>
@@ -2759,7 +5467,7 @@
         <w:rFonts w:ascii="Wingdings" w:hAnsi="Wingdings" w:hint="default"/>
       </w:rPr>
     </w:lvl>
-    <w:lvl w:ilvl="6" w:tplc="10090001" w:tentative="1">
+    <w:lvl w:ilvl="6" w:tplc="04090001" w:tentative="1">
       <w:start w:val="1"/>
       <w:numFmt w:val="bullet"/>
       <w:lvlText w:val=""/>
@@ -2771,7 +5479,7 @@
         <w:rFonts w:ascii="Symbol" w:hAnsi="Symbol" w:hint="default"/>
       </w:rPr>
     </w:lvl>
-    <w:lvl w:ilvl="7" w:tplc="10090003" w:tentative="1">
+    <w:lvl w:ilvl="7" w:tplc="04090003" w:tentative="1">
       <w:start w:val="1"/>
       <w:numFmt w:val="bullet"/>
       <w:lvlText w:val="o"/>
@@ -2783,7 +5491,7 @@
         <w:rFonts w:ascii="Courier New" w:hAnsi="Courier New" w:cs="Courier New" w:hint="default"/>
       </w:rPr>
     </w:lvl>
-    <w:lvl w:ilvl="8" w:tplc="10090005" w:tentative="1">
+    <w:lvl w:ilvl="8" w:tplc="04090005" w:tentative="1">
       <w:start w:val="1"/>
       <w:numFmt w:val="bullet"/>
       <w:lvlText w:val=""/>
@@ -2797,61 +5505,115 @@
     </w:lvl>
   </w:abstractNum>
   <w:num w:numId="1">
+    <w:abstractNumId w:val="27"/>
+  </w:num>
+  <w:num w:numId="2">
+    <w:abstractNumId w:val="15"/>
+  </w:num>
+  <w:num w:numId="3">
+    <w:abstractNumId w:val="10"/>
+  </w:num>
+  <w:num w:numId="4">
+    <w:abstractNumId w:val="13"/>
+  </w:num>
+  <w:num w:numId="5">
+    <w:abstractNumId w:val="14"/>
+  </w:num>
+  <w:num w:numId="6">
+    <w:abstractNumId w:val="22"/>
+  </w:num>
+  <w:num w:numId="7">
+    <w:abstractNumId w:val="19"/>
+  </w:num>
+  <w:num w:numId="8">
+    <w:abstractNumId w:val="9"/>
+  </w:num>
+  <w:num w:numId="9">
+    <w:abstractNumId w:val="7"/>
+  </w:num>
+  <w:num w:numId="10">
+    <w:abstractNumId w:val="6"/>
+  </w:num>
+  <w:num w:numId="11">
+    <w:abstractNumId w:val="5"/>
+  </w:num>
+  <w:num w:numId="12">
+    <w:abstractNumId w:val="4"/>
+  </w:num>
+  <w:num w:numId="13">
+    <w:abstractNumId w:val="8"/>
+  </w:num>
+  <w:num w:numId="14">
+    <w:abstractNumId w:val="3"/>
+  </w:num>
+  <w:num w:numId="15">
+    <w:abstractNumId w:val="2"/>
+  </w:num>
+  <w:num w:numId="16">
     <w:abstractNumId w:val="1"/>
   </w:num>
-  <w:num w:numId="2">
-    <w:abstractNumId w:val="3"/>
-  </w:num>
-  <w:num w:numId="3">
+  <w:num w:numId="17">
     <w:abstractNumId w:val="0"/>
   </w:num>
-  <w:num w:numId="4">
-    <w:abstractNumId w:val="6"/>
+  <w:num w:numId="18">
+    <w:abstractNumId w:val="29"/>
   </w:num>
-  <w:num w:numId="5">
-    <w:abstractNumId w:val="4"/>
+  <w:num w:numId="19">
+    <w:abstractNumId w:val="23"/>
   </w:num>
-  <w:num w:numId="6">
-    <w:abstractNumId w:val="2"/>
+  <w:num w:numId="20">
+    <w:abstractNumId w:val="12"/>
   </w:num>
-  <w:num w:numId="7">
-    <w:abstractNumId w:val="7"/>
+  <w:num w:numId="21">
+    <w:abstractNumId w:val="11"/>
   </w:num>
-  <w:num w:numId="8">
-    <w:abstractNumId w:val="5"/>
+  <w:num w:numId="22">
+    <w:abstractNumId w:val="24"/>
   </w:num>
-  <w:num w:numId="9">
-    <w:abstractNumId w:val="8"/>
+  <w:num w:numId="23">
+    <w:abstractNumId w:val="26"/>
+  </w:num>
+  <w:num w:numId="24">
+    <w:abstractNumId w:val="25"/>
+  </w:num>
+  <w:num w:numId="25">
+    <w:abstractNumId w:val="21"/>
+  </w:num>
+  <w:num w:numId="26">
+    <w:abstractNumId w:val="20"/>
+  </w:num>
+  <w:num w:numId="27">
+    <w:abstractNumId w:val="28"/>
+  </w:num>
+  <w:num w:numId="28">
+    <w:abstractNumId w:val="17"/>
+  </w:num>
+  <w:num w:numId="29">
+    <w:abstractNumId w:val="18"/>
+  </w:num>
+  <w:num w:numId="30">
+    <w:abstractNumId w:val="16"/>
   </w:num>
 </w:numbering>
 </file>
 
 <file path=word/styles.xml><?xml version="1.0" encoding="utf-8"?>
-<w:styles xmlns:mc="http://schemas.openxmlformats.org/markup-compatibility/2006" xmlns:r="http://schemas.openxmlformats.org/officeDocument/2006/relationships" xmlns:w="http://schemas.openxmlformats.org/wordprocessingml/2006/main" xmlns:w14="http://schemas.microsoft.com/office/word/2010/wordml" xmlns:w15="http://schemas.microsoft.com/office/word/2012/wordml" xmlns:w16cid="http://schemas.microsoft.com/office/word/2016/wordml/cid" xmlns:w16se="http://schemas.microsoft.com/office/word/2015/wordml/symex" mc:Ignorable="w14 w15 w16se w16cid">
+<w:styles xmlns:mc="http://schemas.openxmlformats.org/markup-compatibility/2006" xmlns:r="http://schemas.openxmlformats.org/officeDocument/2006/relationships" xmlns:w="http://schemas.openxmlformats.org/wordprocessingml/2006/main" xmlns:w14="http://schemas.microsoft.com/office/word/2010/wordml" xmlns:w15="http://schemas.microsoft.com/office/word/2012/wordml" mc:Ignorable="w14 w15">
   <w:docDefaults>
     <w:rPrDefault>
       <w:rPr>
-        <w:rFonts w:asciiTheme="minorHAnsi" w:eastAsiaTheme="minorEastAsia" w:hAnsiTheme="minorHAnsi" w:cstheme="minorBidi"/>
-        <w:color w:val="262626" w:themeColor="text1" w:themeTint="D9"/>
-        <w:sz w:val="18"/>
-        <w:szCs w:val="18"/>
-        <w:lang w:val="en-US" w:eastAsia="ja-JP" w:bidi="ar-SA"/>
+        <w:rFonts w:ascii="Times New Roman" w:eastAsia="Times New Roman" w:hAnsi="Times New Roman" w:cs="Times New Roman"/>
+        <w:lang w:val="en-US" w:eastAsia="en-US" w:bidi="ar-SA"/>
       </w:rPr>
     </w:rPrDefault>
-    <w:pPrDefault>
-      <w:pPr>
-        <w:spacing w:after="180" w:line="252" w:lineRule="auto"/>
-      </w:pPr>
-    </w:pPrDefault>
+    <w:pPrDefault/>
   </w:docDefaults>
-  <w:latentStyles w:defLockedState="0" w:defUIPriority="99" w:defSemiHidden="0" w:defUnhideWhenUsed="0" w:defQFormat="0" w:count="375">
-    <w:lsdException w:name="Normal" w:uiPriority="0" w:qFormat="1"/>
-    <w:lsdException w:name="heading 1" w:uiPriority="1" w:qFormat="1"/>
-    <w:lsdException w:name="heading 2" w:semiHidden="1" w:uiPriority="1" w:unhideWhenUsed="1" w:qFormat="1"/>
-    <w:lsdException w:name="heading 3" w:semiHidden="1" w:uiPriority="1" w:unhideWhenUsed="1" w:qFormat="1"/>
+  <w:latentStyles w:defLockedState="0" w:defUIPriority="0" w:defSemiHidden="0" w:defUnhideWhenUsed="0" w:defQFormat="0" w:count="371">
+    <w:lsdException w:name="Normal" w:qFormat="1"/>
+    <w:lsdException w:name="heading 1" w:qFormat="1"/>
+    <w:lsdException w:name="heading 2" w:qFormat="1"/>
     <w:lsdException w:name="heading 4" w:semiHidden="1" w:unhideWhenUsed="1" w:qFormat="1"/>
     <w:lsdException w:name="heading 5" w:semiHidden="1" w:unhideWhenUsed="1" w:qFormat="1"/>
-    <w:lsdException w:name="heading 6" w:semiHidden="1" w:unhideWhenUsed="1" w:qFormat="1"/>
     <w:lsdException w:name="heading 7" w:semiHidden="1" w:unhideWhenUsed="1" w:qFormat="1"/>
     <w:lsdException w:name="heading 8" w:semiHidden="1" w:unhideWhenUsed="1" w:qFormat="1"/>
     <w:lsdException w:name="heading 9" w:semiHidden="1" w:unhideWhenUsed="1" w:qFormat="1"/>
@@ -2864,22 +5626,22 @@
     <w:lsdException w:name="index 7" w:semiHidden="1" w:unhideWhenUsed="1"/>
     <w:lsdException w:name="index 8" w:semiHidden="1" w:unhideWhenUsed="1"/>
     <w:lsdException w:name="index 9" w:semiHidden="1" w:unhideWhenUsed="1"/>
-    <w:lsdException w:name="toc 1" w:semiHidden="1" w:uiPriority="39" w:unhideWhenUsed="1"/>
-    <w:lsdException w:name="toc 2" w:semiHidden="1" w:uiPriority="39" w:unhideWhenUsed="1"/>
-    <w:lsdException w:name="toc 3" w:semiHidden="1" w:uiPriority="39" w:unhideWhenUsed="1"/>
-    <w:lsdException w:name="toc 4" w:semiHidden="1" w:uiPriority="39" w:unhideWhenUsed="1"/>
-    <w:lsdException w:name="toc 5" w:semiHidden="1" w:uiPriority="39" w:unhideWhenUsed="1"/>
-    <w:lsdException w:name="toc 6" w:semiHidden="1" w:uiPriority="39" w:unhideWhenUsed="1"/>
-    <w:lsdException w:name="toc 7" w:semiHidden="1" w:uiPriority="39" w:unhideWhenUsed="1"/>
-    <w:lsdException w:name="toc 8" w:semiHidden="1" w:uiPriority="39" w:unhideWhenUsed="1"/>
-    <w:lsdException w:name="toc 9" w:semiHidden="1" w:uiPriority="39" w:unhideWhenUsed="1"/>
+    <w:lsdException w:name="toc 1" w:semiHidden="1" w:unhideWhenUsed="1"/>
+    <w:lsdException w:name="toc 2" w:semiHidden="1" w:unhideWhenUsed="1"/>
+    <w:lsdException w:name="toc 3" w:semiHidden="1" w:unhideWhenUsed="1"/>
+    <w:lsdException w:name="toc 4" w:semiHidden="1" w:unhideWhenUsed="1"/>
+    <w:lsdException w:name="toc 5" w:semiHidden="1" w:unhideWhenUsed="1"/>
+    <w:lsdException w:name="toc 6" w:semiHidden="1" w:unhideWhenUsed="1"/>
+    <w:lsdException w:name="toc 7" w:semiHidden="1" w:unhideWhenUsed="1"/>
+    <w:lsdException w:name="toc 8" w:semiHidden="1" w:unhideWhenUsed="1"/>
+    <w:lsdException w:name="toc 9" w:semiHidden="1" w:unhideWhenUsed="1"/>
     <w:lsdException w:name="Normal Indent" w:semiHidden="1" w:unhideWhenUsed="1"/>
     <w:lsdException w:name="footnote text" w:semiHidden="1" w:unhideWhenUsed="1"/>
     <w:lsdException w:name="annotation text" w:semiHidden="1" w:unhideWhenUsed="1"/>
     <w:lsdException w:name="header" w:semiHidden="1" w:unhideWhenUsed="1"/>
-    <w:lsdException w:name="footer" w:semiHidden="1" w:unhideWhenUsed="1" w:qFormat="1"/>
+    <w:lsdException w:name="footer" w:semiHidden="1" w:unhideWhenUsed="1"/>
     <w:lsdException w:name="index heading" w:semiHidden="1" w:unhideWhenUsed="1"/>
-    <w:lsdException w:name="caption" w:semiHidden="1" w:uiPriority="35" w:unhideWhenUsed="1" w:qFormat="1"/>
+    <w:lsdException w:name="caption" w:semiHidden="1" w:unhideWhenUsed="1" w:qFormat="1"/>
     <w:lsdException w:name="table of figures" w:semiHidden="1" w:unhideWhenUsed="1"/>
     <w:lsdException w:name="envelope address" w:semiHidden="1" w:unhideWhenUsed="1"/>
     <w:lsdException w:name="envelope return" w:semiHidden="1" w:unhideWhenUsed="1"/>
@@ -2907,10 +5669,10 @@
     <w:lsdException w:name="List Number 3" w:semiHidden="1" w:unhideWhenUsed="1"/>
     <w:lsdException w:name="List Number 4" w:semiHidden="1" w:unhideWhenUsed="1"/>
     <w:lsdException w:name="List Number 5" w:semiHidden="1" w:unhideWhenUsed="1"/>
-    <w:lsdException w:name="Title" w:semiHidden="1" w:uiPriority="10" w:unhideWhenUsed="1" w:qFormat="1"/>
+    <w:lsdException w:name="Title" w:semiHidden="1" w:unhideWhenUsed="1" w:qFormat="1"/>
     <w:lsdException w:name="Closing" w:semiHidden="1" w:unhideWhenUsed="1"/>
-    <w:lsdException w:name="Signature" w:semiHidden="1" w:unhideWhenUsed="1"/>
-    <w:lsdException w:name="Default Paragraph Font" w:semiHidden="1" w:uiPriority="1" w:unhideWhenUsed="1"/>
+    <w:lsdException w:name="Signature" w:semiHidden="1" w:uiPriority="99" w:unhideWhenUsed="1"/>
+    <w:lsdException w:name="Default Paragraph Font" w:semiHidden="1" w:unhideWhenUsed="1"/>
     <w:lsdException w:name="Body Text" w:semiHidden="1" w:unhideWhenUsed="1"/>
     <w:lsdException w:name="Body Text Indent" w:semiHidden="1" w:unhideWhenUsed="1"/>
     <w:lsdException w:name="List Continue" w:semiHidden="1" w:unhideWhenUsed="1"/>
@@ -2919,7 +5681,7 @@
     <w:lsdException w:name="List Continue 4" w:semiHidden="1" w:unhideWhenUsed="1"/>
     <w:lsdException w:name="List Continue 5" w:semiHidden="1" w:unhideWhenUsed="1"/>
     <w:lsdException w:name="Message Header" w:semiHidden="1" w:unhideWhenUsed="1"/>
-    <w:lsdException w:name="Subtitle" w:semiHidden="1" w:uiPriority="11" w:unhideWhenUsed="1" w:qFormat="1"/>
+    <w:lsdException w:name="Subtitle" w:semiHidden="1" w:unhideWhenUsed="1" w:qFormat="1"/>
     <w:lsdException w:name="Salutation" w:semiHidden="1" w:unhideWhenUsed="1"/>
     <w:lsdException w:name="Date" w:semiHidden="1" w:unhideWhenUsed="1"/>
     <w:lsdException w:name="Body Text First Indent" w:semiHidden="1" w:unhideWhenUsed="1"/>
@@ -2930,10 +5692,10 @@
     <w:lsdException w:name="Body Text Indent 2" w:semiHidden="1" w:unhideWhenUsed="1"/>
     <w:lsdException w:name="Body Text Indent 3" w:semiHidden="1" w:unhideWhenUsed="1"/>
     <w:lsdException w:name="Block Text" w:semiHidden="1" w:unhideWhenUsed="1"/>
-    <w:lsdException w:name="Hyperlink" w:semiHidden="1" w:unhideWhenUsed="1"/>
+    <w:lsdException w:name="Hyperlink" w:semiHidden="1" w:uiPriority="99" w:unhideWhenUsed="1"/>
     <w:lsdException w:name="FollowedHyperlink" w:semiHidden="1" w:unhideWhenUsed="1"/>
-    <w:lsdException w:name="Strong" w:uiPriority="1" w:qFormat="1"/>
-    <w:lsdException w:name="Emphasis" w:semiHidden="1" w:uiPriority="2" w:unhideWhenUsed="1" w:qFormat="1"/>
+    <w:lsdException w:name="Strong" w:semiHidden="1" w:uiPriority="1" w:unhideWhenUsed="1" w:qFormat="1"/>
+    <w:lsdException w:name="Emphasis" w:semiHidden="1" w:unhideWhenUsed="1" w:qFormat="1"/>
     <w:lsdException w:name="Document Map" w:semiHidden="1" w:unhideWhenUsed="1"/>
     <w:lsdException w:name="Plain Text" w:semiHidden="1" w:unhideWhenUsed="1"/>
     <w:lsdException w:name="E-mail Signature" w:semiHidden="1" w:unhideWhenUsed="1"/>
@@ -2999,10 +5761,10 @@
     <w:lsdException w:name="Table Web 2" w:semiHidden="1" w:unhideWhenUsed="1"/>
     <w:lsdException w:name="Table Web 3" w:semiHidden="1" w:unhideWhenUsed="1"/>
     <w:lsdException w:name="Balloon Text" w:semiHidden="1" w:unhideWhenUsed="1"/>
-    <w:lsdException w:name="Table Grid" w:uiPriority="39"/>
+    <w:lsdException w:name="Table Grid" w:uiPriority="59"/>
     <w:lsdException w:name="Table Theme" w:semiHidden="1" w:unhideWhenUsed="1"/>
-    <w:lsdException w:name="Placeholder Text" w:semiHidden="1"/>
-    <w:lsdException w:name="No Spacing" w:uiPriority="3" w:qFormat="1"/>
+    <w:lsdException w:name="Placeholder Text" w:semiHidden="1" w:uiPriority="99"/>
+    <w:lsdException w:name="No Spacing" w:semiHidden="1" w:uiPriority="1" w:unhideWhenUsed="1" w:qFormat="1"/>
     <w:lsdException w:name="Light Shading" w:uiPriority="60"/>
     <w:lsdException w:name="Light List" w:uiPriority="61"/>
     <w:lsdException w:name="Light Grid" w:uiPriority="62"/>
@@ -3023,8 +5785,8 @@
     <w:lsdException w:name="Medium Shading 1 Accent 1" w:uiPriority="63"/>
     <w:lsdException w:name="Medium Shading 2 Accent 1" w:uiPriority="64"/>
     <w:lsdException w:name="Medium List 1 Accent 1" w:uiPriority="65"/>
-    <w:lsdException w:name="Revision" w:semiHidden="1"/>
-    <w:lsdException w:name="List Paragraph" w:semiHidden="1" w:uiPriority="34" w:unhideWhenUsed="1" w:qFormat="1"/>
+    <w:lsdException w:name="Revision" w:semiHidden="1" w:uiPriority="99"/>
+    <w:lsdException w:name="List Paragraph" w:uiPriority="34" w:qFormat="1"/>
     <w:lsdException w:name="Quote" w:semiHidden="1" w:uiPriority="29" w:unhideWhenUsed="1" w:qFormat="1"/>
     <w:lsdException w:name="Intense Quote" w:semiHidden="1" w:uiPriority="30" w:unhideWhenUsed="1" w:qFormat="1"/>
     <w:lsdException w:name="Medium List 2 Accent 1" w:uiPriority="66"/>
@@ -3216,78 +5978,87 @@
     <w:lsdException w:name="List Table 5 Dark Accent 6" w:uiPriority="50"/>
     <w:lsdException w:name="List Table 6 Colorful Accent 6" w:uiPriority="51"/>
     <w:lsdException w:name="List Table 7 Colorful Accent 6" w:uiPriority="52"/>
-    <w:lsdException w:name="Mention" w:semiHidden="1" w:unhideWhenUsed="1"/>
-    <w:lsdException w:name="Smart Hyperlink" w:semiHidden="1" w:unhideWhenUsed="1"/>
-    <w:lsdException w:name="Hashtag" w:semiHidden="1" w:unhideWhenUsed="1"/>
-    <w:lsdException w:name="Unresolved Mention" w:semiHidden="1" w:unhideWhenUsed="1"/>
   </w:latentStyles>
   <w:style w:type="paragraph" w:default="1" w:styleId="Normal">
     <w:name w:val="Normal"/>
     <w:qFormat/>
+    <w:rsid w:val="00116379"/>
+    <w:pPr>
+      <w:spacing w:before="40" w:after="40" w:line="276" w:lineRule="auto"/>
+    </w:pPr>
+    <w:rPr>
+      <w:rFonts w:asciiTheme="minorHAnsi" w:hAnsiTheme="minorHAnsi"/>
+      <w:spacing w:val="10"/>
+      <w:sz w:val="16"/>
+      <w:szCs w:val="16"/>
+    </w:rPr>
   </w:style>
   <w:style w:type="paragraph" w:styleId="Heading1">
     <w:name w:val="heading 1"/>
     <w:basedOn w:val="Normal"/>
     <w:next w:val="Normal"/>
-    <w:link w:val="Heading1Char"/>
-    <w:uiPriority w:val="1"/>
-    <w:unhideWhenUsed/>
     <w:qFormat/>
+    <w:rsid w:val="0041118B"/>
     <w:pPr>
-      <w:pBdr>
-        <w:right w:val="single" w:sz="8" w:space="4" w:color="7C9E0E" w:themeColor="accent1"/>
-      </w:pBdr>
-      <w:spacing w:after="0" w:line="240" w:lineRule="auto"/>
-      <w:jc w:val="right"/>
+      <w:spacing w:before="80" w:after="60"/>
       <w:outlineLvl w:val="0"/>
     </w:pPr>
     <w:rPr>
-      <w:b/>
-      <w:bCs/>
+      <w:rFonts w:asciiTheme="majorHAnsi" w:hAnsiTheme="majorHAnsi"/>
       <w:caps/>
-      <w:color w:val="7C9E0E" w:themeColor="accent1"/>
-      <w:kern w:val="20"/>
     </w:rPr>
   </w:style>
   <w:style w:type="paragraph" w:styleId="Heading2">
     <w:name w:val="heading 2"/>
     <w:basedOn w:val="Normal"/>
     <w:next w:val="Normal"/>
-    <w:link w:val="Heading2Char"/>
-    <w:uiPriority w:val="1"/>
-    <w:unhideWhenUsed/>
     <w:qFormat/>
+    <w:rsid w:val="00116379"/>
     <w:pPr>
-      <w:keepNext/>
-      <w:keepLines/>
-      <w:spacing w:after="0"/>
+      <w:spacing w:before="80"/>
       <w:outlineLvl w:val="1"/>
     </w:pPr>
     <w:rPr>
-      <w:caps/>
-      <w:color w:val="000000" w:themeColor="text1"/>
-      <w:kern w:val="20"/>
+      <w:b/>
     </w:rPr>
   </w:style>
   <w:style w:type="paragraph" w:styleId="Heading3">
     <w:name w:val="heading 3"/>
     <w:basedOn w:val="Normal"/>
     <w:next w:val="Normal"/>
-    <w:link w:val="Heading3Char"/>
-    <w:uiPriority w:val="1"/>
+    <w:semiHidden/>
     <w:unhideWhenUsed/>
-    <w:qFormat/>
+    <w:rsid w:val="00D97489"/>
     <w:pPr>
       <w:keepNext/>
-      <w:keepLines/>
-      <w:spacing w:after="80"/>
+      <w:spacing w:before="240" w:after="60"/>
       <w:outlineLvl w:val="2"/>
     </w:pPr>
     <w:rPr>
-      <w:caps/>
-      <w:color w:val="7F7F7F" w:themeColor="text1" w:themeTint="80"/>
-      <w:sz w:val="17"/>
-      <w:szCs w:val="17"/>
+      <w:rFonts w:ascii="Arial" w:hAnsi="Arial" w:cs="Arial"/>
+      <w:b/>
+      <w:bCs/>
+      <w:sz w:val="26"/>
+      <w:szCs w:val="26"/>
+    </w:rPr>
+  </w:style>
+  <w:style w:type="paragraph" w:styleId="Heading6">
+    <w:name w:val="heading 6"/>
+    <w:basedOn w:val="Normal"/>
+    <w:next w:val="Normal"/>
+    <w:semiHidden/>
+    <w:unhideWhenUsed/>
+    <w:rsid w:val="00D4662D"/>
+    <w:pPr>
+      <w:spacing w:before="240" w:after="60"/>
+      <w:outlineLvl w:val="5"/>
+    </w:pPr>
+    <w:rPr>
+      <w:rFonts w:ascii="Times New Roman" w:hAnsi="Times New Roman"/>
+      <w:b/>
+      <w:bCs/>
+      <w:sz w:val="22"/>
+      <w:szCs w:val="22"/>
     </w:rPr>
   </w:style>
   <w:style w:type="character" w:default="1" w:styleId="DefaultParagraphFont">
@@ -3317,54 +6088,110 @@
     <w:semiHidden/>
     <w:unhideWhenUsed/>
   </w:style>
-  <w:style w:type="character" w:customStyle="1" w:styleId="Heading1Char">
-    <w:name w:val="Heading 1 Char"/>
+  <w:style w:type="paragraph" w:styleId="BalloonText">
+    <w:name w:val="Balloon Text"/>
+    <w:basedOn w:val="Normal"/>
+    <w:semiHidden/>
+    <w:rsid w:val="00DE7766"/>
+    <w:rPr>
+      <w:rFonts w:cs="Tahoma"/>
+    </w:rPr>
+  </w:style>
+  <w:style w:type="paragraph" w:customStyle="1" w:styleId="ContactInfo">
+    <w:name w:val="Contact Info"/>
+    <w:basedOn w:val="Normal"/>
+    <w:qFormat/>
+    <w:rsid w:val="00116379"/>
+    <w:pPr>
+      <w:spacing w:after="240"/>
+      <w:contextualSpacing/>
+    </w:pPr>
+  </w:style>
+  <w:style w:type="paragraph" w:customStyle="1" w:styleId="Dates">
+    <w:name w:val="Dates"/>
+    <w:basedOn w:val="Normal"/>
+    <w:qFormat/>
+    <w:rsid w:val="00116379"/>
+    <w:pPr>
+      <w:spacing w:before="80"/>
+      <w:jc w:val="right"/>
+    </w:pPr>
+  </w:style>
+  <w:style w:type="paragraph" w:customStyle="1" w:styleId="Location">
+    <w:name w:val="Location"/>
+    <w:basedOn w:val="Normal"/>
+    <w:link w:val="LocationChar"/>
+    <w:unhideWhenUsed/>
+    <w:qFormat/>
+    <w:rsid w:val="002911C8"/>
+    <w:rPr>
+      <w:i/>
+    </w:rPr>
+  </w:style>
+  <w:style w:type="character" w:customStyle="1" w:styleId="LocationChar">
+    <w:name w:val="Location Char"/>
     <w:basedOn w:val="DefaultParagraphFont"/>
-    <w:link w:val="Heading1"/>
-    <w:uiPriority w:val="1"/>
+    <w:link w:val="Location"/>
+    <w:rsid w:val="00116379"/>
     <w:rPr>
-      <w:b/>
-      <w:bCs/>
-      <w:caps/>
-      <w:color w:val="7C9E0E" w:themeColor="accent1"/>
-      <w:kern w:val="20"/>
+      <w:rFonts w:asciiTheme="minorHAnsi" w:hAnsiTheme="minorHAnsi"/>
+      <w:i/>
+      <w:spacing w:val="10"/>
+      <w:sz w:val="16"/>
+      <w:szCs w:val="16"/>
     </w:rPr>
   </w:style>
-  <w:style w:type="character" w:customStyle="1" w:styleId="Heading2Char">
-    <w:name w:val="Heading 2 Char"/>
-    <w:basedOn w:val="DefaultParagraphFont"/>
-    <w:link w:val="Heading2"/>
-    <w:uiPriority w:val="1"/>
-    <w:rPr>
-      <w:caps/>
-      <w:color w:val="000000" w:themeColor="text1"/>
-      <w:kern w:val="20"/>
-    </w:rPr>
+  <w:style w:type="paragraph" w:styleId="ListParagraph">
+    <w:name w:val="List Paragraph"/>
+    <w:basedOn w:val="Normal"/>
+    <w:uiPriority w:val="34"/>
+    <w:qFormat/>
+    <w:rsid w:val="00116379"/>
+    <w:pPr>
+      <w:numPr>
+        <w:numId w:val="18"/>
+      </w:numPr>
+      <w:spacing w:after="120"/>
+      <w:ind w:left="360"/>
+    </w:pPr>
   </w:style>
   <w:style w:type="character" w:styleId="PlaceholderText">
     <w:name w:val="Placeholder Text"/>
     <w:basedOn w:val="DefaultParagraphFont"/>
     <w:uiPriority w:val="99"/>
     <w:semiHidden/>
+    <w:rsid w:val="007D5AB6"/>
     <w:rPr>
       <w:color w:val="808080"/>
+    </w:rPr>
+  </w:style>
+  <w:style w:type="character" w:styleId="Strong">
+    <w:name w:val="Strong"/>
+    <w:basedOn w:val="DefaultParagraphFont"/>
+    <w:uiPriority w:val="1"/>
+    <w:qFormat/>
+    <w:rsid w:val="00075ECF"/>
+    <w:rPr>
+      <w:b/>
+      <w:bCs/>
     </w:rPr>
   </w:style>
   <w:style w:type="table" w:customStyle="1" w:styleId="ResumeTable">
     <w:name w:val="Resume Table"/>
     <w:basedOn w:val="TableNormal"/>
     <w:uiPriority w:val="99"/>
+    <w:rsid w:val="00363B75"/>
     <w:pPr>
-      <w:spacing w:before="40" w:line="288" w:lineRule="auto"/>
+      <w:spacing w:before="40" w:after="180" w:line="288" w:lineRule="auto"/>
     </w:pPr>
     <w:rPr>
+      <w:rFonts w:asciiTheme="minorHAnsi" w:eastAsiaTheme="minorEastAsia" w:hAnsiTheme="minorHAnsi" w:cstheme="minorBidi"/>
       <w:color w:val="595959" w:themeColor="text1" w:themeTint="A6"/>
-      <w:sz w:val="20"/>
-      <w:szCs w:val="20"/>
+      <w:lang w:eastAsia="ja-JP"/>
     </w:rPr>
     <w:tblPr>
       <w:tblBorders>
-        <w:insideH w:val="single" w:sz="4" w:space="0" w:color="7C9E0E" w:themeColor="accent1"/>
+        <w:insideH w:val="single" w:sz="4" w:space="0" w:color="4F81BD" w:themeColor="accent1"/>
       </w:tblBorders>
       <w:tblCellMar>
         <w:top w:w="144" w:type="dxa"/>
@@ -3374,297 +6201,212 @@
       </w:tblCellMar>
     </w:tblPr>
   </w:style>
-  <w:style w:type="table" w:styleId="TableGrid">
-    <w:name w:val="Table Grid"/>
-    <w:basedOn w:val="TableNormal"/>
-    <w:uiPriority w:val="39"/>
-    <w:pPr>
-      <w:spacing w:after="0"/>
-    </w:pPr>
-    <w:tblPr>
-      <w:tblBorders>
-        <w:top w:val="single" w:sz="4" w:space="0" w:color="auto"/>
-        <w:left w:val="single" w:sz="4" w:space="0" w:color="auto"/>
-        <w:bottom w:val="single" w:sz="4" w:space="0" w:color="auto"/>
-        <w:right w:val="single" w:sz="4" w:space="0" w:color="auto"/>
-        <w:insideH w:val="single" w:sz="4" w:space="0" w:color="auto"/>
-        <w:insideV w:val="single" w:sz="4" w:space="0" w:color="auto"/>
-      </w:tblBorders>
-    </w:tblPr>
-  </w:style>
-  <w:style w:type="paragraph" w:styleId="NoSpacing">
-    <w:name w:val="No Spacing"/>
-    <w:uiPriority w:val="3"/>
-    <w:qFormat/>
-    <w:pPr>
-      <w:spacing w:after="0" w:line="240" w:lineRule="auto"/>
-    </w:pPr>
-  </w:style>
-  <w:style w:type="character" w:styleId="Strong">
-    <w:name w:val="Strong"/>
-    <w:basedOn w:val="DefaultParagraphFont"/>
-    <w:uiPriority w:val="1"/>
-    <w:qFormat/>
-    <w:rPr>
-      <w:b/>
-      <w:bCs/>
-    </w:rPr>
-  </w:style>
-  <w:style w:type="character" w:customStyle="1" w:styleId="Heading3Char">
-    <w:name w:val="Heading 3 Char"/>
-    <w:basedOn w:val="DefaultParagraphFont"/>
-    <w:link w:val="Heading3"/>
-    <w:uiPriority w:val="1"/>
-    <w:rPr>
-      <w:caps/>
-      <w:color w:val="7F7F7F" w:themeColor="text1" w:themeTint="80"/>
-      <w:sz w:val="17"/>
-      <w:szCs w:val="17"/>
-    </w:rPr>
-  </w:style>
-  <w:style w:type="paragraph" w:customStyle="1" w:styleId="Name">
-    <w:name w:val="Name"/>
-    <w:basedOn w:val="Normal"/>
-    <w:uiPriority w:val="2"/>
-    <w:qFormat/>
-    <w:pPr>
-      <w:spacing w:after="0" w:line="240" w:lineRule="auto"/>
-    </w:pPr>
-    <w:rPr>
-      <w:rFonts w:asciiTheme="majorHAnsi" w:eastAsiaTheme="majorEastAsia" w:hAnsiTheme="majorHAnsi" w:cstheme="majorBidi"/>
-      <w:caps/>
-      <w:color w:val="7C9E0E" w:themeColor="accent1"/>
-      <w:sz w:val="48"/>
-      <w:szCs w:val="48"/>
-    </w:rPr>
-  </w:style>
-  <w:style w:type="character" w:styleId="Emphasis">
-    <w:name w:val="Emphasis"/>
-    <w:basedOn w:val="DefaultParagraphFont"/>
-    <w:uiPriority w:val="2"/>
-    <w:unhideWhenUsed/>
-    <w:qFormat/>
-    <w:rPr>
-      <w:i w:val="0"/>
-      <w:iCs w:val="0"/>
-      <w:color w:val="7C9E0E" w:themeColor="accent1"/>
-    </w:rPr>
-  </w:style>
-  <w:style w:type="paragraph" w:styleId="Header">
-    <w:name w:val="header"/>
-    <w:basedOn w:val="Normal"/>
-    <w:link w:val="HeaderChar"/>
-    <w:uiPriority w:val="99"/>
-    <w:unhideWhenUsed/>
-    <w:pPr>
-      <w:tabs>
-        <w:tab w:val="center" w:pos="4680"/>
-        <w:tab w:val="right" w:pos="9360"/>
-      </w:tabs>
-      <w:spacing w:after="0" w:line="240" w:lineRule="auto"/>
-    </w:pPr>
-  </w:style>
-  <w:style w:type="character" w:customStyle="1" w:styleId="HeaderChar">
-    <w:name w:val="Header Char"/>
-    <w:basedOn w:val="DefaultParagraphFont"/>
-    <w:link w:val="Header"/>
-    <w:uiPriority w:val="99"/>
-  </w:style>
-  <w:style w:type="paragraph" w:styleId="Footer">
-    <w:name w:val="footer"/>
-    <w:basedOn w:val="Normal"/>
-    <w:link w:val="FooterChar"/>
-    <w:uiPriority w:val="99"/>
-    <w:unhideWhenUsed/>
-    <w:qFormat/>
-    <w:pPr>
-      <w:spacing w:before="240" w:after="0" w:line="240" w:lineRule="auto"/>
-      <w:jc w:val="right"/>
-    </w:pPr>
-    <w:rPr>
-      <w:b/>
-      <w:bCs/>
-      <w:caps/>
-      <w:color w:val="7C9E0E" w:themeColor="accent1"/>
-      <w:sz w:val="16"/>
-      <w:szCs w:val="16"/>
-    </w:rPr>
-  </w:style>
-  <w:style w:type="character" w:customStyle="1" w:styleId="FooterChar">
-    <w:name w:val="Footer Char"/>
-    <w:basedOn w:val="DefaultParagraphFont"/>
-    <w:link w:val="Footer"/>
-    <w:uiPriority w:val="99"/>
-    <w:rPr>
-      <w:b/>
-      <w:bCs/>
-      <w:caps/>
-      <w:color w:val="7C9E0E" w:themeColor="accent1"/>
-      <w:sz w:val="16"/>
-      <w:szCs w:val="16"/>
-    </w:rPr>
-  </w:style>
   <w:style w:type="character" w:styleId="Hyperlink">
     <w:name w:val="Hyperlink"/>
     <w:basedOn w:val="DefaultParagraphFont"/>
     <w:uiPriority w:val="99"/>
     <w:unhideWhenUsed/>
-    <w:rsid w:val="00A14250"/>
+    <w:rsid w:val="00363B75"/>
     <w:rPr>
-      <w:color w:val="8EB610" w:themeColor="hyperlink"/>
+      <w:color w:val="0000FF" w:themeColor="hyperlink"/>
       <w:u w:val="single"/>
     </w:rPr>
   </w:style>
-  <w:style w:type="paragraph" w:styleId="ListParagraph">
-    <w:name w:val="List Paragraph"/>
-    <w:basedOn w:val="Normal"/>
-    <w:uiPriority w:val="34"/>
+  <w:style w:type="character" w:styleId="FollowedHyperlink">
+    <w:name w:val="FollowedHyperlink"/>
+    <w:basedOn w:val="DefaultParagraphFont"/>
+    <w:semiHidden/>
     <w:unhideWhenUsed/>
-    <w:qFormat/>
-    <w:rsid w:val="00470895"/>
-    <w:pPr>
-      <w:ind w:left="720"/>
-      <w:contextualSpacing/>
-    </w:pPr>
-  </w:style>
-  <w:style w:type="table" w:styleId="PlainTable2">
-    <w:name w:val="Plain Table 2"/>
+    <w:rsid w:val="00C01996"/>
+    <w:rPr>
+      <w:color w:val="800080" w:themeColor="followedHyperlink"/>
+      <w:u w:val="single"/>
+    </w:rPr>
+  </w:style>
+  <w:style w:type="table" w:styleId="TableGrid">
+    <w:name w:val="Table Grid"/>
     <w:basedOn w:val="TableNormal"/>
-    <w:uiPriority w:val="42"/>
-    <w:rsid w:val="006502CC"/>
-    <w:pPr>
-      <w:spacing w:after="0" w:line="240" w:lineRule="auto"/>
-    </w:pPr>
+    <w:uiPriority w:val="59"/>
+    <w:rsid w:val="00183455"/>
+    <w:rPr>
+      <w:rFonts w:asciiTheme="minorHAnsi" w:eastAsiaTheme="minorHAnsi" w:hAnsiTheme="minorHAnsi" w:cstheme="minorBidi"/>
+      <w:sz w:val="22"/>
+      <w:szCs w:val="22"/>
+    </w:rPr>
     <w:tblPr>
-      <w:tblStyleRowBandSize w:val="1"/>
-      <w:tblStyleColBandSize w:val="1"/>
       <w:tblBorders>
-        <w:top w:val="single" w:sz="4" w:space="0" w:color="7F7F7F" w:themeColor="text1" w:themeTint="80"/>
-        <w:bottom w:val="single" w:sz="4" w:space="0" w:color="7F7F7F" w:themeColor="text1" w:themeTint="80"/>
+        <w:top w:val="single" w:sz="4" w:space="0" w:color="000000" w:themeColor="text1"/>
+        <w:left w:val="single" w:sz="4" w:space="0" w:color="000000" w:themeColor="text1"/>
+        <w:bottom w:val="single" w:sz="4" w:space="0" w:color="000000" w:themeColor="text1"/>
+        <w:right w:val="single" w:sz="4" w:space="0" w:color="000000" w:themeColor="text1"/>
+        <w:insideH w:val="single" w:sz="4" w:space="0" w:color="000000" w:themeColor="text1"/>
+        <w:insideV w:val="single" w:sz="4" w:space="0" w:color="000000" w:themeColor="text1"/>
       </w:tblBorders>
     </w:tblPr>
-    <w:tblStylePr w:type="firstRow">
-      <w:rPr>
-        <w:b/>
-        <w:bCs/>
-      </w:rPr>
-      <w:tblPr/>
-      <w:tcPr>
-        <w:tcBorders>
-          <w:bottom w:val="single" w:sz="4" w:space="0" w:color="7F7F7F" w:themeColor="text1" w:themeTint="80"/>
-        </w:tcBorders>
-      </w:tcPr>
-    </w:tblStylePr>
-    <w:tblStylePr w:type="lastRow">
-      <w:rPr>
-        <w:b/>
-        <w:bCs/>
-      </w:rPr>
-      <w:tblPr/>
-      <w:tcPr>
-        <w:tcBorders>
-          <w:top w:val="single" w:sz="4" w:space="0" w:color="7F7F7F" w:themeColor="text1" w:themeTint="80"/>
-        </w:tcBorders>
-      </w:tcPr>
-    </w:tblStylePr>
-    <w:tblStylePr w:type="firstCol">
-      <w:rPr>
-        <w:b/>
-        <w:bCs/>
-      </w:rPr>
-    </w:tblStylePr>
-    <w:tblStylePr w:type="lastCol">
-      <w:rPr>
-        <w:b/>
-        <w:bCs/>
-      </w:rPr>
-    </w:tblStylePr>
-    <w:tblStylePr w:type="band1Vert">
-      <w:tblPr/>
-      <w:tcPr>
-        <w:tcBorders>
-          <w:left w:val="single" w:sz="4" w:space="0" w:color="7F7F7F" w:themeColor="text1" w:themeTint="80"/>
-          <w:right w:val="single" w:sz="4" w:space="0" w:color="7F7F7F" w:themeColor="text1" w:themeTint="80"/>
-        </w:tcBorders>
-      </w:tcPr>
-    </w:tblStylePr>
-    <w:tblStylePr w:type="band2Vert">
-      <w:tblPr/>
-      <w:tcPr>
-        <w:tcBorders>
-          <w:left w:val="single" w:sz="4" w:space="0" w:color="7F7F7F" w:themeColor="text1" w:themeTint="80"/>
-          <w:right w:val="single" w:sz="4" w:space="0" w:color="7F7F7F" w:themeColor="text1" w:themeTint="80"/>
-        </w:tcBorders>
-      </w:tcPr>
-    </w:tblStylePr>
-    <w:tblStylePr w:type="band1Horz">
-      <w:tblPr/>
-      <w:tcPr>
-        <w:tcBorders>
-          <w:top w:val="single" w:sz="4" w:space="0" w:color="7F7F7F" w:themeColor="text1" w:themeTint="80"/>
-          <w:bottom w:val="single" w:sz="4" w:space="0" w:color="7F7F7F" w:themeColor="text1" w:themeTint="80"/>
-        </w:tcBorders>
-      </w:tcPr>
-    </w:tblStylePr>
-  </w:style>
-  <w:style w:type="table" w:styleId="PlainTable4">
-    <w:name w:val="Plain Table 4"/>
-    <w:basedOn w:val="TableNormal"/>
-    <w:uiPriority w:val="44"/>
-    <w:rsid w:val="0033128B"/>
+  </w:style>
+  <w:style w:type="paragraph" w:customStyle="1" w:styleId="YourName">
+    <w:name w:val="Your Name"/>
+    <w:basedOn w:val="Normal"/>
+    <w:link w:val="YourNameChar"/>
+    <w:qFormat/>
+    <w:rsid w:val="00183455"/>
     <w:pPr>
-      <w:spacing w:after="0" w:line="240" w:lineRule="auto"/>
+      <w:spacing w:before="0" w:after="240" w:line="240" w:lineRule="auto"/>
     </w:pPr>
-    <w:tblPr>
-      <w:tblStyleRowBandSize w:val="1"/>
-      <w:tblStyleColBandSize w:val="1"/>
-    </w:tblPr>
-    <w:tblStylePr w:type="firstRow">
-      <w:rPr>
-        <w:b/>
-        <w:bCs/>
-      </w:rPr>
-    </w:tblStylePr>
-    <w:tblStylePr w:type="lastRow">
-      <w:rPr>
-        <w:b/>
-        <w:bCs/>
-      </w:rPr>
-    </w:tblStylePr>
-    <w:tblStylePr w:type="firstCol">
-      <w:rPr>
-        <w:b/>
-        <w:bCs/>
-      </w:rPr>
-    </w:tblStylePr>
-    <w:tblStylePr w:type="lastCol">
-      <w:rPr>
-        <w:b/>
-        <w:bCs/>
-      </w:rPr>
-    </w:tblStylePr>
-    <w:tblStylePr w:type="band1Vert">
-      <w:tblPr/>
-      <w:tcPr>
-        <w:shd w:val="clear" w:color="auto" w:fill="F2F2F2" w:themeFill="background1" w:themeFillShade="F2"/>
-      </w:tcPr>
-    </w:tblStylePr>
-    <w:tblStylePr w:type="band1Horz">
-      <w:tblPr/>
-      <w:tcPr>
-        <w:shd w:val="clear" w:color="auto" w:fill="F2F2F2" w:themeFill="background1" w:themeFillShade="F2"/>
-      </w:tcPr>
-    </w:tblStylePr>
+    <w:rPr>
+      <w:rFonts w:eastAsiaTheme="minorHAnsi" w:cstheme="minorBidi"/>
+      <w:b/>
+      <w:color w:val="31849B" w:themeColor="accent5" w:themeShade="BF"/>
+      <w:spacing w:val="0"/>
+      <w:sz w:val="32"/>
+      <w:szCs w:val="22"/>
+    </w:rPr>
+  </w:style>
+  <w:style w:type="character" w:customStyle="1" w:styleId="YourNameChar">
+    <w:name w:val="Your Name Char"/>
+    <w:basedOn w:val="DefaultParagraphFont"/>
+    <w:link w:val="YourName"/>
+    <w:rsid w:val="00183455"/>
+    <w:rPr>
+      <w:rFonts w:asciiTheme="minorHAnsi" w:eastAsiaTheme="minorHAnsi" w:hAnsiTheme="minorHAnsi" w:cstheme="minorBidi"/>
+      <w:b/>
+      <w:color w:val="31849B" w:themeColor="accent5" w:themeShade="BF"/>
+      <w:sz w:val="32"/>
+      <w:szCs w:val="22"/>
+    </w:rPr>
+  </w:style>
+  <w:style w:type="paragraph" w:customStyle="1" w:styleId="RecipientName">
+    <w:name w:val="Recipient Name"/>
+    <w:basedOn w:val="Normal"/>
+    <w:link w:val="RecipientNameChar"/>
+    <w:qFormat/>
+    <w:rsid w:val="00183455"/>
+    <w:pPr>
+      <w:spacing w:before="0" w:after="0" w:line="240" w:lineRule="auto"/>
+    </w:pPr>
+    <w:rPr>
+      <w:rFonts w:eastAsiaTheme="minorHAnsi" w:cstheme="minorBidi"/>
+      <w:b/>
+      <w:noProof/>
+      <w:color w:val="E36C0A" w:themeColor="accent6" w:themeShade="BF"/>
+      <w:spacing w:val="0"/>
+      <w:sz w:val="24"/>
+      <w:szCs w:val="22"/>
+    </w:rPr>
+  </w:style>
+  <w:style w:type="character" w:customStyle="1" w:styleId="RecipientNameChar">
+    <w:name w:val="Recipient Name Char"/>
+    <w:basedOn w:val="DefaultParagraphFont"/>
+    <w:link w:val="RecipientName"/>
+    <w:rsid w:val="00183455"/>
+    <w:rPr>
+      <w:rFonts w:asciiTheme="minorHAnsi" w:eastAsiaTheme="minorHAnsi" w:hAnsiTheme="minorHAnsi" w:cstheme="minorBidi"/>
+      <w:b/>
+      <w:noProof/>
+      <w:color w:val="E36C0A" w:themeColor="accent6" w:themeShade="BF"/>
+      <w:sz w:val="24"/>
+      <w:szCs w:val="22"/>
+    </w:rPr>
+  </w:style>
+  <w:style w:type="paragraph" w:customStyle="1" w:styleId="Placeholder">
+    <w:name w:val="Placeholder"/>
+    <w:basedOn w:val="Normal"/>
+    <w:link w:val="PlaceholderChar"/>
+    <w:qFormat/>
+    <w:rsid w:val="00183455"/>
+    <w:pPr>
+      <w:spacing w:before="0" w:after="0" w:line="240" w:lineRule="auto"/>
+    </w:pPr>
+    <w:rPr>
+      <w:rFonts w:eastAsiaTheme="minorHAnsi" w:cstheme="minorBidi"/>
+      <w:color w:val="000000" w:themeColor="text1"/>
+      <w:spacing w:val="0"/>
+      <w:sz w:val="22"/>
+      <w:szCs w:val="22"/>
+    </w:rPr>
+  </w:style>
+  <w:style w:type="paragraph" w:customStyle="1" w:styleId="Placeholderbold">
+    <w:name w:val="Placeholder bold"/>
+    <w:basedOn w:val="Normal"/>
+    <w:link w:val="PlaceholderboldChar"/>
+    <w:qFormat/>
+    <w:rsid w:val="00183455"/>
+    <w:pPr>
+      <w:spacing w:before="0" w:after="0" w:line="360" w:lineRule="auto"/>
+    </w:pPr>
+    <w:rPr>
+      <w:rFonts w:eastAsiaTheme="minorHAnsi" w:cstheme="minorBidi"/>
+      <w:b/>
+      <w:color w:val="000000" w:themeColor="text1"/>
+      <w:spacing w:val="0"/>
+      <w:sz w:val="22"/>
+      <w:szCs w:val="22"/>
+    </w:rPr>
+  </w:style>
+  <w:style w:type="character" w:customStyle="1" w:styleId="PlaceholderChar">
+    <w:name w:val="Placeholder Char"/>
+    <w:basedOn w:val="DefaultParagraphFont"/>
+    <w:link w:val="Placeholder"/>
+    <w:rsid w:val="00183455"/>
+    <w:rPr>
+      <w:rFonts w:asciiTheme="minorHAnsi" w:eastAsiaTheme="minorHAnsi" w:hAnsiTheme="minorHAnsi" w:cstheme="minorBidi"/>
+      <w:color w:val="000000" w:themeColor="text1"/>
+      <w:sz w:val="22"/>
+      <w:szCs w:val="22"/>
+    </w:rPr>
+  </w:style>
+  <w:style w:type="character" w:customStyle="1" w:styleId="PlaceholderboldChar">
+    <w:name w:val="Placeholder bold Char"/>
+    <w:basedOn w:val="DefaultParagraphFont"/>
+    <w:link w:val="Placeholderbold"/>
+    <w:rsid w:val="00183455"/>
+    <w:rPr>
+      <w:rFonts w:asciiTheme="minorHAnsi" w:eastAsiaTheme="minorHAnsi" w:hAnsiTheme="minorHAnsi" w:cstheme="minorBidi"/>
+      <w:b/>
+      <w:color w:val="000000" w:themeColor="text1"/>
+      <w:sz w:val="22"/>
+      <w:szCs w:val="22"/>
+    </w:rPr>
+  </w:style>
+  <w:style w:type="paragraph" w:styleId="Signature">
+    <w:name w:val="Signature"/>
+    <w:basedOn w:val="Normal"/>
+    <w:link w:val="SignatureChar"/>
+    <w:uiPriority w:val="99"/>
+    <w:unhideWhenUsed/>
+    <w:rsid w:val="00183455"/>
+    <w:pPr>
+      <w:spacing w:before="0" w:after="200"/>
+    </w:pPr>
+    <w:rPr>
+      <w:rFonts w:eastAsiaTheme="minorHAnsi" w:cstheme="minorBidi"/>
+      <w:b/>
+      <w:spacing w:val="0"/>
+      <w:sz w:val="20"/>
+      <w:szCs w:val="22"/>
+    </w:rPr>
+  </w:style>
+  <w:style w:type="character" w:customStyle="1" w:styleId="SignatureChar">
+    <w:name w:val="Signature Char"/>
+    <w:basedOn w:val="DefaultParagraphFont"/>
+    <w:link w:val="Signature"/>
+    <w:uiPriority w:val="99"/>
+    <w:rsid w:val="00183455"/>
+    <w:rPr>
+      <w:rFonts w:asciiTheme="minorHAnsi" w:eastAsiaTheme="minorHAnsi" w:hAnsiTheme="minorHAnsi" w:cstheme="minorBidi"/>
+      <w:b/>
+      <w:szCs w:val="22"/>
+    </w:rPr>
   </w:style>
 </w:styles>
 </file>
 
 <file path=word/glossary/document.xml><?xml version="1.0" encoding="utf-8"?>
-<w:glossaryDocument xmlns:wpc="http://schemas.microsoft.com/office/word/2010/wordprocessingCanvas" xmlns:cx="http://schemas.microsoft.com/office/drawing/2014/chartex" xmlns:cx1="http://schemas.microsoft.com/office/drawing/2015/9/8/chartex" xmlns:cx2="http://schemas.microsoft.com/office/drawing/2015/10/21/chartex" xmlns:cx3="http://schemas.microsoft.com/office/drawing/2016/5/9/chartex" xmlns:cx4="http://schemas.microsoft.com/office/drawing/2016/5/10/chartex" xmlns:cx5="http://schemas.microsoft.com/office/drawing/2016/5/11/chartex" xmlns:cx6="http://schemas.microsoft.com/office/drawing/2016/5/12/chartex" xmlns:cx7="http://schemas.microsoft.com/office/drawing/2016/5/13/chartex" xmlns:cx8="http://schemas.microsoft.com/office/drawing/2016/5/14/chartex" xmlns:mc="http://schemas.openxmlformats.org/markup-compatibility/2006" xmlns:aink="http://schemas.microsoft.com/office/drawing/2016/ink" xmlns:am3d="http://schemas.microsoft.com/office/drawing/2017/model3d" xmlns:o="urn:schemas-microsoft-com:office:office" xmlns:r="http://schemas.openxmlformats.org/officeDocument/2006/relationships" xmlns:m="http://schemas.openxmlformats.org/officeDocument/2006/math" xmlns:v="urn:schemas-microsoft-com:vml" xmlns:wp14="http://schemas.microsoft.com/office/word/2010/wordprocessingDrawing" xmlns:wp="http://schemas.openxmlformats.org/drawingml/2006/wordprocessingDrawing" xmlns:w10="urn:schemas-microsoft-com:office:word" xmlns:w="http://schemas.openxmlformats.org/wordprocessingml/2006/main" xmlns:w14="http://schemas.microsoft.com/office/word/2010/wordml" xmlns:w15="http://schemas.microsoft.com/office/word/2012/wordml" xmlns:w16cid="http://schemas.microsoft.com/office/word/2016/wordml/cid" xmlns:w16se="http://schemas.microsoft.com/office/word/2015/wordml/symex" xmlns:wpg="http://schemas.microsoft.com/office/word/2010/wordprocessingGroup" xmlns:wpi="http://schemas.microsoft.com/office/word/2010/wordprocessingInk" xmlns:wne="http://schemas.microsoft.com/office/word/2006/wordml" xmlns:wps="http://schemas.microsoft.com/office/word/2010/wordprocessingShape" mc:Ignorable="w14 w15 w16se w16cid wp14">
+<w:glossaryDocument xmlns:wpc="http://schemas.microsoft.com/office/word/2010/wordprocessingCanvas" xmlns:mc="http://schemas.openxmlformats.org/markup-compatibility/2006" xmlns:o="urn:schemas-microsoft-com:office:office" xmlns:r="http://schemas.openxmlformats.org/officeDocument/2006/relationships" xmlns:m="http://schemas.openxmlformats.org/officeDocument/2006/math" xmlns:v="urn:schemas-microsoft-com:vml" xmlns:wp14="http://schemas.microsoft.com/office/word/2010/wordprocessingDrawing" xmlns:wp="http://schemas.openxmlformats.org/drawingml/2006/wordprocessingDrawing" xmlns:w10="urn:schemas-microsoft-com:office:word" xmlns:w="http://schemas.openxmlformats.org/wordprocessingml/2006/main" xmlns:w14="http://schemas.microsoft.com/office/word/2010/wordml" xmlns:w15="http://schemas.microsoft.com/office/word/2012/wordml" xmlns:wpg="http://schemas.microsoft.com/office/word/2010/wordprocessingGroup" xmlns:wpi="http://schemas.microsoft.com/office/word/2010/wordprocessingInk" xmlns:wne="http://schemas.microsoft.com/office/word/2006/wordml" xmlns:wps="http://schemas.microsoft.com/office/word/2010/wordprocessingShape" mc:Ignorable="w14 w15 wp14">
   <w:docParts>
     <w:docPart>
       <w:docPartPr>
-        <w:name w:val="26051DCD5E3B46F7B9AA8CCC05ADEA20"/>
+        <w:name w:val="3BC972D3F2724A18AC6EE4FF8E2C6A88"/>
         <w:category>
           <w:name w:val="General"/>
           <w:gallery w:val="placeholder"/>
@@ -3675,14 +6417,391 @@
         <w:behaviors>
           <w:behavior w:val="content"/>
         </w:behaviors>
-        <w:guid w:val="{9851D456-F173-4C61-8C3B-29B6EF3B4C7C}"/>
+        <w:guid w:val="{F2E0CDAB-AFB4-4F55-98C0-69A90150CECA}"/>
       </w:docPartPr>
       <w:docPartBody>
         <w:p>
           <w:pPr>
-            <w:pStyle w:val="26051DCD5E3B46F7B9AA8CCC05ADEA20"/>
+            <w:pStyle w:val="3BC972D3F2724A18AC6EE4FF8E2C6A88"/>
           </w:pPr>
           <w:r>
+            <w:t>[Your Name]</w:t>
+          </w:r>
+        </w:p>
+      </w:docPartBody>
+    </w:docPart>
+    <w:docPart>
+      <w:docPartPr>
+        <w:name w:val="60B050349C9340239E6D7A066292086A"/>
+        <w:category>
+          <w:name w:val="General"/>
+          <w:gallery w:val="placeholder"/>
+        </w:category>
+        <w:types>
+          <w:type w:val="bbPlcHdr"/>
+        </w:types>
+        <w:behaviors>
+          <w:behavior w:val="content"/>
+        </w:behaviors>
+        <w:guid w:val="{88333859-FB02-423A-AB28-5818BF3F8A00}"/>
+      </w:docPartPr>
+      <w:docPartBody>
+        <w:p>
+          <w:pPr>
+            <w:pStyle w:val="60B050349C9340239E6D7A066292086A"/>
+          </w:pPr>
+          <w:r>
+            <w:rPr>
+              <w:rStyle w:val="YourNameChar"/>
+            </w:rPr>
+            <w:t>[Your Name]</w:t>
+          </w:r>
+        </w:p>
+      </w:docPartBody>
+    </w:docPart>
+    <w:docPart>
+      <w:docPartPr>
+        <w:name w:val="D7EC8FC8F0384C2F98BA1E15F5ADF201"/>
+        <w:category>
+          <w:name w:val="General"/>
+          <w:gallery w:val="placeholder"/>
+        </w:category>
+        <w:types>
+          <w:type w:val="bbPlcHdr"/>
+        </w:types>
+        <w:behaviors>
+          <w:behavior w:val="content"/>
+        </w:behaviors>
+        <w:guid w:val="{8A63825E-29A4-49A6-84A5-1E91CD72B0C2}"/>
+      </w:docPartPr>
+      <w:docPartBody>
+        <w:p>
+          <w:pPr>
+            <w:pStyle w:val="D7EC8FC8F0384C2F98BA1E15F5ADF201"/>
+          </w:pPr>
+          <w:r>
+            <w:rPr>
+              <w:rStyle w:val="ContentBodyChar"/>
+            </w:rPr>
+            <w:t>[Street Address]</w:t>
+          </w:r>
+        </w:p>
+      </w:docPartBody>
+    </w:docPart>
+    <w:docPart>
+      <w:docPartPr>
+        <w:name w:val="D7202DBFCBB74982BFBF58D32254BF3E"/>
+        <w:category>
+          <w:name w:val="General"/>
+          <w:gallery w:val="placeholder"/>
+        </w:category>
+        <w:types>
+          <w:type w:val="bbPlcHdr"/>
+        </w:types>
+        <w:behaviors>
+          <w:behavior w:val="content"/>
+        </w:behaviors>
+        <w:guid w:val="{0D9FF5A4-D891-4C77-BACA-AC5EB4E2923C}"/>
+      </w:docPartPr>
+      <w:docPartBody>
+        <w:p>
+          <w:pPr>
+            <w:pStyle w:val="D7202DBFCBB74982BFBF58D32254BF3E"/>
+          </w:pPr>
+          <w:r>
+            <w:rPr>
+              <w:rStyle w:val="ContentBodyChar"/>
+            </w:rPr>
+            <w:t>[City, ST ZIP Code]</w:t>
+          </w:r>
+        </w:p>
+      </w:docPartBody>
+    </w:docPart>
+    <w:docPart>
+      <w:docPartPr>
+        <w:name w:val="D3CAE15BEDB14E2691CA0A51F7F2CDAF"/>
+        <w:category>
+          <w:name w:val="General"/>
+          <w:gallery w:val="placeholder"/>
+        </w:category>
+        <w:types>
+          <w:type w:val="bbPlcHdr"/>
+        </w:types>
+        <w:behaviors>
+          <w:behavior w:val="content"/>
+        </w:behaviors>
+        <w:guid w:val="{A37774E6-494C-4A7B-A04B-E18373C87C5B}"/>
+      </w:docPartPr>
+      <w:docPartBody>
+        <w:p>
+          <w:pPr>
+            <w:pStyle w:val="D3CAE15BEDB14E2691CA0A51F7F2CDAF"/>
+          </w:pPr>
+          <w:r>
+            <w:rPr>
+              <w:rStyle w:val="ContentBodyChar"/>
+            </w:rPr>
+            <w:t>[Phone]</w:t>
+          </w:r>
+        </w:p>
+      </w:docPartBody>
+    </w:docPart>
+    <w:docPart>
+      <w:docPartPr>
+        <w:name w:val="D374BBEC3DE2455289E29C07E4126A15"/>
+        <w:category>
+          <w:name w:val="General"/>
+          <w:gallery w:val="placeholder"/>
+        </w:category>
+        <w:types>
+          <w:type w:val="bbPlcHdr"/>
+        </w:types>
+        <w:behaviors>
+          <w:behavior w:val="content"/>
+        </w:behaviors>
+        <w:guid w:val="{2AD21609-CEBC-49CB-9A79-5D11A3BEB60E}"/>
+      </w:docPartPr>
+      <w:docPartBody>
+        <w:p>
+          <w:pPr>
+            <w:pStyle w:val="D374BBEC3DE2455289E29C07E4126A15"/>
+          </w:pPr>
+          <w:r>
+            <w:rPr>
+              <w:rStyle w:val="ContentBodyChar"/>
+            </w:rPr>
+            <w:t>[E-Mail]</w:t>
+          </w:r>
+        </w:p>
+      </w:docPartBody>
+    </w:docPart>
+    <w:docPart>
+      <w:docPartPr>
+        <w:name w:val="ABF0EACD7AFA41FE9132CD41522CB6FF"/>
+        <w:category>
+          <w:name w:val="General"/>
+          <w:gallery w:val="placeholder"/>
+        </w:category>
+        <w:types>
+          <w:type w:val="bbPlcHdr"/>
+        </w:types>
+        <w:behaviors>
+          <w:behavior w:val="content"/>
+        </w:behaviors>
+        <w:guid w:val="{B84C0D2E-E079-44EA-AA6E-936F8565F115}"/>
+      </w:docPartPr>
+      <w:docPartBody>
+        <w:p>
+          <w:pPr>
+            <w:pStyle w:val="ABF0EACD7AFA41FE9132CD41522CB6FF"/>
+          </w:pPr>
+          <w:r>
+            <w:rPr>
+              <w:rStyle w:val="RecipientNameChar"/>
+            </w:rPr>
+            <w:t>[Recipient Name]</w:t>
+          </w:r>
+        </w:p>
+      </w:docPartBody>
+    </w:docPart>
+    <w:docPart>
+      <w:docPartPr>
+        <w:name w:val="97717EE082F04794B1DB7818ED151865"/>
+        <w:category>
+          <w:name w:val="General"/>
+          <w:gallery w:val="placeholder"/>
+        </w:category>
+        <w:types>
+          <w:type w:val="bbPlcHdr"/>
+        </w:types>
+        <w:behaviors>
+          <w:behavior w:val="content"/>
+        </w:behaviors>
+        <w:guid w:val="{A23B907A-FB66-4886-AFB5-EE45146456B2}"/>
+      </w:docPartPr>
+      <w:docPartBody>
+        <w:p>
+          <w:pPr>
+            <w:pStyle w:val="97717EE082F04794B1DB7818ED151865"/>
+          </w:pPr>
+          <w:r>
+            <w:rPr>
+              <w:rStyle w:val="ContentBodyChar"/>
+            </w:rPr>
+            <w:t>[Title]</w:t>
+          </w:r>
+        </w:p>
+      </w:docPartBody>
+    </w:docPart>
+    <w:docPart>
+      <w:docPartPr>
+        <w:name w:val="EC671A68F0C64FA495701FDD57ED293C"/>
+        <w:category>
+          <w:name w:val="General"/>
+          <w:gallery w:val="placeholder"/>
+        </w:category>
+        <w:types>
+          <w:type w:val="bbPlcHdr"/>
+        </w:types>
+        <w:behaviors>
+          <w:behavior w:val="content"/>
+        </w:behaviors>
+        <w:guid w:val="{9792EBDF-4ECB-41A4-A84E-2C6481385FAF}"/>
+      </w:docPartPr>
+      <w:docPartBody>
+        <w:p>
+          <w:pPr>
+            <w:pStyle w:val="EC671A68F0C64FA495701FDD57ED293C"/>
+          </w:pPr>
+          <w:r>
+            <w:rPr>
+              <w:rStyle w:val="ContentBodyChar"/>
+            </w:rPr>
+            <w:t>[Company Name]</w:t>
+          </w:r>
+        </w:p>
+      </w:docPartBody>
+    </w:docPart>
+    <w:docPart>
+      <w:docPartPr>
+        <w:name w:val="5F7C207476F24C0B8432DCAA06707754"/>
+        <w:category>
+          <w:name w:val="General"/>
+          <w:gallery w:val="placeholder"/>
+        </w:category>
+        <w:types>
+          <w:type w:val="bbPlcHdr"/>
+        </w:types>
+        <w:behaviors>
+          <w:behavior w:val="content"/>
+        </w:behaviors>
+        <w:guid w:val="{13A80396-BAB1-4FFF-85AE-56540A47C2BA}"/>
+      </w:docPartPr>
+      <w:docPartBody>
+        <w:p>
+          <w:pPr>
+            <w:pStyle w:val="5F7C207476F24C0B8432DCAA06707754"/>
+          </w:pPr>
+          <w:r>
+            <w:rPr>
+              <w:rStyle w:val="ContentBodyChar"/>
+            </w:rPr>
+            <w:t>[Street Address]</w:t>
+          </w:r>
+        </w:p>
+      </w:docPartBody>
+    </w:docPart>
+    <w:docPart>
+      <w:docPartPr>
+        <w:name w:val="CD161E490D3546FDA873360CD887F313"/>
+        <w:category>
+          <w:name w:val="General"/>
+          <w:gallery w:val="placeholder"/>
+        </w:category>
+        <w:types>
+          <w:type w:val="bbPlcHdr"/>
+        </w:types>
+        <w:behaviors>
+          <w:behavior w:val="content"/>
+        </w:behaviors>
+        <w:guid w:val="{F47DA5CE-D0AF-4C24-B3C3-BE3E6313E0A3}"/>
+      </w:docPartPr>
+      <w:docPartBody>
+        <w:p>
+          <w:pPr>
+            <w:pStyle w:val="CD161E490D3546FDA873360CD887F313"/>
+          </w:pPr>
+          <w:r>
+            <w:rPr>
+              <w:rStyle w:val="ContentBodyChar"/>
+            </w:rPr>
+            <w:t>[Address 2]</w:t>
+          </w:r>
+        </w:p>
+      </w:docPartBody>
+    </w:docPart>
+    <w:docPart>
+      <w:docPartPr>
+        <w:name w:val="270C323E55964118B72BD9FB491ECE1A"/>
+        <w:category>
+          <w:name w:val="General"/>
+          <w:gallery w:val="placeholder"/>
+        </w:category>
+        <w:types>
+          <w:type w:val="bbPlcHdr"/>
+        </w:types>
+        <w:behaviors>
+          <w:behavior w:val="content"/>
+        </w:behaviors>
+        <w:guid w:val="{8D9EBB30-7A94-4F45-A882-9CF19017AE43}"/>
+      </w:docPartPr>
+      <w:docPartBody>
+        <w:p>
+          <w:pPr>
+            <w:pStyle w:val="270C323E55964118B72BD9FB491ECE1A"/>
+          </w:pPr>
+          <w:r>
+            <w:rPr>
+              <w:rStyle w:val="ContentBodyChar"/>
+            </w:rPr>
+            <w:t>[City, ST ZIP Code]</w:t>
+          </w:r>
+        </w:p>
+      </w:docPartBody>
+    </w:docPart>
+    <w:docPart>
+      <w:docPartPr>
+        <w:name w:val="4CC3E0A585A4452BA4B382CCA05FBACA"/>
+        <w:category>
+          <w:name w:val="General"/>
+          <w:gallery w:val="placeholder"/>
+        </w:category>
+        <w:types>
+          <w:type w:val="bbPlcHdr"/>
+        </w:types>
+        <w:behaviors>
+          <w:behavior w:val="content"/>
+        </w:behaviors>
+        <w:guid w:val="{E8E4AEB6-033D-4399-BC88-2D5BD559A84F}"/>
+      </w:docPartPr>
+      <w:docPartBody>
+        <w:p>
+          <w:pPr>
+            <w:pStyle w:val="4CC3E0A585A4452BA4B382CCA05FBACA"/>
+          </w:pPr>
+          <w:r>
+            <w:rPr>
+              <w:rStyle w:val="ContentBodyBoldChar"/>
+            </w:rPr>
+            <w:t>[Recipient Name]</w:t>
+          </w:r>
+        </w:p>
+      </w:docPartBody>
+    </w:docPart>
+    <w:docPart>
+      <w:docPartPr>
+        <w:name w:val="7FEA1450BF8544C1B9C079E7F5BEED4E"/>
+        <w:category>
+          <w:name w:val="General"/>
+          <w:gallery w:val="placeholder"/>
+        </w:category>
+        <w:types>
+          <w:type w:val="bbPlcHdr"/>
+        </w:types>
+        <w:behaviors>
+          <w:behavior w:val="content"/>
+        </w:behaviors>
+        <w:guid w:val="{2C8EC795-4939-48C3-8539-083C043F607D}"/>
+      </w:docPartPr>
+      <w:docPartBody>
+        <w:p>
+          <w:pPr>
+            <w:pStyle w:val="7FEA1450BF8544C1B9C079E7F5BEED4E"/>
+          </w:pPr>
+          <w:r>
+            <w:rPr>
+              <w:rStyle w:val="YourName2Char"/>
+            </w:rPr>
             <w:t>[Your Name]</w:t>
           </w:r>
         </w:p>
@@ -3693,11 +6812,11 @@
 </file>
 
 <file path=word/glossary/fontTable.xml><?xml version="1.0" encoding="utf-8"?>
-<w:fonts xmlns:mc="http://schemas.openxmlformats.org/markup-compatibility/2006" xmlns:r="http://schemas.openxmlformats.org/officeDocument/2006/relationships" xmlns:w="http://schemas.openxmlformats.org/wordprocessingml/2006/main" xmlns:w14="http://schemas.microsoft.com/office/word/2010/wordml" xmlns:w15="http://schemas.microsoft.com/office/word/2012/wordml" xmlns:w16cid="http://schemas.microsoft.com/office/word/2016/wordml/cid" xmlns:w16se="http://schemas.microsoft.com/office/word/2015/wordml/symex" mc:Ignorable="w14 w15 w16se w16cid">
+<w:fonts xmlns:mc="http://schemas.openxmlformats.org/markup-compatibility/2006" xmlns:r="http://schemas.openxmlformats.org/officeDocument/2006/relationships" xmlns:w="http://schemas.openxmlformats.org/wordprocessingml/2006/main" xmlns:w14="http://schemas.microsoft.com/office/word/2010/wordml" xmlns:w15="http://schemas.microsoft.com/office/word/2012/wordml" mc:Ignorable="w14 w15">
   <w:font w:name="Symbol">
     <w:panose1 w:val="05050102010706020507"/>
     <w:charset w:val="02"/>
-    <w:family w:val="decorative"/>
+    <w:family w:val="roman"/>
     <w:pitch w:val="variable"/>
     <w:sig w:usb0="00000000" w:usb1="10000000" w:usb2="00000000" w:usb3="00000000" w:csb0="80000000" w:csb1="00000000"/>
   </w:font>
@@ -3706,19 +6825,19 @@
     <w:charset w:val="00"/>
     <w:family w:val="roman"/>
     <w:pitch w:val="variable"/>
-    <w:sig w:usb0="E0002EFF" w:usb1="C000785B" w:usb2="00000009" w:usb3="00000000" w:csb0="000001FF" w:csb1="00000000"/>
+    <w:sig w:usb0="E0002EFF" w:usb1="C0007843" w:usb2="00000009" w:usb3="00000000" w:csb0="000001FF" w:csb1="00000000"/>
   </w:font>
   <w:font w:name="Courier New">
     <w:panose1 w:val="02070309020205020404"/>
     <w:charset w:val="00"/>
     <w:family w:val="modern"/>
     <w:pitch w:val="fixed"/>
-    <w:sig w:usb0="E0002EFF" w:usb1="C0007843" w:usb2="00000009" w:usb3="00000000" w:csb0="000001FF" w:csb1="00000000"/>
+    <w:sig w:usb0="E0002AFF" w:usb1="C0007843" w:usb2="00000009" w:usb3="00000000" w:csb0="000001FF" w:csb1="00000000"/>
   </w:font>
   <w:font w:name="Wingdings">
     <w:panose1 w:val="05000000000000000000"/>
     <w:charset w:val="02"/>
-    <w:family w:val="decorative"/>
+    <w:family w:val="auto"/>
     <w:pitch w:val="variable"/>
     <w:sig w:usb0="00000000" w:usb1="10000000" w:usb2="00000000" w:usb3="00000000" w:csb0="80000000" w:csb1="00000000"/>
   </w:font>
@@ -3727,25 +6846,17 @@
     <w:charset w:val="00"/>
     <w:family w:val="swiss"/>
     <w:pitch w:val="variable"/>
-    <w:sig w:usb0="E0002EFF" w:usb1="C0007843" w:usb2="00000009" w:usb3="00000000" w:csb0="000001FF" w:csb1="00000000"/>
+    <w:sig w:usb0="E0002AFF" w:usb1="C0007843" w:usb2="00000009" w:usb3="00000000" w:csb0="000001FF" w:csb1="00000000"/>
   </w:font>
-  <w:font w:name="SimSun">
-    <w:altName w:val="宋体"/>
-    <w:panose1 w:val="02010600030101010101"/>
-    <w:charset w:val="86"/>
-    <w:family w:val="auto"/>
-    <w:pitch w:val="variable"/>
-    <w:sig w:usb0="00000003" w:usb1="288F0000" w:usb2="00000016" w:usb3="00000000" w:csb0="00040001" w:csb1="00000000"/>
-  </w:font>
-  <w:font w:name="Franklin Gothic Medium">
-    <w:panose1 w:val="020B0603020102020204"/>
+  <w:font w:name="Tahoma">
+    <w:panose1 w:val="020B0604030504040204"/>
     <w:charset w:val="00"/>
     <w:family w:val="swiss"/>
     <w:pitch w:val="variable"/>
-    <w:sig w:usb0="00000287" w:usb1="00000000" w:usb2="00000000" w:usb3="00000000" w:csb0="0000009F" w:csb1="00000000"/>
+    <w:sig w:usb0="E1002EFF" w:usb1="C000605B" w:usb2="00000029" w:usb3="00000000" w:csb0="000101FF" w:csb1="00000000"/>
   </w:font>
-  <w:font w:name="SimHei">
-    <w:altName w:val="黑体"/>
+  <w:font w:name="黑体">
+    <w:altName w:val="SimHei"/>
     <w:panose1 w:val="02010609060101010101"/>
     <w:charset w:val="86"/>
     <w:family w:val="modern"/>
@@ -3764,36 +6875,28 @@
     <w:charset w:val="00"/>
     <w:family w:val="swiss"/>
     <w:pitch w:val="variable"/>
-    <w:sig w:usb0="E0002AFF" w:usb1="C000247B" w:usb2="00000009" w:usb3="00000000" w:csb0="000001FF" w:csb1="00000000"/>
+    <w:sig w:usb0="E00002FF" w:usb1="4000ACFF" w:usb2="00000001" w:usb3="00000000" w:csb0="0000019F" w:csb1="00000000"/>
   </w:font>
-  <w:font w:name="DengXian">
-    <w:altName w:val="等线"/>
+  <w:font w:name="宋体">
+    <w:altName w:val="SimSun"/>
     <w:panose1 w:val="02010600030101010101"/>
     <w:charset w:val="86"/>
     <w:family w:val="auto"/>
     <w:pitch w:val="variable"/>
-    <w:sig w:usb0="A00002BF" w:usb1="38CF7CFA" w:usb2="00000016" w:usb3="00000000" w:csb0="0004000F" w:csb1="00000000"/>
-  </w:font>
-  <w:font w:name="DengXian Light">
-    <w:altName w:val="等线 Light"/>
-    <w:panose1 w:val="02010600030101010101"/>
-    <w:charset w:val="86"/>
-    <w:family w:val="auto"/>
-    <w:pitch w:val="variable"/>
-    <w:sig w:usb0="A00002BF" w:usb1="38CF7CFA" w:usb2="00000016" w:usb3="00000000" w:csb0="0004000F" w:csb1="00000000"/>
+    <w:sig w:usb0="00000003" w:usb1="288F0000" w:usb2="00000016" w:usb3="00000000" w:csb0="00040001" w:csb1="00000000"/>
   </w:font>
   <w:font w:name="Calibri Light">
     <w:panose1 w:val="020F0302020204030204"/>
     <w:charset w:val="00"/>
     <w:family w:val="swiss"/>
     <w:pitch w:val="variable"/>
-    <w:sig w:usb0="E0002AFF" w:usb1="C000247B" w:usb2="00000009" w:usb3="00000000" w:csb0="000001FF" w:csb1="00000000"/>
+    <w:sig w:usb0="A00002EF" w:usb1="4000207B" w:usb2="00000000" w:usb3="00000000" w:csb0="0000019F" w:csb1="00000000"/>
   </w:font>
 </w:fonts>
 </file>
 
 <file path=word/glossary/settings.xml><?xml version="1.0" encoding="utf-8"?>
-<w:settings xmlns:mc="http://schemas.openxmlformats.org/markup-compatibility/2006" xmlns:o="urn:schemas-microsoft-com:office:office" xmlns:r="http://schemas.openxmlformats.org/officeDocument/2006/relationships" xmlns:m="http://schemas.openxmlformats.org/officeDocument/2006/math" xmlns:v="urn:schemas-microsoft-com:vml" xmlns:w10="urn:schemas-microsoft-com:office:word" xmlns:w="http://schemas.openxmlformats.org/wordprocessingml/2006/main" xmlns:w14="http://schemas.microsoft.com/office/word/2010/wordml" xmlns:w15="http://schemas.microsoft.com/office/word/2012/wordml" xmlns:w16cid="http://schemas.microsoft.com/office/word/2016/wordml/cid" xmlns:w16se="http://schemas.microsoft.com/office/word/2015/wordml/symex" xmlns:sl="http://schemas.openxmlformats.org/schemaLibrary/2006/main" mc:Ignorable="w14 w15 w16se w16cid">
+<w:settings xmlns:mc="http://schemas.openxmlformats.org/markup-compatibility/2006" xmlns:o="urn:schemas-microsoft-com:office:office" xmlns:r="http://schemas.openxmlformats.org/officeDocument/2006/relationships" xmlns:m="http://schemas.openxmlformats.org/officeDocument/2006/math" xmlns:v="urn:schemas-microsoft-com:vml" xmlns:w10="urn:schemas-microsoft-com:office:word" xmlns:w="http://schemas.openxmlformats.org/wordprocessingml/2006/main" xmlns:w14="http://schemas.microsoft.com/office/word/2010/wordml" xmlns:w15="http://schemas.microsoft.com/office/word/2012/wordml" xmlns:sl="http://schemas.openxmlformats.org/schemaLibrary/2006/main" mc:Ignorable="w14 w15">
   <w:view w:val="normal"/>
   <w:defaultTabStop w:val="720"/>
   <w:characterSpacingControl w:val="doNotCompress"/>
@@ -3804,29 +6907,12 @@
     <w:compatSetting w:name="enableOpenTypeFeatures" w:uri="http://schemas.microsoft.com/office/word" w:val="1"/>
     <w:compatSetting w:name="doNotFlipMirrorIndents" w:uri="http://schemas.microsoft.com/office/word" w:val="1"/>
     <w:compatSetting w:name="differentiateMultirowTableHeaders" w:uri="http://schemas.microsoft.com/office/word" w:val="1"/>
-    <w:compatSetting w:name="useWord2013TrackBottomHyphenation" w:uri="http://schemas.microsoft.com/office/word" w:val="1"/>
   </w:compat>
   <w:rsids>
-    <w:rsidRoot w:val="005074FB"/>
-    <w:rsid w:val="001B048B"/>
-    <w:rsid w:val="00297426"/>
-    <w:rsid w:val="00297B6D"/>
-    <w:rsid w:val="00317116"/>
-    <w:rsid w:val="0040025D"/>
-    <w:rsid w:val="00501B61"/>
-    <w:rsid w:val="005074FB"/>
-    <w:rsid w:val="008908C3"/>
-    <w:rsid w:val="009317A5"/>
-    <w:rsid w:val="00AC1214"/>
-    <w:rsid w:val="00C5469A"/>
-    <w:rsid w:val="00C905F7"/>
-    <w:rsid w:val="00D32E9D"/>
-    <w:rsid w:val="00D77919"/>
-    <w:rsid w:val="00E061E5"/>
-    <w:rsid w:val="00E07BAC"/>
-    <w:rsid w:val="00E76D00"/>
-    <w:rsid w:val="00F04928"/>
-    <w:rsid w:val="00F77377"/>
+    <w:rsidRoot w:val="00AA5DBF"/>
+    <w:rsid w:val="00153600"/>
+    <w:rsid w:val="00AA5DBF"/>
+    <w:rsid w:val="00FB14F4"/>
   </w:rsids>
   <m:mathPr>
     <m:mathFont m:val="Cambria Math"/>
@@ -3841,7 +6927,7 @@
     <m:intLim m:val="subSup"/>
     <m:naryLim m:val="undOvr"/>
   </m:mathPr>
-  <w:themeFontLang w:val="en-US" w:eastAsia="zh-CN" w:bidi="x-none"/>
+  <w:themeFontLang w:val="en-US" w:eastAsia="zh-CN"/>
   <w:clrSchemeMapping w:bg1="light1" w:t1="dark1" w:bg2="light2" w:t2="dark2" w:accent1="accent1" w:accent2="accent2" w:accent3="accent3" w:accent4="accent4" w:accent5="accent5" w:accent6="accent6" w:hyperlink="hyperlink" w:followedHyperlink="followedHyperlink"/>
   <w:decimalSymbol w:val="."/>
   <w:listSeparator w:val=","/>
@@ -3850,7 +6936,7 @@
 </file>
 
 <file path=word/glossary/styles.xml><?xml version="1.0" encoding="utf-8"?>
-<w:styles xmlns:mc="http://schemas.openxmlformats.org/markup-compatibility/2006" xmlns:r="http://schemas.openxmlformats.org/officeDocument/2006/relationships" xmlns:w="http://schemas.openxmlformats.org/wordprocessingml/2006/main" xmlns:w14="http://schemas.microsoft.com/office/word/2010/wordml" xmlns:w15="http://schemas.microsoft.com/office/word/2012/wordml" xmlns:w16cid="http://schemas.microsoft.com/office/word/2016/wordml/cid" xmlns:w16se="http://schemas.microsoft.com/office/word/2015/wordml/symex" mc:Ignorable="w14 w15 w16se w16cid">
+<w:styles xmlns:mc="http://schemas.openxmlformats.org/markup-compatibility/2006" xmlns:r="http://schemas.openxmlformats.org/officeDocument/2006/relationships" xmlns:w="http://schemas.openxmlformats.org/wordprocessingml/2006/main" xmlns:w14="http://schemas.microsoft.com/office/word/2010/wordml" xmlns:w15="http://schemas.microsoft.com/office/word/2012/wordml" mc:Ignorable="w14 w15">
   <w:docDefaults>
     <w:rPrDefault>
       <w:rPr>
@@ -3866,7 +6952,7 @@
       </w:pPr>
     </w:pPrDefault>
   </w:docDefaults>
-  <w:latentStyles w:defLockedState="0" w:defUIPriority="99" w:defSemiHidden="0" w:defUnhideWhenUsed="0" w:defQFormat="0" w:count="375">
+  <w:latentStyles w:defLockedState="0" w:defUIPriority="99" w:defSemiHidden="0" w:defUnhideWhenUsed="0" w:defQFormat="0" w:count="371">
     <w:lsdException w:name="Normal" w:uiPriority="0" w:qFormat="1"/>
     <w:lsdException w:name="heading 1" w:uiPriority="9" w:qFormat="1"/>
     <w:lsdException w:name="heading 2" w:semiHidden="1" w:uiPriority="9" w:unhideWhenUsed="1" w:qFormat="1"/>
@@ -4238,10 +7324,6 @@
     <w:lsdException w:name="List Table 5 Dark Accent 6" w:uiPriority="50"/>
     <w:lsdException w:name="List Table 6 Colorful Accent 6" w:uiPriority="51"/>
     <w:lsdException w:name="List Table 7 Colorful Accent 6" w:uiPriority="52"/>
-    <w:lsdException w:name="Mention" w:semiHidden="1" w:unhideWhenUsed="1"/>
-    <w:lsdException w:name="Smart Hyperlink" w:semiHidden="1" w:unhideWhenUsed="1"/>
-    <w:lsdException w:name="Hashtag" w:semiHidden="1" w:unhideWhenUsed="1"/>
-    <w:lsdException w:name="Unresolved Mention" w:semiHidden="1" w:unhideWhenUsed="1"/>
   </w:latentStyles>
   <w:style w:type="paragraph" w:default="1" w:styleId="Normal">
     <w:name w:val="Normal"/>
@@ -4274,115 +7356,453 @@
     <w:semiHidden/>
     <w:unhideWhenUsed/>
   </w:style>
-  <w:style w:type="paragraph" w:customStyle="1" w:styleId="3E843898211640DEB81EC0F89739B4E5">
-    <w:name w:val="3E843898211640DEB81EC0F89739B4E5"/>
-  </w:style>
-  <w:style w:type="paragraph" w:customStyle="1" w:styleId="7D52896CE6CF45FFB214D1672CE6582B">
-    <w:name w:val="7D52896CE6CF45FFB214D1672CE6582B"/>
-  </w:style>
-  <w:style w:type="paragraph" w:customStyle="1" w:styleId="60ACC769EE61429B93F2DD63F4FD842F">
-    <w:name w:val="60ACC769EE61429B93F2DD63F4FD842F"/>
-  </w:style>
-  <w:style w:type="paragraph" w:customStyle="1" w:styleId="8C09633D01EE4F88B6FE54076F54C0EE">
-    <w:name w:val="8C09633D01EE4F88B6FE54076F54C0EE"/>
-  </w:style>
-  <w:style w:type="paragraph" w:customStyle="1" w:styleId="FB4A04BB3DEE4024BBE7B7A40F3FC9D3">
-    <w:name w:val="FB4A04BB3DEE4024BBE7B7A40F3FC9D3"/>
-  </w:style>
-  <w:style w:type="paragraph" w:customStyle="1" w:styleId="88CC10BFA6B243AF86CD396AF03BD47C">
-    <w:name w:val="88CC10BFA6B243AF86CD396AF03BD47C"/>
-  </w:style>
-  <w:style w:type="character" w:styleId="PlaceholderText">
-    <w:name w:val="Placeholder Text"/>
-    <w:basedOn w:val="DefaultParagraphFont"/>
-    <w:uiPriority w:val="99"/>
-    <w:semiHidden/>
+  <w:style w:type="paragraph" w:customStyle="1" w:styleId="C0106587730E4B388EF5F484208C8D71">
+    <w:name w:val="C0106587730E4B388EF5F484208C8D71"/>
+  </w:style>
+  <w:style w:type="paragraph" w:customStyle="1" w:styleId="CD4D2DC61AAB447BB1789985A0EC9B4E">
+    <w:name w:val="CD4D2DC61AAB447BB1789985A0EC9B4E"/>
+  </w:style>
+  <w:style w:type="paragraph" w:customStyle="1" w:styleId="BD0F8492BB6B446196AC9B79F9485FAB">
+    <w:name w:val="BD0F8492BB6B446196AC9B79F9485FAB"/>
+  </w:style>
+  <w:style w:type="paragraph" w:customStyle="1" w:styleId="DF204D8C9A0A4B8B88A9FD343B0F5C7A">
+    <w:name w:val="DF204D8C9A0A4B8B88A9FD343B0F5C7A"/>
+  </w:style>
+  <w:style w:type="paragraph" w:customStyle="1" w:styleId="11979E3D21D147259DA4577D98870CA9">
+    <w:name w:val="11979E3D21D147259DA4577D98870CA9"/>
+  </w:style>
+  <w:style w:type="paragraph" w:customStyle="1" w:styleId="0EAEA503B2EC45C5B13C60576F116DC7">
+    <w:name w:val="0EAEA503B2EC45C5B13C60576F116DC7"/>
+  </w:style>
+  <w:style w:type="paragraph" w:customStyle="1" w:styleId="DEEE17E498584AEBA8B10A87571F0B23">
+    <w:name w:val="DEEE17E498584AEBA8B10A87571F0B23"/>
+  </w:style>
+  <w:style w:type="paragraph" w:customStyle="1" w:styleId="0D68C1BF4A184EA88BBE0E2D3DDA1408">
+    <w:name w:val="0D68C1BF4A184EA88BBE0E2D3DDA1408"/>
+  </w:style>
+  <w:style w:type="paragraph" w:customStyle="1" w:styleId="BA0808ED2D8A4B2A878403384940D56C">
+    <w:name w:val="BA0808ED2D8A4B2A878403384940D56C"/>
+  </w:style>
+  <w:style w:type="paragraph" w:customStyle="1" w:styleId="C8853FF073EE455BB4DC147F58908BE2">
+    <w:name w:val="C8853FF073EE455BB4DC147F58908BE2"/>
+  </w:style>
+  <w:style w:type="paragraph" w:customStyle="1" w:styleId="398B67C59B9C4969BD21F049D2B66502">
+    <w:name w:val="398B67C59B9C4969BD21F049D2B66502"/>
+  </w:style>
+  <w:style w:type="paragraph" w:customStyle="1" w:styleId="95756F69EEEA450FB70481D6A2256BD6">
+    <w:name w:val="95756F69EEEA450FB70481D6A2256BD6"/>
+  </w:style>
+  <w:style w:type="paragraph" w:customStyle="1" w:styleId="0D90C592B30E4FECB9467D61F499D3AE">
+    <w:name w:val="0D90C592B30E4FECB9467D61F499D3AE"/>
+  </w:style>
+  <w:style w:type="paragraph" w:customStyle="1" w:styleId="378BBE657924466FBCA075DDC9353516">
+    <w:name w:val="378BBE657924466FBCA075DDC9353516"/>
+  </w:style>
+  <w:style w:type="paragraph" w:customStyle="1" w:styleId="DD7D097692464AA4B34FE947916C75F2">
+    <w:name w:val="DD7D097692464AA4B34FE947916C75F2"/>
+  </w:style>
+  <w:style w:type="paragraph" w:customStyle="1" w:styleId="DF5B37A1CEB242AB8755E7C10B89C058">
+    <w:name w:val="DF5B37A1CEB242AB8755E7C10B89C058"/>
+  </w:style>
+  <w:style w:type="paragraph" w:customStyle="1" w:styleId="B765A4C9E36E405BA04994167A7057D4">
+    <w:name w:val="B765A4C9E36E405BA04994167A7057D4"/>
+  </w:style>
+  <w:style w:type="paragraph" w:customStyle="1" w:styleId="B4828FA5C3514C25A38C07E1C2D0F8FA">
+    <w:name w:val="B4828FA5C3514C25A38C07E1C2D0F8FA"/>
+  </w:style>
+  <w:style w:type="paragraph" w:customStyle="1" w:styleId="2CE0FB065F974FF8AB03908A521AA8CD">
+    <w:name w:val="2CE0FB065F974FF8AB03908A521AA8CD"/>
+  </w:style>
+  <w:style w:type="paragraph" w:customStyle="1" w:styleId="6DA8C34FAC604940B8B8F990771D70B8">
+    <w:name w:val="6DA8C34FAC604940B8B8F990771D70B8"/>
+  </w:style>
+  <w:style w:type="paragraph" w:customStyle="1" w:styleId="9E1493D128C34513992918697A3A4096">
+    <w:name w:val="9E1493D128C34513992918697A3A4096"/>
+  </w:style>
+  <w:style w:type="paragraph" w:customStyle="1" w:styleId="94BDCCDC0A3B46D1AAE86707570C0648">
+    <w:name w:val="94BDCCDC0A3B46D1AAE86707570C0648"/>
+  </w:style>
+  <w:style w:type="paragraph" w:customStyle="1" w:styleId="CB833F46588943B19DBCFEB3FD5A2A19">
+    <w:name w:val="CB833F46588943B19DBCFEB3FD5A2A19"/>
+  </w:style>
+  <w:style w:type="paragraph" w:customStyle="1" w:styleId="638A5E91B9B0437BBD103CEE815CEC7D">
+    <w:name w:val="638A5E91B9B0437BBD103CEE815CEC7D"/>
+  </w:style>
+  <w:style w:type="paragraph" w:customStyle="1" w:styleId="624E8B75707D4B3A859BE0A222C99B4C">
+    <w:name w:val="624E8B75707D4B3A859BE0A222C99B4C"/>
+  </w:style>
+  <w:style w:type="paragraph" w:customStyle="1" w:styleId="78E1360FD5C548E29965AFCF2E4CFACE">
+    <w:name w:val="78E1360FD5C548E29965AFCF2E4CFACE"/>
+  </w:style>
+  <w:style w:type="paragraph" w:customStyle="1" w:styleId="1156B283E2544E0AAF7BB6C457AC85EC">
+    <w:name w:val="1156B283E2544E0AAF7BB6C457AC85EC"/>
+  </w:style>
+  <w:style w:type="paragraph" w:customStyle="1" w:styleId="22B41DC07B1D41668CF970E4414CAE94">
+    <w:name w:val="22B41DC07B1D41668CF970E4414CAE94"/>
+  </w:style>
+  <w:style w:type="paragraph" w:customStyle="1" w:styleId="02664C73FA3543EE9B23F3324A34D877">
+    <w:name w:val="02664C73FA3543EE9B23F3324A34D877"/>
+  </w:style>
+  <w:style w:type="paragraph" w:customStyle="1" w:styleId="E196E4EA9F7C4F15B128B49F0018F3A3">
+    <w:name w:val="E196E4EA9F7C4F15B128B49F0018F3A3"/>
+  </w:style>
+  <w:style w:type="paragraph" w:customStyle="1" w:styleId="1CA73CEAA3EB46EB864E86431FA67EF8">
+    <w:name w:val="1CA73CEAA3EB46EB864E86431FA67EF8"/>
+  </w:style>
+  <w:style w:type="paragraph" w:customStyle="1" w:styleId="1193411A3DAE44FE9BBD59BC286F9C9B">
+    <w:name w:val="1193411A3DAE44FE9BBD59BC286F9C9B"/>
+    <w:rsid w:val="00AA5DBF"/>
+  </w:style>
+  <w:style w:type="paragraph" w:customStyle="1" w:styleId="C041E0A8AFFE473F873FFC2FCEE09C7D">
+    <w:name w:val="C041E0A8AFFE473F873FFC2FCEE09C7D"/>
+    <w:rsid w:val="00AA5DBF"/>
+  </w:style>
+  <w:style w:type="paragraph" w:customStyle="1" w:styleId="DE67EA440A8B4B039B112069D307008F">
+    <w:name w:val="DE67EA440A8B4B039B112069D307008F"/>
+    <w:rsid w:val="00AA5DBF"/>
+  </w:style>
+  <w:style w:type="paragraph" w:customStyle="1" w:styleId="DE2659C6012547D3A7C4AF5058431B45">
+    <w:name w:val="DE2659C6012547D3A7C4AF5058431B45"/>
+    <w:rsid w:val="00AA5DBF"/>
+  </w:style>
+  <w:style w:type="paragraph" w:customStyle="1" w:styleId="C43BB900A4E84350BE6E66364CB2DC44">
+    <w:name w:val="C43BB900A4E84350BE6E66364CB2DC44"/>
+    <w:rsid w:val="00AA5DBF"/>
+  </w:style>
+  <w:style w:type="paragraph" w:customStyle="1" w:styleId="3BC972D3F2724A18AC6EE4FF8E2C6A88">
+    <w:name w:val="3BC972D3F2724A18AC6EE4FF8E2C6A88"/>
+    <w:rsid w:val="00AA5DBF"/>
+  </w:style>
+  <w:style w:type="paragraph" w:customStyle="1" w:styleId="YourName">
+    <w:name w:val="Your Name"/>
+    <w:basedOn w:val="Normal"/>
+    <w:link w:val="YourNameChar"/>
+    <w:qFormat/>
+    <w:rsid w:val="00FB14F4"/>
+    <w:pPr>
+      <w:spacing w:after="240" w:line="240" w:lineRule="auto"/>
+    </w:pPr>
     <w:rPr>
-      <w:color w:val="808080"/>
-    </w:rPr>
-  </w:style>
-  <w:style w:type="paragraph" w:customStyle="1" w:styleId="6F5BF363934445FA8B61FED85C04E0AC">
-    <w:name w:val="6F5BF363934445FA8B61FED85C04E0AC"/>
-  </w:style>
-  <w:style w:type="character" w:styleId="Strong">
-    <w:name w:val="Strong"/>
-    <w:basedOn w:val="DefaultParagraphFont"/>
-    <w:uiPriority w:val="22"/>
-    <w:qFormat/>
-    <w:rPr>
+      <w:rFonts w:eastAsiaTheme="minorHAnsi"/>
       <w:b/>
-      <w:bCs/>
-    </w:rPr>
-  </w:style>
-  <w:style w:type="paragraph" w:customStyle="1" w:styleId="A97D86FF6413480C9110CE33DFE06CFD">
-    <w:name w:val="A97D86FF6413480C9110CE33DFE06CFD"/>
-  </w:style>
-  <w:style w:type="paragraph" w:customStyle="1" w:styleId="DA966AF61C9C4156AD495771C3AF9230">
-    <w:name w:val="DA966AF61C9C4156AD495771C3AF9230"/>
-  </w:style>
-  <w:style w:type="paragraph" w:customStyle="1" w:styleId="6C929613E41346EF889362BAED766C6F">
-    <w:name w:val="6C929613E41346EF889362BAED766C6F"/>
-  </w:style>
-  <w:style w:type="paragraph" w:customStyle="1" w:styleId="687FBEC34B134506ABDEAB23195BB2B0">
-    <w:name w:val="687FBEC34B134506ABDEAB23195BB2B0"/>
-  </w:style>
-  <w:style w:type="paragraph" w:customStyle="1" w:styleId="5D461AEBC5F741638A55ECED5FAC1897">
-    <w:name w:val="5D461AEBC5F741638A55ECED5FAC1897"/>
-  </w:style>
-  <w:style w:type="paragraph" w:customStyle="1" w:styleId="09F4E2FD9CFB46B6B9CA78699641D7DB">
-    <w:name w:val="09F4E2FD9CFB46B6B9CA78699641D7DB"/>
-  </w:style>
-  <w:style w:type="paragraph" w:customStyle="1" w:styleId="12E9B6A716194DBA8B2414A56271E803">
-    <w:name w:val="12E9B6A716194DBA8B2414A56271E803"/>
-  </w:style>
-  <w:style w:type="paragraph" w:customStyle="1" w:styleId="7B024DFC53924FB8BB73C88FC046D362">
-    <w:name w:val="7B024DFC53924FB8BB73C88FC046D362"/>
-  </w:style>
-  <w:style w:type="paragraph" w:customStyle="1" w:styleId="E6A79010240F46178E55E09742BDBE66">
-    <w:name w:val="E6A79010240F46178E55E09742BDBE66"/>
-  </w:style>
-  <w:style w:type="paragraph" w:customStyle="1" w:styleId="E1969EBEE8E74306AEC01AD35B98EEEB">
-    <w:name w:val="E1969EBEE8E74306AEC01AD35B98EEEB"/>
-  </w:style>
-  <w:style w:type="paragraph" w:customStyle="1" w:styleId="1AF6E5E008FC46ADB70825F04445805F">
-    <w:name w:val="1AF6E5E008FC46ADB70825F04445805F"/>
-  </w:style>
-  <w:style w:type="paragraph" w:customStyle="1" w:styleId="6A37009FB8C24B2EA8266801179856DE">
-    <w:name w:val="6A37009FB8C24B2EA8266801179856DE"/>
-  </w:style>
-  <w:style w:type="paragraph" w:customStyle="1" w:styleId="4205FB27723541688C95D6D957484553">
-    <w:name w:val="4205FB27723541688C95D6D957484553"/>
-  </w:style>
-  <w:style w:type="paragraph" w:customStyle="1" w:styleId="E016FE6041F14FD5B65F40E232255152">
-    <w:name w:val="E016FE6041F14FD5B65F40E232255152"/>
-  </w:style>
-  <w:style w:type="paragraph" w:customStyle="1" w:styleId="40CE9829497541ABB78044FE1F7DC1D5">
-    <w:name w:val="40CE9829497541ABB78044FE1F7DC1D5"/>
-    <w:rsid w:val="005074FB"/>
-  </w:style>
-  <w:style w:type="paragraph" w:customStyle="1" w:styleId="63B6761C111F49DD8E7708F2D096BA71">
-    <w:name w:val="63B6761C111F49DD8E7708F2D096BA71"/>
-    <w:rsid w:val="009317A5"/>
-    <w:rPr>
+      <w:color w:val="2F5496" w:themeColor="accent5" w:themeShade="BF"/>
+      <w:sz w:val="32"/>
       <w:lang w:eastAsia="en-US"/>
     </w:rPr>
   </w:style>
-  <w:style w:type="paragraph" w:customStyle="1" w:styleId="C9CB5467357A45778ECCCBD495090D6B">
-    <w:name w:val="C9CB5467357A45778ECCCBD495090D6B"/>
-    <w:rsid w:val="00501B61"/>
+  <w:style w:type="character" w:customStyle="1" w:styleId="YourNameChar">
+    <w:name w:val="Your Name Char"/>
+    <w:basedOn w:val="DefaultParagraphFont"/>
+    <w:link w:val="YourName"/>
+    <w:rsid w:val="00FB14F4"/>
+    <w:rPr>
+      <w:rFonts w:eastAsiaTheme="minorHAnsi"/>
+      <w:b/>
+      <w:color w:val="2F5496" w:themeColor="accent5" w:themeShade="BF"/>
+      <w:sz w:val="32"/>
+      <w:lang w:eastAsia="en-US"/>
+    </w:rPr>
+  </w:style>
+  <w:style w:type="paragraph" w:customStyle="1" w:styleId="FE807E42E47C4BD2AEFC31A5442AF276">
+    <w:name w:val="FE807E42E47C4BD2AEFC31A5442AF276"/>
+    <w:rsid w:val="00FB14F4"/>
     <w:rPr>
       <w:lang w:val="en-CA"/>
     </w:rPr>
   </w:style>
-  <w:style w:type="paragraph" w:customStyle="1" w:styleId="26051DCD5E3B46F7B9AA8CCC05ADEA20">
-    <w:name w:val="26051DCD5E3B46F7B9AA8CCC05ADEA20"/>
-    <w:rsid w:val="00F77377"/>
+  <w:style w:type="paragraph" w:customStyle="1" w:styleId="ContentBody">
+    <w:name w:val="Content Body"/>
+    <w:basedOn w:val="Normal"/>
+    <w:link w:val="ContentBodyChar"/>
+    <w:qFormat/>
+    <w:rsid w:val="00FB14F4"/>
+    <w:pPr>
+      <w:spacing w:after="0" w:line="240" w:lineRule="auto"/>
+    </w:pPr>
+    <w:rPr>
+      <w:rFonts w:eastAsiaTheme="minorHAnsi"/>
+      <w:color w:val="000000" w:themeColor="text1"/>
+      <w:lang w:eastAsia="en-US"/>
+    </w:rPr>
+  </w:style>
+  <w:style w:type="character" w:customStyle="1" w:styleId="ContentBodyChar">
+    <w:name w:val="Content Body Char"/>
+    <w:basedOn w:val="DefaultParagraphFont"/>
+    <w:link w:val="ContentBody"/>
+    <w:rsid w:val="00FB14F4"/>
+    <w:rPr>
+      <w:rFonts w:eastAsiaTheme="minorHAnsi"/>
+      <w:color w:val="000000" w:themeColor="text1"/>
+      <w:lang w:eastAsia="en-US"/>
+    </w:rPr>
+  </w:style>
+  <w:style w:type="paragraph" w:customStyle="1" w:styleId="9350829444394C109B2AB234AC5CFA8C">
+    <w:name w:val="9350829444394C109B2AB234AC5CFA8C"/>
+    <w:rsid w:val="00FB14F4"/>
+    <w:rPr>
+      <w:lang w:val="en-CA"/>
+    </w:rPr>
+  </w:style>
+  <w:style w:type="paragraph" w:customStyle="1" w:styleId="65CFB5637F0B45358DDEC02DA3DE8215">
+    <w:name w:val="65CFB5637F0B45358DDEC02DA3DE8215"/>
+    <w:rsid w:val="00FB14F4"/>
+    <w:rPr>
+      <w:lang w:val="en-CA"/>
+    </w:rPr>
+  </w:style>
+  <w:style w:type="paragraph" w:customStyle="1" w:styleId="0EE213290E66447182D8E70F822E1BF4">
+    <w:name w:val="0EE213290E66447182D8E70F822E1BF4"/>
+    <w:rsid w:val="00FB14F4"/>
+    <w:rPr>
+      <w:lang w:val="en-CA"/>
+    </w:rPr>
+  </w:style>
+  <w:style w:type="paragraph" w:customStyle="1" w:styleId="C2ADAA629FA04BECB6CD9D2998A1C0F2">
+    <w:name w:val="C2ADAA629FA04BECB6CD9D2998A1C0F2"/>
+    <w:rsid w:val="00FB14F4"/>
+    <w:rPr>
+      <w:lang w:val="en-CA"/>
+    </w:rPr>
+  </w:style>
+  <w:style w:type="paragraph" w:customStyle="1" w:styleId="RecipientName">
+    <w:name w:val="Recipient Name"/>
+    <w:basedOn w:val="Normal"/>
+    <w:link w:val="RecipientNameChar"/>
+    <w:qFormat/>
+    <w:rsid w:val="00FB14F4"/>
+    <w:pPr>
+      <w:spacing w:after="0" w:line="240" w:lineRule="auto"/>
+      <w:jc w:val="right"/>
+    </w:pPr>
+    <w:rPr>
+      <w:rFonts w:eastAsiaTheme="minorHAnsi"/>
+      <w:b/>
+      <w:noProof/>
+      <w:color w:val="538135" w:themeColor="accent6" w:themeShade="BF"/>
+      <w:sz w:val="24"/>
+      <w:lang w:eastAsia="en-US"/>
+    </w:rPr>
+  </w:style>
+  <w:style w:type="character" w:customStyle="1" w:styleId="RecipientNameChar">
+    <w:name w:val="Recipient Name Char"/>
+    <w:basedOn w:val="DefaultParagraphFont"/>
+    <w:link w:val="RecipientName"/>
+    <w:rsid w:val="00FB14F4"/>
+    <w:rPr>
+      <w:rFonts w:eastAsiaTheme="minorHAnsi"/>
+      <w:b/>
+      <w:noProof/>
+      <w:color w:val="538135" w:themeColor="accent6" w:themeShade="BF"/>
+      <w:sz w:val="24"/>
+      <w:lang w:eastAsia="en-US"/>
+    </w:rPr>
+  </w:style>
+  <w:style w:type="paragraph" w:customStyle="1" w:styleId="66EE381EFFC24B3FAEBA2F021E6E22F7">
+    <w:name w:val="66EE381EFFC24B3FAEBA2F021E6E22F7"/>
+    <w:rsid w:val="00FB14F4"/>
+    <w:rPr>
+      <w:lang w:val="en-CA"/>
+    </w:rPr>
+  </w:style>
+  <w:style w:type="paragraph" w:customStyle="1" w:styleId="16313435E70649B392CADE5E3179E469">
+    <w:name w:val="16313435E70649B392CADE5E3179E469"/>
+    <w:rsid w:val="00FB14F4"/>
+    <w:rPr>
+      <w:lang w:val="en-CA"/>
+    </w:rPr>
+  </w:style>
+  <w:style w:type="paragraph" w:customStyle="1" w:styleId="12AC6DC24E4C4D94944CB55E1CEE0193">
+    <w:name w:val="12AC6DC24E4C4D94944CB55E1CEE0193"/>
+    <w:rsid w:val="00FB14F4"/>
+    <w:rPr>
+      <w:lang w:val="en-CA"/>
+    </w:rPr>
+  </w:style>
+  <w:style w:type="paragraph" w:customStyle="1" w:styleId="CA44B135DA7B4DE0B82D673888F6E2C8">
+    <w:name w:val="CA44B135DA7B4DE0B82D673888F6E2C8"/>
+    <w:rsid w:val="00FB14F4"/>
+    <w:rPr>
+      <w:lang w:val="en-CA"/>
+    </w:rPr>
+  </w:style>
+  <w:style w:type="paragraph" w:customStyle="1" w:styleId="5E7B72ED74BB4A6598DE3E1121D6F6E7">
+    <w:name w:val="5E7B72ED74BB4A6598DE3E1121D6F6E7"/>
+    <w:rsid w:val="00FB14F4"/>
+    <w:rPr>
+      <w:lang w:val="en-CA"/>
+    </w:rPr>
+  </w:style>
+  <w:style w:type="paragraph" w:customStyle="1" w:styleId="14E955FFE4AC4263A9CA7EE88853A002">
+    <w:name w:val="14E955FFE4AC4263A9CA7EE88853A002"/>
+    <w:rsid w:val="00FB14F4"/>
+    <w:rPr>
+      <w:lang w:val="en-CA"/>
+    </w:rPr>
+  </w:style>
+  <w:style w:type="paragraph" w:customStyle="1" w:styleId="ContentBodyBold">
+    <w:name w:val="Content Body Bold"/>
+    <w:basedOn w:val="Normal"/>
+    <w:link w:val="ContentBodyBoldChar"/>
+    <w:qFormat/>
+    <w:rsid w:val="00FB14F4"/>
+    <w:pPr>
+      <w:spacing w:after="0" w:line="360" w:lineRule="auto"/>
+    </w:pPr>
+    <w:rPr>
+      <w:rFonts w:eastAsiaTheme="minorHAnsi"/>
+      <w:b/>
+      <w:color w:val="000000" w:themeColor="text1"/>
+      <w:lang w:eastAsia="en-US"/>
+    </w:rPr>
+  </w:style>
+  <w:style w:type="character" w:customStyle="1" w:styleId="ContentBodyBoldChar">
+    <w:name w:val="Content Body Bold Char"/>
+    <w:basedOn w:val="DefaultParagraphFont"/>
+    <w:link w:val="ContentBodyBold"/>
+    <w:rsid w:val="00FB14F4"/>
+    <w:rPr>
+      <w:rFonts w:eastAsiaTheme="minorHAnsi"/>
+      <w:b/>
+      <w:color w:val="000000" w:themeColor="text1"/>
+      <w:lang w:eastAsia="en-US"/>
+    </w:rPr>
+  </w:style>
+  <w:style w:type="paragraph" w:customStyle="1" w:styleId="883139D82B87485495522A4A0D757C19">
+    <w:name w:val="883139D82B87485495522A4A0D757C19"/>
+    <w:rsid w:val="00FB14F4"/>
+    <w:rPr>
+      <w:lang w:val="en-CA"/>
+    </w:rPr>
+  </w:style>
+  <w:style w:type="paragraph" w:customStyle="1" w:styleId="YourName2">
+    <w:name w:val="Your Name 2"/>
+    <w:basedOn w:val="Normal"/>
+    <w:link w:val="YourName2Char"/>
+    <w:qFormat/>
+    <w:rsid w:val="00FB14F4"/>
+    <w:pPr>
+      <w:spacing w:before="360" w:after="360" w:line="240" w:lineRule="auto"/>
+    </w:pPr>
+    <w:rPr>
+      <w:rFonts w:eastAsiaTheme="minorHAnsi"/>
+      <w:b/>
+      <w:lang w:eastAsia="en-US"/>
+    </w:rPr>
+  </w:style>
+  <w:style w:type="character" w:customStyle="1" w:styleId="YourName2Char">
+    <w:name w:val="Your Name 2 Char"/>
+    <w:basedOn w:val="DefaultParagraphFont"/>
+    <w:link w:val="YourName2"/>
+    <w:rsid w:val="00FB14F4"/>
+    <w:rPr>
+      <w:rFonts w:eastAsiaTheme="minorHAnsi"/>
+      <w:b/>
+      <w:lang w:eastAsia="en-US"/>
+    </w:rPr>
+  </w:style>
+  <w:style w:type="paragraph" w:customStyle="1" w:styleId="D0C937DC8CBA4E6E97F10B3E63B4BD4E">
+    <w:name w:val="D0C937DC8CBA4E6E97F10B3E63B4BD4E"/>
+    <w:rsid w:val="00FB14F4"/>
+    <w:rPr>
+      <w:lang w:val="en-CA"/>
+    </w:rPr>
+  </w:style>
+  <w:style w:type="paragraph" w:customStyle="1" w:styleId="60B050349C9340239E6D7A066292086A">
+    <w:name w:val="60B050349C9340239E6D7A066292086A"/>
+    <w:rsid w:val="00FB14F4"/>
+    <w:rPr>
+      <w:lang w:val="en-CA"/>
+    </w:rPr>
+  </w:style>
+  <w:style w:type="paragraph" w:customStyle="1" w:styleId="D7EC8FC8F0384C2F98BA1E15F5ADF201">
+    <w:name w:val="D7EC8FC8F0384C2F98BA1E15F5ADF201"/>
+    <w:rsid w:val="00FB14F4"/>
+    <w:rPr>
+      <w:lang w:val="en-CA"/>
+    </w:rPr>
+  </w:style>
+  <w:style w:type="paragraph" w:customStyle="1" w:styleId="D7202DBFCBB74982BFBF58D32254BF3E">
+    <w:name w:val="D7202DBFCBB74982BFBF58D32254BF3E"/>
+    <w:rsid w:val="00FB14F4"/>
+    <w:rPr>
+      <w:lang w:val="en-CA"/>
+    </w:rPr>
+  </w:style>
+  <w:style w:type="paragraph" w:customStyle="1" w:styleId="D3CAE15BEDB14E2691CA0A51F7F2CDAF">
+    <w:name w:val="D3CAE15BEDB14E2691CA0A51F7F2CDAF"/>
+    <w:rsid w:val="00FB14F4"/>
+    <w:rPr>
+      <w:lang w:val="en-CA"/>
+    </w:rPr>
+  </w:style>
+  <w:style w:type="paragraph" w:customStyle="1" w:styleId="D374BBEC3DE2455289E29C07E4126A15">
+    <w:name w:val="D374BBEC3DE2455289E29C07E4126A15"/>
+    <w:rsid w:val="00FB14F4"/>
+    <w:rPr>
+      <w:lang w:val="en-CA"/>
+    </w:rPr>
+  </w:style>
+  <w:style w:type="paragraph" w:customStyle="1" w:styleId="ABF0EACD7AFA41FE9132CD41522CB6FF">
+    <w:name w:val="ABF0EACD7AFA41FE9132CD41522CB6FF"/>
+    <w:rsid w:val="00FB14F4"/>
+    <w:rPr>
+      <w:lang w:val="en-CA"/>
+    </w:rPr>
+  </w:style>
+  <w:style w:type="paragraph" w:customStyle="1" w:styleId="97717EE082F04794B1DB7818ED151865">
+    <w:name w:val="97717EE082F04794B1DB7818ED151865"/>
+    <w:rsid w:val="00FB14F4"/>
+    <w:rPr>
+      <w:lang w:val="en-CA"/>
+    </w:rPr>
+  </w:style>
+  <w:style w:type="paragraph" w:customStyle="1" w:styleId="EC671A68F0C64FA495701FDD57ED293C">
+    <w:name w:val="EC671A68F0C64FA495701FDD57ED293C"/>
+    <w:rsid w:val="00FB14F4"/>
+    <w:rPr>
+      <w:lang w:val="en-CA"/>
+    </w:rPr>
+  </w:style>
+  <w:style w:type="paragraph" w:customStyle="1" w:styleId="5F7C207476F24C0B8432DCAA06707754">
+    <w:name w:val="5F7C207476F24C0B8432DCAA06707754"/>
+    <w:rsid w:val="00FB14F4"/>
+    <w:rPr>
+      <w:lang w:val="en-CA"/>
+    </w:rPr>
+  </w:style>
+  <w:style w:type="paragraph" w:customStyle="1" w:styleId="CD161E490D3546FDA873360CD887F313">
+    <w:name w:val="CD161E490D3546FDA873360CD887F313"/>
+    <w:rsid w:val="00FB14F4"/>
+    <w:rPr>
+      <w:lang w:val="en-CA"/>
+    </w:rPr>
+  </w:style>
+  <w:style w:type="paragraph" w:customStyle="1" w:styleId="270C323E55964118B72BD9FB491ECE1A">
+    <w:name w:val="270C323E55964118B72BD9FB491ECE1A"/>
+    <w:rsid w:val="00FB14F4"/>
+    <w:rPr>
+      <w:lang w:val="en-CA"/>
+    </w:rPr>
+  </w:style>
+  <w:style w:type="paragraph" w:customStyle="1" w:styleId="4CC3E0A585A4452BA4B382CCA05FBACA">
+    <w:name w:val="4CC3E0A585A4452BA4B382CCA05FBACA"/>
+    <w:rsid w:val="00FB14F4"/>
+    <w:rPr>
+      <w:lang w:val="en-CA"/>
+    </w:rPr>
+  </w:style>
+  <w:style w:type="paragraph" w:customStyle="1" w:styleId="7FEA1450BF8544C1B9C079E7F5BEED4E">
+    <w:name w:val="7FEA1450BF8544C1B9C079E7F5BEED4E"/>
+    <w:rsid w:val="00FB14F4"/>
+    <w:rPr>
+      <w:lang w:val="en-CA"/>
+    </w:rPr>
   </w:style>
 </w:styles>
 </file>
 
 <file path=word/glossary/webSettings.xml><?xml version="1.0" encoding="utf-8"?>
-<w:webSettings xmlns:mc="http://schemas.openxmlformats.org/markup-compatibility/2006" xmlns:r="http://schemas.openxmlformats.org/officeDocument/2006/relationships" xmlns:w="http://schemas.openxmlformats.org/wordprocessingml/2006/main" xmlns:w14="http://schemas.microsoft.com/office/word/2010/wordml" xmlns:w15="http://schemas.microsoft.com/office/word/2012/wordml" xmlns:w16cid="http://schemas.microsoft.com/office/word/2016/wordml/cid" xmlns:w16se="http://schemas.microsoft.com/office/word/2015/wordml/symex" mc:Ignorable="w14 w15 w16se w16cid">
+<w:webSettings xmlns:mc="http://schemas.openxmlformats.org/markup-compatibility/2006" xmlns:r="http://schemas.openxmlformats.org/officeDocument/2006/relationships" xmlns:w="http://schemas.openxmlformats.org/wordprocessingml/2006/main" xmlns:w14="http://schemas.microsoft.com/office/word/2010/wordml" xmlns:w15="http://schemas.microsoft.com/office/word/2012/wordml" mc:Ignorable="w14 w15">
   <w:optimizeForBrowser/>
   <w:allowPNG/>
 </w:webSettings>
@@ -4391,7 +7811,7 @@
 <file path=word/theme/theme1.xml><?xml version="1.0" encoding="utf-8"?>
 <a:theme xmlns:a="http://schemas.openxmlformats.org/drawingml/2006/main" name="Office Theme">
   <a:themeElements>
-    <a:clrScheme name="Resume">
+    <a:clrScheme name="Office">
       <a:dk1>
         <a:sysClr val="windowText" lastClr="000000"/>
       </a:dk1>
@@ -4399,46 +7819,104 @@
         <a:sysClr val="window" lastClr="FFFFFF"/>
       </a:lt1>
       <a:dk2>
-        <a:srgbClr val="231F20"/>
+        <a:srgbClr val="1F497D"/>
       </a:dk2>
       <a:lt2>
-        <a:srgbClr val="F0F0F0"/>
+        <a:srgbClr val="EEECE1"/>
       </a:lt2>
       <a:accent1>
-        <a:srgbClr val="7C9E0E"/>
+        <a:srgbClr val="4F81BD"/>
       </a:accent1>
       <a:accent2>
-        <a:srgbClr val="4D4D4D"/>
+        <a:srgbClr val="C0504D"/>
       </a:accent2>
       <a:accent3>
-        <a:srgbClr val="3C6478"/>
+        <a:srgbClr val="9BBB59"/>
       </a:accent3>
       <a:accent4>
-        <a:srgbClr val="6D5535"/>
+        <a:srgbClr val="8064A2"/>
       </a:accent4>
       <a:accent5>
-        <a:srgbClr val="8D3F4C"/>
+        <a:srgbClr val="4BACC6"/>
       </a:accent5>
       <a:accent6>
-        <a:srgbClr val="654C7A"/>
+        <a:srgbClr val="F79646"/>
       </a:accent6>
       <a:hlink>
-        <a:srgbClr val="8EB610"/>
+        <a:srgbClr val="0000FF"/>
       </a:hlink>
       <a:folHlink>
-        <a:srgbClr val="F7921E"/>
+        <a:srgbClr val="800080"/>
       </a:folHlink>
     </a:clrScheme>
-    <a:fontScheme name="Resume">
+    <a:fontScheme name="Office Classic 2">
       <a:majorFont>
-        <a:latin typeface="Franklin Gothic Medium"/>
+        <a:latin typeface="Arial"/>
         <a:ea typeface=""/>
         <a:cs typeface=""/>
+        <a:font script="Jpan" typeface="ＭＳ Ｐゴシック"/>
+        <a:font script="Hang" typeface="굴림"/>
+        <a:font script="Hans" typeface="黑体"/>
+        <a:font script="Hant" typeface="微軟正黑體"/>
+        <a:font script="Arab" typeface="Arial"/>
+        <a:font script="Hebr" typeface="Arial"/>
+        <a:font script="Thai" typeface="Cordia New"/>
+        <a:font script="Ethi" typeface="Nyala"/>
+        <a:font script="Beng" typeface="Vrinda"/>
+        <a:font script="Gujr" typeface="Shruti"/>
+        <a:font script="Khmr" typeface="DaunPenh"/>
+        <a:font script="Knda" typeface="Tunga"/>
+        <a:font script="Guru" typeface="Raavi"/>
+        <a:font script="Cans" typeface="Euphemia"/>
+        <a:font script="Cher" typeface="Plantagenet Cherokee"/>
+        <a:font script="Yiii" typeface="Microsoft Yi Baiti"/>
+        <a:font script="Tibt" typeface="Microsoft Himalaya"/>
+        <a:font script="Thaa" typeface="MV Boli"/>
+        <a:font script="Deva" typeface="Mangal"/>
+        <a:font script="Telu" typeface="Gautami"/>
+        <a:font script="Taml" typeface="Latha"/>
+        <a:font script="Syrc" typeface="Estrangelo Edessa"/>
+        <a:font script="Orya" typeface="Kalinga"/>
+        <a:font script="Mlym" typeface="Kartika"/>
+        <a:font script="Laoo" typeface="DokChampa"/>
+        <a:font script="Sinh" typeface="Iskoola Pota"/>
+        <a:font script="Mong" typeface="Mongolian Baiti"/>
+        <a:font script="Viet" typeface="Arial"/>
+        <a:font script="Uigh" typeface="Microsoft Uighur"/>
       </a:majorFont>
       <a:minorFont>
         <a:latin typeface="Arial"/>
         <a:ea typeface=""/>
         <a:cs typeface=""/>
+        <a:font script="Jpan" typeface="ＭＳ Ｐゴシック"/>
+        <a:font script="Hang" typeface="굴림"/>
+        <a:font script="Hans" typeface="黑体"/>
+        <a:font script="Hant" typeface="微軟正黑體"/>
+        <a:font script="Arab" typeface="Arial"/>
+        <a:font script="Hebr" typeface="Arial"/>
+        <a:font script="Thai" typeface="Cordia New"/>
+        <a:font script="Ethi" typeface="Nyala"/>
+        <a:font script="Beng" typeface="Vrinda"/>
+        <a:font script="Gujr" typeface="Shruti"/>
+        <a:font script="Khmr" typeface="DaunPenh"/>
+        <a:font script="Knda" typeface="Tunga"/>
+        <a:font script="Guru" typeface="Raavi"/>
+        <a:font script="Cans" typeface="Euphemia"/>
+        <a:font script="Cher" typeface="Plantagenet Cherokee"/>
+        <a:font script="Yiii" typeface="Microsoft Yi Baiti"/>
+        <a:font script="Tibt" typeface="Microsoft Himalaya"/>
+        <a:font script="Thaa" typeface="MV Boli"/>
+        <a:font script="Deva" typeface="Mangal"/>
+        <a:font script="Telu" typeface="Gautami"/>
+        <a:font script="Taml" typeface="Latha"/>
+        <a:font script="Syrc" typeface="Estrangelo Edessa"/>
+        <a:font script="Orya" typeface="Kalinga"/>
+        <a:font script="Mlym" typeface="Kartika"/>
+        <a:font script="Laoo" typeface="DokChampa"/>
+        <a:font script="Sinh" typeface="Iskoola Pota"/>
+        <a:font script="Mong" typeface="Mongolian Baiti"/>
+        <a:font script="Viet" typeface="Arial"/>
+        <a:font script="Uigh" typeface="Microsoft Uighur"/>
       </a:minorFont>
     </a:fontScheme>
     <a:fmtScheme name="Office">
@@ -4450,142 +7928,166 @@
           <a:gsLst>
             <a:gs pos="0">
               <a:schemeClr val="phClr">
-                <a:lumMod val="110000"/>
-                <a:satMod val="105000"/>
-                <a:tint val="67000"/>
+                <a:tint val="50000"/>
+                <a:satMod val="300000"/>
               </a:schemeClr>
             </a:gs>
-            <a:gs pos="50000">
+            <a:gs pos="35000">
               <a:schemeClr val="phClr">
-                <a:lumMod val="105000"/>
-                <a:satMod val="103000"/>
-                <a:tint val="73000"/>
+                <a:tint val="37000"/>
+                <a:satMod val="300000"/>
               </a:schemeClr>
             </a:gs>
             <a:gs pos="100000">
               <a:schemeClr val="phClr">
-                <a:lumMod val="105000"/>
-                <a:satMod val="109000"/>
-                <a:tint val="81000"/>
+                <a:tint val="15000"/>
+                <a:satMod val="350000"/>
               </a:schemeClr>
             </a:gs>
           </a:gsLst>
-          <a:lin ang="5400000" scaled="0"/>
+          <a:lin ang="16200000" scaled="1"/>
         </a:gradFill>
         <a:gradFill rotWithShape="1">
           <a:gsLst>
             <a:gs pos="0">
               <a:schemeClr val="phClr">
-                <a:satMod val="103000"/>
-                <a:lumMod val="102000"/>
-                <a:tint val="94000"/>
+                <a:shade val="51000"/>
+                <a:satMod val="130000"/>
               </a:schemeClr>
             </a:gs>
-            <a:gs pos="50000">
+            <a:gs pos="80000">
               <a:schemeClr val="phClr">
-                <a:satMod val="110000"/>
-                <a:lumMod val="100000"/>
-                <a:shade val="100000"/>
+                <a:shade val="93000"/>
+                <a:satMod val="130000"/>
               </a:schemeClr>
             </a:gs>
             <a:gs pos="100000">
               <a:schemeClr val="phClr">
-                <a:lumMod val="99000"/>
-                <a:satMod val="120000"/>
-                <a:shade val="78000"/>
+                <a:shade val="94000"/>
+                <a:satMod val="135000"/>
               </a:schemeClr>
             </a:gs>
           </a:gsLst>
-          <a:lin ang="5400000" scaled="0"/>
+          <a:lin ang="16200000" scaled="0"/>
         </a:gradFill>
       </a:fillStyleLst>
       <a:lnStyleLst>
-        <a:ln w="6350" cap="flat" cmpd="sng" algn="ctr">
+        <a:ln w="9525" cap="flat" cmpd="sng" algn="ctr">
+          <a:solidFill>
+            <a:schemeClr val="phClr">
+              <a:shade val="95000"/>
+              <a:satMod val="105000"/>
+            </a:schemeClr>
+          </a:solidFill>
+          <a:prstDash val="solid"/>
+        </a:ln>
+        <a:ln w="25400" cap="flat" cmpd="sng" algn="ctr">
           <a:solidFill>
             <a:schemeClr val="phClr"/>
           </a:solidFill>
           <a:prstDash val="solid"/>
-          <a:miter lim="800000"/>
         </a:ln>
-        <a:ln w="12700" cap="flat" cmpd="sng" algn="ctr">
+        <a:ln w="38100" cap="flat" cmpd="sng" algn="ctr">
           <a:solidFill>
             <a:schemeClr val="phClr"/>
           </a:solidFill>
           <a:prstDash val="solid"/>
-          <a:miter lim="800000"/>
-        </a:ln>
-        <a:ln w="19050" cap="flat" cmpd="sng" algn="ctr">
-          <a:solidFill>
-            <a:schemeClr val="phClr"/>
-          </a:solidFill>
-          <a:prstDash val="solid"/>
-          <a:miter lim="800000"/>
         </a:ln>
       </a:lnStyleLst>
       <a:effectStyleLst>
         <a:effectStyle>
-          <a:effectLst/>
-        </a:effectStyle>
-        <a:effectStyle>
-          <a:effectLst/>
+          <a:effectLst>
+            <a:outerShdw blurRad="40000" dist="20000" dir="5400000" rotWithShape="0">
+              <a:srgbClr val="000000">
+                <a:alpha val="38000"/>
+              </a:srgbClr>
+            </a:outerShdw>
+          </a:effectLst>
         </a:effectStyle>
         <a:effectStyle>
           <a:effectLst>
-            <a:outerShdw blurRad="57150" dist="19050" dir="5400000" algn="ctr" rotWithShape="0">
+            <a:outerShdw blurRad="40000" dist="23000" dir="5400000" rotWithShape="0">
               <a:srgbClr val="000000">
-                <a:alpha val="63000"/>
+                <a:alpha val="35000"/>
               </a:srgbClr>
             </a:outerShdw>
           </a:effectLst>
+        </a:effectStyle>
+        <a:effectStyle>
+          <a:effectLst>
+            <a:outerShdw blurRad="40000" dist="23000" dir="5400000" rotWithShape="0">
+              <a:srgbClr val="000000">
+                <a:alpha val="35000"/>
+              </a:srgbClr>
+            </a:outerShdw>
+          </a:effectLst>
+          <a:scene3d>
+            <a:camera prst="orthographicFront">
+              <a:rot lat="0" lon="0" rev="0"/>
+            </a:camera>
+            <a:lightRig rig="threePt" dir="t">
+              <a:rot lat="0" lon="0" rev="1200000"/>
+            </a:lightRig>
+          </a:scene3d>
+          <a:sp3d>
+            <a:bevelT w="63500" h="25400"/>
+          </a:sp3d>
         </a:effectStyle>
       </a:effectStyleLst>
       <a:bgFillStyleLst>
         <a:solidFill>
           <a:schemeClr val="phClr"/>
         </a:solidFill>
-        <a:solidFill>
-          <a:schemeClr val="phClr">
-            <a:tint val="95000"/>
-            <a:satMod val="170000"/>
-          </a:schemeClr>
-        </a:solidFill>
         <a:gradFill rotWithShape="1">
           <a:gsLst>
             <a:gs pos="0">
               <a:schemeClr val="phClr">
-                <a:tint val="93000"/>
-                <a:satMod val="150000"/>
-                <a:shade val="98000"/>
-                <a:lumMod val="102000"/>
+                <a:tint val="40000"/>
+                <a:satMod val="350000"/>
               </a:schemeClr>
             </a:gs>
-            <a:gs pos="50000">
+            <a:gs pos="40000">
               <a:schemeClr val="phClr">
-                <a:tint val="98000"/>
-                <a:satMod val="130000"/>
-                <a:shade val="90000"/>
-                <a:lumMod val="103000"/>
+                <a:tint val="45000"/>
+                <a:shade val="99000"/>
+                <a:satMod val="350000"/>
               </a:schemeClr>
             </a:gs>
             <a:gs pos="100000">
               <a:schemeClr val="phClr">
-                <a:shade val="63000"/>
-                <a:satMod val="120000"/>
+                <a:shade val="20000"/>
+                <a:satMod val="255000"/>
               </a:schemeClr>
             </a:gs>
           </a:gsLst>
-          <a:lin ang="5400000" scaled="0"/>
+          <a:path path="circle">
+            <a:fillToRect l="50000" t="-80000" r="50000" b="180000"/>
+          </a:path>
+        </a:gradFill>
+        <a:gradFill rotWithShape="1">
+          <a:gsLst>
+            <a:gs pos="0">
+              <a:schemeClr val="phClr">
+                <a:tint val="80000"/>
+                <a:satMod val="300000"/>
+              </a:schemeClr>
+            </a:gs>
+            <a:gs pos="100000">
+              <a:schemeClr val="phClr">
+                <a:shade val="30000"/>
+                <a:satMod val="200000"/>
+              </a:schemeClr>
+            </a:gs>
+          </a:gsLst>
+          <a:path path="circle">
+            <a:fillToRect l="50000" t="50000" r="50000" b="50000"/>
+          </a:path>
         </a:gradFill>
       </a:bgFillStyleLst>
     </a:fmtScheme>
   </a:themeElements>
   <a:objectDefaults/>
   <a:extraClrSchemeLst/>
-  <a:extLst>
-    <a:ext uri="{05A4C25C-085E-4340-85A3-A5531E510DB2}">
-      <thm15:themeFamily xmlns:thm15="http://schemas.microsoft.com/office/thememl/2012/main" name="Office Theme" id="{62F939B6-93AF-4DB8-9C6B-D6C7DFDC589F}" vid="{4A3C46E8-61CC-4603-A589-7422A47A8E4A}"/>
-    </a:ext>
-  </a:extLst>
 </a:theme>
 </file>
 
@@ -4598,23 +8100,10 @@
 </FormTemplates>
 </file>
 
-<file path=customXml/item2.xml><?xml version="1.0" encoding="utf-8"?>
-<b:Sources xmlns:b="http://schemas.openxmlformats.org/officeDocument/2006/bibliography" xmlns="http://schemas.openxmlformats.org/officeDocument/2006/bibliography" SelectedStyle="\APASixthEditionOfficeOnline.xsl" StyleName="APA" Version="6"/>
-</file>
-
 <file path=customXml/itemProps1.xml><?xml version="1.0" encoding="utf-8"?>
-<ds:datastoreItem xmlns:ds="http://schemas.openxmlformats.org/officeDocument/2006/customXml" ds:itemID="{A8D473F2-88E6-472D-8B39-3543FF833315}">
+<ds:datastoreItem xmlns:ds="http://schemas.openxmlformats.org/officeDocument/2006/customXml" ds:itemID="{0ADE27A7-4A32-4FCE-A9CF-AEE1D4DD3E47}">
   <ds:schemaRefs>
     <ds:schemaRef ds:uri="http://schemas.microsoft.com/sharepoint/v3/contenttype/forms"/>
   </ds:schemaRefs>
 </ds:datastoreItem>
-</file>
-
-<file path=customXml/itemProps2.xml><?xml version="1.0" encoding="utf-8"?>
-<ds:datastoreItem xmlns:ds="http://schemas.openxmlformats.org/officeDocument/2006/customXml" ds:itemID="{BBAD6A14-D9CD-475D-BFB2-CEB6294CBF56}">
-  <ds:schemaRefs>
-    <ds:schemaRef ds:uri="http://schemas.openxmlformats.org/officeDocument/2006/bibliography"/>
-    <ds:schemaRef ds:uri="http://www.w3.org/2000/xmlns/"/>
-  </ds:schemaRefs>
-</ds:datastoreItem>
 </file>
--- a/assets/Resume_Final.docx
+++ b/assets/Resume_Final.docx
@@ -25,8 +25,6 @@
             <w:tcW w:w="10773" w:type="dxa"/>
             <w:gridSpan w:val="2"/>
           </w:tcPr>
-          <w:bookmarkStart w:id="0" w:name="_GoBack"/>
-          <w:bookmarkEnd w:id="0"/>
           <w:p>
             <w:pPr>
               <w:pStyle w:val="Name"/>
@@ -273,7 +271,23 @@
                 <w:sz w:val="24"/>
                 <w:szCs w:val="24"/>
               </w:rPr>
-              <w:t>Experiences in Universal Windows Platform/ .NET Framework</w:t>
+              <w:t>Experiences</w:t>
+            </w:r>
+            <w:r>
+              <w:rPr>
+                <w:rFonts w:ascii="Segoe UI" w:eastAsia="Segoe UI" w:hAnsi="Segoe UI" w:cs="Segoe UI"/>
+                <w:sz w:val="24"/>
+                <w:szCs w:val="24"/>
+              </w:rPr>
+              <w:t xml:space="preserve"> in</w:t>
+            </w:r>
+            <w:r>
+              <w:rPr>
+                <w:rFonts w:ascii="Segoe UI" w:eastAsia="Segoe UI" w:hAnsi="Segoe UI" w:cs="Segoe UI"/>
+                <w:sz w:val="24"/>
+                <w:szCs w:val="24"/>
+              </w:rPr>
+              <w:t xml:space="preserve"> Cross-Platform Mobile Development</w:t>
             </w:r>
           </w:p>
           <w:p>
@@ -297,7 +311,15 @@
                 <w:sz w:val="24"/>
                 <w:szCs w:val="24"/>
               </w:rPr>
-              <w:t>Experiences in C#, VB, Java, C++, C, Python.</w:t>
+              <w:t xml:space="preserve">Will survive on Linux Systems (but not preferred), use of </w:t>
+            </w:r>
+            <w:r>
+              <w:rPr>
+                <w:rFonts w:ascii="Segoe UI" w:eastAsia="Segoe UI" w:hAnsi="Segoe UI" w:cs="Segoe UI"/>
+                <w:sz w:val="24"/>
+                <w:szCs w:val="24"/>
+              </w:rPr>
+              <w:t>GIT/TFS. Knowledge in software development cycle.</w:t>
             </w:r>
           </w:p>
           <w:p>
@@ -311,30 +333,6 @@
               <w:cnfStyle w:val="000000000000" w:firstRow="0" w:lastRow="0" w:firstColumn="0" w:lastColumn="0" w:oddVBand="0" w:evenVBand="0" w:oddHBand="0" w:evenHBand="0" w:firstRowFirstColumn="0" w:firstRowLastColumn="0" w:lastRowFirstColumn="0" w:lastRowLastColumn="0"/>
               <w:rPr>
                 <w:rFonts w:ascii="Segoe UI" w:eastAsia="Segoe UI" w:hAnsi="Segoe UI" w:cs="Segoe UI"/>
-                <w:sz w:val="24"/>
-                <w:szCs w:val="24"/>
-              </w:rPr>
-            </w:pPr>
-            <w:r>
-              <w:rPr>
-                <w:rFonts w:ascii="Segoe UI" w:eastAsia="Segoe UI" w:hAnsi="Segoe UI" w:cs="Segoe UI"/>
-                <w:sz w:val="24"/>
-                <w:szCs w:val="24"/>
-              </w:rPr>
-              <w:t>Comfortable with programming on Windows, using GIT/TFS. Knowledge in software development cycle.</w:t>
-            </w:r>
-          </w:p>
-          <w:p>
-            <w:pPr>
-              <w:pStyle w:val="ListParagraph"/>
-              <w:numPr>
-                <w:ilvl w:val="0"/>
-                <w:numId w:val="1"/>
-              </w:numPr>
-              <w:spacing w:before="40" w:after="40" w:line="276" w:lineRule="auto"/>
-              <w:cnfStyle w:val="000000000000" w:firstRow="0" w:lastRow="0" w:firstColumn="0" w:lastColumn="0" w:oddVBand="0" w:evenVBand="0" w:oddHBand="0" w:evenHBand="0" w:firstRowFirstColumn="0" w:firstRowLastColumn="0" w:lastRowFirstColumn="0" w:lastRowLastColumn="0"/>
-              <w:rPr>
-                <w:rFonts w:ascii="Segoe UI" w:eastAsia="Segoe UI" w:hAnsi="Segoe UI" w:cs="Segoe UI"/>
                 <w:b/>
                 <w:bCs/>
                 <w:sz w:val="24"/>
@@ -373,91 +371,15 @@
                 <w:sz w:val="24"/>
                 <w:szCs w:val="24"/>
               </w:rPr>
-              <w:t>, Eclipse.</w:t>
-            </w:r>
-          </w:p>
-          <w:p>
-            <w:pPr>
-              <w:tabs>
-                <w:tab w:val="left" w:pos="2703"/>
-              </w:tabs>
-              <w:spacing w:before="40" w:after="40" w:line="276" w:lineRule="auto"/>
-              <w:cnfStyle w:val="000000000000" w:firstRow="0" w:lastRow="0" w:firstColumn="0" w:lastColumn="0" w:oddVBand="0" w:evenVBand="0" w:oddHBand="0" w:evenHBand="0" w:firstRowFirstColumn="0" w:firstRowLastColumn="0" w:lastRowFirstColumn="0" w:lastRowLastColumn="0"/>
-              <w:rPr>
-                <w:rFonts w:ascii="Segoe UI" w:hAnsi="Segoe UI" w:cs="Segoe UI"/>
-                <w:b/>
-                <w:sz w:val="24"/>
-                <w:szCs w:val="24"/>
-              </w:rPr>
-            </w:pPr>
-            <w:r>
-              <w:rPr>
-                <w:rFonts w:ascii="Segoe UI" w:eastAsia="Segoe UI" w:hAnsi="Segoe UI" w:cs="Segoe UI"/>
-                <w:b/>
-                <w:bCs/>
-                <w:sz w:val="24"/>
-                <w:szCs w:val="24"/>
-              </w:rPr>
-              <w:t>As a web developer:</w:t>
-            </w:r>
-            <w:r>
-              <w:rPr>
-                <w:rFonts w:ascii="Segoe UI" w:hAnsi="Segoe UI" w:cs="Segoe UI"/>
-                <w:b/>
-                <w:sz w:val="24"/>
-                <w:szCs w:val="24"/>
-              </w:rPr>
-              <w:tab/>
-            </w:r>
-          </w:p>
-          <w:p>
-            <w:pPr>
-              <w:pStyle w:val="ListParagraph"/>
-              <w:numPr>
-                <w:ilvl w:val="0"/>
-                <w:numId w:val="2"/>
-              </w:numPr>
-              <w:spacing w:before="40" w:after="40" w:line="276" w:lineRule="auto"/>
-              <w:cnfStyle w:val="000000000000" w:firstRow="0" w:lastRow="0" w:firstColumn="0" w:lastColumn="0" w:oddVBand="0" w:evenVBand="0" w:oddHBand="0" w:evenHBand="0" w:firstRowFirstColumn="0" w:firstRowLastColumn="0" w:lastRowFirstColumn="0" w:lastRowLastColumn="0"/>
-              <w:rPr>
-                <w:rFonts w:ascii="Segoe UI" w:eastAsia="Segoe UI" w:hAnsi="Segoe UI" w:cs="Segoe UI"/>
-                <w:sz w:val="24"/>
-                <w:szCs w:val="24"/>
-              </w:rPr>
-            </w:pPr>
-            <w:r>
-              <w:rPr>
-                <w:rFonts w:ascii="Segoe UI" w:eastAsia="Segoe UI" w:hAnsi="Segoe UI" w:cs="Segoe UI"/>
-                <w:sz w:val="24"/>
-                <w:szCs w:val="24"/>
-              </w:rPr>
-              <w:t xml:space="preserve">Experience in Django, PHP, </w:t>
-            </w:r>
-            <w:r>
-              <w:rPr>
-                <w:rFonts w:ascii="Segoe UI" w:eastAsia="Segoe UI" w:hAnsi="Segoe UI" w:cs="Segoe UI"/>
-                <w:sz w:val="24"/>
-                <w:szCs w:val="24"/>
-                <w:lang w:val="en-CA"/>
-              </w:rPr>
-              <w:t xml:space="preserve">JavaScript </w:t>
-            </w:r>
-            <w:r>
-              <w:rPr>
-                <w:rFonts w:ascii="Segoe UI" w:eastAsia="Segoe UI" w:hAnsi="Segoe UI" w:cs="Segoe UI"/>
-                <w:sz w:val="24"/>
-                <w:szCs w:val="24"/>
-              </w:rPr>
-              <w:t>and MY</w:t>
-            </w:r>
-            <w:r>
-              <w:rPr>
-                <w:rFonts w:ascii="Segoe UI" w:eastAsia="Segoe UI" w:hAnsi="Segoe UI" w:cs="Segoe UI"/>
-                <w:sz w:val="24"/>
-                <w:szCs w:val="24"/>
-                <w:lang w:val="en-CA"/>
-              </w:rPr>
-              <w:t>SQL/PHPMYADMIN</w:t>
+              <w:t xml:space="preserve">, </w:t>
+            </w:r>
+            <w:r>
+              <w:rPr>
+                <w:rFonts w:ascii="Segoe UI" w:eastAsia="Segoe UI" w:hAnsi="Segoe UI" w:cs="Segoe UI"/>
+                <w:sz w:val="24"/>
+                <w:szCs w:val="24"/>
+              </w:rPr>
+              <w:t>Cloud Platform such as Azure</w:t>
             </w:r>
             <w:r>
               <w:rPr>
@@ -466,30 +388,6 @@
                 <w:szCs w:val="24"/>
               </w:rPr>
               <w:t>.</w:t>
-            </w:r>
-          </w:p>
-          <w:p>
-            <w:pPr>
-              <w:pStyle w:val="ListParagraph"/>
-              <w:numPr>
-                <w:ilvl w:val="0"/>
-                <w:numId w:val="2"/>
-              </w:numPr>
-              <w:spacing w:before="40" w:after="40" w:line="276" w:lineRule="auto"/>
-              <w:cnfStyle w:val="000000000000" w:firstRow="0" w:lastRow="0" w:firstColumn="0" w:lastColumn="0" w:oddVBand="0" w:evenVBand="0" w:oddHBand="0" w:evenHBand="0" w:firstRowFirstColumn="0" w:firstRowLastColumn="0" w:lastRowFirstColumn="0" w:lastRowLastColumn="0"/>
-              <w:rPr>
-                <w:rFonts w:ascii="Segoe UI" w:eastAsia="Segoe UI" w:hAnsi="Segoe UI" w:cs="Segoe UI"/>
-                <w:sz w:val="24"/>
-                <w:szCs w:val="24"/>
-              </w:rPr>
-            </w:pPr>
-            <w:r>
-              <w:rPr>
-                <w:rFonts w:ascii="Segoe UI" w:eastAsia="Segoe UI" w:hAnsi="Segoe UI" w:cs="Segoe UI"/>
-                <w:sz w:val="24"/>
-                <w:szCs w:val="24"/>
-              </w:rPr>
-              <w:t>Exposure to cloud platforms – Microsoft Azure.</w:t>
             </w:r>
           </w:p>
           <w:p>
@@ -527,6 +425,7 @@
                 <w:rFonts w:ascii="Segoe UI" w:eastAsia="Segoe UI" w:hAnsi="Segoe UI" w:cs="Segoe UI"/>
                 <w:sz w:val="24"/>
                 <w:szCs w:val="24"/>
+                <w:lang w:val="en-CA"/>
               </w:rPr>
             </w:pPr>
             <w:r>
@@ -534,8 +433,9 @@
                 <w:rFonts w:ascii="Segoe UI" w:eastAsia="Segoe UI" w:hAnsi="Segoe UI" w:cs="Segoe UI"/>
                 <w:sz w:val="24"/>
                 <w:szCs w:val="24"/>
-              </w:rPr>
-              <w:t>Ability to work and communicate effectively with small teams (3-6 people).</w:t>
+                <w:lang w:val="en-CA"/>
+              </w:rPr>
+              <w:t>Problem solving/ Finding workarounds.</w:t>
             </w:r>
           </w:p>
           <w:p>
@@ -558,76 +458,9 @@
                 <w:rFonts w:ascii="Segoe UI" w:eastAsia="Segoe UI" w:hAnsi="Segoe UI" w:cs="Segoe UI"/>
                 <w:sz w:val="24"/>
                 <w:szCs w:val="24"/>
-              </w:rPr>
-              <w:t>Working independently.</w:t>
-            </w:r>
-          </w:p>
-          <w:p>
-            <w:pPr>
-              <w:pStyle w:val="ListParagraph"/>
-              <w:numPr>
-                <w:ilvl w:val="0"/>
-                <w:numId w:val="3"/>
-              </w:numPr>
-              <w:spacing w:before="40" w:after="40" w:line="276" w:lineRule="auto"/>
-              <w:cnfStyle w:val="000000000000" w:firstRow="0" w:lastRow="0" w:firstColumn="0" w:lastColumn="0" w:oddVBand="0" w:evenVBand="0" w:oddHBand="0" w:evenHBand="0" w:firstRowFirstColumn="0" w:firstRowLastColumn="0" w:lastRowFirstColumn="0" w:lastRowLastColumn="0"/>
-              <w:rPr>
-                <w:rFonts w:ascii="Segoe UI" w:eastAsia="Segoe UI" w:hAnsi="Segoe UI" w:cs="Segoe UI"/>
-                <w:sz w:val="24"/>
-                <w:szCs w:val="24"/>
                 <w:lang w:val="en-CA"/>
               </w:rPr>
-            </w:pPr>
-            <w:r>
-              <w:rPr>
-                <w:rFonts w:ascii="Segoe UI" w:eastAsia="Segoe UI" w:hAnsi="Segoe UI" w:cs="Segoe UI"/>
-                <w:sz w:val="24"/>
-                <w:szCs w:val="24"/>
-                <w:lang w:val="en-CA"/>
-              </w:rPr>
-              <w:t>Problem solving/ Finding workarounds.</w:t>
-            </w:r>
-          </w:p>
-          <w:p>
-            <w:pPr>
-              <w:pStyle w:val="ListParagraph"/>
-              <w:numPr>
-                <w:ilvl w:val="0"/>
-                <w:numId w:val="3"/>
-              </w:numPr>
-              <w:spacing w:before="40" w:after="40" w:line="276" w:lineRule="auto"/>
-              <w:cnfStyle w:val="000000000000" w:firstRow="0" w:lastRow="0" w:firstColumn="0" w:lastColumn="0" w:oddVBand="0" w:evenVBand="0" w:oddHBand="0" w:evenHBand="0" w:firstRowFirstColumn="0" w:firstRowLastColumn="0" w:lastRowFirstColumn="0" w:lastRowLastColumn="0"/>
-              <w:rPr>
-                <w:rFonts w:ascii="Segoe UI" w:eastAsia="Segoe UI" w:hAnsi="Segoe UI" w:cs="Segoe UI"/>
-                <w:sz w:val="24"/>
-                <w:szCs w:val="24"/>
-              </w:rPr>
-            </w:pPr>
-            <w:r>
-              <w:rPr>
-                <w:rFonts w:ascii="Segoe UI" w:eastAsia="Segoe UI" w:hAnsi="Segoe UI" w:cs="Segoe UI"/>
-                <w:sz w:val="24"/>
-                <w:szCs w:val="24"/>
-                <w:lang w:val="en-CA"/>
-              </w:rPr>
-              <w:t>Self-motivated</w:t>
-            </w:r>
-            <w:r>
-              <w:rPr>
-                <w:rFonts w:ascii="Segoe UI" w:eastAsia="Segoe UI" w:hAnsi="Segoe UI" w:cs="Segoe UI"/>
-                <w:sz w:val="24"/>
-                <w:szCs w:val="24"/>
-              </w:rPr>
-              <w:t xml:space="preserve">, Good work </w:t>
-            </w:r>
-            <w:r>
-              <w:rPr>
-                <w:rFonts w:ascii="Segoe UI" w:eastAsia="Segoe UI" w:hAnsi="Segoe UI" w:cs="Segoe UI"/>
-                <w:sz w:val="24"/>
-                <w:szCs w:val="24"/>
-                <w:lang w:val="en-CA"/>
-              </w:rPr>
-              <w:t>ethic.</w:t>
+              <w:t xml:space="preserve">Novice use of Adobe Photoshop </w:t>
             </w:r>
           </w:p>
         </w:tc>
@@ -667,6 +500,310 @@
           <w:tcPr>
             <w:tcW w:w="9072" w:type="dxa"/>
           </w:tcPr>
+          <w:p>
+            <w:pPr>
+              <w:pStyle w:val="Heading2"/>
+              <w:spacing w:before="40" w:after="40" w:line="276" w:lineRule="auto"/>
+              <w:outlineLvl w:val="1"/>
+              <w:cnfStyle w:val="000000000000" w:firstRow="0" w:lastRow="0" w:firstColumn="0" w:lastColumn="0" w:oddVBand="0" w:evenVBand="0" w:oddHBand="0" w:evenHBand="0" w:firstRowFirstColumn="0" w:firstRowLastColumn="0" w:lastRowFirstColumn="0" w:lastRowLastColumn="0"/>
+              <w:rPr>
+                <w:rFonts w:ascii="Segoe UI" w:hAnsi="Segoe UI" w:cs="Segoe UI"/>
+                <w:b/>
+                <w:bCs/>
+                <w:caps w:val="0"/>
+                <w:color w:val="595959" w:themeColor="text1" w:themeTint="A6"/>
+                <w:kern w:val="0"/>
+                <w:sz w:val="24"/>
+                <w:szCs w:val="24"/>
+              </w:rPr>
+            </w:pPr>
+            <w:r>
+              <w:rPr>
+                <w:rFonts w:ascii="Segoe UI" w:eastAsia="Segoe UI" w:hAnsi="Segoe UI" w:cs="Segoe UI"/>
+                <w:b/>
+                <w:bCs/>
+                <w:caps w:val="0"/>
+                <w:color w:val="595959" w:themeColor="text1" w:themeTint="A6"/>
+                <w:kern w:val="0"/>
+                <w:sz w:val="24"/>
+                <w:szCs w:val="24"/>
+              </w:rPr>
+              <w:t>Associate Software Developer</w:t>
+            </w:r>
+            <w:r>
+              <w:rPr>
+                <w:rFonts w:ascii="Segoe UI" w:eastAsia="Segoe UI" w:hAnsi="Segoe UI" w:cs="Segoe UI"/>
+                <w:b/>
+                <w:bCs/>
+                <w:caps w:val="0"/>
+                <w:color w:val="595959" w:themeColor="text1" w:themeTint="A6"/>
+                <w:kern w:val="0"/>
+                <w:sz w:val="24"/>
+                <w:szCs w:val="24"/>
+              </w:rPr>
+              <w:t xml:space="preserve"> – </w:t>
+            </w:r>
+            <w:proofErr w:type="spellStart"/>
+            <w:r>
+              <w:rPr>
+                <w:rFonts w:ascii="Segoe UI" w:eastAsia="Segoe UI" w:hAnsi="Segoe UI" w:cs="Segoe UI"/>
+                <w:b/>
+                <w:bCs/>
+                <w:caps w:val="0"/>
+                <w:color w:val="595959" w:themeColor="text1" w:themeTint="A6"/>
+                <w:kern w:val="0"/>
+                <w:sz w:val="24"/>
+                <w:szCs w:val="24"/>
+              </w:rPr>
+              <w:t>Onware</w:t>
+            </w:r>
+            <w:proofErr w:type="spellEnd"/>
+            <w:r>
+              <w:rPr>
+                <w:rFonts w:ascii="Segoe UI" w:eastAsia="Segoe UI" w:hAnsi="Segoe UI" w:cs="Segoe UI"/>
+                <w:b/>
+                <w:bCs/>
+                <w:caps w:val="0"/>
+                <w:color w:val="595959" w:themeColor="text1" w:themeTint="A6"/>
+                <w:kern w:val="0"/>
+                <w:sz w:val="24"/>
+                <w:szCs w:val="24"/>
+              </w:rPr>
+              <w:t xml:space="preserve"> Inc.</w:t>
+            </w:r>
+          </w:p>
+          <w:p>
+            <w:pPr>
+              <w:spacing w:before="40" w:after="40" w:line="276" w:lineRule="auto"/>
+              <w:cnfStyle w:val="000000000000" w:firstRow="0" w:lastRow="0" w:firstColumn="0" w:lastColumn="0" w:oddVBand="0" w:evenVBand="0" w:oddHBand="0" w:evenHBand="0" w:firstRowFirstColumn="0" w:firstRowLastColumn="0" w:lastRowFirstColumn="0" w:lastRowLastColumn="0"/>
+              <w:rPr>
+                <w:rFonts w:ascii="Segoe UI" w:hAnsi="Segoe UI" w:cs="Segoe UI"/>
+                <w:b/>
+                <w:sz w:val="24"/>
+                <w:szCs w:val="24"/>
+              </w:rPr>
+            </w:pPr>
+            <w:r>
+              <w:rPr>
+                <w:rFonts w:ascii="Segoe UI" w:eastAsia="Segoe UI" w:hAnsi="Segoe UI" w:cs="Segoe UI"/>
+                <w:b/>
+                <w:bCs/>
+                <w:color w:val="auto"/>
+                <w:sz w:val="24"/>
+                <w:szCs w:val="24"/>
+              </w:rPr>
+              <w:t>F</w:t>
+            </w:r>
+            <w:r>
+              <w:rPr>
+                <w:rFonts w:ascii="Segoe UI" w:eastAsia="Segoe UI" w:hAnsi="Segoe UI" w:cs="Segoe UI"/>
+                <w:b/>
+                <w:bCs/>
+                <w:color w:val="auto"/>
+                <w:sz w:val="24"/>
+                <w:szCs w:val="24"/>
+              </w:rPr>
+              <w:t xml:space="preserve">eb </w:t>
+            </w:r>
+            <w:r>
+              <w:rPr>
+                <w:rFonts w:ascii="Segoe UI" w:eastAsia="Segoe UI" w:hAnsi="Segoe UI" w:cs="Segoe UI"/>
+                <w:b/>
+                <w:bCs/>
+                <w:color w:val="auto"/>
+                <w:sz w:val="24"/>
+                <w:szCs w:val="24"/>
+              </w:rPr>
+              <w:t>201</w:t>
+            </w:r>
+            <w:r>
+              <w:rPr>
+                <w:rFonts w:ascii="Segoe UI" w:eastAsia="Segoe UI" w:hAnsi="Segoe UI" w:cs="Segoe UI"/>
+                <w:b/>
+                <w:bCs/>
+                <w:color w:val="auto"/>
+                <w:sz w:val="24"/>
+                <w:szCs w:val="24"/>
+              </w:rPr>
+              <w:t>8</w:t>
+            </w:r>
+            <w:r>
+              <w:rPr>
+                <w:rFonts w:ascii="Segoe UI" w:eastAsia="Segoe UI" w:hAnsi="Segoe UI" w:cs="Segoe UI"/>
+                <w:b/>
+                <w:bCs/>
+                <w:color w:val="auto"/>
+                <w:sz w:val="24"/>
+                <w:szCs w:val="24"/>
+              </w:rPr>
+              <w:t xml:space="preserve"> – </w:t>
+            </w:r>
+            <w:r>
+              <w:rPr>
+                <w:rFonts w:ascii="Segoe UI" w:eastAsia="Segoe UI" w:hAnsi="Segoe UI" w:cs="Segoe UI"/>
+                <w:b/>
+                <w:bCs/>
+                <w:color w:val="auto"/>
+                <w:sz w:val="24"/>
+                <w:szCs w:val="24"/>
+              </w:rPr>
+              <w:t>Feb</w:t>
+            </w:r>
+            <w:r>
+              <w:rPr>
+                <w:rFonts w:ascii="Segoe UI" w:eastAsia="Segoe UI" w:hAnsi="Segoe UI" w:cs="Segoe UI"/>
+                <w:b/>
+                <w:bCs/>
+                <w:color w:val="auto"/>
+                <w:sz w:val="24"/>
+                <w:szCs w:val="24"/>
+              </w:rPr>
+              <w:t xml:space="preserve"> 201</w:t>
+            </w:r>
+            <w:r>
+              <w:rPr>
+                <w:rFonts w:ascii="Segoe UI" w:eastAsia="Segoe UI" w:hAnsi="Segoe UI" w:cs="Segoe UI"/>
+                <w:b/>
+                <w:bCs/>
+                <w:color w:val="auto"/>
+                <w:sz w:val="24"/>
+                <w:szCs w:val="24"/>
+              </w:rPr>
+              <w:t>9</w:t>
+            </w:r>
+          </w:p>
+          <w:p>
+            <w:pPr>
+              <w:pStyle w:val="ListParagraph"/>
+              <w:numPr>
+                <w:ilvl w:val="0"/>
+                <w:numId w:val="4"/>
+              </w:numPr>
+              <w:spacing w:before="40" w:after="40" w:line="276" w:lineRule="auto"/>
+              <w:cnfStyle w:val="000000000000" w:firstRow="0" w:lastRow="0" w:firstColumn="0" w:lastColumn="0" w:oddVBand="0" w:evenVBand="0" w:oddHBand="0" w:evenHBand="0" w:firstRowFirstColumn="0" w:firstRowLastColumn="0" w:lastRowFirstColumn="0" w:lastRowLastColumn="0"/>
+              <w:rPr>
+                <w:rFonts w:ascii="Segoe UI" w:eastAsia="Segoe UI" w:hAnsi="Segoe UI" w:cs="Segoe UI"/>
+                <w:sz w:val="24"/>
+                <w:szCs w:val="24"/>
+              </w:rPr>
+            </w:pPr>
+            <w:r>
+              <w:rPr>
+                <w:rFonts w:ascii="Segoe UI" w:eastAsia="Segoe UI" w:hAnsi="Segoe UI" w:cs="Segoe UI"/>
+                <w:sz w:val="24"/>
+                <w:szCs w:val="24"/>
+              </w:rPr>
+              <w:t>Developing and Publishing Cross-Platform Mobile Apps.</w:t>
+            </w:r>
+            <w:bookmarkStart w:id="0" w:name="_GoBack"/>
+            <w:bookmarkEnd w:id="0"/>
+          </w:p>
+          <w:p>
+            <w:pPr>
+              <w:pStyle w:val="ListParagraph"/>
+              <w:numPr>
+                <w:ilvl w:val="0"/>
+                <w:numId w:val="4"/>
+              </w:numPr>
+              <w:spacing w:before="40" w:after="40" w:line="276" w:lineRule="auto"/>
+              <w:cnfStyle w:val="000000000000" w:firstRow="0" w:lastRow="0" w:firstColumn="0" w:lastColumn="0" w:oddVBand="0" w:evenVBand="0" w:oddHBand="0" w:evenHBand="0" w:firstRowFirstColumn="0" w:firstRowLastColumn="0" w:lastRowFirstColumn="0" w:lastRowLastColumn="0"/>
+              <w:rPr>
+                <w:rFonts w:ascii="Segoe UI" w:eastAsia="Segoe UI" w:hAnsi="Segoe UI" w:cs="Segoe UI"/>
+                <w:sz w:val="24"/>
+                <w:szCs w:val="24"/>
+              </w:rPr>
+            </w:pPr>
+            <w:r>
+              <w:rPr>
+                <w:rFonts w:ascii="Segoe UI" w:eastAsia="Segoe UI" w:hAnsi="Segoe UI" w:cs="Segoe UI"/>
+                <w:sz w:val="24"/>
+                <w:szCs w:val="24"/>
+              </w:rPr>
+              <w:t>Developing Backend API required by Mobile Apps</w:t>
+            </w:r>
+          </w:p>
+          <w:p>
+            <w:pPr>
+              <w:pStyle w:val="ListParagraph"/>
+              <w:numPr>
+                <w:ilvl w:val="0"/>
+                <w:numId w:val="4"/>
+              </w:numPr>
+              <w:spacing w:before="40" w:after="40" w:line="276" w:lineRule="auto"/>
+              <w:cnfStyle w:val="000000000000" w:firstRow="0" w:lastRow="0" w:firstColumn="0" w:lastColumn="0" w:oddVBand="0" w:evenVBand="0" w:oddHBand="0" w:evenHBand="0" w:firstRowFirstColumn="0" w:firstRowLastColumn="0" w:lastRowFirstColumn="0" w:lastRowLastColumn="0"/>
+              <w:rPr>
+                <w:rFonts w:ascii="Segoe UI" w:eastAsia="Segoe UI" w:hAnsi="Segoe UI" w:cs="Segoe UI"/>
+                <w:sz w:val="24"/>
+                <w:szCs w:val="24"/>
+              </w:rPr>
+            </w:pPr>
+            <w:r>
+              <w:rPr>
+                <w:rFonts w:ascii="Segoe UI" w:eastAsia="Segoe UI" w:hAnsi="Segoe UI" w:cs="Segoe UI"/>
+                <w:sz w:val="24"/>
+                <w:szCs w:val="24"/>
+              </w:rPr>
+              <w:t xml:space="preserve">Creating Graphical resource </w:t>
+            </w:r>
+            <w:r>
+              <w:rPr>
+                <w:rFonts w:ascii="Segoe UI" w:eastAsia="Segoe UI" w:hAnsi="Segoe UI" w:cs="Segoe UI"/>
+                <w:sz w:val="24"/>
+                <w:szCs w:val="24"/>
+              </w:rPr>
+              <w:t>for</w:t>
+            </w:r>
+            <w:r>
+              <w:rPr>
+                <w:rFonts w:ascii="Segoe UI" w:eastAsia="Segoe UI" w:hAnsi="Segoe UI" w:cs="Segoe UI"/>
+                <w:sz w:val="24"/>
+                <w:szCs w:val="24"/>
+              </w:rPr>
+              <w:t xml:space="preserve"> Mobile Apps</w:t>
+            </w:r>
+          </w:p>
+          <w:p>
+            <w:pPr>
+              <w:pStyle w:val="ListParagraph"/>
+              <w:numPr>
+                <w:ilvl w:val="0"/>
+                <w:numId w:val="4"/>
+              </w:numPr>
+              <w:spacing w:before="40" w:after="40" w:line="276" w:lineRule="auto"/>
+              <w:cnfStyle w:val="000000000000" w:firstRow="0" w:lastRow="0" w:firstColumn="0" w:lastColumn="0" w:oddVBand="0" w:evenVBand="0" w:oddHBand="0" w:evenHBand="0" w:firstRowFirstColumn="0" w:firstRowLastColumn="0" w:lastRowFirstColumn="0" w:lastRowLastColumn="0"/>
+              <w:rPr>
+                <w:rFonts w:ascii="Segoe UI" w:eastAsia="Segoe UI" w:hAnsi="Segoe UI" w:cs="Segoe UI"/>
+                <w:sz w:val="24"/>
+                <w:szCs w:val="24"/>
+              </w:rPr>
+            </w:pPr>
+            <w:r>
+              <w:rPr>
+                <w:rFonts w:ascii="Segoe UI" w:eastAsia="Segoe UI" w:hAnsi="Segoe UI" w:cs="Segoe UI"/>
+                <w:sz w:val="24"/>
+                <w:szCs w:val="24"/>
+              </w:rPr>
+              <w:t>Testing New JavaScript Web controls for Web Apps</w:t>
+            </w:r>
+          </w:p>
+          <w:p>
+            <w:pPr>
+              <w:pStyle w:val="Heading2"/>
+              <w:spacing w:before="40" w:after="40" w:line="276" w:lineRule="auto"/>
+              <w:outlineLvl w:val="1"/>
+              <w:cnfStyle w:val="000000000000" w:firstRow="0" w:lastRow="0" w:firstColumn="0" w:lastColumn="0" w:oddVBand="0" w:evenVBand="0" w:oddHBand="0" w:evenHBand="0" w:firstRowFirstColumn="0" w:firstRowLastColumn="0" w:lastRowFirstColumn="0" w:lastRowLastColumn="0"/>
+              <w:rPr>
+                <w:rFonts w:ascii="Segoe UI" w:eastAsia="Segoe UI" w:hAnsi="Segoe UI" w:cs="Segoe UI"/>
+                <w:b/>
+                <w:bCs/>
+                <w:caps w:val="0"/>
+                <w:color w:val="595959" w:themeColor="text1" w:themeTint="A6"/>
+                <w:kern w:val="0"/>
+                <w:sz w:val="24"/>
+                <w:szCs w:val="24"/>
+              </w:rPr>
+            </w:pPr>
+          </w:p>
           <w:p>
             <w:pPr>
               <w:pStyle w:val="Heading2"/>
@@ -1139,16 +1276,6 @@
               </w:rPr>
               <w:t>Computer science 10 / 20 / 30</w:t>
             </w:r>
-          </w:p>
-          <w:p>
-            <w:pPr>
-              <w:cnfStyle w:val="000000000000" w:firstRow="0" w:lastRow="0" w:firstColumn="0" w:lastColumn="0" w:oddVBand="0" w:evenVBand="0" w:oddHBand="0" w:evenHBand="0" w:firstRowFirstColumn="0" w:firstRowLastColumn="0" w:lastRowFirstColumn="0" w:lastRowLastColumn="0"/>
-              <w:rPr>
-                <w:rFonts w:ascii="Segoe UI" w:hAnsi="Segoe UI" w:cs="Segoe UI"/>
-                <w:sz w:val="24"/>
-                <w:szCs w:val="24"/>
-              </w:rPr>
-            </w:pPr>
           </w:p>
         </w:tc>
       </w:tr>
@@ -3240,7 +3367,7 @@
     <w:charset w:val="00"/>
     <w:family w:val="swiss"/>
     <w:pitch w:val="variable"/>
-    <w:sig w:usb0="E0002EFF" w:usb1="C0007843" w:usb2="00000009" w:usb3="00000000" w:csb0="000001FF" w:csb1="00000000"/>
+    <w:sig w:usb0="E0002EFF" w:usb1="C000785B" w:usb2="00000009" w:usb3="00000000" w:csb0="000001FF" w:csb1="00000000"/>
   </w:font>
   <w:font w:name="宋体">
     <w:altName w:val="SimSun"/>
@@ -3277,7 +3404,7 @@
     <w:charset w:val="00"/>
     <w:family w:val="swiss"/>
     <w:pitch w:val="variable"/>
-    <w:sig w:usb0="E0002AFF" w:usb1="C000247B" w:usb2="00000009" w:usb3="00000000" w:csb0="000001FF" w:csb1="00000000"/>
+    <w:sig w:usb0="E0002EFF" w:usb1="C000247B" w:usb2="00000009" w:usb3="00000000" w:csb0="000001FF" w:csb1="00000000"/>
   </w:font>
   <w:font w:name="Calibri Light">
     <w:panose1 w:val="020F0302020204030204"/>
@@ -3304,6 +3431,7 @@
   </w:compat>
   <w:rsids>
     <w:rsidRoot w:val="005074FB"/>
+    <w:rsid w:val="0012448D"/>
     <w:rsid w:val="001B048B"/>
     <w:rsid w:val="00297426"/>
     <w:rsid w:val="00317116"/>
@@ -4107,7 +4235,7 @@
 </file>
 
 <file path=customXml/itemProps2.xml><?xml version="1.0" encoding="utf-8"?>
-<ds:datastoreItem xmlns:ds="http://schemas.openxmlformats.org/officeDocument/2006/customXml" ds:itemID="{AA7B2ACD-FC45-433D-A497-BF5DC31F7E35}">
+<ds:datastoreItem xmlns:ds="http://schemas.openxmlformats.org/officeDocument/2006/customXml" ds:itemID="{B40AEF7E-0FDB-4D2A-A6C2-06DF01322D6D}">
   <ds:schemaRefs>
     <ds:schemaRef ds:uri="http://schemas.openxmlformats.org/officeDocument/2006/bibliography"/>
   </ds:schemaRefs>

--- a/assets/Resume_Final.docx
+++ b/assets/Resume_Final.docx
@@ -543,7 +543,6 @@
               </w:rPr>
               <w:t xml:space="preserve"> – </w:t>
             </w:r>
-            <w:proofErr w:type="spellStart"/>
             <w:r>
               <w:rPr>
                 <w:rFonts w:ascii="Segoe UI" w:eastAsia="Segoe UI" w:hAnsi="Segoe UI" w:cs="Segoe UI"/>
@@ -557,7 +556,6 @@
               </w:rPr>
               <w:t>Onware</w:t>
             </w:r>
-            <w:proofErr w:type="spellEnd"/>
             <w:r>
               <w:rPr>
                 <w:rFonts w:ascii="Segoe UI" w:eastAsia="Segoe UI" w:hAnsi="Segoe UI" w:cs="Segoe UI"/>
@@ -695,8 +693,6 @@
               </w:rPr>
               <w:t>Developing and Publishing Cross-Platform Mobile Apps.</w:t>
             </w:r>
-            <w:bookmarkStart w:id="0" w:name="_GoBack"/>
-            <w:bookmarkEnd w:id="0"/>
           </w:p>
           <w:p>
             <w:pPr>
@@ -1094,7 +1090,25 @@
                 <w:sz w:val="24"/>
                 <w:szCs w:val="24"/>
               </w:rPr>
-              <w:t>bsc, computing SCIENCE (2012-pRESENT)</w:t>
+              <w:t>bsc, computing SCIENCE (2012-</w:t>
+            </w:r>
+            <w:r>
+              <w:rPr>
+                <w:rFonts w:ascii="Segoe UI" w:eastAsia="Segoe UI" w:hAnsi="Segoe UI" w:cs="Segoe UI"/>
+                <w:sz w:val="24"/>
+                <w:szCs w:val="24"/>
+              </w:rPr>
+              <w:t>2018</w:t>
+            </w:r>
+            <w:bookmarkStart w:id="0" w:name="_GoBack"/>
+            <w:bookmarkEnd w:id="0"/>
+            <w:r>
+              <w:rPr>
+                <w:rFonts w:ascii="Segoe UI" w:eastAsia="Segoe UI" w:hAnsi="Segoe UI" w:cs="Segoe UI"/>
+                <w:sz w:val="24"/>
+                <w:szCs w:val="24"/>
+              </w:rPr>
+              <w:t>)</w:t>
             </w:r>
           </w:p>
           <w:p>
@@ -3444,6 +3458,7 @@
     <w:rsid w:val="009317A5"/>
     <w:rsid w:val="00A050D5"/>
     <w:rsid w:val="00A35543"/>
+    <w:rsid w:val="00A83E03"/>
     <w:rsid w:val="00AC1214"/>
     <w:rsid w:val="00C5469A"/>
     <w:rsid w:val="00C905F7"/>
@@ -4235,7 +4250,7 @@
 </file>
 
 <file path=customXml/itemProps2.xml><?xml version="1.0" encoding="utf-8"?>
-<ds:datastoreItem xmlns:ds="http://schemas.openxmlformats.org/officeDocument/2006/customXml" ds:itemID="{B40AEF7E-0FDB-4D2A-A6C2-06DF01322D6D}">
+<ds:datastoreItem xmlns:ds="http://schemas.openxmlformats.org/officeDocument/2006/customXml" ds:itemID="{F826DD9F-52B5-4E31-BF50-3BBBA9B9A61A}">
   <ds:schemaRefs>
     <ds:schemaRef ds:uri="http://schemas.openxmlformats.org/officeDocument/2006/bibliography"/>
   </ds:schemaRefs>

--- a/assets/Resume_Final.docx
+++ b/assets/Resume_Final.docx
@@ -71,15 +71,15 @@
               <w:spacing w:before="40" w:after="40" w:line="276" w:lineRule="auto"/>
               <w:rPr>
                 <w:rFonts w:ascii="Segoe UI" w:hAnsi="Segoe UI" w:cs="Segoe UI"/>
-                <w:sz w:val="24"/>
-                <w:szCs w:val="24"/>
+                <w:sz w:val="22"/>
+                <w:szCs w:val="22"/>
               </w:rPr>
             </w:pPr>
             <w:r>
               <w:rPr>
                 <w:rFonts w:ascii="Segoe UI" w:eastAsia="Segoe UI" w:hAnsi="Segoe UI" w:cs="Segoe UI"/>
-                <w:sz w:val="24"/>
-                <w:szCs w:val="24"/>
+                <w:sz w:val="22"/>
+                <w:szCs w:val="22"/>
               </w:rPr>
               <w:t>245 Callaghan DR SW, Edmonton, Alberta  </w:t>
             </w:r>
@@ -87,16 +87,16 @@
               <w:rPr>
                 <w:rStyle w:val="Emphasis"/>
                 <w:rFonts w:ascii="Segoe UI" w:eastAsia="Segoe UI" w:hAnsi="Segoe UI" w:cs="Segoe UI"/>
-                <w:sz w:val="24"/>
-                <w:szCs w:val="24"/>
+                <w:sz w:val="22"/>
+                <w:szCs w:val="22"/>
               </w:rPr>
               <w:t>|</w:t>
             </w:r>
             <w:r>
               <w:rPr>
                 <w:rFonts w:ascii="Segoe UI" w:eastAsia="Segoe UI" w:hAnsi="Segoe UI" w:cs="Segoe UI"/>
-                <w:sz w:val="24"/>
-                <w:szCs w:val="24"/>
+                <w:sz w:val="22"/>
+                <w:szCs w:val="22"/>
               </w:rPr>
               <w:t> </w:t>
             </w:r>
@@ -104,16 +104,16 @@
               <w:rPr>
                 <w:rFonts w:ascii="Segoe UI" w:eastAsia="Segoe UI" w:hAnsi="Segoe UI" w:cs="Segoe UI"/>
                 <w:kern w:val="20"/>
-                <w:sz w:val="24"/>
-                <w:szCs w:val="24"/>
+                <w:sz w:val="22"/>
+                <w:szCs w:val="22"/>
               </w:rPr>
               <w:t>sbao@ualberta.ca</w:t>
             </w:r>
             <w:r>
               <w:rPr>
                 <w:rFonts w:ascii="Segoe UI" w:eastAsia="Segoe UI" w:hAnsi="Segoe UI" w:cs="Segoe UI"/>
-                <w:sz w:val="24"/>
-                <w:szCs w:val="24"/>
+                <w:sz w:val="22"/>
+                <w:szCs w:val="22"/>
               </w:rPr>
               <w:t> </w:t>
             </w:r>
@@ -121,18 +121,35 @@
               <w:rPr>
                 <w:rStyle w:val="Emphasis"/>
                 <w:rFonts w:ascii="Segoe UI" w:eastAsia="Segoe UI" w:hAnsi="Segoe UI" w:cs="Segoe UI"/>
-                <w:sz w:val="24"/>
-                <w:szCs w:val="24"/>
+                <w:sz w:val="22"/>
+                <w:szCs w:val="22"/>
               </w:rPr>
               <w:t>|</w:t>
             </w:r>
             <w:r>
               <w:rPr>
                 <w:rFonts w:ascii="Segoe UI" w:eastAsia="Segoe UI" w:hAnsi="Segoe UI" w:cs="Segoe UI"/>
-                <w:sz w:val="24"/>
-                <w:szCs w:val="24"/>
-              </w:rPr>
-              <w:t>  780-655-6091</w:t>
+                <w:sz w:val="22"/>
+                <w:szCs w:val="22"/>
+              </w:rPr>
+              <w:t> 780-655-6091</w:t>
+            </w:r>
+            <w:r>
+              <w:rPr>
+                <w:rStyle w:val="Emphasis"/>
+                <w:rFonts w:ascii="Segoe UI" w:eastAsia="Segoe UI" w:hAnsi="Segoe UI" w:cs="Segoe UI"/>
+                <w:sz w:val="22"/>
+                <w:szCs w:val="22"/>
+              </w:rPr>
+              <w:t>|</w:t>
+            </w:r>
+            <w:r>
+              <w:rPr>
+                <w:rFonts w:ascii="Segoe UI" w:eastAsia="Segoe UI" w:hAnsi="Segoe UI" w:cs="Segoe UI"/>
+                <w:sz w:val="22"/>
+                <w:szCs w:val="22"/>
+              </w:rPr>
+              <w:t xml:space="preserve"> Github:Sam9116</w:t>
             </w:r>
           </w:p>
         </w:tc>
@@ -279,7 +296,23 @@
                 <w:sz w:val="24"/>
                 <w:szCs w:val="24"/>
               </w:rPr>
-              <w:t xml:space="preserve"> in</w:t>
+              <w:t xml:space="preserve"> </w:t>
+            </w:r>
+            <w:r>
+              <w:rPr>
+                <w:rFonts w:ascii="Segoe UI" w:eastAsia="Segoe UI" w:hAnsi="Segoe UI" w:cs="Segoe UI"/>
+                <w:sz w:val="24"/>
+                <w:szCs w:val="24"/>
+              </w:rPr>
+              <w:t>in</w:t>
+            </w:r>
+            <w:r>
+              <w:rPr>
+                <w:rFonts w:ascii="Segoe UI" w:eastAsia="Segoe UI" w:hAnsi="Segoe UI" w:cs="Segoe UI"/>
+                <w:sz w:val="24"/>
+                <w:szCs w:val="24"/>
+              </w:rPr>
+              <w:t xml:space="preserve"> C#, ASP.Net, and</w:t>
             </w:r>
             <w:r>
               <w:rPr>
@@ -311,7 +344,31 @@
                 <w:sz w:val="24"/>
                 <w:szCs w:val="24"/>
               </w:rPr>
-              <w:t xml:space="preserve">Will survive on Linux Systems (but not preferred), use of </w:t>
+              <w:t>U</w:t>
+            </w:r>
+            <w:r>
+              <w:rPr>
+                <w:rFonts w:ascii="Segoe UI" w:eastAsia="Segoe UI" w:hAnsi="Segoe UI" w:cs="Segoe UI"/>
+                <w:sz w:val="24"/>
+                <w:szCs w:val="24"/>
+              </w:rPr>
+              <w:t>se of</w:t>
+            </w:r>
+            <w:r>
+              <w:rPr>
+                <w:rFonts w:ascii="Segoe UI" w:eastAsia="Segoe UI" w:hAnsi="Segoe UI" w:cs="Segoe UI"/>
+                <w:sz w:val="24"/>
+                <w:szCs w:val="24"/>
+              </w:rPr>
+              <w:t xml:space="preserve"> JIRA,</w:t>
+            </w:r>
+            <w:r>
+              <w:rPr>
+                <w:rFonts w:ascii="Segoe UI" w:eastAsia="Segoe UI" w:hAnsi="Segoe UI" w:cs="Segoe UI"/>
+                <w:sz w:val="24"/>
+                <w:szCs w:val="24"/>
+              </w:rPr>
+              <w:t xml:space="preserve"> </w:t>
             </w:r>
             <w:r>
               <w:rPr>
@@ -333,6 +390,38 @@
               <w:cnfStyle w:val="000000000000" w:firstRow="0" w:lastRow="0" w:firstColumn="0" w:lastColumn="0" w:oddVBand="0" w:evenVBand="0" w:oddHBand="0" w:evenHBand="0" w:firstRowFirstColumn="0" w:firstRowLastColumn="0" w:lastRowFirstColumn="0" w:lastRowLastColumn="0"/>
               <w:rPr>
                 <w:rFonts w:ascii="Segoe UI" w:eastAsia="Segoe UI" w:hAnsi="Segoe UI" w:cs="Segoe UI"/>
+                <w:sz w:val="24"/>
+                <w:szCs w:val="24"/>
+              </w:rPr>
+            </w:pPr>
+            <w:r>
+              <w:rPr>
+                <w:rFonts w:ascii="Segoe UI" w:eastAsia="Segoe UI" w:hAnsi="Segoe UI" w:cs="Segoe UI"/>
+                <w:sz w:val="24"/>
+                <w:szCs w:val="24"/>
+              </w:rPr>
+              <w:t>Will survive in Linux environment but not preferred</w:t>
+            </w:r>
+            <w:r>
+              <w:rPr>
+                <w:rFonts w:ascii="Segoe UI" w:eastAsia="Segoe UI" w:hAnsi="Segoe UI" w:cs="Segoe UI"/>
+                <w:sz w:val="24"/>
+                <w:szCs w:val="24"/>
+              </w:rPr>
+              <w:t>.</w:t>
+            </w:r>
+          </w:p>
+          <w:p>
+            <w:pPr>
+              <w:pStyle w:val="ListParagraph"/>
+              <w:numPr>
+                <w:ilvl w:val="0"/>
+                <w:numId w:val="1"/>
+              </w:numPr>
+              <w:spacing w:before="40" w:after="40" w:line="276" w:lineRule="auto"/>
+              <w:cnfStyle w:val="000000000000" w:firstRow="0" w:lastRow="0" w:firstColumn="0" w:lastColumn="0" w:oddVBand="0" w:evenVBand="0" w:oddHBand="0" w:evenHBand="0" w:firstRowFirstColumn="0" w:firstRowLastColumn="0" w:lastRowFirstColumn="0" w:lastRowLastColumn="0"/>
+              <w:rPr>
+                <w:rFonts w:ascii="Segoe UI" w:eastAsia="Segoe UI" w:hAnsi="Segoe UI" w:cs="Segoe UI"/>
                 <w:b/>
                 <w:bCs/>
                 <w:sz w:val="24"/>
@@ -425,7 +514,6 @@
                 <w:rFonts w:ascii="Segoe UI" w:eastAsia="Segoe UI" w:hAnsi="Segoe UI" w:cs="Segoe UI"/>
                 <w:sz w:val="24"/>
                 <w:szCs w:val="24"/>
-                <w:lang w:val="en-CA"/>
               </w:rPr>
             </w:pPr>
             <w:r>
@@ -460,8 +548,37 @@
                 <w:szCs w:val="24"/>
                 <w:lang w:val="en-CA"/>
               </w:rPr>
-              <w:t xml:space="preserve">Novice use of Adobe Photoshop </w:t>
-            </w:r>
+              <w:t>Familiar with Adob</w:t>
+            </w:r>
+            <w:r>
+              <w:rPr>
+                <w:rFonts w:ascii="Segoe UI" w:eastAsia="Segoe UI" w:hAnsi="Segoe UI" w:cs="Segoe UI"/>
+                <w:sz w:val="24"/>
+                <w:szCs w:val="24"/>
+              </w:rPr>
+              <w:t>e</w:t>
+            </w:r>
+            <w:r>
+              <w:rPr>
+                <w:rFonts w:ascii="Segoe UI" w:eastAsia="Segoe UI" w:hAnsi="Segoe UI" w:cs="Segoe UI"/>
+                <w:sz w:val="24"/>
+                <w:szCs w:val="24"/>
+                <w:lang w:val="en-CA"/>
+              </w:rPr>
+              <w:t xml:space="preserve"> Photoshop</w:t>
+            </w:r>
+          </w:p>
+          <w:p>
+            <w:pPr>
+              <w:pStyle w:val="ListParagraph"/>
+              <w:spacing w:before="40" w:after="40" w:line="276" w:lineRule="auto"/>
+              <w:cnfStyle w:val="000000000000" w:firstRow="0" w:lastRow="0" w:firstColumn="0" w:lastColumn="0" w:oddVBand="0" w:evenVBand="0" w:oddHBand="0" w:evenHBand="0" w:firstRowFirstColumn="0" w:firstRowLastColumn="0" w:lastRowFirstColumn="0" w:lastRowLastColumn="0"/>
+              <w:rPr>
+                <w:rFonts w:ascii="Segoe UI" w:eastAsia="Segoe UI" w:hAnsi="Segoe UI" w:cs="Segoe UI"/>
+                <w:sz w:val="24"/>
+                <w:szCs w:val="24"/>
+              </w:rPr>
+            </w:pPr>
           </w:p>
         </w:tc>
       </w:tr>
@@ -691,7 +808,48 @@
                 <w:sz w:val="24"/>
                 <w:szCs w:val="24"/>
               </w:rPr>
-              <w:t>Developing and Publishing Cross-Platform Mobile Apps.</w:t>
+              <w:t>Developing and Publishing Cross-Platform Mobile Apps</w:t>
+            </w:r>
+            <w:r>
+              <w:rPr>
+                <w:rFonts w:ascii="Segoe UI" w:eastAsia="Segoe UI" w:hAnsi="Segoe UI" w:cs="Segoe UI"/>
+                <w:sz w:val="24"/>
+                <w:szCs w:val="24"/>
+              </w:rPr>
+              <w:t xml:space="preserve">: </w:t>
+            </w:r>
+            <w:r>
+              <w:rPr>
+                <w:rFonts w:ascii="Segoe UI" w:eastAsia="Segoe UI" w:hAnsi="Segoe UI" w:cs="Segoe UI"/>
+                <w:b/>
+                <w:sz w:val="24"/>
+                <w:szCs w:val="24"/>
+              </w:rPr>
+              <w:t>Onware Mobile/ManureTracker</w:t>
+            </w:r>
+            <w:r>
+              <w:rPr>
+                <w:rFonts w:ascii="Segoe UI" w:eastAsia="Segoe UI" w:hAnsi="Segoe UI" w:cs="Segoe UI"/>
+                <w:sz w:val="24"/>
+                <w:szCs w:val="24"/>
+              </w:rPr>
+              <w:t>.</w:t>
+            </w:r>
+            <w:r>
+              <w:rPr>
+                <w:rFonts w:ascii="Segoe UI" w:eastAsia="Segoe UI" w:hAnsi="Segoe UI" w:cs="Segoe UI"/>
+                <w:sz w:val="24"/>
+                <w:szCs w:val="24"/>
+              </w:rPr>
+              <w:t>(Android/iOS/Windows)</w:t>
+            </w:r>
+            <w:r>
+              <w:rPr>
+                <w:rFonts w:ascii="Segoe UI" w:eastAsia="Segoe UI" w:hAnsi="Segoe UI" w:cs="Segoe UI"/>
+                <w:sz w:val="24"/>
+                <w:szCs w:val="24"/>
+              </w:rPr>
+              <w:t xml:space="preserve"> using Xamarin</w:t>
             </w:r>
           </w:p>
           <w:p>
@@ -715,7 +873,23 @@
                 <w:sz w:val="24"/>
                 <w:szCs w:val="24"/>
               </w:rPr>
-              <w:t>Developing Backend API required by Mobile Apps</w:t>
+              <w:t xml:space="preserve">Developing </w:t>
+            </w:r>
+            <w:r>
+              <w:rPr>
+                <w:rFonts w:ascii="Segoe UI" w:eastAsia="Segoe UI" w:hAnsi="Segoe UI" w:cs="Segoe UI"/>
+                <w:sz w:val="24"/>
+                <w:szCs w:val="24"/>
+              </w:rPr>
+              <w:t xml:space="preserve">ASP.NET </w:t>
+            </w:r>
+            <w:r>
+              <w:rPr>
+                <w:rFonts w:ascii="Segoe UI" w:eastAsia="Segoe UI" w:hAnsi="Segoe UI" w:cs="Segoe UI"/>
+                <w:sz w:val="24"/>
+                <w:szCs w:val="24"/>
+              </w:rPr>
+              <w:t>Backend API required by Mobile Apps</w:t>
             </w:r>
           </w:p>
           <w:p>
@@ -739,23 +913,15 @@
                 <w:sz w:val="24"/>
                 <w:szCs w:val="24"/>
               </w:rPr>
-              <w:t xml:space="preserve">Creating Graphical resource </w:t>
-            </w:r>
-            <w:r>
-              <w:rPr>
-                <w:rFonts w:ascii="Segoe UI" w:eastAsia="Segoe UI" w:hAnsi="Segoe UI" w:cs="Segoe UI"/>
-                <w:sz w:val="24"/>
-                <w:szCs w:val="24"/>
-              </w:rPr>
-              <w:t>for</w:t>
-            </w:r>
-            <w:r>
-              <w:rPr>
-                <w:rFonts w:ascii="Segoe UI" w:eastAsia="Segoe UI" w:hAnsi="Segoe UI" w:cs="Segoe UI"/>
-                <w:sz w:val="24"/>
-                <w:szCs w:val="24"/>
-              </w:rPr>
-              <w:t xml:space="preserve"> Mobile Apps</w:t>
+              <w:t xml:space="preserve">Updating models and Modifying SQL Database </w:t>
+            </w:r>
+            <w:r>
+              <w:rPr>
+                <w:rFonts w:ascii="Segoe UI" w:eastAsia="Segoe UI" w:hAnsi="Segoe UI" w:cs="Segoe UI"/>
+                <w:sz w:val="24"/>
+                <w:szCs w:val="24"/>
+              </w:rPr>
+              <w:t>to add new feature for existing Mobile Apps</w:t>
             </w:r>
           </w:p>
           <w:p>
@@ -779,79 +945,7 @@
                 <w:sz w:val="24"/>
                 <w:szCs w:val="24"/>
               </w:rPr>
-              <w:t>Testing New JavaScript Web controls for Web Apps</w:t>
-            </w:r>
-          </w:p>
-          <w:p>
-            <w:pPr>
-              <w:pStyle w:val="Heading2"/>
-              <w:spacing w:before="40" w:after="40" w:line="276" w:lineRule="auto"/>
-              <w:outlineLvl w:val="1"/>
-              <w:cnfStyle w:val="000000000000" w:firstRow="0" w:lastRow="0" w:firstColumn="0" w:lastColumn="0" w:oddVBand="0" w:evenVBand="0" w:oddHBand="0" w:evenHBand="0" w:firstRowFirstColumn="0" w:firstRowLastColumn="0" w:lastRowFirstColumn="0" w:lastRowLastColumn="0"/>
-              <w:rPr>
-                <w:rFonts w:ascii="Segoe UI" w:eastAsia="Segoe UI" w:hAnsi="Segoe UI" w:cs="Segoe UI"/>
-                <w:b/>
-                <w:bCs/>
-                <w:caps w:val="0"/>
-                <w:color w:val="595959" w:themeColor="text1" w:themeTint="A6"/>
-                <w:kern w:val="0"/>
-                <w:sz w:val="24"/>
-                <w:szCs w:val="24"/>
-              </w:rPr>
-            </w:pPr>
-          </w:p>
-          <w:p>
-            <w:pPr>
-              <w:pStyle w:val="Heading2"/>
-              <w:spacing w:before="40" w:after="40" w:line="276" w:lineRule="auto"/>
-              <w:outlineLvl w:val="1"/>
-              <w:cnfStyle w:val="000000000000" w:firstRow="0" w:lastRow="0" w:firstColumn="0" w:lastColumn="0" w:oddVBand="0" w:evenVBand="0" w:oddHBand="0" w:evenHBand="0" w:firstRowFirstColumn="0" w:firstRowLastColumn="0" w:lastRowFirstColumn="0" w:lastRowLastColumn="0"/>
-              <w:rPr>
-                <w:rFonts w:ascii="Segoe UI" w:hAnsi="Segoe UI" w:cs="Segoe UI"/>
-                <w:b/>
-                <w:bCs/>
-                <w:caps w:val="0"/>
-                <w:color w:val="595959" w:themeColor="text1" w:themeTint="A6"/>
-                <w:kern w:val="0"/>
-                <w:sz w:val="24"/>
-                <w:szCs w:val="24"/>
-              </w:rPr>
-            </w:pPr>
-            <w:r>
-              <w:rPr>
-                <w:rFonts w:ascii="Segoe UI" w:eastAsia="Segoe UI" w:hAnsi="Segoe UI" w:cs="Segoe UI"/>
-                <w:b/>
-                <w:bCs/>
-                <w:caps w:val="0"/>
-                <w:color w:val="595959" w:themeColor="text1" w:themeTint="A6"/>
-                <w:kern w:val="0"/>
-                <w:sz w:val="24"/>
-                <w:szCs w:val="24"/>
-              </w:rPr>
-              <w:t>Research &amp; Development Intern – PCL Industrial Management Inc.</w:t>
-            </w:r>
-          </w:p>
-          <w:p>
-            <w:pPr>
-              <w:spacing w:before="40" w:after="40" w:line="276" w:lineRule="auto"/>
-              <w:cnfStyle w:val="000000000000" w:firstRow="0" w:lastRow="0" w:firstColumn="0" w:lastColumn="0" w:oddVBand="0" w:evenVBand="0" w:oddHBand="0" w:evenHBand="0" w:firstRowFirstColumn="0" w:firstRowLastColumn="0" w:lastRowFirstColumn="0" w:lastRowLastColumn="0"/>
-              <w:rPr>
-                <w:rFonts w:ascii="Segoe UI" w:hAnsi="Segoe UI" w:cs="Segoe UI"/>
-                <w:b/>
-                <w:sz w:val="24"/>
-                <w:szCs w:val="24"/>
-              </w:rPr>
-            </w:pPr>
-            <w:r>
-              <w:rPr>
-                <w:rFonts w:ascii="Segoe UI" w:eastAsia="Segoe UI" w:hAnsi="Segoe UI" w:cs="Segoe UI"/>
-                <w:b/>
-                <w:bCs/>
-                <w:color w:val="auto"/>
-                <w:sz w:val="24"/>
-                <w:szCs w:val="24"/>
-              </w:rPr>
-              <w:t>Jan 2016 – AUG 2016</w:t>
+              <w:t>Python Automation scripts for modifying Tableau workbook files</w:t>
             </w:r>
           </w:p>
           <w:p>
@@ -865,6 +959,9 @@
               <w:cnfStyle w:val="000000000000" w:firstRow="0" w:lastRow="0" w:firstColumn="0" w:lastColumn="0" w:oddVBand="0" w:evenVBand="0" w:oddHBand="0" w:evenHBand="0" w:firstRowFirstColumn="0" w:firstRowLastColumn="0" w:lastRowFirstColumn="0" w:lastRowLastColumn="0"/>
               <w:rPr>
                 <w:rFonts w:ascii="Segoe UI" w:eastAsia="Segoe UI" w:hAnsi="Segoe UI" w:cs="Segoe UI"/>
+                <w:b/>
+                <w:bCs/>
+                <w:color w:val="595959" w:themeColor="text1" w:themeTint="A6"/>
                 <w:sz w:val="24"/>
                 <w:szCs w:val="24"/>
               </w:rPr>
@@ -875,7 +972,79 @@
                 <w:sz w:val="24"/>
                 <w:szCs w:val="24"/>
               </w:rPr>
-              <w:t>Preparing QR Code API for internal use on Legacy Desktop Programs.</w:t>
+              <w:t xml:space="preserve">Incorporating new </w:t>
+            </w:r>
+            <w:r>
+              <w:rPr>
+                <w:rFonts w:ascii="Segoe UI" w:eastAsia="Segoe UI" w:hAnsi="Segoe UI" w:cs="Segoe UI"/>
+                <w:sz w:val="24"/>
+                <w:szCs w:val="24"/>
+              </w:rPr>
+              <w:t>controls for Web App</w:t>
+            </w:r>
+            <w:r>
+              <w:rPr>
+                <w:rFonts w:ascii="Segoe UI" w:eastAsia="Segoe UI" w:hAnsi="Segoe UI" w:cs="Segoe UI"/>
+                <w:sz w:val="24"/>
+                <w:szCs w:val="24"/>
+              </w:rPr>
+              <w:t xml:space="preserve"> and Mobile App</w:t>
+            </w:r>
+            <w:bookmarkStart w:id="0" w:name="_GoBack"/>
+            <w:bookmarkEnd w:id="0"/>
+          </w:p>
+          <w:p>
+            <w:pPr>
+              <w:pStyle w:val="Heading2"/>
+              <w:spacing w:before="40" w:after="40" w:line="276" w:lineRule="auto"/>
+              <w:outlineLvl w:val="1"/>
+              <w:cnfStyle w:val="000000000000" w:firstRow="0" w:lastRow="0" w:firstColumn="0" w:lastColumn="0" w:oddVBand="0" w:evenVBand="0" w:oddHBand="0" w:evenHBand="0" w:firstRowFirstColumn="0" w:firstRowLastColumn="0" w:lastRowFirstColumn="0" w:lastRowLastColumn="0"/>
+              <w:rPr>
+                <w:rFonts w:ascii="Segoe UI" w:hAnsi="Segoe UI" w:cs="Segoe UI"/>
+                <w:b/>
+                <w:bCs/>
+                <w:caps w:val="0"/>
+                <w:color w:val="595959" w:themeColor="text1" w:themeTint="A6"/>
+                <w:kern w:val="0"/>
+                <w:sz w:val="24"/>
+                <w:szCs w:val="24"/>
+              </w:rPr>
+            </w:pPr>
+            <w:r>
+              <w:rPr>
+                <w:rFonts w:ascii="Segoe UI" w:eastAsia="Segoe UI" w:hAnsi="Segoe UI" w:cs="Segoe UI"/>
+                <w:b/>
+                <w:bCs/>
+                <w:caps w:val="0"/>
+                <w:color w:val="595959" w:themeColor="text1" w:themeTint="A6"/>
+                <w:kern w:val="0"/>
+                <w:sz w:val="24"/>
+                <w:szCs w:val="24"/>
+              </w:rPr>
+              <w:t>Research &amp; Development Intern – PCL Industrial Management Inc.</w:t>
+            </w:r>
+          </w:p>
+          <w:p>
+            <w:pPr>
+              <w:spacing w:before="40" w:after="40" w:line="276" w:lineRule="auto"/>
+              <w:cnfStyle w:val="000000000000" w:firstRow="0" w:lastRow="0" w:firstColumn="0" w:lastColumn="0" w:oddVBand="0" w:evenVBand="0" w:oddHBand="0" w:evenHBand="0" w:firstRowFirstColumn="0" w:firstRowLastColumn="0" w:lastRowFirstColumn="0" w:lastRowLastColumn="0"/>
+              <w:rPr>
+                <w:rFonts w:ascii="Segoe UI" w:hAnsi="Segoe UI" w:cs="Segoe UI"/>
+                <w:b/>
+                <w:sz w:val="24"/>
+                <w:szCs w:val="24"/>
+              </w:rPr>
+            </w:pPr>
+            <w:r>
+              <w:rPr>
+                <w:rFonts w:ascii="Segoe UI" w:eastAsia="Segoe UI" w:hAnsi="Segoe UI" w:cs="Segoe UI"/>
+                <w:b/>
+                <w:bCs/>
+                <w:color w:val="auto"/>
+                <w:sz w:val="24"/>
+                <w:szCs w:val="24"/>
+              </w:rPr>
+              <w:t>Jan 2016 – AUG 2016</w:t>
             </w:r>
           </w:p>
           <w:p>
@@ -899,7 +1068,7 @@
                 <w:sz w:val="24"/>
                 <w:szCs w:val="24"/>
               </w:rPr>
-              <w:t>Preparing Heat-Map API for both Legacy Desktop Programs and UWP APPs.</w:t>
+              <w:t>Preparing QR Code API for internal use on Legacy Desktop Programs.</w:t>
             </w:r>
           </w:p>
           <w:p>
@@ -923,7 +1092,7 @@
                 <w:sz w:val="24"/>
                 <w:szCs w:val="24"/>
               </w:rPr>
-              <w:t>Adding new feature to internal data visualization VB app.</w:t>
+              <w:t>Preparing Heat-Map API for both Legacy Desktop Programs and UWP APPs.</w:t>
             </w:r>
           </w:p>
           <w:p>
@@ -947,7 +1116,7 @@
                 <w:sz w:val="24"/>
                 <w:szCs w:val="24"/>
               </w:rPr>
-              <w:t>Developing Visual Communication App from scratch for UWP.</w:t>
+              <w:t>Adding new feature to internal data visualization VB app.</w:t>
             </w:r>
           </w:p>
           <w:p>
@@ -961,10 +1130,6 @@
               <w:cnfStyle w:val="000000000000" w:firstRow="0" w:lastRow="0" w:firstColumn="0" w:lastColumn="0" w:oddVBand="0" w:evenVBand="0" w:oddHBand="0" w:evenHBand="0" w:firstRowFirstColumn="0" w:firstRowLastColumn="0" w:lastRowFirstColumn="0" w:lastRowLastColumn="0"/>
               <w:rPr>
                 <w:rFonts w:ascii="Segoe UI" w:eastAsia="Segoe UI" w:hAnsi="Segoe UI" w:cs="Segoe UI"/>
-                <w:b/>
-                <w:bCs/>
-                <w:caps/>
-                <w:color w:val="595959" w:themeColor="text1" w:themeTint="A6"/>
                 <w:sz w:val="24"/>
                 <w:szCs w:val="24"/>
               </w:rPr>
@@ -975,7 +1140,7 @@
                 <w:sz w:val="24"/>
                 <w:szCs w:val="24"/>
               </w:rPr>
-              <w:t>Developing Legacy Desktop App for SQL Database operations.</w:t>
+              <w:t>Developing Visual Communication App from scratch for UWP.</w:t>
             </w:r>
           </w:p>
           <w:p>
@@ -988,6 +1153,34 @@
               <w:spacing w:before="40" w:after="40" w:line="276" w:lineRule="auto"/>
               <w:cnfStyle w:val="000000000000" w:firstRow="0" w:lastRow="0" w:firstColumn="0" w:lastColumn="0" w:oddVBand="0" w:evenVBand="0" w:oddHBand="0" w:evenHBand="0" w:firstRowFirstColumn="0" w:firstRowLastColumn="0" w:lastRowFirstColumn="0" w:lastRowLastColumn="0"/>
               <w:rPr>
+                <w:rFonts w:ascii="Segoe UI" w:eastAsia="Segoe UI" w:hAnsi="Segoe UI" w:cs="Segoe UI"/>
+                <w:b/>
+                <w:bCs/>
+                <w:caps/>
+                <w:color w:val="595959" w:themeColor="text1" w:themeTint="A6"/>
+                <w:sz w:val="24"/>
+                <w:szCs w:val="24"/>
+              </w:rPr>
+            </w:pPr>
+            <w:r>
+              <w:rPr>
+                <w:rFonts w:ascii="Segoe UI" w:eastAsia="Segoe UI" w:hAnsi="Segoe UI" w:cs="Segoe UI"/>
+                <w:sz w:val="24"/>
+                <w:szCs w:val="24"/>
+              </w:rPr>
+              <w:t>Developing Legacy Desktop App for SQL Database operations.</w:t>
+            </w:r>
+          </w:p>
+          <w:p>
+            <w:pPr>
+              <w:pStyle w:val="ListParagraph"/>
+              <w:numPr>
+                <w:ilvl w:val="0"/>
+                <w:numId w:val="4"/>
+              </w:numPr>
+              <w:spacing w:before="40" w:after="40" w:line="276" w:lineRule="auto"/>
+              <w:cnfStyle w:val="000000000000" w:firstRow="0" w:lastRow="0" w:firstColumn="0" w:lastColumn="0" w:oddVBand="0" w:evenVBand="0" w:oddHBand="0" w:evenHBand="0" w:firstRowFirstColumn="0" w:firstRowLastColumn="0" w:lastRowFirstColumn="0" w:lastRowLastColumn="0"/>
+              <w:rPr>
                 <w:rFonts w:ascii="Segoe UI" w:hAnsi="Segoe UI" w:cs="Segoe UI"/>
                 <w:color w:val="595959" w:themeColor="text1" w:themeTint="A6"/>
                 <w:sz w:val="24"/>
@@ -1002,6 +1195,19 @@
               </w:rPr>
               <w:t>Tested viability of IOT devices for operation.</w:t>
             </w:r>
+          </w:p>
+          <w:p>
+            <w:pPr>
+              <w:pStyle w:val="ListParagraph"/>
+              <w:spacing w:before="40" w:after="40" w:line="276" w:lineRule="auto"/>
+              <w:cnfStyle w:val="000000000000" w:firstRow="0" w:lastRow="0" w:firstColumn="0" w:lastColumn="0" w:oddVBand="0" w:evenVBand="0" w:oddHBand="0" w:evenHBand="0" w:firstRowFirstColumn="0" w:firstRowLastColumn="0" w:lastRowFirstColumn="0" w:lastRowLastColumn="0"/>
+              <w:rPr>
+                <w:rFonts w:ascii="Segoe UI" w:hAnsi="Segoe UI" w:cs="Segoe UI"/>
+                <w:color w:val="595959" w:themeColor="text1" w:themeTint="A6"/>
+                <w:sz w:val="24"/>
+                <w:szCs w:val="24"/>
+              </w:rPr>
+            </w:pPr>
           </w:p>
         </w:tc>
       </w:tr>
@@ -1100,8 +1306,6 @@
               </w:rPr>
               <w:t>2018</w:t>
             </w:r>
-            <w:bookmarkStart w:id="0" w:name="_GoBack"/>
-            <w:bookmarkEnd w:id="0"/>
             <w:r>
               <w:rPr>
                 <w:rFonts w:ascii="Segoe UI" w:eastAsia="Segoe UI" w:hAnsi="Segoe UI" w:cs="Segoe UI"/>
@@ -1167,7 +1371,6 @@
               <w:cnfStyle w:val="000000000000" w:firstRow="0" w:lastRow="0" w:firstColumn="0" w:lastColumn="0" w:oddVBand="0" w:evenVBand="0" w:oddHBand="0" w:evenHBand="0" w:firstRowFirstColumn="0" w:firstRowLastColumn="0" w:lastRowFirstColumn="0" w:lastRowLastColumn="0"/>
               <w:rPr>
                 <w:rFonts w:ascii="Segoe UI" w:hAnsi="Segoe UI" w:cs="Segoe UI"/>
-                <w:color w:val="595959" w:themeColor="text1" w:themeTint="A6"/>
                 <w:sz w:val="24"/>
                 <w:szCs w:val="24"/>
               </w:rPr>
@@ -1180,115 +1383,13 @@
               </w:rPr>
               <w:t>CMPUT 301 (Software Engineering)</w:t>
             </w:r>
-          </w:p>
-          <w:p>
-            <w:pPr>
-              <w:pStyle w:val="ListParagraph"/>
-              <w:cnfStyle w:val="000000000000" w:firstRow="0" w:lastRow="0" w:firstColumn="0" w:lastColumn="0" w:oddVBand="0" w:evenVBand="0" w:oddHBand="0" w:evenHBand="0" w:firstRowFirstColumn="0" w:firstRowLastColumn="0" w:lastRowFirstColumn="0" w:lastRowLastColumn="0"/>
-              <w:rPr>
-                <w:rFonts w:ascii="Segoe UI" w:hAnsi="Segoe UI" w:cs="Segoe UI"/>
-                <w:color w:val="595959" w:themeColor="text1" w:themeTint="A6"/>
-                <w:sz w:val="24"/>
-                <w:szCs w:val="24"/>
-              </w:rPr>
-            </w:pPr>
-          </w:p>
-          <w:p>
-            <w:pPr>
-              <w:pStyle w:val="Heading2"/>
-              <w:outlineLvl w:val="1"/>
-              <w:cnfStyle w:val="000000000000" w:firstRow="0" w:lastRow="0" w:firstColumn="0" w:lastColumn="0" w:oddVBand="0" w:evenVBand="0" w:oddHBand="0" w:evenHBand="0" w:firstRowFirstColumn="0" w:firstRowLastColumn="0" w:lastRowFirstColumn="0" w:lastRowLastColumn="0"/>
-              <w:rPr>
-                <w:rFonts w:ascii="Segoe UI" w:hAnsi="Segoe UI" w:cs="Segoe UI"/>
-                <w:caps w:val="0"/>
-                <w:color w:val="595959" w:themeColor="text1" w:themeTint="A6"/>
-                <w:kern w:val="0"/>
-                <w:sz w:val="24"/>
-                <w:szCs w:val="24"/>
-              </w:rPr>
-            </w:pPr>
-            <w:r>
-              <w:rPr>
-                <w:rStyle w:val="Strong"/>
-                <w:rFonts w:ascii="Segoe UI" w:eastAsia="Segoe UI" w:hAnsi="Segoe UI" w:cs="Segoe UI"/>
-                <w:sz w:val="24"/>
-                <w:szCs w:val="24"/>
-              </w:rPr>
-              <w:t>Harry ainlay high school</w:t>
-            </w:r>
-            <w:r>
-              <w:rPr>
-                <w:rFonts w:ascii="Segoe UI" w:eastAsia="Segoe UI" w:hAnsi="Segoe UI" w:cs="Segoe UI"/>
-                <w:sz w:val="24"/>
-                <w:szCs w:val="24"/>
-              </w:rPr>
-              <w:t>, edmonton</w:t>
-            </w:r>
-          </w:p>
-          <w:p>
-            <w:pPr>
-              <w:pStyle w:val="Heading3"/>
-              <w:outlineLvl w:val="2"/>
-              <w:cnfStyle w:val="000000000000" w:firstRow="0" w:lastRow="0" w:firstColumn="0" w:lastColumn="0" w:oddVBand="0" w:evenVBand="0" w:oddHBand="0" w:evenHBand="0" w:firstRowFirstColumn="0" w:firstRowLastColumn="0" w:lastRowFirstColumn="0" w:lastRowLastColumn="0"/>
-              <w:rPr>
-                <w:rFonts w:ascii="Segoe UI" w:hAnsi="Segoe UI" w:cs="Segoe UI"/>
-                <w:sz w:val="24"/>
-                <w:szCs w:val="24"/>
-              </w:rPr>
-            </w:pPr>
-            <w:r>
-              <w:rPr>
-                <w:rFonts w:ascii="Segoe UI" w:eastAsia="Segoe UI" w:hAnsi="Segoe UI" w:cs="Segoe UI"/>
-                <w:sz w:val="24"/>
-                <w:szCs w:val="24"/>
-              </w:rPr>
-              <w:t>High school diploma (2009-2012)</w:t>
-            </w:r>
-          </w:p>
-          <w:p>
-            <w:pPr>
-              <w:pStyle w:val="ListParagraph"/>
-              <w:numPr>
-                <w:ilvl w:val="0"/>
-                <w:numId w:val="9"/>
-              </w:numPr>
-              <w:cnfStyle w:val="000000000000" w:firstRow="0" w:lastRow="0" w:firstColumn="0" w:lastColumn="0" w:oddVBand="0" w:evenVBand="0" w:oddHBand="0" w:evenHBand="0" w:firstRowFirstColumn="0" w:firstRowLastColumn="0" w:lastRowFirstColumn="0" w:lastRowLastColumn="0"/>
-              <w:rPr>
-                <w:rFonts w:ascii="Segoe UI" w:eastAsia="Segoe UI" w:hAnsi="Segoe UI" w:cs="Segoe UI"/>
-                <w:sz w:val="24"/>
-                <w:szCs w:val="24"/>
-              </w:rPr>
-            </w:pPr>
-            <w:r>
-              <w:rPr>
-                <w:rFonts w:ascii="Segoe UI" w:eastAsia="Segoe UI" w:hAnsi="Segoe UI" w:cs="Segoe UI"/>
-                <w:sz w:val="24"/>
-                <w:szCs w:val="24"/>
-              </w:rPr>
-              <w:t>Web design 10 / 20 / 30</w:t>
-            </w:r>
-          </w:p>
-          <w:p>
-            <w:pPr>
-              <w:pStyle w:val="ListParagraph"/>
-              <w:numPr>
-                <w:ilvl w:val="0"/>
-                <w:numId w:val="9"/>
-              </w:numPr>
-              <w:cnfStyle w:val="000000000000" w:firstRow="0" w:lastRow="0" w:firstColumn="0" w:lastColumn="0" w:oddVBand="0" w:evenVBand="0" w:oddHBand="0" w:evenHBand="0" w:firstRowFirstColumn="0" w:firstRowLastColumn="0" w:lastRowFirstColumn="0" w:lastRowLastColumn="0"/>
-              <w:rPr>
-                <w:rFonts w:ascii="Segoe UI" w:hAnsi="Segoe UI" w:cs="Segoe UI"/>
-                <w:sz w:val="24"/>
-                <w:szCs w:val="24"/>
-              </w:rPr>
-            </w:pPr>
-            <w:r>
-              <w:rPr>
-                <w:rFonts w:ascii="Segoe UI" w:eastAsia="Segoe UI" w:hAnsi="Segoe UI" w:cs="Segoe UI"/>
-                <w:sz w:val="24"/>
-                <w:szCs w:val="24"/>
-              </w:rPr>
-              <w:t>Computer science 10 / 20 / 30</w:t>
+            <w:r>
+              <w:rPr>
+                <w:rFonts w:ascii="Segoe UI" w:eastAsia="Segoe UI" w:hAnsi="Segoe UI" w:cs="Segoe UI"/>
+                <w:sz w:val="24"/>
+                <w:szCs w:val="24"/>
+              </w:rPr>
+              <w:br/>
             </w:r>
           </w:p>
         </w:tc>
@@ -3449,12 +3550,21 @@
     <w:rsid w:val="001B048B"/>
     <w:rsid w:val="00297426"/>
     <w:rsid w:val="00317116"/>
+    <w:rsid w:val="003C1AF8"/>
     <w:rsid w:val="0040025D"/>
     <w:rsid w:val="00501B61"/>
     <w:rsid w:val="005074FB"/>
+    <w:rsid w:val="0067003E"/>
     <w:rsid w:val="00682331"/>
     <w:rsid w:val="006858F1"/>
+    <w:rsid w:val="006D0AC7"/>
+    <w:rsid w:val="006D2229"/>
+    <w:rsid w:val="00723741"/>
+    <w:rsid w:val="00744039"/>
+    <w:rsid w:val="00761FF4"/>
+    <w:rsid w:val="0076690A"/>
     <w:rsid w:val="008908C3"/>
+    <w:rsid w:val="008F5359"/>
     <w:rsid w:val="009317A5"/>
     <w:rsid w:val="00A050D5"/>
     <w:rsid w:val="00A35543"/>
@@ -3462,9 +3572,12 @@
     <w:rsid w:val="00AC1214"/>
     <w:rsid w:val="00C5469A"/>
     <w:rsid w:val="00C905F7"/>
+    <w:rsid w:val="00CD032C"/>
     <w:rsid w:val="00D32E9D"/>
+    <w:rsid w:val="00E42C7C"/>
     <w:rsid w:val="00E76D00"/>
     <w:rsid w:val="00F04928"/>
+    <w:rsid w:val="00F669C4"/>
     <w:rsid w:val="00F77377"/>
   </w:rsids>
   <m:mathPr>
@@ -4250,7 +4363,7 @@
 </file>
 
 <file path=customXml/itemProps2.xml><?xml version="1.0" encoding="utf-8"?>
-<ds:datastoreItem xmlns:ds="http://schemas.openxmlformats.org/officeDocument/2006/customXml" ds:itemID="{F826DD9F-52B5-4E31-BF50-3BBBA9B9A61A}">
+<ds:datastoreItem xmlns:ds="http://schemas.openxmlformats.org/officeDocument/2006/customXml" ds:itemID="{05A3B0A8-8666-414F-BAA2-80F86CBD5CF2}">
   <ds:schemaRefs>
     <ds:schemaRef ds:uri="http://schemas.openxmlformats.org/officeDocument/2006/bibliography"/>
   </ds:schemaRefs>

--- a/assets/Resume_Final.docx
+++ b/assets/Resume_Final.docx
@@ -70,87 +70,73 @@
               <w:pStyle w:val="NoSpacing"/>
               <w:spacing w:before="40" w:after="40" w:line="276" w:lineRule="auto"/>
               <w:rPr>
+                <w:rFonts w:ascii="Segoe UI" w:eastAsia="Segoe UI" w:hAnsi="Segoe UI" w:cs="Segoe UI"/>
+                <w:sz w:val="24"/>
+                <w:szCs w:val="24"/>
+              </w:rPr>
+            </w:pPr>
+            <w:r>
+              <w:rPr>
+                <w:rFonts w:ascii="Segoe UI" w:eastAsia="Segoe UI" w:hAnsi="Segoe UI" w:cs="Segoe UI"/>
+                <w:kern w:val="20"/>
+                <w:sz w:val="24"/>
+                <w:szCs w:val="24"/>
+              </w:rPr>
+              <w:t>sbao@ualberta.ca</w:t>
+            </w:r>
+            <w:r>
+              <w:rPr>
+                <w:rFonts w:ascii="Segoe UI" w:eastAsia="Segoe UI" w:hAnsi="Segoe UI" w:cs="Segoe UI"/>
+                <w:sz w:val="24"/>
+                <w:szCs w:val="24"/>
+              </w:rPr>
+              <w:t> </w:t>
+            </w:r>
+            <w:r>
+              <w:rPr>
+                <w:rStyle w:val="Emphasis"/>
+                <w:rFonts w:ascii="Segoe UI" w:eastAsia="Segoe UI" w:hAnsi="Segoe UI" w:cs="Segoe UI"/>
+                <w:sz w:val="24"/>
+                <w:szCs w:val="24"/>
+              </w:rPr>
+              <w:t>|</w:t>
+            </w:r>
+            <w:r>
+              <w:rPr>
+                <w:rFonts w:ascii="Segoe UI" w:eastAsia="Segoe UI" w:hAnsi="Segoe UI" w:cs="Segoe UI"/>
+                <w:sz w:val="24"/>
+                <w:szCs w:val="24"/>
+              </w:rPr>
+              <w:t> 780-655-6091</w:t>
+            </w:r>
+            <w:r>
+              <w:rPr>
+                <w:rStyle w:val="Emphasis"/>
+                <w:rFonts w:ascii="Segoe UI" w:eastAsia="Segoe UI" w:hAnsi="Segoe UI" w:cs="Segoe UI"/>
+                <w:sz w:val="24"/>
+                <w:szCs w:val="24"/>
+              </w:rPr>
+              <w:t>|</w:t>
+            </w:r>
+            <w:r>
+              <w:rPr>
+                <w:rFonts w:ascii="Segoe UI" w:eastAsia="Segoe UI" w:hAnsi="Segoe UI" w:cs="Segoe UI"/>
+                <w:sz w:val="24"/>
+                <w:szCs w:val="24"/>
+              </w:rPr>
+              <w:t xml:space="preserve"> Github:Sam9116</w:t>
+            </w:r>
+          </w:p>
+          <w:p>
+            <w:pPr>
+              <w:pStyle w:val="NoSpacing"/>
+              <w:spacing w:before="40" w:after="40" w:line="276" w:lineRule="auto"/>
+              <w:rPr>
                 <w:rFonts w:ascii="Segoe UI" w:hAnsi="Segoe UI" w:cs="Segoe UI"/>
-                <w:sz w:val="22"/>
-                <w:szCs w:val="22"/>
-              </w:rPr>
-            </w:pPr>
-            <w:r>
-              <w:rPr>
-                <w:rFonts w:ascii="Segoe UI" w:eastAsia="Segoe UI" w:hAnsi="Segoe UI" w:cs="Segoe UI"/>
-                <w:sz w:val="22"/>
-                <w:szCs w:val="22"/>
-              </w:rPr>
-              <w:t>245 Callaghan DR SW, Edmonton, Alberta  </w:t>
-            </w:r>
-            <w:r>
-              <w:rPr>
-                <w:rStyle w:val="Emphasis"/>
-                <w:rFonts w:ascii="Segoe UI" w:eastAsia="Segoe UI" w:hAnsi="Segoe UI" w:cs="Segoe UI"/>
-                <w:sz w:val="22"/>
-                <w:szCs w:val="22"/>
-              </w:rPr>
-              <w:t>|</w:t>
-            </w:r>
-            <w:r>
-              <w:rPr>
-                <w:rFonts w:ascii="Segoe UI" w:eastAsia="Segoe UI" w:hAnsi="Segoe UI" w:cs="Segoe UI"/>
-                <w:sz w:val="22"/>
-                <w:szCs w:val="22"/>
-              </w:rPr>
-              <w:t> </w:t>
-            </w:r>
-            <w:r>
-              <w:rPr>
-                <w:rFonts w:ascii="Segoe UI" w:eastAsia="Segoe UI" w:hAnsi="Segoe UI" w:cs="Segoe UI"/>
-                <w:kern w:val="20"/>
-                <w:sz w:val="22"/>
-                <w:szCs w:val="22"/>
-              </w:rPr>
-              <w:t>sbao@ualberta.ca</w:t>
-            </w:r>
-            <w:r>
-              <w:rPr>
-                <w:rFonts w:ascii="Segoe UI" w:eastAsia="Segoe UI" w:hAnsi="Segoe UI" w:cs="Segoe UI"/>
-                <w:sz w:val="22"/>
-                <w:szCs w:val="22"/>
-              </w:rPr>
-              <w:t> </w:t>
-            </w:r>
-            <w:r>
-              <w:rPr>
-                <w:rStyle w:val="Emphasis"/>
-                <w:rFonts w:ascii="Segoe UI" w:eastAsia="Segoe UI" w:hAnsi="Segoe UI" w:cs="Segoe UI"/>
-                <w:sz w:val="22"/>
-                <w:szCs w:val="22"/>
-              </w:rPr>
-              <w:t>|</w:t>
-            </w:r>
-            <w:r>
-              <w:rPr>
-                <w:rFonts w:ascii="Segoe UI" w:eastAsia="Segoe UI" w:hAnsi="Segoe UI" w:cs="Segoe UI"/>
-                <w:sz w:val="22"/>
-                <w:szCs w:val="22"/>
-              </w:rPr>
-              <w:t> 780-655-6091</w:t>
-            </w:r>
-            <w:r>
-              <w:rPr>
-                <w:rStyle w:val="Emphasis"/>
-                <w:rFonts w:ascii="Segoe UI" w:eastAsia="Segoe UI" w:hAnsi="Segoe UI" w:cs="Segoe UI"/>
-                <w:sz w:val="22"/>
-                <w:szCs w:val="22"/>
-              </w:rPr>
-              <w:t>|</w:t>
-            </w:r>
-            <w:r>
-              <w:rPr>
-                <w:rFonts w:ascii="Segoe UI" w:eastAsia="Segoe UI" w:hAnsi="Segoe UI" w:cs="Segoe UI"/>
-                <w:sz w:val="22"/>
-                <w:szCs w:val="22"/>
-              </w:rPr>
-              <w:t xml:space="preserve"> Github:Sam9116</w:t>
-            </w:r>
+                <w:sz w:val="24"/>
+                <w:szCs w:val="24"/>
+              </w:rPr>
+            </w:pPr>
           </w:p>
         </w:tc>
       </w:tr>
@@ -194,19 +180,30 @@
               <w:spacing w:before="40" w:after="40" w:line="276" w:lineRule="auto"/>
               <w:cnfStyle w:val="000000000000" w:firstRow="0" w:lastRow="0" w:firstColumn="0" w:lastColumn="0" w:oddVBand="0" w:evenVBand="0" w:oddHBand="0" w:evenHBand="0" w:firstRowFirstColumn="0" w:firstRowLastColumn="0" w:lastRowFirstColumn="0" w:lastRowLastColumn="0"/>
               <w:rPr>
+                <w:rFonts w:ascii="Segoe UI" w:eastAsia="Segoe UI" w:hAnsi="Segoe UI" w:cs="Segoe UI"/>
+                <w:sz w:val="24"/>
+                <w:szCs w:val="24"/>
+              </w:rPr>
+            </w:pPr>
+            <w:r>
+              <w:rPr>
+                <w:rFonts w:ascii="Segoe UI" w:eastAsia="Segoe UI" w:hAnsi="Segoe UI" w:cs="Segoe UI"/>
+                <w:sz w:val="24"/>
+                <w:szCs w:val="24"/>
+              </w:rPr>
+              <w:t>Take part developing a product with an impact I can see, utilizing the latest technology. But most importantly I want to work with people who care and takes pride in what they do.</w:t>
+            </w:r>
+          </w:p>
+          <w:p>
+            <w:pPr>
+              <w:spacing w:before="40" w:after="40" w:line="276" w:lineRule="auto"/>
+              <w:cnfStyle w:val="000000000000" w:firstRow="0" w:lastRow="0" w:firstColumn="0" w:lastColumn="0" w:oddVBand="0" w:evenVBand="0" w:oddHBand="0" w:evenHBand="0" w:firstRowFirstColumn="0" w:firstRowLastColumn="0" w:lastRowFirstColumn="0" w:lastRowLastColumn="0"/>
+              <w:rPr>
                 <w:rFonts w:ascii="Segoe UI" w:hAnsi="Segoe UI" w:cs="Segoe UI"/>
                 <w:sz w:val="24"/>
                 <w:szCs w:val="24"/>
               </w:rPr>
             </w:pPr>
-            <w:r>
-              <w:rPr>
-                <w:rFonts w:ascii="Segoe UI" w:eastAsia="Segoe UI" w:hAnsi="Segoe UI" w:cs="Segoe UI"/>
-                <w:sz w:val="24"/>
-                <w:szCs w:val="24"/>
-              </w:rPr>
-              <w:t>Take part developing a product with an impact I can see, utilizing the latest technology. But most importantly I want to work with people who care and takes pride in what they do.</w:t>
-            </w:r>
           </w:p>
         </w:tc>
       </w:tr>
@@ -360,7 +357,33 @@
                 <w:sz w:val="24"/>
                 <w:szCs w:val="24"/>
               </w:rPr>
-              <w:t xml:space="preserve"> JIRA,</w:t>
+              <w:t xml:space="preserve"> JIRA</w:t>
+            </w:r>
+            <w:r>
+              <w:rPr>
+                <w:rFonts w:ascii="Segoe UI" w:eastAsia="Segoe UI" w:hAnsi="Segoe UI" w:cs="Segoe UI"/>
+                <w:sz w:val="24"/>
+                <w:szCs w:val="24"/>
+              </w:rPr>
+              <w:t xml:space="preserve">/Azure </w:t>
+            </w:r>
+            <w:proofErr w:type="spellStart"/>
+            <w:r>
+              <w:rPr>
+                <w:rFonts w:ascii="Segoe UI" w:eastAsia="Segoe UI" w:hAnsi="Segoe UI" w:cs="Segoe UI"/>
+                <w:sz w:val="24"/>
+                <w:szCs w:val="24"/>
+              </w:rPr>
+              <w:t>Devops</w:t>
+            </w:r>
+            <w:proofErr w:type="spellEnd"/>
+            <w:r>
+              <w:rPr>
+                <w:rFonts w:ascii="Segoe UI" w:eastAsia="Segoe UI" w:hAnsi="Segoe UI" w:cs="Segoe UI"/>
+                <w:sz w:val="24"/>
+                <w:szCs w:val="24"/>
+              </w:rPr>
+              <w:t>,</w:t>
             </w:r>
             <w:r>
               <w:rPr>
@@ -376,7 +399,7 @@
                 <w:sz w:val="24"/>
                 <w:szCs w:val="24"/>
               </w:rPr>
-              <w:t>GIT/TFS. Knowledge in software development cycle.</w:t>
+              <w:t>GIT/TFS.</w:t>
             </w:r>
           </w:p>
           <w:p>
@@ -548,8 +571,19 @@
                 <w:szCs w:val="24"/>
                 <w:lang w:val="en-CA"/>
               </w:rPr>
-              <w:t>Familiar with Adob</w:t>
-            </w:r>
+              <w:t xml:space="preserve">Familiar with </w:t>
+            </w:r>
+            <w:proofErr w:type="spellStart"/>
+            <w:r>
+              <w:rPr>
+                <w:rFonts w:ascii="Segoe UI" w:eastAsia="Segoe UI" w:hAnsi="Segoe UI" w:cs="Segoe UI"/>
+                <w:sz w:val="24"/>
+                <w:szCs w:val="24"/>
+                <w:lang w:val="en-CA"/>
+              </w:rPr>
+              <w:t>Adob</w:t>
+            </w:r>
+            <w:proofErr w:type="spellEnd"/>
             <w:r>
               <w:rPr>
                 <w:rFonts w:ascii="Segoe UI" w:eastAsia="Segoe UI" w:hAnsi="Segoe UI" w:cs="Segoe UI"/>
@@ -619,6 +653,273 @@
           </w:tcPr>
           <w:p>
             <w:pPr>
+              <w:spacing w:before="40" w:after="40" w:line="276" w:lineRule="auto"/>
+              <w:cnfStyle w:val="000000000000" w:firstRow="0" w:lastRow="0" w:firstColumn="0" w:lastColumn="0" w:oddVBand="0" w:evenVBand="0" w:oddHBand="0" w:evenHBand="0" w:firstRowFirstColumn="0" w:firstRowLastColumn="0" w:lastRowFirstColumn="0" w:lastRowLastColumn="0"/>
+              <w:rPr>
+                <w:rFonts w:ascii="Segoe UI" w:eastAsia="Segoe UI" w:hAnsi="Segoe UI" w:cs="Segoe UI"/>
+                <w:b/>
+                <w:bCs/>
+                <w:color w:val="auto"/>
+                <w:sz w:val="24"/>
+                <w:szCs w:val="24"/>
+              </w:rPr>
+            </w:pPr>
+            <w:r>
+              <w:rPr>
+                <w:rFonts w:ascii="Segoe UI" w:eastAsia="Segoe UI" w:hAnsi="Segoe UI" w:cs="Segoe UI"/>
+                <w:b/>
+                <w:bCs/>
+                <w:color w:val="595959" w:themeColor="text1" w:themeTint="A6"/>
+                <w:sz w:val="24"/>
+                <w:szCs w:val="24"/>
+              </w:rPr>
+              <w:t xml:space="preserve">Software Developer – </w:t>
+            </w:r>
+            <w:r>
+              <w:rPr>
+                <w:rFonts w:ascii="Segoe UI" w:eastAsia="Segoe UI" w:hAnsi="Segoe UI" w:cs="Segoe UI"/>
+                <w:b/>
+                <w:bCs/>
+                <w:caps/>
+                <w:color w:val="595959" w:themeColor="text1" w:themeTint="A6"/>
+                <w:sz w:val="24"/>
+                <w:szCs w:val="24"/>
+              </w:rPr>
+              <w:t>Finger Foods Advanced Technology Group</w:t>
+            </w:r>
+            <w:r>
+              <w:rPr>
+                <w:rFonts w:ascii="Segoe UI" w:eastAsia="Segoe UI" w:hAnsi="Segoe UI" w:cs="Segoe UI"/>
+                <w:b/>
+                <w:bCs/>
+                <w:caps/>
+                <w:color w:val="595959" w:themeColor="text1" w:themeTint="A6"/>
+                <w:sz w:val="24"/>
+                <w:szCs w:val="24"/>
+              </w:rPr>
+              <w:br/>
+            </w:r>
+            <w:r>
+              <w:rPr>
+                <w:rFonts w:ascii="Segoe UI" w:eastAsia="Segoe UI" w:hAnsi="Segoe UI" w:cs="Segoe UI"/>
+                <w:b/>
+                <w:bCs/>
+                <w:color w:val="auto"/>
+                <w:sz w:val="24"/>
+                <w:szCs w:val="24"/>
+              </w:rPr>
+              <w:t>Aug 2019 – Current</w:t>
+            </w:r>
+          </w:p>
+          <w:p>
+            <w:pPr>
+              <w:pStyle w:val="ListParagraph"/>
+              <w:numPr>
+                <w:ilvl w:val="0"/>
+                <w:numId w:val="10"/>
+              </w:numPr>
+              <w:spacing w:before="40" w:after="40" w:line="276" w:lineRule="auto"/>
+              <w:cnfStyle w:val="000000000000" w:firstRow="0" w:lastRow="0" w:firstColumn="0" w:lastColumn="0" w:oddVBand="0" w:evenVBand="0" w:oddHBand="0" w:evenHBand="0" w:firstRowFirstColumn="0" w:firstRowLastColumn="0" w:lastRowFirstColumn="0" w:lastRowLastColumn="0"/>
+              <w:rPr>
+                <w:rFonts w:ascii="Segoe UI" w:hAnsi="Segoe UI" w:cs="Segoe UI"/>
+                <w:b/>
+                <w:sz w:val="24"/>
+                <w:szCs w:val="24"/>
+              </w:rPr>
+            </w:pPr>
+            <w:r>
+              <w:rPr>
+                <w:rFonts w:ascii="Segoe UI" w:eastAsia="Segoe UI" w:hAnsi="Segoe UI" w:cs="Segoe UI"/>
+                <w:sz w:val="24"/>
+                <w:szCs w:val="24"/>
+              </w:rPr>
+              <w:t>Maintained Internal Pipeline Analysis UWP App for Enbridge</w:t>
+            </w:r>
+          </w:p>
+          <w:p>
+            <w:pPr>
+              <w:pStyle w:val="ListParagraph"/>
+              <w:numPr>
+                <w:ilvl w:val="0"/>
+                <w:numId w:val="10"/>
+              </w:numPr>
+              <w:spacing w:before="40" w:after="40" w:line="276" w:lineRule="auto"/>
+              <w:cnfStyle w:val="000000000000" w:firstRow="0" w:lastRow="0" w:firstColumn="0" w:lastColumn="0" w:oddVBand="0" w:evenVBand="0" w:oddHBand="0" w:evenHBand="0" w:firstRowFirstColumn="0" w:firstRowLastColumn="0" w:lastRowFirstColumn="0" w:lastRowLastColumn="0"/>
+              <w:rPr>
+                <w:rFonts w:ascii="Segoe UI" w:hAnsi="Segoe UI" w:cs="Segoe UI"/>
+                <w:b/>
+                <w:sz w:val="24"/>
+                <w:szCs w:val="24"/>
+              </w:rPr>
+            </w:pPr>
+            <w:r>
+              <w:rPr>
+                <w:rFonts w:ascii="Segoe UI" w:eastAsia="Segoe UI" w:hAnsi="Segoe UI" w:cs="Segoe UI"/>
+                <w:sz w:val="24"/>
+                <w:szCs w:val="24"/>
+              </w:rPr>
+              <w:t xml:space="preserve">Reversed-Engineered </w:t>
+            </w:r>
+            <w:proofErr w:type="spellStart"/>
+            <w:r>
+              <w:rPr>
+                <w:rFonts w:ascii="Segoe UI" w:eastAsia="Segoe UI" w:hAnsi="Segoe UI" w:cs="Segoe UI"/>
+                <w:sz w:val="24"/>
+                <w:szCs w:val="24"/>
+              </w:rPr>
+              <w:t>Invision</w:t>
+            </w:r>
+            <w:proofErr w:type="spellEnd"/>
+            <w:r>
+              <w:rPr>
+                <w:rFonts w:ascii="Segoe UI" w:eastAsia="Segoe UI" w:hAnsi="Segoe UI" w:cs="Segoe UI"/>
+                <w:sz w:val="24"/>
+                <w:szCs w:val="24"/>
+              </w:rPr>
+              <w:t xml:space="preserve"> API for automating tasks </w:t>
+            </w:r>
+          </w:p>
+          <w:p>
+            <w:pPr>
+              <w:pStyle w:val="ListParagraph"/>
+              <w:numPr>
+                <w:ilvl w:val="0"/>
+                <w:numId w:val="10"/>
+              </w:numPr>
+              <w:spacing w:before="40" w:after="40" w:line="276" w:lineRule="auto"/>
+              <w:cnfStyle w:val="000000000000" w:firstRow="0" w:lastRow="0" w:firstColumn="0" w:lastColumn="0" w:oddVBand="0" w:evenVBand="0" w:oddHBand="0" w:evenHBand="0" w:firstRowFirstColumn="0" w:firstRowLastColumn="0" w:lastRowFirstColumn="0" w:lastRowLastColumn="0"/>
+              <w:rPr>
+                <w:rFonts w:ascii="Segoe UI" w:hAnsi="Segoe UI" w:cs="Segoe UI"/>
+                <w:b/>
+                <w:bCs/>
+                <w:color w:val="595959" w:themeColor="text1" w:themeTint="A6"/>
+                <w:sz w:val="24"/>
+                <w:szCs w:val="24"/>
+              </w:rPr>
+            </w:pPr>
+            <w:r>
+              <w:rPr>
+                <w:rFonts w:ascii="Segoe UI" w:eastAsia="Segoe UI" w:hAnsi="Segoe UI" w:cs="Segoe UI"/>
+                <w:sz w:val="24"/>
+                <w:szCs w:val="24"/>
+              </w:rPr>
+              <w:t>Developed</w:t>
+            </w:r>
+            <w:r>
+              <w:rPr>
+                <w:rFonts w:ascii="Segoe UI" w:eastAsia="Segoe UI" w:hAnsi="Segoe UI" w:cs="Segoe UI"/>
+                <w:sz w:val="24"/>
+                <w:szCs w:val="24"/>
+              </w:rPr>
+              <w:t xml:space="preserve"> </w:t>
+            </w:r>
+            <w:r>
+              <w:rPr>
+                <w:rFonts w:ascii="Segoe UI" w:eastAsia="Segoe UI" w:hAnsi="Segoe UI" w:cs="Segoe UI"/>
+                <w:sz w:val="24"/>
+                <w:szCs w:val="24"/>
+              </w:rPr>
+              <w:t xml:space="preserve">POC App on </w:t>
+            </w:r>
+            <w:proofErr w:type="spellStart"/>
+            <w:r>
+              <w:rPr>
+                <w:rFonts w:ascii="Segoe UI" w:eastAsia="Segoe UI" w:hAnsi="Segoe UI" w:cs="Segoe UI"/>
+                <w:sz w:val="24"/>
+                <w:szCs w:val="24"/>
+              </w:rPr>
+              <w:t>RealWear</w:t>
+            </w:r>
+            <w:proofErr w:type="spellEnd"/>
+            <w:r>
+              <w:rPr>
+                <w:rFonts w:ascii="Segoe UI" w:eastAsia="Segoe UI" w:hAnsi="Segoe UI" w:cs="Segoe UI"/>
+                <w:sz w:val="24"/>
+                <w:szCs w:val="24"/>
+              </w:rPr>
+              <w:t xml:space="preserve"> HMT-1 Headset for Suncor</w:t>
+            </w:r>
+            <w:r>
+              <w:rPr>
+                <w:rFonts w:ascii="Segoe UI" w:eastAsia="Segoe UI" w:hAnsi="Segoe UI" w:cs="Segoe UI"/>
+                <w:sz w:val="24"/>
+                <w:szCs w:val="24"/>
+              </w:rPr>
+              <w:t xml:space="preserve"> using Unity</w:t>
+            </w:r>
+          </w:p>
+          <w:p>
+            <w:pPr>
+              <w:pStyle w:val="ListParagraph"/>
+              <w:numPr>
+                <w:ilvl w:val="0"/>
+                <w:numId w:val="10"/>
+              </w:numPr>
+              <w:spacing w:before="40" w:after="40" w:line="276" w:lineRule="auto"/>
+              <w:cnfStyle w:val="000000000000" w:firstRow="0" w:lastRow="0" w:firstColumn="0" w:lastColumn="0" w:oddVBand="0" w:evenVBand="0" w:oddHBand="0" w:evenHBand="0" w:firstRowFirstColumn="0" w:firstRowLastColumn="0" w:lastRowFirstColumn="0" w:lastRowLastColumn="0"/>
+              <w:rPr>
+                <w:rFonts w:ascii="Segoe UI" w:hAnsi="Segoe UI" w:cs="Segoe UI"/>
+                <w:b/>
+                <w:bCs/>
+                <w:color w:val="595959" w:themeColor="text1" w:themeTint="A6"/>
+                <w:sz w:val="24"/>
+                <w:szCs w:val="24"/>
+              </w:rPr>
+            </w:pPr>
+            <w:r>
+              <w:rPr>
+                <w:rFonts w:ascii="Segoe UI" w:eastAsia="Segoe UI" w:hAnsi="Segoe UI" w:cs="Segoe UI"/>
+                <w:sz w:val="24"/>
+                <w:szCs w:val="24"/>
+              </w:rPr>
+              <w:t xml:space="preserve">Developed Demonstration AR App on </w:t>
+            </w:r>
+            <w:proofErr w:type="spellStart"/>
+            <w:r>
+              <w:rPr>
+                <w:rFonts w:ascii="Segoe UI" w:eastAsia="Segoe UI" w:hAnsi="Segoe UI" w:cs="Segoe UI"/>
+                <w:sz w:val="24"/>
+                <w:szCs w:val="24"/>
+              </w:rPr>
+              <w:t>Hololens</w:t>
+            </w:r>
+            <w:proofErr w:type="spellEnd"/>
+            <w:r>
+              <w:rPr>
+                <w:rFonts w:ascii="Segoe UI" w:eastAsia="Segoe UI" w:hAnsi="Segoe UI" w:cs="Segoe UI"/>
+                <w:sz w:val="24"/>
+                <w:szCs w:val="24"/>
+              </w:rPr>
+              <w:t xml:space="preserve"> 2 for Suncor</w:t>
+            </w:r>
+            <w:r>
+              <w:rPr>
+                <w:rFonts w:ascii="Segoe UI" w:eastAsia="Segoe UI" w:hAnsi="Segoe UI" w:cs="Segoe UI"/>
+                <w:sz w:val="24"/>
+                <w:szCs w:val="24"/>
+              </w:rPr>
+              <w:t xml:space="preserve"> using Unity</w:t>
+            </w:r>
+            <w:bookmarkStart w:id="0" w:name="_GoBack"/>
+            <w:bookmarkEnd w:id="0"/>
+          </w:p>
+          <w:p>
+            <w:pPr>
+              <w:pStyle w:val="ListParagraph"/>
+              <w:spacing w:before="40" w:after="40" w:line="276" w:lineRule="auto"/>
+              <w:cnfStyle w:val="000000000000" w:firstRow="0" w:lastRow="0" w:firstColumn="0" w:lastColumn="0" w:oddVBand="0" w:evenVBand="0" w:oddHBand="0" w:evenHBand="0" w:firstRowFirstColumn="0" w:firstRowLastColumn="0" w:lastRowFirstColumn="0" w:lastRowLastColumn="0"/>
+              <w:rPr>
+                <w:rFonts w:ascii="Segoe UI" w:hAnsi="Segoe UI" w:cs="Segoe UI"/>
+                <w:b/>
+                <w:bCs/>
+                <w:color w:val="595959" w:themeColor="text1" w:themeTint="A6"/>
+                <w:sz w:val="24"/>
+                <w:szCs w:val="24"/>
+              </w:rPr>
+            </w:pPr>
+          </w:p>
+          <w:p>
+            <w:pPr>
               <w:pStyle w:val="Heading2"/>
               <w:spacing w:before="40" w:after="40" w:line="276" w:lineRule="auto"/>
               <w:outlineLvl w:val="1"/>
@@ -645,8 +946,9 @@
                 <w:sz w:val="24"/>
                 <w:szCs w:val="24"/>
               </w:rPr>
-              <w:t>Associate Software Developer</w:t>
-            </w:r>
+              <w:t xml:space="preserve">Associate Software Developer – </w:t>
+            </w:r>
+            <w:proofErr w:type="spellStart"/>
             <w:r>
               <w:rPr>
                 <w:rFonts w:ascii="Segoe UI" w:eastAsia="Segoe UI" w:hAnsi="Segoe UI" w:cs="Segoe UI"/>
@@ -658,8 +960,9 @@
                 <w:sz w:val="24"/>
                 <w:szCs w:val="24"/>
               </w:rPr>
-              <w:t xml:space="preserve"> – </w:t>
-            </w:r>
+              <w:t>Onware</w:t>
+            </w:r>
+            <w:proofErr w:type="spellEnd"/>
             <w:r>
               <w:rPr>
                 <w:rFonts w:ascii="Segoe UI" w:eastAsia="Segoe UI" w:hAnsi="Segoe UI" w:cs="Segoe UI"/>
@@ -671,19 +974,6 @@
                 <w:sz w:val="24"/>
                 <w:szCs w:val="24"/>
               </w:rPr>
-              <w:t>Onware</w:t>
-            </w:r>
-            <w:r>
-              <w:rPr>
-                <w:rFonts w:ascii="Segoe UI" w:eastAsia="Segoe UI" w:hAnsi="Segoe UI" w:cs="Segoe UI"/>
-                <w:b/>
-                <w:bCs/>
-                <w:caps w:val="0"/>
-                <w:color w:val="595959" w:themeColor="text1" w:themeTint="A6"/>
-                <w:kern w:val="0"/>
-                <w:sz w:val="24"/>
-                <w:szCs w:val="24"/>
-              </w:rPr>
               <w:t xml:space="preserve"> Inc.</w:t>
             </w:r>
           </w:p>
@@ -707,84 +997,7 @@
                 <w:sz w:val="24"/>
                 <w:szCs w:val="24"/>
               </w:rPr>
-              <w:t>F</w:t>
-            </w:r>
-            <w:r>
-              <w:rPr>
-                <w:rFonts w:ascii="Segoe UI" w:eastAsia="Segoe UI" w:hAnsi="Segoe UI" w:cs="Segoe UI"/>
-                <w:b/>
-                <w:bCs/>
-                <w:color w:val="auto"/>
-                <w:sz w:val="24"/>
-                <w:szCs w:val="24"/>
-              </w:rPr>
-              <w:t xml:space="preserve">eb </w:t>
-            </w:r>
-            <w:r>
-              <w:rPr>
-                <w:rFonts w:ascii="Segoe UI" w:eastAsia="Segoe UI" w:hAnsi="Segoe UI" w:cs="Segoe UI"/>
-                <w:b/>
-                <w:bCs/>
-                <w:color w:val="auto"/>
-                <w:sz w:val="24"/>
-                <w:szCs w:val="24"/>
-              </w:rPr>
-              <w:t>201</w:t>
-            </w:r>
-            <w:r>
-              <w:rPr>
-                <w:rFonts w:ascii="Segoe UI" w:eastAsia="Segoe UI" w:hAnsi="Segoe UI" w:cs="Segoe UI"/>
-                <w:b/>
-                <w:bCs/>
-                <w:color w:val="auto"/>
-                <w:sz w:val="24"/>
-                <w:szCs w:val="24"/>
-              </w:rPr>
-              <w:t>8</w:t>
-            </w:r>
-            <w:r>
-              <w:rPr>
-                <w:rFonts w:ascii="Segoe UI" w:eastAsia="Segoe UI" w:hAnsi="Segoe UI" w:cs="Segoe UI"/>
-                <w:b/>
-                <w:bCs/>
-                <w:color w:val="auto"/>
-                <w:sz w:val="24"/>
-                <w:szCs w:val="24"/>
-              </w:rPr>
-              <w:t xml:space="preserve"> – </w:t>
-            </w:r>
-            <w:r>
-              <w:rPr>
-                <w:rFonts w:ascii="Segoe UI" w:eastAsia="Segoe UI" w:hAnsi="Segoe UI" w:cs="Segoe UI"/>
-                <w:b/>
-                <w:bCs/>
-                <w:color w:val="auto"/>
-                <w:sz w:val="24"/>
-                <w:szCs w:val="24"/>
-              </w:rPr>
-              <w:t>Feb</w:t>
-            </w:r>
-            <w:r>
-              <w:rPr>
-                <w:rFonts w:ascii="Segoe UI" w:eastAsia="Segoe UI" w:hAnsi="Segoe UI" w:cs="Segoe UI"/>
-                <w:b/>
-                <w:bCs/>
-                <w:color w:val="auto"/>
-                <w:sz w:val="24"/>
-                <w:szCs w:val="24"/>
-              </w:rPr>
-              <w:t xml:space="preserve"> 201</w:t>
-            </w:r>
-            <w:r>
-              <w:rPr>
-                <w:rFonts w:ascii="Segoe UI" w:eastAsia="Segoe UI" w:hAnsi="Segoe UI" w:cs="Segoe UI"/>
-                <w:b/>
-                <w:bCs/>
-                <w:color w:val="auto"/>
-                <w:sz w:val="24"/>
-                <w:szCs w:val="24"/>
-              </w:rPr>
-              <w:t>9</w:t>
+              <w:t>Feb 2018 – Feb 2019</w:t>
             </w:r>
           </w:p>
           <w:p>
@@ -818,6 +1031,7 @@
               </w:rPr>
               <w:t xml:space="preserve">: </w:t>
             </w:r>
+            <w:proofErr w:type="spellStart"/>
             <w:r>
               <w:rPr>
                 <w:rFonts w:ascii="Segoe UI" w:eastAsia="Segoe UI" w:hAnsi="Segoe UI" w:cs="Segoe UI"/>
@@ -825,8 +1039,29 @@
                 <w:sz w:val="24"/>
                 <w:szCs w:val="24"/>
               </w:rPr>
-              <w:t>Onware Mobile/ManureTracker</w:t>
-            </w:r>
+              <w:t>Onware</w:t>
+            </w:r>
+            <w:proofErr w:type="spellEnd"/>
+            <w:r>
+              <w:rPr>
+                <w:rFonts w:ascii="Segoe UI" w:eastAsia="Segoe UI" w:hAnsi="Segoe UI" w:cs="Segoe UI"/>
+                <w:b/>
+                <w:sz w:val="24"/>
+                <w:szCs w:val="24"/>
+              </w:rPr>
+              <w:t xml:space="preserve"> Mobile/</w:t>
+            </w:r>
+            <w:proofErr w:type="spellStart"/>
+            <w:r>
+              <w:rPr>
+                <w:rFonts w:ascii="Segoe UI" w:eastAsia="Segoe UI" w:hAnsi="Segoe UI" w:cs="Segoe UI"/>
+                <w:b/>
+                <w:sz w:val="24"/>
+                <w:szCs w:val="24"/>
+              </w:rPr>
+              <w:t>ManureTracker</w:t>
+            </w:r>
+            <w:proofErr w:type="spellEnd"/>
             <w:r>
               <w:rPr>
                 <w:rFonts w:ascii="Segoe UI" w:eastAsia="Segoe UI" w:hAnsi="Segoe UI" w:cs="Segoe UI"/>
@@ -849,8 +1084,18 @@
                 <w:sz w:val="24"/>
                 <w:szCs w:val="24"/>
               </w:rPr>
-              <w:t xml:space="preserve"> using Xamarin</w:t>
-            </w:r>
+              <w:t xml:space="preserve"> using </w:t>
+            </w:r>
+            <w:proofErr w:type="spellStart"/>
+            <w:r>
+              <w:rPr>
+                <w:rFonts w:ascii="Segoe UI" w:eastAsia="Segoe UI" w:hAnsi="Segoe UI" w:cs="Segoe UI"/>
+                <w:sz w:val="24"/>
+                <w:szCs w:val="24"/>
+              </w:rPr>
+              <w:t>Xamarin</w:t>
+            </w:r>
+            <w:proofErr w:type="spellEnd"/>
           </w:p>
           <w:p>
             <w:pPr>
@@ -990,8 +1235,80 @@
               </w:rPr>
               <w:t xml:space="preserve"> and Mobile App</w:t>
             </w:r>
-            <w:bookmarkStart w:id="0" w:name="_GoBack"/>
-            <w:bookmarkEnd w:id="0"/>
+          </w:p>
+          <w:p>
+            <w:pPr>
+              <w:spacing w:before="40" w:after="40" w:line="276" w:lineRule="auto"/>
+              <w:cnfStyle w:val="000000000000" w:firstRow="0" w:lastRow="0" w:firstColumn="0" w:lastColumn="0" w:oddVBand="0" w:evenVBand="0" w:oddHBand="0" w:evenHBand="0" w:firstRowFirstColumn="0" w:firstRowLastColumn="0" w:lastRowFirstColumn="0" w:lastRowLastColumn="0"/>
+              <w:rPr>
+                <w:rFonts w:ascii="Segoe UI" w:eastAsia="Segoe UI" w:hAnsi="Segoe UI" w:cs="Segoe UI"/>
+                <w:b/>
+                <w:bCs/>
+                <w:color w:val="595959" w:themeColor="text1" w:themeTint="A6"/>
+                <w:sz w:val="24"/>
+                <w:szCs w:val="24"/>
+              </w:rPr>
+            </w:pPr>
+          </w:p>
+          <w:p>
+            <w:pPr>
+              <w:spacing w:before="40" w:after="40" w:line="276" w:lineRule="auto"/>
+              <w:cnfStyle w:val="000000000000" w:firstRow="0" w:lastRow="0" w:firstColumn="0" w:lastColumn="0" w:oddVBand="0" w:evenVBand="0" w:oddHBand="0" w:evenHBand="0" w:firstRowFirstColumn="0" w:firstRowLastColumn="0" w:lastRowFirstColumn="0" w:lastRowLastColumn="0"/>
+              <w:rPr>
+                <w:rFonts w:ascii="Segoe UI" w:eastAsia="Segoe UI" w:hAnsi="Segoe UI" w:cs="Segoe UI"/>
+                <w:b/>
+                <w:bCs/>
+                <w:color w:val="595959" w:themeColor="text1" w:themeTint="A6"/>
+                <w:sz w:val="24"/>
+                <w:szCs w:val="24"/>
+              </w:rPr>
+            </w:pPr>
+          </w:p>
+          <w:p>
+            <w:pPr>
+              <w:spacing w:before="40" w:after="40" w:line="276" w:lineRule="auto"/>
+              <w:cnfStyle w:val="000000000000" w:firstRow="0" w:lastRow="0" w:firstColumn="0" w:lastColumn="0" w:oddVBand="0" w:evenVBand="0" w:oddHBand="0" w:evenHBand="0" w:firstRowFirstColumn="0" w:firstRowLastColumn="0" w:lastRowFirstColumn="0" w:lastRowLastColumn="0"/>
+              <w:rPr>
+                <w:rFonts w:ascii="Segoe UI" w:eastAsia="Segoe UI" w:hAnsi="Segoe UI" w:cs="Segoe UI"/>
+                <w:b/>
+                <w:bCs/>
+                <w:color w:val="595959" w:themeColor="text1" w:themeTint="A6"/>
+                <w:sz w:val="24"/>
+                <w:szCs w:val="24"/>
+              </w:rPr>
+            </w:pPr>
+          </w:p>
+          <w:p>
+            <w:pPr>
+              <w:spacing w:before="40" w:after="40" w:line="276" w:lineRule="auto"/>
+              <w:cnfStyle w:val="000000000000" w:firstRow="0" w:lastRow="0" w:firstColumn="0" w:lastColumn="0" w:oddVBand="0" w:evenVBand="0" w:oddHBand="0" w:evenHBand="0" w:firstRowFirstColumn="0" w:firstRowLastColumn="0" w:lastRowFirstColumn="0" w:lastRowLastColumn="0"/>
+              <w:rPr>
+                <w:rFonts w:ascii="Segoe UI" w:eastAsia="Segoe UI" w:hAnsi="Segoe UI" w:cs="Segoe UI"/>
+                <w:b/>
+                <w:bCs/>
+                <w:color w:val="595959" w:themeColor="text1" w:themeTint="A6"/>
+                <w:sz w:val="24"/>
+                <w:szCs w:val="24"/>
+              </w:rPr>
+            </w:pPr>
+          </w:p>
+          <w:p>
+            <w:pPr>
+              <w:pStyle w:val="Heading2"/>
+              <w:spacing w:before="40" w:after="40" w:line="276" w:lineRule="auto"/>
+              <w:outlineLvl w:val="1"/>
+              <w:cnfStyle w:val="000000000000" w:firstRow="0" w:lastRow="0" w:firstColumn="0" w:lastColumn="0" w:oddVBand="0" w:evenVBand="0" w:oddHBand="0" w:evenHBand="0" w:firstRowFirstColumn="0" w:firstRowLastColumn="0" w:lastRowFirstColumn="0" w:lastRowLastColumn="0"/>
+              <w:rPr>
+                <w:rFonts w:ascii="Segoe UI" w:eastAsia="Segoe UI" w:hAnsi="Segoe UI" w:cs="Segoe UI"/>
+                <w:b/>
+                <w:bCs/>
+                <w:caps w:val="0"/>
+                <w:color w:val="595959" w:themeColor="text1" w:themeTint="A6"/>
+                <w:kern w:val="0"/>
+                <w:sz w:val="24"/>
+                <w:szCs w:val="24"/>
+              </w:rPr>
+            </w:pPr>
           </w:p>
           <w:p>
             <w:pPr>
@@ -1242,6 +1559,7 @@
                 <w:sz w:val="24"/>
                 <w:szCs w:val="24"/>
               </w:rPr>
+              <w:lastRenderedPageBreak/>
               <w:t>my Education</w:t>
             </w:r>
           </w:p>
@@ -2446,6 +2764,119 @@
     <w:nsid w:val="60D62F38"/>
     <w:multiLevelType w:val="hybridMultilevel"/>
     <w:tmpl w:val="444A1DEE"/>
+    <w:lvl w:ilvl="0" w:tplc="10090001">
+      <w:start w:val="1"/>
+      <w:numFmt w:val="bullet"/>
+      <w:lvlText w:val=""/>
+      <w:lvlJc w:val="left"/>
+      <w:pPr>
+        <w:ind w:left="720" w:hanging="360"/>
+      </w:pPr>
+      <w:rPr>
+        <w:rFonts w:ascii="Symbol" w:hAnsi="Symbol" w:hint="default"/>
+      </w:rPr>
+    </w:lvl>
+    <w:lvl w:ilvl="1" w:tplc="10090003" w:tentative="1">
+      <w:start w:val="1"/>
+      <w:numFmt w:val="bullet"/>
+      <w:lvlText w:val="o"/>
+      <w:lvlJc w:val="left"/>
+      <w:pPr>
+        <w:ind w:left="1440" w:hanging="360"/>
+      </w:pPr>
+      <w:rPr>
+        <w:rFonts w:ascii="Courier New" w:hAnsi="Courier New" w:cs="Courier New" w:hint="default"/>
+      </w:rPr>
+    </w:lvl>
+    <w:lvl w:ilvl="2" w:tplc="10090005" w:tentative="1">
+      <w:start w:val="1"/>
+      <w:numFmt w:val="bullet"/>
+      <w:lvlText w:val=""/>
+      <w:lvlJc w:val="left"/>
+      <w:pPr>
+        <w:ind w:left="2160" w:hanging="360"/>
+      </w:pPr>
+      <w:rPr>
+        <w:rFonts w:ascii="Wingdings" w:hAnsi="Wingdings" w:hint="default"/>
+      </w:rPr>
+    </w:lvl>
+    <w:lvl w:ilvl="3" w:tplc="10090001" w:tentative="1">
+      <w:start w:val="1"/>
+      <w:numFmt w:val="bullet"/>
+      <w:lvlText w:val=""/>
+      <w:lvlJc w:val="left"/>
+      <w:pPr>
+        <w:ind w:left="2880" w:hanging="360"/>
+      </w:pPr>
+      <w:rPr>
+        <w:rFonts w:ascii="Symbol" w:hAnsi="Symbol" w:hint="default"/>
+      </w:rPr>
+    </w:lvl>
+    <w:lvl w:ilvl="4" w:tplc="10090003" w:tentative="1">
+      <w:start w:val="1"/>
+      <w:numFmt w:val="bullet"/>
+      <w:lvlText w:val="o"/>
+      <w:lvlJc w:val="left"/>
+      <w:pPr>
+        <w:ind w:left="3600" w:hanging="360"/>
+      </w:pPr>
+      <w:rPr>
+        <w:rFonts w:ascii="Courier New" w:hAnsi="Courier New" w:cs="Courier New" w:hint="default"/>
+      </w:rPr>
+    </w:lvl>
+    <w:lvl w:ilvl="5" w:tplc="10090005" w:tentative="1">
+      <w:start w:val="1"/>
+      <w:numFmt w:val="bullet"/>
+      <w:lvlText w:val=""/>
+      <w:lvlJc w:val="left"/>
+      <w:pPr>
+        <w:ind w:left="4320" w:hanging="360"/>
+      </w:pPr>
+      <w:rPr>
+        <w:rFonts w:ascii="Wingdings" w:hAnsi="Wingdings" w:hint="default"/>
+      </w:rPr>
+    </w:lvl>
+    <w:lvl w:ilvl="6" w:tplc="10090001" w:tentative="1">
+      <w:start w:val="1"/>
+      <w:numFmt w:val="bullet"/>
+      <w:lvlText w:val=""/>
+      <w:lvlJc w:val="left"/>
+      <w:pPr>
+        <w:ind w:left="5040" w:hanging="360"/>
+      </w:pPr>
+      <w:rPr>
+        <w:rFonts w:ascii="Symbol" w:hAnsi="Symbol" w:hint="default"/>
+      </w:rPr>
+    </w:lvl>
+    <w:lvl w:ilvl="7" w:tplc="10090003" w:tentative="1">
+      <w:start w:val="1"/>
+      <w:numFmt w:val="bullet"/>
+      <w:lvlText w:val="o"/>
+      <w:lvlJc w:val="left"/>
+      <w:pPr>
+        <w:ind w:left="5760" w:hanging="360"/>
+      </w:pPr>
+      <w:rPr>
+        <w:rFonts w:ascii="Courier New" w:hAnsi="Courier New" w:cs="Courier New" w:hint="default"/>
+      </w:rPr>
+    </w:lvl>
+    <w:lvl w:ilvl="8" w:tplc="10090005" w:tentative="1">
+      <w:start w:val="1"/>
+      <w:numFmt w:val="bullet"/>
+      <w:lvlText w:val=""/>
+      <w:lvlJc w:val="left"/>
+      <w:pPr>
+        <w:ind w:left="6480" w:hanging="360"/>
+      </w:pPr>
+      <w:rPr>
+        <w:rFonts w:ascii="Wingdings" w:hAnsi="Wingdings" w:hint="default"/>
+      </w:rPr>
+    </w:lvl>
+  </w:abstractNum>
+  <w:abstractNum w:abstractNumId="9" w15:restartNumberingAfterBreak="0">
+    <w:nsid w:val="7E8B6774"/>
+    <w:multiLevelType w:val="hybridMultilevel"/>
+    <w:tmpl w:val="5094938E"/>
     <w:lvl w:ilvl="0" w:tplc="10090001">
       <w:start w:val="1"/>
       <w:numFmt w:val="bullet"/>
@@ -2581,6 +3012,9 @@
   </w:num>
   <w:num w:numId="9">
     <w:abstractNumId w:val="8"/>
+  </w:num>
+  <w:num w:numId="10">
+    <w:abstractNumId w:val="9"/>
   </w:num>
 </w:numbering>
 </file>
@@ -3519,14 +3953,14 @@
     <w:charset w:val="00"/>
     <w:family w:val="swiss"/>
     <w:pitch w:val="variable"/>
-    <w:sig w:usb0="E0002EFF" w:usb1="C000247B" w:usb2="00000009" w:usb3="00000000" w:csb0="000001FF" w:csb1="00000000"/>
+    <w:sig w:usb0="E4002EFF" w:usb1="C000247B" w:usb2="00000009" w:usb3="00000000" w:csb0="000001FF" w:csb1="00000000"/>
   </w:font>
   <w:font w:name="Calibri Light">
     <w:panose1 w:val="020F0302020204030204"/>
     <w:charset w:val="00"/>
     <w:family w:val="swiss"/>
     <w:pitch w:val="variable"/>
-    <w:sig w:usb0="E0002AFF" w:usb1="C000247B" w:usb2="00000009" w:usb3="00000000" w:csb0="000001FF" w:csb1="00000000"/>
+    <w:sig w:usb0="E4002EFF" w:usb1="C000247B" w:usb2="00000009" w:usb3="00000000" w:csb0="000001FF" w:csb1="00000000"/>
   </w:font>
 </w:fonts>
 </file>
@@ -3563,6 +3997,7 @@
     <w:rsid w:val="00744039"/>
     <w:rsid w:val="00761FF4"/>
     <w:rsid w:val="0076690A"/>
+    <w:rsid w:val="00850D88"/>
     <w:rsid w:val="008908C3"/>
     <w:rsid w:val="008F5359"/>
     <w:rsid w:val="009317A5"/>
@@ -3575,8 +4010,10 @@
     <w:rsid w:val="00CD032C"/>
     <w:rsid w:val="00D32E9D"/>
     <w:rsid w:val="00E42C7C"/>
+    <w:rsid w:val="00E57CBE"/>
     <w:rsid w:val="00E76D00"/>
     <w:rsid w:val="00F04928"/>
+    <w:rsid w:val="00F33744"/>
     <w:rsid w:val="00F669C4"/>
     <w:rsid w:val="00F77377"/>
   </w:rsids>
@@ -4363,7 +4800,7 @@
 </file>
 
 <file path=customXml/itemProps2.xml><?xml version="1.0" encoding="utf-8"?>
-<ds:datastoreItem xmlns:ds="http://schemas.openxmlformats.org/officeDocument/2006/customXml" ds:itemID="{05A3B0A8-8666-414F-BAA2-80F86CBD5CF2}">
+<ds:datastoreItem xmlns:ds="http://schemas.openxmlformats.org/officeDocument/2006/customXml" ds:itemID="{E88AD700-4118-4AEB-9A1F-8865F505D05C}">
   <ds:schemaRefs>
     <ds:schemaRef ds:uri="http://schemas.openxmlformats.org/officeDocument/2006/bibliography"/>
   </ds:schemaRefs>

--- a/assets/Resume_Final.docx
+++ b/assets/Resume_Final.docx
@@ -697,6 +697,20 @@
                 <w:sz w:val="24"/>
                 <w:szCs w:val="24"/>
               </w:rPr>
+              <w:t xml:space="preserve"> (uNITY SOLUTIONS)</w:t>
+            </w:r>
+            <w:bookmarkStart w:id="0" w:name="_GoBack"/>
+            <w:bookmarkEnd w:id="0"/>
+            <w:r>
+              <w:rPr>
+                <w:rFonts w:ascii="Segoe UI" w:eastAsia="Segoe UI" w:hAnsi="Segoe UI" w:cs="Segoe UI"/>
+                <w:b/>
+                <w:bCs/>
+                <w:caps/>
+                <w:color w:val="595959" w:themeColor="text1" w:themeTint="A6"/>
+                <w:sz w:val="24"/>
+                <w:szCs w:val="24"/>
+              </w:rPr>
               <w:br/>
             </w:r>
             <w:r>
@@ -758,7 +772,15 @@
                 <w:sz w:val="24"/>
                 <w:szCs w:val="24"/>
               </w:rPr>
-              <w:t xml:space="preserve">Reversed-Engineered </w:t>
+              <w:t>Reverse</w:t>
+            </w:r>
+            <w:r>
+              <w:rPr>
+                <w:rFonts w:ascii="Segoe UI" w:eastAsia="Segoe UI" w:hAnsi="Segoe UI" w:cs="Segoe UI"/>
+                <w:sz w:val="24"/>
+                <w:szCs w:val="24"/>
+              </w:rPr>
+              <w:t xml:space="preserve">-Engineered </w:t>
             </w:r>
             <w:proofErr w:type="spellStart"/>
             <w:r>
@@ -900,8 +922,78 @@
               </w:rPr>
               <w:t xml:space="preserve"> using Unity</w:t>
             </w:r>
-            <w:bookmarkStart w:id="0" w:name="_GoBack"/>
-            <w:bookmarkEnd w:id="0"/>
+          </w:p>
+          <w:p>
+            <w:pPr>
+              <w:pStyle w:val="ListParagraph"/>
+              <w:numPr>
+                <w:ilvl w:val="0"/>
+                <w:numId w:val="10"/>
+              </w:numPr>
+              <w:spacing w:before="40" w:after="40" w:line="276" w:lineRule="auto"/>
+              <w:cnfStyle w:val="000000000000" w:firstRow="0" w:lastRow="0" w:firstColumn="0" w:lastColumn="0" w:oddVBand="0" w:evenVBand="0" w:oddHBand="0" w:evenHBand="0" w:firstRowFirstColumn="0" w:firstRowLastColumn="0" w:lastRowFirstColumn="0" w:lastRowLastColumn="0"/>
+              <w:rPr>
+                <w:rFonts w:ascii="Segoe UI" w:hAnsi="Segoe UI" w:cs="Segoe UI"/>
+                <w:b/>
+                <w:bCs/>
+                <w:color w:val="595959" w:themeColor="text1" w:themeTint="A6"/>
+                <w:sz w:val="24"/>
+                <w:szCs w:val="24"/>
+              </w:rPr>
+            </w:pPr>
+            <w:r>
+              <w:rPr>
+                <w:rFonts w:ascii="Segoe UI" w:eastAsia="Segoe UI" w:hAnsi="Segoe UI" w:cs="Segoe UI"/>
+                <w:sz w:val="24"/>
+                <w:szCs w:val="24"/>
+              </w:rPr>
+              <w:t xml:space="preserve">Participated in developing VR training app on Oculus Rift for </w:t>
+            </w:r>
+            <w:proofErr w:type="spellStart"/>
+            <w:r>
+              <w:rPr>
+                <w:rFonts w:ascii="Segoe UI" w:eastAsia="Segoe UI" w:hAnsi="Segoe UI" w:cs="Segoe UI"/>
+                <w:sz w:val="24"/>
+                <w:szCs w:val="24"/>
+              </w:rPr>
+              <w:t>ExxonMobile</w:t>
+            </w:r>
+            <w:proofErr w:type="spellEnd"/>
+            <w:r>
+              <w:rPr>
+                <w:rFonts w:ascii="Segoe UI" w:eastAsia="Segoe UI" w:hAnsi="Segoe UI" w:cs="Segoe UI"/>
+                <w:sz w:val="24"/>
+                <w:szCs w:val="24"/>
+              </w:rPr>
+              <w:t xml:space="preserve"> using Unity</w:t>
+            </w:r>
+          </w:p>
+          <w:p>
+            <w:pPr>
+              <w:pStyle w:val="ListParagraph"/>
+              <w:numPr>
+                <w:ilvl w:val="0"/>
+                <w:numId w:val="10"/>
+              </w:numPr>
+              <w:spacing w:before="40" w:after="40" w:line="276" w:lineRule="auto"/>
+              <w:cnfStyle w:val="000000000000" w:firstRow="0" w:lastRow="0" w:firstColumn="0" w:lastColumn="0" w:oddVBand="0" w:evenVBand="0" w:oddHBand="0" w:evenHBand="0" w:firstRowFirstColumn="0" w:firstRowLastColumn="0" w:lastRowFirstColumn="0" w:lastRowLastColumn="0"/>
+              <w:rPr>
+                <w:rFonts w:ascii="Segoe UI" w:hAnsi="Segoe UI" w:cs="Segoe UI"/>
+                <w:b/>
+                <w:bCs/>
+                <w:color w:val="595959" w:themeColor="text1" w:themeTint="A6"/>
+                <w:sz w:val="24"/>
+                <w:szCs w:val="24"/>
+              </w:rPr>
+            </w:pPr>
+            <w:r>
+              <w:rPr>
+                <w:rFonts w:ascii="Segoe UI" w:eastAsia="Segoe UI" w:hAnsi="Segoe UI" w:cs="Segoe UI"/>
+                <w:sz w:val="24"/>
+                <w:szCs w:val="24"/>
+              </w:rPr>
+              <w:t>Participated in developing Real-time Broadcast Experience for NYSE</w:t>
+            </w:r>
           </w:p>
           <w:p>
             <w:pPr>
@@ -1096,6 +1188,14 @@
               <w:t>Xamarin</w:t>
             </w:r>
             <w:proofErr w:type="spellEnd"/>
+            <w:r>
+              <w:rPr>
+                <w:rFonts w:ascii="Segoe UI" w:eastAsia="Segoe UI" w:hAnsi="Segoe UI" w:cs="Segoe UI"/>
+                <w:sz w:val="24"/>
+                <w:szCs w:val="24"/>
+              </w:rPr>
+              <w:t xml:space="preserve"> forms</w:t>
+            </w:r>
           </w:p>
           <w:p>
             <w:pPr>
@@ -3980,6 +4080,7 @@
   </w:compat>
   <w:rsids>
     <w:rsidRoot w:val="005074FB"/>
+    <w:rsid w:val="00012E1A"/>
     <w:rsid w:val="0012448D"/>
     <w:rsid w:val="001B048B"/>
     <w:rsid w:val="00297426"/>
@@ -4800,7 +4901,7 @@
 </file>
 
 <file path=customXml/itemProps2.xml><?xml version="1.0" encoding="utf-8"?>
-<ds:datastoreItem xmlns:ds="http://schemas.openxmlformats.org/officeDocument/2006/customXml" ds:itemID="{E88AD700-4118-4AEB-9A1F-8865F505D05C}">
+<ds:datastoreItem xmlns:ds="http://schemas.openxmlformats.org/officeDocument/2006/customXml" ds:itemID="{90CED658-00C9-4AF7-86C4-8D4A57938B16}">
   <ds:schemaRefs>
     <ds:schemaRef ds:uri="http://schemas.openxmlformats.org/officeDocument/2006/bibliography"/>
   </ds:schemaRefs>

--- a/assets/Resume_Final.docx
+++ b/assets/Resume_Final.docx
@@ -191,7 +191,39 @@
                 <w:sz w:val="24"/>
                 <w:szCs w:val="24"/>
               </w:rPr>
-              <w:t>Take part developing a product with an impact I can see, utilizing the latest technology. But most importantly I want to work with people who care and takes pride in what they do.</w:t>
+              <w:t xml:space="preserve">Take part </w:t>
+            </w:r>
+            <w:r>
+              <w:rPr>
+                <w:rFonts w:ascii="Segoe UI" w:eastAsia="Segoe UI" w:hAnsi="Segoe UI" w:cs="Segoe UI"/>
+                <w:sz w:val="24"/>
+                <w:szCs w:val="24"/>
+              </w:rPr>
+              <w:t xml:space="preserve">in </w:t>
+            </w:r>
+            <w:r>
+              <w:rPr>
+                <w:rFonts w:ascii="Segoe UI" w:eastAsia="Segoe UI" w:hAnsi="Segoe UI" w:cs="Segoe UI"/>
+                <w:sz w:val="24"/>
+                <w:szCs w:val="24"/>
+              </w:rPr>
+              <w:t>developing a pro</w:t>
+            </w:r>
+            <w:r>
+              <w:rPr>
+                <w:rFonts w:ascii="Segoe UI" w:eastAsia="Segoe UI" w:hAnsi="Segoe UI" w:cs="Segoe UI"/>
+                <w:sz w:val="24"/>
+                <w:szCs w:val="24"/>
+              </w:rPr>
+              <w:t xml:space="preserve">duct with an impact I can see. Utilizing the latest technology, working </w:t>
+            </w:r>
+            <w:r>
+              <w:rPr>
+                <w:rFonts w:ascii="Segoe UI" w:eastAsia="Segoe UI" w:hAnsi="Segoe UI" w:cs="Segoe UI"/>
+                <w:sz w:val="24"/>
+                <w:szCs w:val="24"/>
+              </w:rPr>
+              <w:t>with people who care and takes pride in what they do.</w:t>
             </w:r>
           </w:p>
           <w:p>
@@ -309,15 +341,67 @@
                 <w:sz w:val="24"/>
                 <w:szCs w:val="24"/>
               </w:rPr>
-              <w:t xml:space="preserve"> C#, ASP.Net, and</w:t>
-            </w:r>
-            <w:r>
-              <w:rPr>
-                <w:rFonts w:ascii="Segoe UI" w:eastAsia="Segoe UI" w:hAnsi="Segoe UI" w:cs="Segoe UI"/>
-                <w:sz w:val="24"/>
-                <w:szCs w:val="24"/>
-              </w:rPr>
-              <w:t xml:space="preserve"> Cross-Platform Mobile Development</w:t>
+              <w:t xml:space="preserve"> C#, ASP.Net, </w:t>
+            </w:r>
+            <w:proofErr w:type="spellStart"/>
+            <w:r>
+              <w:rPr>
+                <w:rFonts w:ascii="Segoe UI" w:eastAsia="Segoe UI" w:hAnsi="Segoe UI" w:cs="Segoe UI"/>
+                <w:sz w:val="24"/>
+                <w:szCs w:val="24"/>
+              </w:rPr>
+              <w:t>Xamarin</w:t>
+            </w:r>
+            <w:proofErr w:type="spellEnd"/>
+            <w:r>
+              <w:rPr>
+                <w:rFonts w:ascii="Segoe UI" w:eastAsia="Segoe UI" w:hAnsi="Segoe UI" w:cs="Segoe UI"/>
+                <w:sz w:val="24"/>
+                <w:szCs w:val="24"/>
+              </w:rPr>
+              <w:t xml:space="preserve">/UWP, </w:t>
+            </w:r>
+            <w:proofErr w:type="spellStart"/>
+            <w:r>
+              <w:rPr>
+                <w:rFonts w:ascii="Segoe UI" w:eastAsia="Segoe UI" w:hAnsi="Segoe UI" w:cs="Segoe UI"/>
+                <w:sz w:val="24"/>
+                <w:szCs w:val="24"/>
+              </w:rPr>
+              <w:t>NodeJS</w:t>
+            </w:r>
+            <w:proofErr w:type="spellEnd"/>
+            <w:r>
+              <w:rPr>
+                <w:rFonts w:ascii="Segoe UI" w:eastAsia="Segoe UI" w:hAnsi="Segoe UI" w:cs="Segoe UI"/>
+                <w:sz w:val="24"/>
+                <w:szCs w:val="24"/>
+              </w:rPr>
+              <w:t xml:space="preserve"> </w:t>
+            </w:r>
+            <w:r>
+              <w:rPr>
+                <w:rFonts w:ascii="Segoe UI" w:eastAsia="Segoe UI" w:hAnsi="Segoe UI" w:cs="Segoe UI"/>
+                <w:sz w:val="24"/>
+                <w:szCs w:val="24"/>
+              </w:rPr>
+              <w:t>and</w:t>
+            </w:r>
+            <w:r>
+              <w:rPr>
+                <w:rFonts w:ascii="Segoe UI" w:eastAsia="Segoe UI" w:hAnsi="Segoe UI" w:cs="Segoe UI"/>
+                <w:sz w:val="24"/>
+                <w:szCs w:val="24"/>
+              </w:rPr>
+              <w:t xml:space="preserve"> </w:t>
+            </w:r>
+            <w:r>
+              <w:rPr>
+                <w:rFonts w:ascii="Segoe UI" w:eastAsia="Segoe UI" w:hAnsi="Segoe UI" w:cs="Segoe UI"/>
+                <w:sz w:val="24"/>
+                <w:szCs w:val="24"/>
+              </w:rPr>
+              <w:t>Unity Development</w:t>
             </w:r>
           </w:p>
           <w:p>
@@ -399,7 +483,25 @@
                 <w:sz w:val="24"/>
                 <w:szCs w:val="24"/>
               </w:rPr>
-              <w:t>GIT/TFS.</w:t>
+              <w:t xml:space="preserve">GIT/TFS, </w:t>
+            </w:r>
+            <w:proofErr w:type="spellStart"/>
+            <w:r>
+              <w:rPr>
+                <w:rFonts w:ascii="Segoe UI" w:eastAsia="Segoe UI" w:hAnsi="Segoe UI" w:cs="Segoe UI"/>
+                <w:sz w:val="24"/>
+                <w:szCs w:val="24"/>
+              </w:rPr>
+              <w:t>Airtable</w:t>
+            </w:r>
+            <w:proofErr w:type="spellEnd"/>
+            <w:r>
+              <w:rPr>
+                <w:rFonts w:ascii="Segoe UI" w:eastAsia="Segoe UI" w:hAnsi="Segoe UI" w:cs="Segoe UI"/>
+                <w:sz w:val="24"/>
+                <w:szCs w:val="24"/>
+              </w:rPr>
+              <w:t>, Snowflake</w:t>
             </w:r>
           </w:p>
           <w:p>
@@ -499,7 +601,7 @@
                 <w:sz w:val="24"/>
                 <w:szCs w:val="24"/>
               </w:rPr>
-              <w:t>.</w:t>
+              <w:t>, GCP and Unity Game Service</w:t>
             </w:r>
           </w:p>
           <w:p>
@@ -600,6 +702,77 @@
                 <w:lang w:val="en-CA"/>
               </w:rPr>
               <w:t xml:space="preserve"> Photoshop</w:t>
+            </w:r>
+          </w:p>
+          <w:p>
+            <w:pPr>
+              <w:spacing w:before="40" w:after="40" w:line="276" w:lineRule="auto"/>
+              <w:cnfStyle w:val="000000000000" w:firstRow="0" w:lastRow="0" w:firstColumn="0" w:lastColumn="0" w:oddVBand="0" w:evenVBand="0" w:oddHBand="0" w:evenHBand="0" w:firstRowFirstColumn="0" w:firstRowLastColumn="0" w:lastRowFirstColumn="0" w:lastRowLastColumn="0"/>
+              <w:rPr>
+                <w:rFonts w:ascii="Segoe UI" w:eastAsia="Segoe UI" w:hAnsi="Segoe UI" w:cs="Segoe UI"/>
+                <w:b/>
+                <w:sz w:val="24"/>
+                <w:szCs w:val="24"/>
+              </w:rPr>
+            </w:pPr>
+            <w:r>
+              <w:rPr>
+                <w:rFonts w:ascii="Segoe UI" w:eastAsia="Segoe UI" w:hAnsi="Segoe UI" w:cs="Segoe UI"/>
+                <w:b/>
+                <w:sz w:val="24"/>
+                <w:szCs w:val="24"/>
+              </w:rPr>
+              <w:t>Surprise Skills:</w:t>
+            </w:r>
+          </w:p>
+          <w:p>
+            <w:pPr>
+              <w:pStyle w:val="ListParagraph"/>
+              <w:numPr>
+                <w:ilvl w:val="0"/>
+                <w:numId w:val="11"/>
+              </w:numPr>
+              <w:spacing w:before="40" w:after="40" w:line="276" w:lineRule="auto"/>
+              <w:cnfStyle w:val="000000000000" w:firstRow="0" w:lastRow="0" w:firstColumn="0" w:lastColumn="0" w:oddVBand="0" w:evenVBand="0" w:oddHBand="0" w:evenHBand="0" w:firstRowFirstColumn="0" w:firstRowLastColumn="0" w:lastRowFirstColumn="0" w:lastRowLastColumn="0"/>
+              <w:rPr>
+                <w:rFonts w:ascii="Segoe UI" w:eastAsia="Segoe UI" w:hAnsi="Segoe UI" w:cs="Segoe UI"/>
+                <w:sz w:val="24"/>
+                <w:szCs w:val="24"/>
+              </w:rPr>
+            </w:pPr>
+            <w:r>
+              <w:rPr>
+                <w:rFonts w:ascii="Segoe UI" w:eastAsia="Segoe UI" w:hAnsi="Segoe UI" w:cs="Segoe UI"/>
+                <w:sz w:val="24"/>
+                <w:szCs w:val="24"/>
+              </w:rPr>
+              <w:t xml:space="preserve">3D </w:t>
+            </w:r>
+            <w:r>
+              <w:rPr>
+                <w:rFonts w:ascii="Segoe UI" w:eastAsia="Segoe UI" w:hAnsi="Segoe UI" w:cs="Segoe UI"/>
+                <w:sz w:val="24"/>
+                <w:szCs w:val="24"/>
+              </w:rPr>
+              <w:t>M</w:t>
+            </w:r>
+            <w:r>
+              <w:rPr>
+                <w:rFonts w:ascii="Segoe UI" w:eastAsia="Segoe UI" w:hAnsi="Segoe UI" w:cs="Segoe UI"/>
+                <w:sz w:val="24"/>
+                <w:szCs w:val="24"/>
+              </w:rPr>
+              <w:t>o</w:t>
+            </w:r>
+            <w:bookmarkStart w:id="0" w:name="_GoBack"/>
+            <w:bookmarkEnd w:id="0"/>
+            <w:r>
+              <w:rPr>
+                <w:rFonts w:ascii="Segoe UI" w:eastAsia="Segoe UI" w:hAnsi="Segoe UI" w:cs="Segoe UI"/>
+                <w:sz w:val="24"/>
+                <w:szCs w:val="24"/>
+              </w:rPr>
+              <w:t>deling/Texturing/Animation</w:t>
             </w:r>
           </w:p>
           <w:p>
@@ -697,10 +870,8 @@
                 <w:sz w:val="24"/>
                 <w:szCs w:val="24"/>
               </w:rPr>
-              <w:t xml:space="preserve"> (uNITY SOLUTIONS)</w:t>
-            </w:r>
-            <w:bookmarkStart w:id="0" w:name="_GoBack"/>
-            <w:bookmarkEnd w:id="0"/>
+              <w:t>/</w:t>
+            </w:r>
             <w:r>
               <w:rPr>
                 <w:rFonts w:ascii="Segoe UI" w:eastAsia="Segoe UI" w:hAnsi="Segoe UI" w:cs="Segoe UI"/>
@@ -711,6 +882,18 @@
                 <w:sz w:val="24"/>
                 <w:szCs w:val="24"/>
               </w:rPr>
+              <w:t>uNITY</w:t>
+            </w:r>
+            <w:r>
+              <w:rPr>
+                <w:rFonts w:ascii="Segoe UI" w:eastAsia="Segoe UI" w:hAnsi="Segoe UI" w:cs="Segoe UI"/>
+                <w:b/>
+                <w:bCs/>
+                <w:caps/>
+                <w:color w:val="595959" w:themeColor="text1" w:themeTint="A6"/>
+                <w:sz w:val="24"/>
+                <w:szCs w:val="24"/>
+              </w:rPr>
               <w:br/>
             </w:r>
             <w:r>
@@ -722,7 +905,18 @@
                 <w:sz w:val="24"/>
                 <w:szCs w:val="24"/>
               </w:rPr>
-              <w:t>Aug 2019 – Current</w:t>
+              <w:t xml:space="preserve">Aug 2019 – </w:t>
+            </w:r>
+            <w:r>
+              <w:rPr>
+                <w:rFonts w:ascii="Segoe UI" w:eastAsia="Segoe UI" w:hAnsi="Segoe UI" w:cs="Segoe UI"/>
+                <w:b/>
+                <w:bCs/>
+                <w:color w:val="auto"/>
+                <w:sz w:val="24"/>
+                <w:szCs w:val="24"/>
+              </w:rPr>
+              <w:t>May 2023</w:t>
             </w:r>
           </w:p>
           <w:p>
@@ -992,8 +1186,167 @@
                 <w:sz w:val="24"/>
                 <w:szCs w:val="24"/>
               </w:rPr>
-              <w:t>Participated in developing Real-time Broadcast Experience for NYSE</w:t>
-            </w:r>
+              <w:t>Maintaining</w:t>
+            </w:r>
+            <w:r>
+              <w:rPr>
+                <w:rFonts w:ascii="Segoe UI" w:eastAsia="Segoe UI" w:hAnsi="Segoe UI" w:cs="Segoe UI"/>
+                <w:sz w:val="24"/>
+                <w:szCs w:val="24"/>
+              </w:rPr>
+              <w:t xml:space="preserve"> Real-time Broadcast Experience for NYSE</w:t>
+            </w:r>
+          </w:p>
+          <w:p>
+            <w:pPr>
+              <w:pStyle w:val="ListParagraph"/>
+              <w:numPr>
+                <w:ilvl w:val="0"/>
+                <w:numId w:val="10"/>
+              </w:numPr>
+              <w:spacing w:before="40" w:after="40" w:line="276" w:lineRule="auto"/>
+              <w:cnfStyle w:val="000000000000" w:firstRow="0" w:lastRow="0" w:firstColumn="0" w:lastColumn="0" w:oddVBand="0" w:evenVBand="0" w:oddHBand="0" w:evenHBand="0" w:firstRowFirstColumn="0" w:firstRowLastColumn="0" w:lastRowFirstColumn="0" w:lastRowLastColumn="0"/>
+              <w:rPr>
+                <w:rFonts w:ascii="Segoe UI" w:hAnsi="Segoe UI" w:cs="Segoe UI"/>
+                <w:b/>
+                <w:bCs/>
+                <w:color w:val="595959" w:themeColor="text1" w:themeTint="A6"/>
+                <w:sz w:val="24"/>
+                <w:szCs w:val="24"/>
+              </w:rPr>
+            </w:pPr>
+            <w:r>
+              <w:rPr>
+                <w:rFonts w:ascii="Segoe UI" w:eastAsia="Segoe UI" w:hAnsi="Segoe UI" w:cs="Segoe UI"/>
+                <w:sz w:val="24"/>
+                <w:szCs w:val="24"/>
+              </w:rPr>
+              <w:t xml:space="preserve">Collecting and analyzing usage data in Real-time </w:t>
+            </w:r>
+            <w:proofErr w:type="spellStart"/>
+            <w:r>
+              <w:rPr>
+                <w:rFonts w:ascii="Segoe UI" w:eastAsia="Segoe UI" w:hAnsi="Segoe UI" w:cs="Segoe UI"/>
+                <w:sz w:val="24"/>
+                <w:szCs w:val="24"/>
+              </w:rPr>
+              <w:t>Real-ti</w:t>
+            </w:r>
+            <w:r>
+              <w:rPr>
+                <w:rFonts w:ascii="Segoe UI" w:eastAsia="Segoe UI" w:hAnsi="Segoe UI" w:cs="Segoe UI"/>
+                <w:sz w:val="24"/>
+                <w:szCs w:val="24"/>
+              </w:rPr>
+              <w:t>me</w:t>
+            </w:r>
+            <w:proofErr w:type="spellEnd"/>
+            <w:r>
+              <w:rPr>
+                <w:rFonts w:ascii="Segoe UI" w:eastAsia="Segoe UI" w:hAnsi="Segoe UI" w:cs="Segoe UI"/>
+                <w:sz w:val="24"/>
+                <w:szCs w:val="24"/>
+              </w:rPr>
+              <w:t xml:space="preserve"> Broadcast Experience for NYSE</w:t>
+            </w:r>
+          </w:p>
+          <w:p>
+            <w:pPr>
+              <w:spacing w:before="40" w:after="40" w:line="276" w:lineRule="auto"/>
+              <w:cnfStyle w:val="000000000000" w:firstRow="0" w:lastRow="0" w:firstColumn="0" w:lastColumn="0" w:oddVBand="0" w:evenVBand="0" w:oddHBand="0" w:evenHBand="0" w:firstRowFirstColumn="0" w:firstRowLastColumn="0" w:lastRowFirstColumn="0" w:lastRowLastColumn="0"/>
+              <w:rPr>
+                <w:rFonts w:ascii="Segoe UI" w:hAnsi="Segoe UI" w:cs="Segoe UI"/>
+                <w:b/>
+                <w:bCs/>
+                <w:color w:val="595959" w:themeColor="text1" w:themeTint="A6"/>
+                <w:sz w:val="24"/>
+                <w:szCs w:val="24"/>
+              </w:rPr>
+            </w:pPr>
+          </w:p>
+          <w:p>
+            <w:pPr>
+              <w:spacing w:before="40" w:after="40" w:line="276" w:lineRule="auto"/>
+              <w:cnfStyle w:val="000000000000" w:firstRow="0" w:lastRow="0" w:firstColumn="0" w:lastColumn="0" w:oddVBand="0" w:evenVBand="0" w:oddHBand="0" w:evenHBand="0" w:firstRowFirstColumn="0" w:firstRowLastColumn="0" w:lastRowFirstColumn="0" w:lastRowLastColumn="0"/>
+              <w:rPr>
+                <w:rFonts w:ascii="Segoe UI" w:hAnsi="Segoe UI" w:cs="Segoe UI"/>
+                <w:b/>
+                <w:bCs/>
+                <w:color w:val="595959" w:themeColor="text1" w:themeTint="A6"/>
+                <w:sz w:val="24"/>
+                <w:szCs w:val="24"/>
+              </w:rPr>
+            </w:pPr>
+          </w:p>
+          <w:p>
+            <w:pPr>
+              <w:spacing w:before="40" w:after="40" w:line="276" w:lineRule="auto"/>
+              <w:cnfStyle w:val="000000000000" w:firstRow="0" w:lastRow="0" w:firstColumn="0" w:lastColumn="0" w:oddVBand="0" w:evenVBand="0" w:oddHBand="0" w:evenHBand="0" w:firstRowFirstColumn="0" w:firstRowLastColumn="0" w:lastRowFirstColumn="0" w:lastRowLastColumn="0"/>
+              <w:rPr>
+                <w:rFonts w:ascii="Segoe UI" w:hAnsi="Segoe UI" w:cs="Segoe UI"/>
+                <w:b/>
+                <w:bCs/>
+                <w:color w:val="595959" w:themeColor="text1" w:themeTint="A6"/>
+                <w:sz w:val="24"/>
+                <w:szCs w:val="24"/>
+              </w:rPr>
+            </w:pPr>
+          </w:p>
+          <w:p>
+            <w:pPr>
+              <w:spacing w:before="40" w:after="40" w:line="276" w:lineRule="auto"/>
+              <w:cnfStyle w:val="000000000000" w:firstRow="0" w:lastRow="0" w:firstColumn="0" w:lastColumn="0" w:oddVBand="0" w:evenVBand="0" w:oddHBand="0" w:evenHBand="0" w:firstRowFirstColumn="0" w:firstRowLastColumn="0" w:lastRowFirstColumn="0" w:lastRowLastColumn="0"/>
+              <w:rPr>
+                <w:rFonts w:ascii="Segoe UI" w:hAnsi="Segoe UI" w:cs="Segoe UI"/>
+                <w:b/>
+                <w:bCs/>
+                <w:color w:val="595959" w:themeColor="text1" w:themeTint="A6"/>
+                <w:sz w:val="24"/>
+                <w:szCs w:val="24"/>
+              </w:rPr>
+            </w:pPr>
+          </w:p>
+          <w:p>
+            <w:pPr>
+              <w:spacing w:before="40" w:after="40" w:line="276" w:lineRule="auto"/>
+              <w:cnfStyle w:val="000000000000" w:firstRow="0" w:lastRow="0" w:firstColumn="0" w:lastColumn="0" w:oddVBand="0" w:evenVBand="0" w:oddHBand="0" w:evenHBand="0" w:firstRowFirstColumn="0" w:firstRowLastColumn="0" w:lastRowFirstColumn="0" w:lastRowLastColumn="0"/>
+              <w:rPr>
+                <w:rFonts w:ascii="Segoe UI" w:hAnsi="Segoe UI" w:cs="Segoe UI"/>
+                <w:b/>
+                <w:bCs/>
+                <w:color w:val="595959" w:themeColor="text1" w:themeTint="A6"/>
+                <w:sz w:val="24"/>
+                <w:szCs w:val="24"/>
+              </w:rPr>
+            </w:pPr>
+          </w:p>
+          <w:p>
+            <w:pPr>
+              <w:spacing w:before="40" w:after="40" w:line="276" w:lineRule="auto"/>
+              <w:cnfStyle w:val="000000000000" w:firstRow="0" w:lastRow="0" w:firstColumn="0" w:lastColumn="0" w:oddVBand="0" w:evenVBand="0" w:oddHBand="0" w:evenHBand="0" w:firstRowFirstColumn="0" w:firstRowLastColumn="0" w:lastRowFirstColumn="0" w:lastRowLastColumn="0"/>
+              <w:rPr>
+                <w:rFonts w:ascii="Segoe UI" w:hAnsi="Segoe UI" w:cs="Segoe UI"/>
+                <w:b/>
+                <w:bCs/>
+                <w:color w:val="595959" w:themeColor="text1" w:themeTint="A6"/>
+                <w:sz w:val="24"/>
+                <w:szCs w:val="24"/>
+              </w:rPr>
+            </w:pPr>
+          </w:p>
+          <w:p>
+            <w:pPr>
+              <w:spacing w:before="40" w:after="40" w:line="276" w:lineRule="auto"/>
+              <w:cnfStyle w:val="000000000000" w:firstRow="0" w:lastRow="0" w:firstColumn="0" w:lastColumn="0" w:oddVBand="0" w:evenVBand="0" w:oddHBand="0" w:evenHBand="0" w:firstRowFirstColumn="0" w:firstRowLastColumn="0" w:lastRowFirstColumn="0" w:lastRowLastColumn="0"/>
+              <w:rPr>
+                <w:rFonts w:ascii="Segoe UI" w:hAnsi="Segoe UI" w:cs="Segoe UI"/>
+                <w:b/>
+                <w:bCs/>
+                <w:color w:val="595959" w:themeColor="text1" w:themeTint="A6"/>
+                <w:sz w:val="24"/>
+                <w:szCs w:val="24"/>
+              </w:rPr>
+            </w:pPr>
           </w:p>
           <w:p>
             <w:pPr>
@@ -1335,62 +1688,6 @@
               </w:rPr>
               <w:t xml:space="preserve"> and Mobile App</w:t>
             </w:r>
-          </w:p>
-          <w:p>
-            <w:pPr>
-              <w:spacing w:before="40" w:after="40" w:line="276" w:lineRule="auto"/>
-              <w:cnfStyle w:val="000000000000" w:firstRow="0" w:lastRow="0" w:firstColumn="0" w:lastColumn="0" w:oddVBand="0" w:evenVBand="0" w:oddHBand="0" w:evenHBand="0" w:firstRowFirstColumn="0" w:firstRowLastColumn="0" w:lastRowFirstColumn="0" w:lastRowLastColumn="0"/>
-              <w:rPr>
-                <w:rFonts w:ascii="Segoe UI" w:eastAsia="Segoe UI" w:hAnsi="Segoe UI" w:cs="Segoe UI"/>
-                <w:b/>
-                <w:bCs/>
-                <w:color w:val="595959" w:themeColor="text1" w:themeTint="A6"/>
-                <w:sz w:val="24"/>
-                <w:szCs w:val="24"/>
-              </w:rPr>
-            </w:pPr>
-          </w:p>
-          <w:p>
-            <w:pPr>
-              <w:spacing w:before="40" w:after="40" w:line="276" w:lineRule="auto"/>
-              <w:cnfStyle w:val="000000000000" w:firstRow="0" w:lastRow="0" w:firstColumn="0" w:lastColumn="0" w:oddVBand="0" w:evenVBand="0" w:oddHBand="0" w:evenHBand="0" w:firstRowFirstColumn="0" w:firstRowLastColumn="0" w:lastRowFirstColumn="0" w:lastRowLastColumn="0"/>
-              <w:rPr>
-                <w:rFonts w:ascii="Segoe UI" w:eastAsia="Segoe UI" w:hAnsi="Segoe UI" w:cs="Segoe UI"/>
-                <w:b/>
-                <w:bCs/>
-                <w:color w:val="595959" w:themeColor="text1" w:themeTint="A6"/>
-                <w:sz w:val="24"/>
-                <w:szCs w:val="24"/>
-              </w:rPr>
-            </w:pPr>
-          </w:p>
-          <w:p>
-            <w:pPr>
-              <w:spacing w:before="40" w:after="40" w:line="276" w:lineRule="auto"/>
-              <w:cnfStyle w:val="000000000000" w:firstRow="0" w:lastRow="0" w:firstColumn="0" w:lastColumn="0" w:oddVBand="0" w:evenVBand="0" w:oddHBand="0" w:evenHBand="0" w:firstRowFirstColumn="0" w:firstRowLastColumn="0" w:lastRowFirstColumn="0" w:lastRowLastColumn="0"/>
-              <w:rPr>
-                <w:rFonts w:ascii="Segoe UI" w:eastAsia="Segoe UI" w:hAnsi="Segoe UI" w:cs="Segoe UI"/>
-                <w:b/>
-                <w:bCs/>
-                <w:color w:val="595959" w:themeColor="text1" w:themeTint="A6"/>
-                <w:sz w:val="24"/>
-                <w:szCs w:val="24"/>
-              </w:rPr>
-            </w:pPr>
-          </w:p>
-          <w:p>
-            <w:pPr>
-              <w:spacing w:before="40" w:after="40" w:line="276" w:lineRule="auto"/>
-              <w:cnfStyle w:val="000000000000" w:firstRow="0" w:lastRow="0" w:firstColumn="0" w:lastColumn="0" w:oddVBand="0" w:evenVBand="0" w:oddHBand="0" w:evenHBand="0" w:firstRowFirstColumn="0" w:firstRowLastColumn="0" w:lastRowFirstColumn="0" w:lastRowLastColumn="0"/>
-              <w:rPr>
-                <w:rFonts w:ascii="Segoe UI" w:eastAsia="Segoe UI" w:hAnsi="Segoe UI" w:cs="Segoe UI"/>
-                <w:b/>
-                <w:bCs/>
-                <w:color w:val="595959" w:themeColor="text1" w:themeTint="A6"/>
-                <w:sz w:val="24"/>
-                <w:szCs w:val="24"/>
-              </w:rPr>
-            </w:pPr>
           </w:p>
           <w:p>
             <w:pPr>
@@ -2748,6 +3045,119 @@
     </w:lvl>
   </w:abstractNum>
   <w:abstractNum w:abstractNumId="7" w15:restartNumberingAfterBreak="0">
+    <w:nsid w:val="3D687F48"/>
+    <w:multiLevelType w:val="hybridMultilevel"/>
+    <w:tmpl w:val="90709134"/>
+    <w:lvl w:ilvl="0" w:tplc="10090001">
+      <w:start w:val="1"/>
+      <w:numFmt w:val="bullet"/>
+      <w:lvlText w:val=""/>
+      <w:lvlJc w:val="left"/>
+      <w:pPr>
+        <w:ind w:left="720" w:hanging="360"/>
+      </w:pPr>
+      <w:rPr>
+        <w:rFonts w:ascii="Symbol" w:hAnsi="Symbol" w:hint="default"/>
+      </w:rPr>
+    </w:lvl>
+    <w:lvl w:ilvl="1" w:tplc="10090003" w:tentative="1">
+      <w:start w:val="1"/>
+      <w:numFmt w:val="bullet"/>
+      <w:lvlText w:val="o"/>
+      <w:lvlJc w:val="left"/>
+      <w:pPr>
+        <w:ind w:left="1440" w:hanging="360"/>
+      </w:pPr>
+      <w:rPr>
+        <w:rFonts w:ascii="Courier New" w:hAnsi="Courier New" w:cs="Courier New" w:hint="default"/>
+      </w:rPr>
+    </w:lvl>
+    <w:lvl w:ilvl="2" w:tplc="10090005" w:tentative="1">
+      <w:start w:val="1"/>
+      <w:numFmt w:val="bullet"/>
+      <w:lvlText w:val=""/>
+      <w:lvlJc w:val="left"/>
+      <w:pPr>
+        <w:ind w:left="2160" w:hanging="360"/>
+      </w:pPr>
+      <w:rPr>
+        <w:rFonts w:ascii="Wingdings" w:hAnsi="Wingdings" w:hint="default"/>
+      </w:rPr>
+    </w:lvl>
+    <w:lvl w:ilvl="3" w:tplc="10090001" w:tentative="1">
+      <w:start w:val="1"/>
+      <w:numFmt w:val="bullet"/>
+      <w:lvlText w:val=""/>
+      <w:lvlJc w:val="left"/>
+      <w:pPr>
+        <w:ind w:left="2880" w:hanging="360"/>
+      </w:pPr>
+      <w:rPr>
+        <w:rFonts w:ascii="Symbol" w:hAnsi="Symbol" w:hint="default"/>
+      </w:rPr>
+    </w:lvl>
+    <w:lvl w:ilvl="4" w:tplc="10090003" w:tentative="1">
+      <w:start w:val="1"/>
+      <w:numFmt w:val="bullet"/>
+      <w:lvlText w:val="o"/>
+      <w:lvlJc w:val="left"/>
+      <w:pPr>
+        <w:ind w:left="3600" w:hanging="360"/>
+      </w:pPr>
+      <w:rPr>
+        <w:rFonts w:ascii="Courier New" w:hAnsi="Courier New" w:cs="Courier New" w:hint="default"/>
+      </w:rPr>
+    </w:lvl>
+    <w:lvl w:ilvl="5" w:tplc="10090005" w:tentative="1">
+      <w:start w:val="1"/>
+      <w:numFmt w:val="bullet"/>
+      <w:lvlText w:val=""/>
+      <w:lvlJc w:val="left"/>
+      <w:pPr>
+        <w:ind w:left="4320" w:hanging="360"/>
+      </w:pPr>
+      <w:rPr>
+        <w:rFonts w:ascii="Wingdings" w:hAnsi="Wingdings" w:hint="default"/>
+      </w:rPr>
+    </w:lvl>
+    <w:lvl w:ilvl="6" w:tplc="10090001" w:tentative="1">
+      <w:start w:val="1"/>
+      <w:numFmt w:val="bullet"/>
+      <w:lvlText w:val=""/>
+      <w:lvlJc w:val="left"/>
+      <w:pPr>
+        <w:ind w:left="5040" w:hanging="360"/>
+      </w:pPr>
+      <w:rPr>
+        <w:rFonts w:ascii="Symbol" w:hAnsi="Symbol" w:hint="default"/>
+      </w:rPr>
+    </w:lvl>
+    <w:lvl w:ilvl="7" w:tplc="10090003" w:tentative="1">
+      <w:start w:val="1"/>
+      <w:numFmt w:val="bullet"/>
+      <w:lvlText w:val="o"/>
+      <w:lvlJc w:val="left"/>
+      <w:pPr>
+        <w:ind w:left="5760" w:hanging="360"/>
+      </w:pPr>
+      <w:rPr>
+        <w:rFonts w:ascii="Courier New" w:hAnsi="Courier New" w:cs="Courier New" w:hint="default"/>
+      </w:rPr>
+    </w:lvl>
+    <w:lvl w:ilvl="8" w:tplc="10090005" w:tentative="1">
+      <w:start w:val="1"/>
+      <w:numFmt w:val="bullet"/>
+      <w:lvlText w:val=""/>
+      <w:lvlJc w:val="left"/>
+      <w:pPr>
+        <w:ind w:left="6480" w:hanging="360"/>
+      </w:pPr>
+      <w:rPr>
+        <w:rFonts w:ascii="Wingdings" w:hAnsi="Wingdings" w:hint="default"/>
+      </w:rPr>
+    </w:lvl>
+  </w:abstractNum>
+  <w:abstractNum w:abstractNumId="8" w15:restartNumberingAfterBreak="0">
     <w:nsid w:val="48BA5739"/>
     <w:multiLevelType w:val="hybridMultilevel"/>
     <w:tmpl w:val="E23CC580"/>
@@ -2860,7 +3270,7 @@
       </w:rPr>
     </w:lvl>
   </w:abstractNum>
-  <w:abstractNum w:abstractNumId="8" w15:restartNumberingAfterBreak="0">
+  <w:abstractNum w:abstractNumId="9" w15:restartNumberingAfterBreak="0">
     <w:nsid w:val="60D62F38"/>
     <w:multiLevelType w:val="hybridMultilevel"/>
     <w:tmpl w:val="444A1DEE"/>
@@ -2973,7 +3383,7 @@
       </w:rPr>
     </w:lvl>
   </w:abstractNum>
-  <w:abstractNum w:abstractNumId="9" w15:restartNumberingAfterBreak="0">
+  <w:abstractNum w:abstractNumId="10" w15:restartNumberingAfterBreak="0">
     <w:nsid w:val="7E8B6774"/>
     <w:multiLevelType w:val="hybridMultilevel"/>
     <w:tmpl w:val="5094938E"/>
@@ -3105,16 +3515,19 @@
     <w:abstractNumId w:val="2"/>
   </w:num>
   <w:num w:numId="7">
-    <w:abstractNumId w:val="7"/>
+    <w:abstractNumId w:val="8"/>
   </w:num>
   <w:num w:numId="8">
     <w:abstractNumId w:val="5"/>
   </w:num>
   <w:num w:numId="9">
-    <w:abstractNumId w:val="8"/>
+    <w:abstractNumId w:val="9"/>
   </w:num>
   <w:num w:numId="10">
-    <w:abstractNumId w:val="9"/>
+    <w:abstractNumId w:val="10"/>
+  </w:num>
+  <w:num w:numId="11">
+    <w:abstractNumId w:val="7"/>
   </w:num>
 </w:numbering>
 </file>
@@ -4096,6 +4509,7 @@
     <w:rsid w:val="006D2229"/>
     <w:rsid w:val="00723741"/>
     <w:rsid w:val="00744039"/>
+    <w:rsid w:val="00750820"/>
     <w:rsid w:val="00761FF4"/>
     <w:rsid w:val="0076690A"/>
     <w:rsid w:val="00850D88"/>
@@ -4901,7 +5315,7 @@
 </file>
 
 <file path=customXml/itemProps2.xml><?xml version="1.0" encoding="utf-8"?>
-<ds:datastoreItem xmlns:ds="http://schemas.openxmlformats.org/officeDocument/2006/customXml" ds:itemID="{90CED658-00C9-4AF7-86C4-8D4A57938B16}">
+<ds:datastoreItem xmlns:ds="http://schemas.openxmlformats.org/officeDocument/2006/customXml" ds:itemID="{62AB41F6-E743-4307-A72D-7883E2C2AACB}">
   <ds:schemaRefs>
     <ds:schemaRef ds:uri="http://schemas.openxmlformats.org/officeDocument/2006/bibliography"/>
   </ds:schemaRefs>

--- a/assets/Resume_Final.docx
+++ b/assets/Resume_Final.docx
@@ -762,17 +762,7 @@
                 <w:sz w:val="24"/>
                 <w:szCs w:val="24"/>
               </w:rPr>
-              <w:t>o</w:t>
-            </w:r>
-            <w:bookmarkStart w:id="0" w:name="_GoBack"/>
-            <w:bookmarkEnd w:id="0"/>
-            <w:r>
-              <w:rPr>
-                <w:rFonts w:ascii="Segoe UI" w:eastAsia="Segoe UI" w:hAnsi="Segoe UI" w:cs="Segoe UI"/>
-                <w:sz w:val="24"/>
-                <w:szCs w:val="24"/>
-              </w:rPr>
-              <w:t>deling/Texturing/Animation</w:t>
+              <w:t>odeling/Texturing/Animation</w:t>
             </w:r>
           </w:p>
           <w:p>
@@ -1230,15 +1220,7 @@
                 <w:sz w:val="24"/>
                 <w:szCs w:val="24"/>
               </w:rPr>
-              <w:t>Real-ti</w:t>
-            </w:r>
-            <w:r>
-              <w:rPr>
-                <w:rFonts w:ascii="Segoe UI" w:eastAsia="Segoe UI" w:hAnsi="Segoe UI" w:cs="Segoe UI"/>
-                <w:sz w:val="24"/>
-                <w:szCs w:val="24"/>
-              </w:rPr>
-              <w:t>me</w:t>
+              <w:t>Real-time</w:t>
             </w:r>
             <w:proofErr w:type="spellEnd"/>
             <w:r>
@@ -1587,7 +1569,23 @@
                 <w:sz w:val="24"/>
                 <w:szCs w:val="24"/>
               </w:rPr>
-              <w:t>Backend API required by Mobile Apps</w:t>
+              <w:t xml:space="preserve">Backend </w:t>
+            </w:r>
+            <w:r>
+              <w:rPr>
+                <w:rFonts w:ascii="Segoe UI" w:eastAsia="Segoe UI" w:hAnsi="Segoe UI" w:cs="Segoe UI"/>
+                <w:sz w:val="24"/>
+                <w:szCs w:val="24"/>
+              </w:rPr>
+              <w:t xml:space="preserve">RESTFUL </w:t>
+            </w:r>
+            <w:r>
+              <w:rPr>
+                <w:rFonts w:ascii="Segoe UI" w:eastAsia="Segoe UI" w:hAnsi="Segoe UI" w:cs="Segoe UI"/>
+                <w:sz w:val="24"/>
+                <w:szCs w:val="24"/>
+              </w:rPr>
+              <w:t>API required by Mobile Apps</w:t>
             </w:r>
           </w:p>
           <w:p>
@@ -1611,7 +1609,17 @@
                 <w:sz w:val="24"/>
                 <w:szCs w:val="24"/>
               </w:rPr>
-              <w:t xml:space="preserve">Updating models and Modifying SQL Database </w:t>
+              <w:t>Updating models and Modifyin</w:t>
+            </w:r>
+            <w:bookmarkStart w:id="0" w:name="_GoBack"/>
+            <w:bookmarkEnd w:id="0"/>
+            <w:r>
+              <w:rPr>
+                <w:rFonts w:ascii="Segoe UI" w:eastAsia="Segoe UI" w:hAnsi="Segoe UI" w:cs="Segoe UI"/>
+                <w:sz w:val="24"/>
+                <w:szCs w:val="24"/>
+              </w:rPr>
+              <w:t xml:space="preserve">g SQL Database </w:t>
             </w:r>
             <w:r>
               <w:rPr>
@@ -4517,6 +4525,7 @@
     <w:rsid w:val="008F5359"/>
     <w:rsid w:val="009317A5"/>
     <w:rsid w:val="00A050D5"/>
+    <w:rsid w:val="00A23917"/>
     <w:rsid w:val="00A35543"/>
     <w:rsid w:val="00A83E03"/>
     <w:rsid w:val="00AC1214"/>
@@ -5315,7 +5324,7 @@
 </file>
 
 <file path=customXml/itemProps2.xml><?xml version="1.0" encoding="utf-8"?>
-<ds:datastoreItem xmlns:ds="http://schemas.openxmlformats.org/officeDocument/2006/customXml" ds:itemID="{62AB41F6-E743-4307-A72D-7883E2C2AACB}">
+<ds:datastoreItem xmlns:ds="http://schemas.openxmlformats.org/officeDocument/2006/customXml" ds:itemID="{EE2D874F-C355-472A-AA9E-4967D69DC9E2}">
   <ds:schemaRefs>
     <ds:schemaRef ds:uri="http://schemas.openxmlformats.org/officeDocument/2006/bibliography"/>
   </ds:schemaRefs>

--- a/assets/Resume_Final.docx
+++ b/assets/Resume_Final.docx
@@ -350,25 +350,7 @@
                 <w:sz w:val="24"/>
                 <w:szCs w:val="24"/>
               </w:rPr>
-              <w:t>Xamarin</w:t>
-            </w:r>
-            <w:proofErr w:type="spellEnd"/>
-            <w:r>
-              <w:rPr>
-                <w:rFonts w:ascii="Segoe UI" w:eastAsia="Segoe UI" w:hAnsi="Segoe UI" w:cs="Segoe UI"/>
-                <w:sz w:val="24"/>
-                <w:szCs w:val="24"/>
-              </w:rPr>
-              <w:t xml:space="preserve">/UWP, </w:t>
-            </w:r>
-            <w:proofErr w:type="spellStart"/>
-            <w:r>
-              <w:rPr>
-                <w:rFonts w:ascii="Segoe UI" w:eastAsia="Segoe UI" w:hAnsi="Segoe UI" w:cs="Segoe UI"/>
-                <w:sz w:val="24"/>
-                <w:szCs w:val="24"/>
-              </w:rPr>
-              <w:t>NodeJS</w:t>
+              <w:t>ReactJS</w:t>
             </w:r>
             <w:proofErr w:type="spellEnd"/>
             <w:r>
@@ -483,25 +465,7 @@
                 <w:sz w:val="24"/>
                 <w:szCs w:val="24"/>
               </w:rPr>
-              <w:t xml:space="preserve">GIT/TFS, </w:t>
-            </w:r>
-            <w:proofErr w:type="spellStart"/>
-            <w:r>
-              <w:rPr>
-                <w:rFonts w:ascii="Segoe UI" w:eastAsia="Segoe UI" w:hAnsi="Segoe UI" w:cs="Segoe UI"/>
-                <w:sz w:val="24"/>
-                <w:szCs w:val="24"/>
-              </w:rPr>
-              <w:t>Airtable</w:t>
-            </w:r>
-            <w:proofErr w:type="spellEnd"/>
-            <w:r>
-              <w:rPr>
-                <w:rFonts w:ascii="Segoe UI" w:eastAsia="Segoe UI" w:hAnsi="Segoe UI" w:cs="Segoe UI"/>
-                <w:sz w:val="24"/>
-                <w:szCs w:val="24"/>
-              </w:rPr>
-              <w:t>, Snowflake</w:t>
+              <w:t>GIT/TFS</w:t>
             </w:r>
           </w:p>
           <w:p>
@@ -603,6 +567,8 @@
               </w:rPr>
               <w:t>, GCP and Unity Game Service</w:t>
             </w:r>
+            <w:bookmarkStart w:id="0" w:name="_GoBack"/>
+            <w:bookmarkEnd w:id="0"/>
           </w:p>
           <w:p>
             <w:pPr>
@@ -650,132 +616,6 @@
               </w:rPr>
               <w:t>Problem solving/ Finding workarounds.</w:t>
             </w:r>
-          </w:p>
-          <w:p>
-            <w:pPr>
-              <w:pStyle w:val="ListParagraph"/>
-              <w:numPr>
-                <w:ilvl w:val="0"/>
-                <w:numId w:val="3"/>
-              </w:numPr>
-              <w:spacing w:before="40" w:after="40" w:line="276" w:lineRule="auto"/>
-              <w:cnfStyle w:val="000000000000" w:firstRow="0" w:lastRow="0" w:firstColumn="0" w:lastColumn="0" w:oddVBand="0" w:evenVBand="0" w:oddHBand="0" w:evenHBand="0" w:firstRowFirstColumn="0" w:firstRowLastColumn="0" w:lastRowFirstColumn="0" w:lastRowLastColumn="0"/>
-              <w:rPr>
-                <w:rFonts w:ascii="Segoe UI" w:eastAsia="Segoe UI" w:hAnsi="Segoe UI" w:cs="Segoe UI"/>
-                <w:sz w:val="24"/>
-                <w:szCs w:val="24"/>
-              </w:rPr>
-            </w:pPr>
-            <w:r>
-              <w:rPr>
-                <w:rFonts w:ascii="Segoe UI" w:eastAsia="Segoe UI" w:hAnsi="Segoe UI" w:cs="Segoe UI"/>
-                <w:sz w:val="24"/>
-                <w:szCs w:val="24"/>
-                <w:lang w:val="en-CA"/>
-              </w:rPr>
-              <w:t xml:space="preserve">Familiar with </w:t>
-            </w:r>
-            <w:proofErr w:type="spellStart"/>
-            <w:r>
-              <w:rPr>
-                <w:rFonts w:ascii="Segoe UI" w:eastAsia="Segoe UI" w:hAnsi="Segoe UI" w:cs="Segoe UI"/>
-                <w:sz w:val="24"/>
-                <w:szCs w:val="24"/>
-                <w:lang w:val="en-CA"/>
-              </w:rPr>
-              <w:t>Adob</w:t>
-            </w:r>
-            <w:proofErr w:type="spellEnd"/>
-            <w:r>
-              <w:rPr>
-                <w:rFonts w:ascii="Segoe UI" w:eastAsia="Segoe UI" w:hAnsi="Segoe UI" w:cs="Segoe UI"/>
-                <w:sz w:val="24"/>
-                <w:szCs w:val="24"/>
-              </w:rPr>
-              <w:t>e</w:t>
-            </w:r>
-            <w:r>
-              <w:rPr>
-                <w:rFonts w:ascii="Segoe UI" w:eastAsia="Segoe UI" w:hAnsi="Segoe UI" w:cs="Segoe UI"/>
-                <w:sz w:val="24"/>
-                <w:szCs w:val="24"/>
-                <w:lang w:val="en-CA"/>
-              </w:rPr>
-              <w:t xml:space="preserve"> Photoshop</w:t>
-            </w:r>
-          </w:p>
-          <w:p>
-            <w:pPr>
-              <w:spacing w:before="40" w:after="40" w:line="276" w:lineRule="auto"/>
-              <w:cnfStyle w:val="000000000000" w:firstRow="0" w:lastRow="0" w:firstColumn="0" w:lastColumn="0" w:oddVBand="0" w:evenVBand="0" w:oddHBand="0" w:evenHBand="0" w:firstRowFirstColumn="0" w:firstRowLastColumn="0" w:lastRowFirstColumn="0" w:lastRowLastColumn="0"/>
-              <w:rPr>
-                <w:rFonts w:ascii="Segoe UI" w:eastAsia="Segoe UI" w:hAnsi="Segoe UI" w:cs="Segoe UI"/>
-                <w:b/>
-                <w:sz w:val="24"/>
-                <w:szCs w:val="24"/>
-              </w:rPr>
-            </w:pPr>
-            <w:r>
-              <w:rPr>
-                <w:rFonts w:ascii="Segoe UI" w:eastAsia="Segoe UI" w:hAnsi="Segoe UI" w:cs="Segoe UI"/>
-                <w:b/>
-                <w:sz w:val="24"/>
-                <w:szCs w:val="24"/>
-              </w:rPr>
-              <w:t>Surprise Skills:</w:t>
-            </w:r>
-          </w:p>
-          <w:p>
-            <w:pPr>
-              <w:pStyle w:val="ListParagraph"/>
-              <w:numPr>
-                <w:ilvl w:val="0"/>
-                <w:numId w:val="11"/>
-              </w:numPr>
-              <w:spacing w:before="40" w:after="40" w:line="276" w:lineRule="auto"/>
-              <w:cnfStyle w:val="000000000000" w:firstRow="0" w:lastRow="0" w:firstColumn="0" w:lastColumn="0" w:oddVBand="0" w:evenVBand="0" w:oddHBand="0" w:evenHBand="0" w:firstRowFirstColumn="0" w:firstRowLastColumn="0" w:lastRowFirstColumn="0" w:lastRowLastColumn="0"/>
-              <w:rPr>
-                <w:rFonts w:ascii="Segoe UI" w:eastAsia="Segoe UI" w:hAnsi="Segoe UI" w:cs="Segoe UI"/>
-                <w:sz w:val="24"/>
-                <w:szCs w:val="24"/>
-              </w:rPr>
-            </w:pPr>
-            <w:r>
-              <w:rPr>
-                <w:rFonts w:ascii="Segoe UI" w:eastAsia="Segoe UI" w:hAnsi="Segoe UI" w:cs="Segoe UI"/>
-                <w:sz w:val="24"/>
-                <w:szCs w:val="24"/>
-              </w:rPr>
-              <w:t xml:space="preserve">3D </w:t>
-            </w:r>
-            <w:r>
-              <w:rPr>
-                <w:rFonts w:ascii="Segoe UI" w:eastAsia="Segoe UI" w:hAnsi="Segoe UI" w:cs="Segoe UI"/>
-                <w:sz w:val="24"/>
-                <w:szCs w:val="24"/>
-              </w:rPr>
-              <w:t>M</w:t>
-            </w:r>
-            <w:r>
-              <w:rPr>
-                <w:rFonts w:ascii="Segoe UI" w:eastAsia="Segoe UI" w:hAnsi="Segoe UI" w:cs="Segoe UI"/>
-                <w:sz w:val="24"/>
-                <w:szCs w:val="24"/>
-              </w:rPr>
-              <w:t>odeling/Texturing/Animation</w:t>
-            </w:r>
-          </w:p>
-          <w:p>
-            <w:pPr>
-              <w:pStyle w:val="ListParagraph"/>
-              <w:spacing w:before="40" w:after="40" w:line="276" w:lineRule="auto"/>
-              <w:cnfStyle w:val="000000000000" w:firstRow="0" w:lastRow="0" w:firstColumn="0" w:lastColumn="0" w:oddVBand="0" w:evenVBand="0" w:oddHBand="0" w:evenHBand="0" w:firstRowFirstColumn="0" w:firstRowLastColumn="0" w:lastRowFirstColumn="0" w:lastRowLastColumn="0"/>
-              <w:rPr>
-                <w:rFonts w:ascii="Segoe UI" w:eastAsia="Segoe UI" w:hAnsi="Segoe UI" w:cs="Segoe UI"/>
-                <w:sz w:val="24"/>
-                <w:szCs w:val="24"/>
-              </w:rPr>
-            </w:pPr>
           </w:p>
         </w:tc>
       </w:tr>
@@ -836,7 +676,18 @@
                 <w:sz w:val="24"/>
                 <w:szCs w:val="24"/>
               </w:rPr>
-              <w:t xml:space="preserve">Software Developer – </w:t>
+              <w:t>Intermediate Software Developer</w:t>
+            </w:r>
+            <w:r>
+              <w:rPr>
+                <w:rFonts w:ascii="Segoe UI" w:eastAsia="Segoe UI" w:hAnsi="Segoe UI" w:cs="Segoe UI"/>
+                <w:b/>
+                <w:bCs/>
+                <w:color w:val="595959" w:themeColor="text1" w:themeTint="A6"/>
+                <w:sz w:val="24"/>
+                <w:szCs w:val="24"/>
+              </w:rPr>
+              <w:t xml:space="preserve"> – </w:t>
             </w:r>
             <w:r>
               <w:rPr>
@@ -848,7 +699,7 @@
                 <w:sz w:val="24"/>
                 <w:szCs w:val="24"/>
               </w:rPr>
-              <w:t>Finger Foods Advanced Technology Group</w:t>
+              <w:t>ATB financial</w:t>
             </w:r>
             <w:r>
               <w:rPr>
@@ -860,30 +711,6 @@
                 <w:sz w:val="24"/>
                 <w:szCs w:val="24"/>
               </w:rPr>
-              <w:t>/</w:t>
-            </w:r>
-            <w:r>
-              <w:rPr>
-                <w:rFonts w:ascii="Segoe UI" w:eastAsia="Segoe UI" w:hAnsi="Segoe UI" w:cs="Segoe UI"/>
-                <w:b/>
-                <w:bCs/>
-                <w:caps/>
-                <w:color w:val="595959" w:themeColor="text1" w:themeTint="A6"/>
-                <w:sz w:val="24"/>
-                <w:szCs w:val="24"/>
-              </w:rPr>
-              <w:t>uNITY</w:t>
-            </w:r>
-            <w:r>
-              <w:rPr>
-                <w:rFonts w:ascii="Segoe UI" w:eastAsia="Segoe UI" w:hAnsi="Segoe UI" w:cs="Segoe UI"/>
-                <w:b/>
-                <w:bCs/>
-                <w:caps/>
-                <w:color w:val="595959" w:themeColor="text1" w:themeTint="A6"/>
-                <w:sz w:val="24"/>
-                <w:szCs w:val="24"/>
-              </w:rPr>
               <w:br/>
             </w:r>
             <w:r>
@@ -895,7 +722,7 @@
                 <w:sz w:val="24"/>
                 <w:szCs w:val="24"/>
               </w:rPr>
-              <w:t xml:space="preserve">Aug 2019 – </w:t>
+              <w:t>Sept 2023</w:t>
             </w:r>
             <w:r>
               <w:rPr>
@@ -906,7 +733,18 @@
                 <w:sz w:val="24"/>
                 <w:szCs w:val="24"/>
               </w:rPr>
-              <w:t>May 2023</w:t>
+              <w:t xml:space="preserve"> – </w:t>
+            </w:r>
+            <w:r>
+              <w:rPr>
+                <w:rFonts w:ascii="Segoe UI" w:eastAsia="Segoe UI" w:hAnsi="Segoe UI" w:cs="Segoe UI"/>
+                <w:b/>
+                <w:bCs/>
+                <w:color w:val="auto"/>
+                <w:sz w:val="24"/>
+                <w:szCs w:val="24"/>
+              </w:rPr>
+              <w:t>CURRENT</w:t>
             </w:r>
           </w:p>
           <w:p>
@@ -921,6 +759,8 @@
               <w:rPr>
                 <w:rFonts w:ascii="Segoe UI" w:hAnsi="Segoe UI" w:cs="Segoe UI"/>
                 <w:b/>
+                <w:bCs/>
+                <w:color w:val="595959" w:themeColor="text1" w:themeTint="A6"/>
                 <w:sz w:val="24"/>
                 <w:szCs w:val="24"/>
               </w:rPr>
@@ -931,7 +771,63 @@
                 <w:sz w:val="24"/>
                 <w:szCs w:val="24"/>
               </w:rPr>
-              <w:t>Maintained Internal Pipeline Analysis UWP App for Enbridge</w:t>
+              <w:t>Created and maintained</w:t>
+            </w:r>
+            <w:r>
+              <w:rPr>
+                <w:rFonts w:ascii="Segoe UI" w:eastAsia="Segoe UI" w:hAnsi="Segoe UI" w:cs="Segoe UI"/>
+                <w:sz w:val="24"/>
+                <w:szCs w:val="24"/>
+              </w:rPr>
+              <w:t xml:space="preserve"> .NET Core</w:t>
+            </w:r>
+            <w:r>
+              <w:rPr>
+                <w:rFonts w:ascii="Segoe UI" w:eastAsia="Segoe UI" w:hAnsi="Segoe UI" w:cs="Segoe UI"/>
+                <w:sz w:val="24"/>
+                <w:szCs w:val="24"/>
+              </w:rPr>
+              <w:t xml:space="preserve"> </w:t>
+            </w:r>
+            <w:r>
+              <w:rPr>
+                <w:rFonts w:ascii="Segoe UI" w:eastAsia="Segoe UI" w:hAnsi="Segoe UI" w:cs="Segoe UI"/>
+                <w:sz w:val="24"/>
+                <w:szCs w:val="24"/>
+              </w:rPr>
+              <w:t>Client L</w:t>
+            </w:r>
+            <w:r>
+              <w:rPr>
+                <w:rFonts w:ascii="Segoe UI" w:eastAsia="Segoe UI" w:hAnsi="Segoe UI" w:cs="Segoe UI"/>
+                <w:sz w:val="24"/>
+                <w:szCs w:val="24"/>
+              </w:rPr>
+              <w:t xml:space="preserve">ibrary </w:t>
+            </w:r>
+            <w:r>
+              <w:rPr>
+                <w:rFonts w:ascii="Segoe UI" w:eastAsia="Segoe UI" w:hAnsi="Segoe UI" w:cs="Segoe UI"/>
+                <w:sz w:val="24"/>
+                <w:szCs w:val="24"/>
+              </w:rPr>
+              <w:t>p</w:t>
+            </w:r>
+            <w:r>
+              <w:rPr>
+                <w:rFonts w:ascii="Segoe UI" w:eastAsia="Segoe UI" w:hAnsi="Segoe UI" w:cs="Segoe UI"/>
+                <w:sz w:val="24"/>
+                <w:szCs w:val="24"/>
+              </w:rPr>
+              <w:t>roject used to upgrade login system of various ATB websites to take advantage of 2FA via Ping Federate</w:t>
+            </w:r>
+            <w:r>
+              <w:rPr>
+                <w:rFonts w:ascii="Segoe UI" w:eastAsia="Segoe UI" w:hAnsi="Segoe UI" w:cs="Segoe UI"/>
+                <w:sz w:val="24"/>
+                <w:szCs w:val="24"/>
+              </w:rPr>
+              <w:t>. Created and maintained Unit Test and Integration test for the client Library.</w:t>
             </w:r>
           </w:p>
           <w:p>
@@ -946,6 +842,8 @@
               <w:rPr>
                 <w:rFonts w:ascii="Segoe UI" w:hAnsi="Segoe UI" w:cs="Segoe UI"/>
                 <w:b/>
+                <w:bCs/>
+                <w:color w:val="595959" w:themeColor="text1" w:themeTint="A6"/>
                 <w:sz w:val="24"/>
                 <w:szCs w:val="24"/>
               </w:rPr>
@@ -956,33 +854,31 @@
                 <w:sz w:val="24"/>
                 <w:szCs w:val="24"/>
               </w:rPr>
-              <w:t>Reverse</w:t>
-            </w:r>
-            <w:r>
-              <w:rPr>
-                <w:rFonts w:ascii="Segoe UI" w:eastAsia="Segoe UI" w:hAnsi="Segoe UI" w:cs="Segoe UI"/>
-                <w:sz w:val="24"/>
-                <w:szCs w:val="24"/>
-              </w:rPr>
-              <w:t xml:space="preserve">-Engineered </w:t>
-            </w:r>
-            <w:proofErr w:type="spellStart"/>
-            <w:r>
-              <w:rPr>
-                <w:rFonts w:ascii="Segoe UI" w:eastAsia="Segoe UI" w:hAnsi="Segoe UI" w:cs="Segoe UI"/>
-                <w:sz w:val="24"/>
-                <w:szCs w:val="24"/>
-              </w:rPr>
-              <w:t>Invision</w:t>
-            </w:r>
-            <w:proofErr w:type="spellEnd"/>
-            <w:r>
-              <w:rPr>
-                <w:rFonts w:ascii="Segoe UI" w:eastAsia="Segoe UI" w:hAnsi="Segoe UI" w:cs="Segoe UI"/>
-                <w:sz w:val="24"/>
-                <w:szCs w:val="24"/>
-              </w:rPr>
-              <w:t xml:space="preserve"> API for automating tasks </w:t>
+              <w:t>Participated in designing and building new login system for ATB Investor Co</w:t>
+            </w:r>
+            <w:r>
+              <w:rPr>
+                <w:rFonts w:ascii="Segoe UI" w:eastAsia="Segoe UI" w:hAnsi="Segoe UI" w:cs="Segoe UI"/>
+                <w:sz w:val="24"/>
+                <w:szCs w:val="24"/>
+              </w:rPr>
+              <w:t>nnect and</w:t>
+            </w:r>
+            <w:r>
+              <w:rPr>
+                <w:rFonts w:ascii="Segoe UI" w:eastAsia="Segoe UI" w:hAnsi="Segoe UI" w:cs="Segoe UI"/>
+                <w:sz w:val="24"/>
+                <w:szCs w:val="24"/>
+              </w:rPr>
+              <w:t xml:space="preserve"> ATB Group Invest Service</w:t>
+            </w:r>
+            <w:r>
+              <w:rPr>
+                <w:rFonts w:ascii="Segoe UI" w:eastAsia="Segoe UI" w:hAnsi="Segoe UI" w:cs="Segoe UI"/>
+                <w:sz w:val="24"/>
+                <w:szCs w:val="24"/>
+              </w:rPr>
+              <w:t>.</w:t>
             </w:r>
           </w:p>
           <w:p>
@@ -1009,7 +905,15 @@
                 <w:sz w:val="24"/>
                 <w:szCs w:val="24"/>
               </w:rPr>
-              <w:t>Developed</w:t>
+              <w:t xml:space="preserve">Maintained ATB Investor Connect, </w:t>
+            </w:r>
+            <w:r>
+              <w:rPr>
+                <w:rFonts w:ascii="Segoe UI" w:eastAsia="Segoe UI" w:hAnsi="Segoe UI" w:cs="Segoe UI"/>
+                <w:sz w:val="24"/>
+                <w:szCs w:val="24"/>
+              </w:rPr>
+              <w:t>ATB</w:t>
             </w:r>
             <w:r>
               <w:rPr>
@@ -1025,33 +929,128 @@
                 <w:sz w:val="24"/>
                 <w:szCs w:val="24"/>
               </w:rPr>
-              <w:t xml:space="preserve">POC App on </w:t>
-            </w:r>
-            <w:proofErr w:type="spellStart"/>
-            <w:r>
-              <w:rPr>
-                <w:rFonts w:ascii="Segoe UI" w:eastAsia="Segoe UI" w:hAnsi="Segoe UI" w:cs="Segoe UI"/>
-                <w:sz w:val="24"/>
-                <w:szCs w:val="24"/>
-              </w:rPr>
-              <w:t>RealWear</w:t>
-            </w:r>
-            <w:proofErr w:type="spellEnd"/>
-            <w:r>
-              <w:rPr>
-                <w:rFonts w:ascii="Segoe UI" w:eastAsia="Segoe UI" w:hAnsi="Segoe UI" w:cs="Segoe UI"/>
-                <w:sz w:val="24"/>
-                <w:szCs w:val="24"/>
-              </w:rPr>
-              <w:t xml:space="preserve"> HMT-1 Headset for Suncor</w:t>
-            </w:r>
-            <w:r>
-              <w:rPr>
-                <w:rFonts w:ascii="Segoe UI" w:eastAsia="Segoe UI" w:hAnsi="Segoe UI" w:cs="Segoe UI"/>
-                <w:sz w:val="24"/>
-                <w:szCs w:val="24"/>
-              </w:rPr>
-              <w:t xml:space="preserve"> using Unity</w:t>
+              <w:t>Group Invest Service, and Internal Admin Tool used by financial advisors on an ongoing basis.</w:t>
+            </w:r>
+          </w:p>
+          <w:p>
+            <w:pPr>
+              <w:spacing w:before="40" w:after="40" w:line="276" w:lineRule="auto"/>
+              <w:cnfStyle w:val="000000000000" w:firstRow="0" w:lastRow="0" w:firstColumn="0" w:lastColumn="0" w:oddVBand="0" w:evenVBand="0" w:oddHBand="0" w:evenHBand="0" w:firstRowFirstColumn="0" w:firstRowLastColumn="0" w:lastRowFirstColumn="0" w:lastRowLastColumn="0"/>
+              <w:rPr>
+                <w:rFonts w:ascii="Segoe UI" w:hAnsi="Segoe UI" w:cs="Segoe UI"/>
+                <w:b/>
+                <w:bCs/>
+                <w:color w:val="595959" w:themeColor="text1" w:themeTint="A6"/>
+                <w:sz w:val="24"/>
+                <w:szCs w:val="24"/>
+              </w:rPr>
+            </w:pPr>
+          </w:p>
+          <w:p>
+            <w:pPr>
+              <w:spacing w:before="40" w:after="40" w:line="276" w:lineRule="auto"/>
+              <w:cnfStyle w:val="000000000000" w:firstRow="0" w:lastRow="0" w:firstColumn="0" w:lastColumn="0" w:oddVBand="0" w:evenVBand="0" w:oddHBand="0" w:evenHBand="0" w:firstRowFirstColumn="0" w:firstRowLastColumn="0" w:lastRowFirstColumn="0" w:lastRowLastColumn="0"/>
+              <w:rPr>
+                <w:rFonts w:ascii="Segoe UI" w:eastAsia="Segoe UI" w:hAnsi="Segoe UI" w:cs="Segoe UI"/>
+                <w:b/>
+                <w:bCs/>
+                <w:color w:val="auto"/>
+                <w:sz w:val="24"/>
+                <w:szCs w:val="24"/>
+              </w:rPr>
+            </w:pPr>
+            <w:r>
+              <w:rPr>
+                <w:rFonts w:ascii="Segoe UI" w:eastAsia="Segoe UI" w:hAnsi="Segoe UI" w:cs="Segoe UI"/>
+                <w:b/>
+                <w:bCs/>
+                <w:color w:val="595959" w:themeColor="text1" w:themeTint="A6"/>
+                <w:sz w:val="24"/>
+                <w:szCs w:val="24"/>
+              </w:rPr>
+              <w:t xml:space="preserve">Software Developer – </w:t>
+            </w:r>
+            <w:r>
+              <w:rPr>
+                <w:rFonts w:ascii="Segoe UI" w:eastAsia="Segoe UI" w:hAnsi="Segoe UI" w:cs="Segoe UI"/>
+                <w:b/>
+                <w:bCs/>
+                <w:caps/>
+                <w:color w:val="595959" w:themeColor="text1" w:themeTint="A6"/>
+                <w:sz w:val="24"/>
+                <w:szCs w:val="24"/>
+              </w:rPr>
+              <w:t>Finger Foods Advanced Technology Group</w:t>
+            </w:r>
+            <w:r>
+              <w:rPr>
+                <w:rFonts w:ascii="Segoe UI" w:eastAsia="Segoe UI" w:hAnsi="Segoe UI" w:cs="Segoe UI"/>
+                <w:b/>
+                <w:bCs/>
+                <w:caps/>
+                <w:color w:val="595959" w:themeColor="text1" w:themeTint="A6"/>
+                <w:sz w:val="24"/>
+                <w:szCs w:val="24"/>
+              </w:rPr>
+              <w:t>/</w:t>
+            </w:r>
+            <w:r>
+              <w:rPr>
+                <w:rFonts w:ascii="Segoe UI" w:eastAsia="Segoe UI" w:hAnsi="Segoe UI" w:cs="Segoe UI"/>
+                <w:b/>
+                <w:bCs/>
+                <w:caps/>
+                <w:color w:val="595959" w:themeColor="text1" w:themeTint="A6"/>
+                <w:sz w:val="24"/>
+                <w:szCs w:val="24"/>
+              </w:rPr>
+              <w:t>uNITY</w:t>
+            </w:r>
+            <w:r>
+              <w:rPr>
+                <w:rFonts w:ascii="Segoe UI" w:eastAsia="Segoe UI" w:hAnsi="Segoe UI" w:cs="Segoe UI"/>
+                <w:b/>
+                <w:bCs/>
+                <w:caps/>
+                <w:color w:val="595959" w:themeColor="text1" w:themeTint="A6"/>
+                <w:sz w:val="24"/>
+                <w:szCs w:val="24"/>
+              </w:rPr>
+              <w:t xml:space="preserve"> Technologies canada</w:t>
+            </w:r>
+            <w:r>
+              <w:rPr>
+                <w:rFonts w:ascii="Segoe UI" w:eastAsia="Segoe UI" w:hAnsi="Segoe UI" w:cs="Segoe UI"/>
+                <w:b/>
+                <w:bCs/>
+                <w:caps/>
+                <w:color w:val="595959" w:themeColor="text1" w:themeTint="A6"/>
+                <w:sz w:val="24"/>
+                <w:szCs w:val="24"/>
+              </w:rPr>
+              <w:br/>
+            </w:r>
+            <w:r>
+              <w:rPr>
+                <w:rFonts w:ascii="Segoe UI" w:eastAsia="Segoe UI" w:hAnsi="Segoe UI" w:cs="Segoe UI"/>
+                <w:b/>
+                <w:bCs/>
+                <w:color w:val="auto"/>
+                <w:sz w:val="24"/>
+                <w:szCs w:val="24"/>
+              </w:rPr>
+              <w:t xml:space="preserve">Aug 2019 – </w:t>
+            </w:r>
+            <w:r>
+              <w:rPr>
+                <w:rFonts w:ascii="Segoe UI" w:eastAsia="Segoe UI" w:hAnsi="Segoe UI" w:cs="Segoe UI"/>
+                <w:b/>
+                <w:bCs/>
+                <w:color w:val="auto"/>
+                <w:sz w:val="24"/>
+                <w:szCs w:val="24"/>
+              </w:rPr>
+              <w:t>May 2023</w:t>
             </w:r>
           </w:p>
           <w:p>
@@ -1066,8 +1065,6 @@
               <w:rPr>
                 <w:rFonts w:ascii="Segoe UI" w:hAnsi="Segoe UI" w:cs="Segoe UI"/>
                 <w:b/>
-                <w:bCs/>
-                <w:color w:val="595959" w:themeColor="text1" w:themeTint="A6"/>
                 <w:sz w:val="24"/>
                 <w:szCs w:val="24"/>
               </w:rPr>
@@ -1078,33 +1075,7 @@
                 <w:sz w:val="24"/>
                 <w:szCs w:val="24"/>
               </w:rPr>
-              <w:t xml:space="preserve">Developed Demonstration AR App on </w:t>
-            </w:r>
-            <w:proofErr w:type="spellStart"/>
-            <w:r>
-              <w:rPr>
-                <w:rFonts w:ascii="Segoe UI" w:eastAsia="Segoe UI" w:hAnsi="Segoe UI" w:cs="Segoe UI"/>
-                <w:sz w:val="24"/>
-                <w:szCs w:val="24"/>
-              </w:rPr>
-              <w:t>Hololens</w:t>
-            </w:r>
-            <w:proofErr w:type="spellEnd"/>
-            <w:r>
-              <w:rPr>
-                <w:rFonts w:ascii="Segoe UI" w:eastAsia="Segoe UI" w:hAnsi="Segoe UI" w:cs="Segoe UI"/>
-                <w:sz w:val="24"/>
-                <w:szCs w:val="24"/>
-              </w:rPr>
-              <w:t xml:space="preserve"> 2 for Suncor</w:t>
-            </w:r>
-            <w:r>
-              <w:rPr>
-                <w:rFonts w:ascii="Segoe UI" w:eastAsia="Segoe UI" w:hAnsi="Segoe UI" w:cs="Segoe UI"/>
-                <w:sz w:val="24"/>
-                <w:szCs w:val="24"/>
-              </w:rPr>
-              <w:t xml:space="preserve"> using Unity</w:t>
+              <w:t>Maintained Internal Pipeline Analysis UWP App for Enbridge</w:t>
             </w:r>
           </w:p>
           <w:p>
@@ -1119,8 +1090,6 @@
               <w:rPr>
                 <w:rFonts w:ascii="Segoe UI" w:hAnsi="Segoe UI" w:cs="Segoe UI"/>
                 <w:b/>
-                <w:bCs/>
-                <w:color w:val="595959" w:themeColor="text1" w:themeTint="A6"/>
                 <w:sz w:val="24"/>
                 <w:szCs w:val="24"/>
               </w:rPr>
@@ -1131,7 +1100,15 @@
                 <w:sz w:val="24"/>
                 <w:szCs w:val="24"/>
               </w:rPr>
-              <w:t xml:space="preserve">Participated in developing VR training app on Oculus Rift for </w:t>
+              <w:t>Reverse</w:t>
+            </w:r>
+            <w:r>
+              <w:rPr>
+                <w:rFonts w:ascii="Segoe UI" w:eastAsia="Segoe UI" w:hAnsi="Segoe UI" w:cs="Segoe UI"/>
+                <w:sz w:val="24"/>
+                <w:szCs w:val="24"/>
+              </w:rPr>
+              <w:t xml:space="preserve">-Engineered </w:t>
             </w:r>
             <w:proofErr w:type="spellStart"/>
             <w:r>
@@ -1140,7 +1117,7 @@
                 <w:sz w:val="24"/>
                 <w:szCs w:val="24"/>
               </w:rPr>
-              <w:t>ExxonMobile</w:t>
+              <w:t>Invision</w:t>
             </w:r>
             <w:proofErr w:type="spellEnd"/>
             <w:r>
@@ -1149,7 +1126,7 @@
                 <w:sz w:val="24"/>
                 <w:szCs w:val="24"/>
               </w:rPr>
-              <w:t xml:space="preserve"> using Unity</w:t>
+              <w:t xml:space="preserve"> API for automating tasks </w:t>
             </w:r>
           </w:p>
           <w:p>
@@ -1176,15 +1153,49 @@
                 <w:sz w:val="24"/>
                 <w:szCs w:val="24"/>
               </w:rPr>
-              <w:t>Maintaining</w:t>
-            </w:r>
-            <w:r>
-              <w:rPr>
-                <w:rFonts w:ascii="Segoe UI" w:eastAsia="Segoe UI" w:hAnsi="Segoe UI" w:cs="Segoe UI"/>
-                <w:sz w:val="24"/>
-                <w:szCs w:val="24"/>
-              </w:rPr>
-              <w:t xml:space="preserve"> Real-time Broadcast Experience for NYSE</w:t>
+              <w:t>Developed</w:t>
+            </w:r>
+            <w:r>
+              <w:rPr>
+                <w:rFonts w:ascii="Segoe UI" w:eastAsia="Segoe UI" w:hAnsi="Segoe UI" w:cs="Segoe UI"/>
+                <w:sz w:val="24"/>
+                <w:szCs w:val="24"/>
+              </w:rPr>
+              <w:t xml:space="preserve"> </w:t>
+            </w:r>
+            <w:r>
+              <w:rPr>
+                <w:rFonts w:ascii="Segoe UI" w:eastAsia="Segoe UI" w:hAnsi="Segoe UI" w:cs="Segoe UI"/>
+                <w:sz w:val="24"/>
+                <w:szCs w:val="24"/>
+              </w:rPr>
+              <w:t xml:space="preserve">POC App on </w:t>
+            </w:r>
+            <w:proofErr w:type="spellStart"/>
+            <w:r>
+              <w:rPr>
+                <w:rFonts w:ascii="Segoe UI" w:eastAsia="Segoe UI" w:hAnsi="Segoe UI" w:cs="Segoe UI"/>
+                <w:sz w:val="24"/>
+                <w:szCs w:val="24"/>
+              </w:rPr>
+              <w:t>RealWear</w:t>
+            </w:r>
+            <w:proofErr w:type="spellEnd"/>
+            <w:r>
+              <w:rPr>
+                <w:rFonts w:ascii="Segoe UI" w:eastAsia="Segoe UI" w:hAnsi="Segoe UI" w:cs="Segoe UI"/>
+                <w:sz w:val="24"/>
+                <w:szCs w:val="24"/>
+              </w:rPr>
+              <w:t xml:space="preserve"> HMT-1 Headset for Suncor</w:t>
+            </w:r>
+            <w:r>
+              <w:rPr>
+                <w:rFonts w:ascii="Segoe UI" w:eastAsia="Segoe UI" w:hAnsi="Segoe UI" w:cs="Segoe UI"/>
+                <w:sz w:val="24"/>
+                <w:szCs w:val="24"/>
+              </w:rPr>
+              <w:t xml:space="preserve"> using Unity</w:t>
             </w:r>
           </w:p>
           <w:p>
@@ -1211,7 +1222,7 @@
                 <w:sz w:val="24"/>
                 <w:szCs w:val="24"/>
               </w:rPr>
-              <w:t xml:space="preserve">Collecting and analyzing usage data in Real-time </w:t>
+              <w:t xml:space="preserve">Developed Demonstration AR App on </w:t>
             </w:r>
             <w:proofErr w:type="spellStart"/>
             <w:r>
@@ -1220,7 +1231,7 @@
                 <w:sz w:val="24"/>
                 <w:szCs w:val="24"/>
               </w:rPr>
-              <w:t>Real-time</w:t>
+              <w:t>Hololens</w:t>
             </w:r>
             <w:proofErr w:type="spellEnd"/>
             <w:r>
@@ -1229,11 +1240,24 @@
                 <w:sz w:val="24"/>
                 <w:szCs w:val="24"/>
               </w:rPr>
-              <w:t xml:space="preserve"> Broadcast Experience for NYSE</w:t>
+              <w:t xml:space="preserve"> 2 for Suncor</w:t>
+            </w:r>
+            <w:r>
+              <w:rPr>
+                <w:rFonts w:ascii="Segoe UI" w:eastAsia="Segoe UI" w:hAnsi="Segoe UI" w:cs="Segoe UI"/>
+                <w:sz w:val="24"/>
+                <w:szCs w:val="24"/>
+              </w:rPr>
+              <w:t xml:space="preserve"> using Unity</w:t>
             </w:r>
           </w:p>
           <w:p>
             <w:pPr>
+              <w:pStyle w:val="ListParagraph"/>
+              <w:numPr>
+                <w:ilvl w:val="0"/>
+                <w:numId w:val="10"/>
+              </w:numPr>
               <w:spacing w:before="40" w:after="40" w:line="276" w:lineRule="auto"/>
               <w:cnfStyle w:val="000000000000" w:firstRow="0" w:lastRow="0" w:firstColumn="0" w:lastColumn="0" w:oddVBand="0" w:evenVBand="0" w:oddHBand="0" w:evenHBand="0" w:firstRowFirstColumn="0" w:firstRowLastColumn="0" w:lastRowFirstColumn="0" w:lastRowLastColumn="0"/>
               <w:rPr>
@@ -1245,9 +1269,40 @@
                 <w:szCs w:val="24"/>
               </w:rPr>
             </w:pPr>
+            <w:r>
+              <w:rPr>
+                <w:rFonts w:ascii="Segoe UI" w:eastAsia="Segoe UI" w:hAnsi="Segoe UI" w:cs="Segoe UI"/>
+                <w:sz w:val="24"/>
+                <w:szCs w:val="24"/>
+              </w:rPr>
+              <w:t xml:space="preserve">Participated in developing VR training app on Oculus Rift for </w:t>
+            </w:r>
+            <w:proofErr w:type="spellStart"/>
+            <w:r>
+              <w:rPr>
+                <w:rFonts w:ascii="Segoe UI" w:eastAsia="Segoe UI" w:hAnsi="Segoe UI" w:cs="Segoe UI"/>
+                <w:sz w:val="24"/>
+                <w:szCs w:val="24"/>
+              </w:rPr>
+              <w:t>ExxonMobile</w:t>
+            </w:r>
+            <w:proofErr w:type="spellEnd"/>
+            <w:r>
+              <w:rPr>
+                <w:rFonts w:ascii="Segoe UI" w:eastAsia="Segoe UI" w:hAnsi="Segoe UI" w:cs="Segoe UI"/>
+                <w:sz w:val="24"/>
+                <w:szCs w:val="24"/>
+              </w:rPr>
+              <w:t xml:space="preserve"> using Unity</w:t>
+            </w:r>
           </w:p>
           <w:p>
             <w:pPr>
+              <w:pStyle w:val="ListParagraph"/>
+              <w:numPr>
+                <w:ilvl w:val="0"/>
+                <w:numId w:val="10"/>
+              </w:numPr>
               <w:spacing w:before="40" w:after="40" w:line="276" w:lineRule="auto"/>
               <w:cnfStyle w:val="000000000000" w:firstRow="0" w:lastRow="0" w:firstColumn="0" w:lastColumn="0" w:oddVBand="0" w:evenVBand="0" w:oddHBand="0" w:evenHBand="0" w:firstRowFirstColumn="0" w:firstRowLastColumn="0" w:lastRowFirstColumn="0" w:lastRowLastColumn="0"/>
               <w:rPr>
@@ -1259,9 +1314,56 @@
                 <w:szCs w:val="24"/>
               </w:rPr>
             </w:pPr>
+            <w:r>
+              <w:rPr>
+                <w:rFonts w:ascii="Segoe UI" w:eastAsia="Segoe UI" w:hAnsi="Segoe UI" w:cs="Segoe UI"/>
+                <w:sz w:val="24"/>
+                <w:szCs w:val="24"/>
+              </w:rPr>
+              <w:t>Maintaining</w:t>
+            </w:r>
+            <w:r>
+              <w:rPr>
+                <w:rFonts w:ascii="Segoe UI" w:eastAsia="Segoe UI" w:hAnsi="Segoe UI" w:cs="Segoe UI"/>
+                <w:sz w:val="24"/>
+                <w:szCs w:val="24"/>
+              </w:rPr>
+              <w:t xml:space="preserve"> Real-time Broadcast Experience for NYSE</w:t>
+            </w:r>
+            <w:r>
+              <w:rPr>
+                <w:rFonts w:ascii="Segoe UI" w:eastAsia="Segoe UI" w:hAnsi="Segoe UI" w:cs="Segoe UI"/>
+                <w:sz w:val="24"/>
+                <w:szCs w:val="24"/>
+              </w:rPr>
+              <w:t xml:space="preserve"> using Unity</w:t>
+            </w:r>
+            <w:r>
+              <w:rPr>
+                <w:rFonts w:ascii="Segoe UI" w:eastAsia="Segoe UI" w:hAnsi="Segoe UI" w:cs="Segoe UI"/>
+                <w:sz w:val="24"/>
+                <w:szCs w:val="24"/>
+              </w:rPr>
+              <w:t>/</w:t>
+            </w:r>
+            <w:proofErr w:type="spellStart"/>
+            <w:r>
+              <w:rPr>
+                <w:rFonts w:ascii="Segoe UI" w:eastAsia="Segoe UI" w:hAnsi="Segoe UI" w:cs="Segoe UI"/>
+                <w:sz w:val="24"/>
+                <w:szCs w:val="24"/>
+              </w:rPr>
+              <w:t>ReactJS</w:t>
+            </w:r>
+            <w:proofErr w:type="spellEnd"/>
           </w:p>
           <w:p>
             <w:pPr>
+              <w:pStyle w:val="ListParagraph"/>
+              <w:numPr>
+                <w:ilvl w:val="0"/>
+                <w:numId w:val="10"/>
+              </w:numPr>
               <w:spacing w:before="40" w:after="40" w:line="276" w:lineRule="auto"/>
               <w:cnfStyle w:val="000000000000" w:firstRow="0" w:lastRow="0" w:firstColumn="0" w:lastColumn="0" w:oddVBand="0" w:evenVBand="0" w:oddHBand="0" w:evenHBand="0" w:firstRowFirstColumn="0" w:firstRowLastColumn="0" w:lastRowFirstColumn="0" w:lastRowLastColumn="0"/>
               <w:rPr>
@@ -1273,73 +1375,52 @@
                 <w:szCs w:val="24"/>
               </w:rPr>
             </w:pPr>
+            <w:r>
+              <w:rPr>
+                <w:rFonts w:ascii="Segoe UI" w:eastAsia="Segoe UI" w:hAnsi="Segoe UI" w:cs="Segoe UI"/>
+                <w:sz w:val="24"/>
+                <w:szCs w:val="24"/>
+              </w:rPr>
+              <w:t>Collecting and analyzing u</w:t>
+            </w:r>
+            <w:r>
+              <w:rPr>
+                <w:rFonts w:ascii="Segoe UI" w:eastAsia="Segoe UI" w:hAnsi="Segoe UI" w:cs="Segoe UI"/>
+                <w:sz w:val="24"/>
+                <w:szCs w:val="24"/>
+              </w:rPr>
+              <w:t>sage data for Real-time</w:t>
+            </w:r>
+            <w:r>
+              <w:rPr>
+                <w:rFonts w:ascii="Segoe UI" w:eastAsia="Segoe UI" w:hAnsi="Segoe UI" w:cs="Segoe UI"/>
+                <w:sz w:val="24"/>
+                <w:szCs w:val="24"/>
+              </w:rPr>
+              <w:t xml:space="preserve"> Broadcast Experience for NYSE</w:t>
+            </w:r>
+            <w:r>
+              <w:rPr>
+                <w:rFonts w:ascii="Segoe UI" w:eastAsia="Segoe UI" w:hAnsi="Segoe UI" w:cs="Segoe UI"/>
+                <w:sz w:val="24"/>
+                <w:szCs w:val="24"/>
+              </w:rPr>
+              <w:t xml:space="preserve"> using Unity Game Service</w:t>
+            </w:r>
           </w:p>
           <w:p>
             <w:pPr>
+              <w:pStyle w:val="Heading2"/>
               <w:spacing w:before="40" w:after="40" w:line="276" w:lineRule="auto"/>
+              <w:outlineLvl w:val="1"/>
               <w:cnfStyle w:val="000000000000" w:firstRow="0" w:lastRow="0" w:firstColumn="0" w:lastColumn="0" w:oddVBand="0" w:evenVBand="0" w:oddHBand="0" w:evenHBand="0" w:firstRowFirstColumn="0" w:firstRowLastColumn="0" w:lastRowFirstColumn="0" w:lastRowLastColumn="0"/>
               <w:rPr>
                 <w:rFonts w:ascii="Segoe UI" w:hAnsi="Segoe UI" w:cs="Segoe UI"/>
                 <w:b/>
                 <w:bCs/>
+                <w:caps w:val="0"/>
                 <w:color w:val="595959" w:themeColor="text1" w:themeTint="A6"/>
-                <w:sz w:val="24"/>
-                <w:szCs w:val="24"/>
-              </w:rPr>
-            </w:pPr>
-          </w:p>
-          <w:p>
-            <w:pPr>
-              <w:spacing w:before="40" w:after="40" w:line="276" w:lineRule="auto"/>
-              <w:cnfStyle w:val="000000000000" w:firstRow="0" w:lastRow="0" w:firstColumn="0" w:lastColumn="0" w:oddVBand="0" w:evenVBand="0" w:oddHBand="0" w:evenHBand="0" w:firstRowFirstColumn="0" w:firstRowLastColumn="0" w:lastRowFirstColumn="0" w:lastRowLastColumn="0"/>
-              <w:rPr>
-                <w:rFonts w:ascii="Segoe UI" w:hAnsi="Segoe UI" w:cs="Segoe UI"/>
-                <w:b/>
-                <w:bCs/>
-                <w:color w:val="595959" w:themeColor="text1" w:themeTint="A6"/>
-                <w:sz w:val="24"/>
-                <w:szCs w:val="24"/>
-              </w:rPr>
-            </w:pPr>
-          </w:p>
-          <w:p>
-            <w:pPr>
-              <w:spacing w:before="40" w:after="40" w:line="276" w:lineRule="auto"/>
-              <w:cnfStyle w:val="000000000000" w:firstRow="0" w:lastRow="0" w:firstColumn="0" w:lastColumn="0" w:oddVBand="0" w:evenVBand="0" w:oddHBand="0" w:evenHBand="0" w:firstRowFirstColumn="0" w:firstRowLastColumn="0" w:lastRowFirstColumn="0" w:lastRowLastColumn="0"/>
-              <w:rPr>
-                <w:rFonts w:ascii="Segoe UI" w:hAnsi="Segoe UI" w:cs="Segoe UI"/>
-                <w:b/>
-                <w:bCs/>
-                <w:color w:val="595959" w:themeColor="text1" w:themeTint="A6"/>
-                <w:sz w:val="24"/>
-                <w:szCs w:val="24"/>
-              </w:rPr>
-            </w:pPr>
-          </w:p>
-          <w:p>
-            <w:pPr>
-              <w:spacing w:before="40" w:after="40" w:line="276" w:lineRule="auto"/>
-              <w:cnfStyle w:val="000000000000" w:firstRow="0" w:lastRow="0" w:firstColumn="0" w:lastColumn="0" w:oddVBand="0" w:evenVBand="0" w:oddHBand="0" w:evenHBand="0" w:firstRowFirstColumn="0" w:firstRowLastColumn="0" w:lastRowFirstColumn="0" w:lastRowLastColumn="0"/>
-              <w:rPr>
-                <w:rFonts w:ascii="Segoe UI" w:hAnsi="Segoe UI" w:cs="Segoe UI"/>
-                <w:b/>
-                <w:bCs/>
-                <w:color w:val="595959" w:themeColor="text1" w:themeTint="A6"/>
-                <w:sz w:val="24"/>
-                <w:szCs w:val="24"/>
-              </w:rPr>
-            </w:pPr>
-          </w:p>
-          <w:p>
-            <w:pPr>
-              <w:pStyle w:val="ListParagraph"/>
-              <w:spacing w:before="40" w:after="40" w:line="276" w:lineRule="auto"/>
-              <w:cnfStyle w:val="000000000000" w:firstRow="0" w:lastRow="0" w:firstColumn="0" w:lastColumn="0" w:oddVBand="0" w:evenVBand="0" w:oddHBand="0" w:evenHBand="0" w:firstRowFirstColumn="0" w:firstRowLastColumn="0" w:lastRowFirstColumn="0" w:lastRowLastColumn="0"/>
-              <w:rPr>
-                <w:rFonts w:ascii="Segoe UI" w:hAnsi="Segoe UI" w:cs="Segoe UI"/>
-                <w:b/>
-                <w:bCs/>
-                <w:color w:val="595959" w:themeColor="text1" w:themeTint="A6"/>
+                <w:kern w:val="0"/>
                 <w:sz w:val="24"/>
                 <w:szCs w:val="24"/>
               </w:rPr>
@@ -1609,17 +1690,7 @@
                 <w:sz w:val="24"/>
                 <w:szCs w:val="24"/>
               </w:rPr>
-              <w:t>Updating models and Modifyin</w:t>
-            </w:r>
-            <w:bookmarkStart w:id="0" w:name="_GoBack"/>
-            <w:bookmarkEnd w:id="0"/>
-            <w:r>
-              <w:rPr>
-                <w:rFonts w:ascii="Segoe UI" w:eastAsia="Segoe UI" w:hAnsi="Segoe UI" w:cs="Segoe UI"/>
-                <w:sz w:val="24"/>
-                <w:szCs w:val="24"/>
-              </w:rPr>
-              <w:t xml:space="preserve">g SQL Database </w:t>
+              <w:t xml:space="preserve">Updating models and Modifying SQL Database </w:t>
             </w:r>
             <w:r>
               <w:rPr>
@@ -1699,228 +1770,6 @@
           </w:p>
           <w:p>
             <w:pPr>
-              <w:pStyle w:val="Heading2"/>
-              <w:spacing w:before="40" w:after="40" w:line="276" w:lineRule="auto"/>
-              <w:outlineLvl w:val="1"/>
-              <w:cnfStyle w:val="000000000000" w:firstRow="0" w:lastRow="0" w:firstColumn="0" w:lastColumn="0" w:oddVBand="0" w:evenVBand="0" w:oddHBand="0" w:evenHBand="0" w:firstRowFirstColumn="0" w:firstRowLastColumn="0" w:lastRowFirstColumn="0" w:lastRowLastColumn="0"/>
-              <w:rPr>
-                <w:rFonts w:ascii="Segoe UI" w:eastAsia="Segoe UI" w:hAnsi="Segoe UI" w:cs="Segoe UI"/>
-                <w:b/>
-                <w:bCs/>
-                <w:caps w:val="0"/>
-                <w:color w:val="595959" w:themeColor="text1" w:themeTint="A6"/>
-                <w:kern w:val="0"/>
-                <w:sz w:val="24"/>
-                <w:szCs w:val="24"/>
-              </w:rPr>
-            </w:pPr>
-          </w:p>
-          <w:p>
-            <w:pPr>
-              <w:pStyle w:val="Heading2"/>
-              <w:spacing w:before="40" w:after="40" w:line="276" w:lineRule="auto"/>
-              <w:outlineLvl w:val="1"/>
-              <w:cnfStyle w:val="000000000000" w:firstRow="0" w:lastRow="0" w:firstColumn="0" w:lastColumn="0" w:oddVBand="0" w:evenVBand="0" w:oddHBand="0" w:evenHBand="0" w:firstRowFirstColumn="0" w:firstRowLastColumn="0" w:lastRowFirstColumn="0" w:lastRowLastColumn="0"/>
-              <w:rPr>
-                <w:rFonts w:ascii="Segoe UI" w:hAnsi="Segoe UI" w:cs="Segoe UI"/>
-                <w:b/>
-                <w:bCs/>
-                <w:caps w:val="0"/>
-                <w:color w:val="595959" w:themeColor="text1" w:themeTint="A6"/>
-                <w:kern w:val="0"/>
-                <w:sz w:val="24"/>
-                <w:szCs w:val="24"/>
-              </w:rPr>
-            </w:pPr>
-            <w:r>
-              <w:rPr>
-                <w:rFonts w:ascii="Segoe UI" w:eastAsia="Segoe UI" w:hAnsi="Segoe UI" w:cs="Segoe UI"/>
-                <w:b/>
-                <w:bCs/>
-                <w:caps w:val="0"/>
-                <w:color w:val="595959" w:themeColor="text1" w:themeTint="A6"/>
-                <w:kern w:val="0"/>
-                <w:sz w:val="24"/>
-                <w:szCs w:val="24"/>
-              </w:rPr>
-              <w:t>Research &amp; Development Intern – PCL Industrial Management Inc.</w:t>
-            </w:r>
-          </w:p>
-          <w:p>
-            <w:pPr>
-              <w:spacing w:before="40" w:after="40" w:line="276" w:lineRule="auto"/>
-              <w:cnfStyle w:val="000000000000" w:firstRow="0" w:lastRow="0" w:firstColumn="0" w:lastColumn="0" w:oddVBand="0" w:evenVBand="0" w:oddHBand="0" w:evenHBand="0" w:firstRowFirstColumn="0" w:firstRowLastColumn="0" w:lastRowFirstColumn="0" w:lastRowLastColumn="0"/>
-              <w:rPr>
-                <w:rFonts w:ascii="Segoe UI" w:hAnsi="Segoe UI" w:cs="Segoe UI"/>
-                <w:b/>
-                <w:sz w:val="24"/>
-                <w:szCs w:val="24"/>
-              </w:rPr>
-            </w:pPr>
-            <w:r>
-              <w:rPr>
-                <w:rFonts w:ascii="Segoe UI" w:eastAsia="Segoe UI" w:hAnsi="Segoe UI" w:cs="Segoe UI"/>
-                <w:b/>
-                <w:bCs/>
-                <w:color w:val="auto"/>
-                <w:sz w:val="24"/>
-                <w:szCs w:val="24"/>
-              </w:rPr>
-              <w:t>Jan 2016 – AUG 2016</w:t>
-            </w:r>
-          </w:p>
-          <w:p>
-            <w:pPr>
-              <w:pStyle w:val="ListParagraph"/>
-              <w:numPr>
-                <w:ilvl w:val="0"/>
-                <w:numId w:val="4"/>
-              </w:numPr>
-              <w:spacing w:before="40" w:after="40" w:line="276" w:lineRule="auto"/>
-              <w:cnfStyle w:val="000000000000" w:firstRow="0" w:lastRow="0" w:firstColumn="0" w:lastColumn="0" w:oddVBand="0" w:evenVBand="0" w:oddHBand="0" w:evenHBand="0" w:firstRowFirstColumn="0" w:firstRowLastColumn="0" w:lastRowFirstColumn="0" w:lastRowLastColumn="0"/>
-              <w:rPr>
-                <w:rFonts w:ascii="Segoe UI" w:eastAsia="Segoe UI" w:hAnsi="Segoe UI" w:cs="Segoe UI"/>
-                <w:sz w:val="24"/>
-                <w:szCs w:val="24"/>
-              </w:rPr>
-            </w:pPr>
-            <w:r>
-              <w:rPr>
-                <w:rFonts w:ascii="Segoe UI" w:eastAsia="Segoe UI" w:hAnsi="Segoe UI" w:cs="Segoe UI"/>
-                <w:sz w:val="24"/>
-                <w:szCs w:val="24"/>
-              </w:rPr>
-              <w:t>Preparing QR Code API for internal use on Legacy Desktop Programs.</w:t>
-            </w:r>
-          </w:p>
-          <w:p>
-            <w:pPr>
-              <w:pStyle w:val="ListParagraph"/>
-              <w:numPr>
-                <w:ilvl w:val="0"/>
-                <w:numId w:val="4"/>
-              </w:numPr>
-              <w:spacing w:before="40" w:after="40" w:line="276" w:lineRule="auto"/>
-              <w:cnfStyle w:val="000000000000" w:firstRow="0" w:lastRow="0" w:firstColumn="0" w:lastColumn="0" w:oddVBand="0" w:evenVBand="0" w:oddHBand="0" w:evenHBand="0" w:firstRowFirstColumn="0" w:firstRowLastColumn="0" w:lastRowFirstColumn="0" w:lastRowLastColumn="0"/>
-              <w:rPr>
-                <w:rFonts w:ascii="Segoe UI" w:eastAsia="Segoe UI" w:hAnsi="Segoe UI" w:cs="Segoe UI"/>
-                <w:sz w:val="24"/>
-                <w:szCs w:val="24"/>
-              </w:rPr>
-            </w:pPr>
-            <w:r>
-              <w:rPr>
-                <w:rFonts w:ascii="Segoe UI" w:eastAsia="Segoe UI" w:hAnsi="Segoe UI" w:cs="Segoe UI"/>
-                <w:sz w:val="24"/>
-                <w:szCs w:val="24"/>
-              </w:rPr>
-              <w:t>Preparing Heat-Map API for both Legacy Desktop Programs and UWP APPs.</w:t>
-            </w:r>
-          </w:p>
-          <w:p>
-            <w:pPr>
-              <w:pStyle w:val="ListParagraph"/>
-              <w:numPr>
-                <w:ilvl w:val="0"/>
-                <w:numId w:val="4"/>
-              </w:numPr>
-              <w:spacing w:before="40" w:after="40" w:line="276" w:lineRule="auto"/>
-              <w:cnfStyle w:val="000000000000" w:firstRow="0" w:lastRow="0" w:firstColumn="0" w:lastColumn="0" w:oddVBand="0" w:evenVBand="0" w:oddHBand="0" w:evenHBand="0" w:firstRowFirstColumn="0" w:firstRowLastColumn="0" w:lastRowFirstColumn="0" w:lastRowLastColumn="0"/>
-              <w:rPr>
-                <w:rFonts w:ascii="Segoe UI" w:eastAsia="Segoe UI" w:hAnsi="Segoe UI" w:cs="Segoe UI"/>
-                <w:sz w:val="24"/>
-                <w:szCs w:val="24"/>
-              </w:rPr>
-            </w:pPr>
-            <w:r>
-              <w:rPr>
-                <w:rFonts w:ascii="Segoe UI" w:eastAsia="Segoe UI" w:hAnsi="Segoe UI" w:cs="Segoe UI"/>
-                <w:sz w:val="24"/>
-                <w:szCs w:val="24"/>
-              </w:rPr>
-              <w:t>Adding new feature to internal data visualization VB app.</w:t>
-            </w:r>
-          </w:p>
-          <w:p>
-            <w:pPr>
-              <w:pStyle w:val="ListParagraph"/>
-              <w:numPr>
-                <w:ilvl w:val="0"/>
-                <w:numId w:val="4"/>
-              </w:numPr>
-              <w:spacing w:before="40" w:after="40" w:line="276" w:lineRule="auto"/>
-              <w:cnfStyle w:val="000000000000" w:firstRow="0" w:lastRow="0" w:firstColumn="0" w:lastColumn="0" w:oddVBand="0" w:evenVBand="0" w:oddHBand="0" w:evenHBand="0" w:firstRowFirstColumn="0" w:firstRowLastColumn="0" w:lastRowFirstColumn="0" w:lastRowLastColumn="0"/>
-              <w:rPr>
-                <w:rFonts w:ascii="Segoe UI" w:eastAsia="Segoe UI" w:hAnsi="Segoe UI" w:cs="Segoe UI"/>
-                <w:sz w:val="24"/>
-                <w:szCs w:val="24"/>
-              </w:rPr>
-            </w:pPr>
-            <w:r>
-              <w:rPr>
-                <w:rFonts w:ascii="Segoe UI" w:eastAsia="Segoe UI" w:hAnsi="Segoe UI" w:cs="Segoe UI"/>
-                <w:sz w:val="24"/>
-                <w:szCs w:val="24"/>
-              </w:rPr>
-              <w:t>Developing Visual Communication App from scratch for UWP.</w:t>
-            </w:r>
-          </w:p>
-          <w:p>
-            <w:pPr>
-              <w:pStyle w:val="ListParagraph"/>
-              <w:numPr>
-                <w:ilvl w:val="0"/>
-                <w:numId w:val="4"/>
-              </w:numPr>
-              <w:spacing w:before="40" w:after="40" w:line="276" w:lineRule="auto"/>
-              <w:cnfStyle w:val="000000000000" w:firstRow="0" w:lastRow="0" w:firstColumn="0" w:lastColumn="0" w:oddVBand="0" w:evenVBand="0" w:oddHBand="0" w:evenHBand="0" w:firstRowFirstColumn="0" w:firstRowLastColumn="0" w:lastRowFirstColumn="0" w:lastRowLastColumn="0"/>
-              <w:rPr>
-                <w:rFonts w:ascii="Segoe UI" w:eastAsia="Segoe UI" w:hAnsi="Segoe UI" w:cs="Segoe UI"/>
-                <w:b/>
-                <w:bCs/>
-                <w:caps/>
-                <w:color w:val="595959" w:themeColor="text1" w:themeTint="A6"/>
-                <w:sz w:val="24"/>
-                <w:szCs w:val="24"/>
-              </w:rPr>
-            </w:pPr>
-            <w:r>
-              <w:rPr>
-                <w:rFonts w:ascii="Segoe UI" w:eastAsia="Segoe UI" w:hAnsi="Segoe UI" w:cs="Segoe UI"/>
-                <w:sz w:val="24"/>
-                <w:szCs w:val="24"/>
-              </w:rPr>
-              <w:t>Developing Legacy Desktop App for SQL Database operations.</w:t>
-            </w:r>
-          </w:p>
-          <w:p>
-            <w:pPr>
-              <w:pStyle w:val="ListParagraph"/>
-              <w:numPr>
-                <w:ilvl w:val="0"/>
-                <w:numId w:val="4"/>
-              </w:numPr>
-              <w:spacing w:before="40" w:after="40" w:line="276" w:lineRule="auto"/>
-              <w:cnfStyle w:val="000000000000" w:firstRow="0" w:lastRow="0" w:firstColumn="0" w:lastColumn="0" w:oddVBand="0" w:evenVBand="0" w:oddHBand="0" w:evenHBand="0" w:firstRowFirstColumn="0" w:firstRowLastColumn="0" w:lastRowFirstColumn="0" w:lastRowLastColumn="0"/>
-              <w:rPr>
-                <w:rFonts w:ascii="Segoe UI" w:hAnsi="Segoe UI" w:cs="Segoe UI"/>
-                <w:color w:val="595959" w:themeColor="text1" w:themeTint="A6"/>
-                <w:sz w:val="24"/>
-                <w:szCs w:val="24"/>
-              </w:rPr>
-            </w:pPr>
-            <w:r>
-              <w:rPr>
-                <w:rFonts w:ascii="Segoe UI" w:eastAsia="Segoe UI" w:hAnsi="Segoe UI" w:cs="Segoe UI"/>
-                <w:sz w:val="24"/>
-                <w:szCs w:val="24"/>
-              </w:rPr>
-              <w:t>Tested viability of IOT devices for operation.</w:t>
-            </w:r>
-          </w:p>
-          <w:p>
-            <w:pPr>
-              <w:pStyle w:val="ListParagraph"/>
               <w:spacing w:before="40" w:after="40" w:line="276" w:lineRule="auto"/>
               <w:cnfStyle w:val="000000000000" w:firstRow="0" w:lastRow="0" w:firstColumn="0" w:lastColumn="0" w:oddVBand="0" w:evenVBand="0" w:oddHBand="0" w:evenHBand="0" w:firstRowFirstColumn="0" w:firstRowLastColumn="0" w:lastRowFirstColumn="0" w:lastRowLastColumn="0"/>
               <w:rPr>
@@ -2045,6 +1894,31 @@
                 <w:ilvl w:val="0"/>
                 <w:numId w:val="8"/>
               </w:numPr>
+              <w:spacing w:after="180" w:line="252" w:lineRule="auto"/>
+              <w:cnfStyle w:val="000000000000" w:firstRow="0" w:lastRow="0" w:firstColumn="0" w:lastColumn="0" w:oddVBand="0" w:evenVBand="0" w:oddHBand="0" w:evenHBand="0" w:firstRowFirstColumn="0" w:firstRowLastColumn="0" w:lastRowFirstColumn="0" w:lastRowLastColumn="0"/>
+              <w:rPr>
+                <w:rFonts w:ascii="Segoe UI" w:eastAsia="Segoe UI" w:hAnsi="Segoe UI" w:cs="Segoe UI"/>
+                <w:sz w:val="24"/>
+                <w:szCs w:val="24"/>
+              </w:rPr>
+            </w:pPr>
+            <w:r>
+              <w:rPr>
+                <w:rFonts w:ascii="Segoe UI" w:eastAsia="Segoe UI" w:hAnsi="Segoe UI" w:cs="Segoe UI"/>
+                <w:sz w:val="24"/>
+                <w:szCs w:val="24"/>
+              </w:rPr>
+              <w:t>CMPUT 450 (Video Game Development Capstone)</w:t>
+            </w:r>
+          </w:p>
+          <w:p>
+            <w:pPr>
+              <w:pStyle w:val="ListParagraph"/>
+              <w:numPr>
+                <w:ilvl w:val="0"/>
+                <w:numId w:val="8"/>
+              </w:numPr>
+              <w:spacing w:after="180" w:line="252" w:lineRule="auto"/>
               <w:cnfStyle w:val="000000000000" w:firstRow="0" w:lastRow="0" w:firstColumn="0" w:lastColumn="0" w:oddVBand="0" w:evenVBand="0" w:oddHBand="0" w:evenHBand="0" w:firstRowFirstColumn="0" w:firstRowLastColumn="0" w:lastRowFirstColumn="0" w:lastRowLastColumn="0"/>
               <w:rPr>
                 <w:rFonts w:ascii="Segoe UI" w:eastAsia="Segoe UI" w:hAnsi="Segoe UI" w:cs="Segoe UI"/>
@@ -3934,6 +3808,7 @@
   <w:style w:type="paragraph" w:default="1" w:styleId="Normal">
     <w:name w:val="Normal"/>
     <w:qFormat/>
+    <w:rsid w:val="000756EA"/>
   </w:style>
   <w:style w:type="paragraph" w:styleId="Heading1">
     <w:name w:val="heading 1"/>
@@ -4445,7 +4320,7 @@
     <w:charset w:val="86"/>
     <w:family w:val="auto"/>
     <w:pitch w:val="variable"/>
-    <w:sig w:usb0="00000003" w:usb1="288F0000" w:usb2="00000016" w:usb3="00000000" w:csb0="00040001" w:csb1="00000000"/>
+    <w:sig w:usb0="00000203" w:usb1="288F0000" w:usb2="00000016" w:usb3="00000000" w:csb0="00040001" w:csb1="00000000"/>
   </w:font>
   <w:font w:name="Franklin Gothic Medium">
     <w:panose1 w:val="020B0603020102020204"/>
@@ -4474,14 +4349,14 @@
     <w:charset w:val="00"/>
     <w:family w:val="swiss"/>
     <w:pitch w:val="variable"/>
-    <w:sig w:usb0="E4002EFF" w:usb1="C000247B" w:usb2="00000009" w:usb3="00000000" w:csb0="000001FF" w:csb1="00000000"/>
+    <w:sig w:usb0="E4002EFF" w:usb1="C200247B" w:usb2="00000009" w:usb3="00000000" w:csb0="000001FF" w:csb1="00000000"/>
   </w:font>
   <w:font w:name="Calibri Light">
     <w:panose1 w:val="020F0302020204030204"/>
     <w:charset w:val="00"/>
     <w:family w:val="swiss"/>
     <w:pitch w:val="variable"/>
-    <w:sig w:usb0="E4002EFF" w:usb1="C000247B" w:usb2="00000009" w:usb3="00000000" w:csb0="000001FF" w:csb1="00000000"/>
+    <w:sig w:usb0="E4002EFF" w:usb1="C200247B" w:usb2="00000009" w:usb3="00000000" w:csb0="000001FF" w:csb1="00000000"/>
   </w:font>
 </w:fonts>
 </file>
@@ -4507,6 +4382,7 @@
     <w:rsid w:val="00297426"/>
     <w:rsid w:val="00317116"/>
     <w:rsid w:val="003C1AF8"/>
+    <w:rsid w:val="003C2CA2"/>
     <w:rsid w:val="0040025D"/>
     <w:rsid w:val="00501B61"/>
     <w:rsid w:val="005074FB"/>
@@ -5324,7 +5200,7 @@
 </file>
 
 <file path=customXml/itemProps2.xml><?xml version="1.0" encoding="utf-8"?>
-<ds:datastoreItem xmlns:ds="http://schemas.openxmlformats.org/officeDocument/2006/customXml" ds:itemID="{EE2D874F-C355-472A-AA9E-4967D69DC9E2}">
+<ds:datastoreItem xmlns:ds="http://schemas.openxmlformats.org/officeDocument/2006/customXml" ds:itemID="{9E25863D-623F-41DD-A475-199C764421C0}">
   <ds:schemaRefs>
     <ds:schemaRef ds:uri="http://schemas.openxmlformats.org/officeDocument/2006/bibliography"/>
   </ds:schemaRefs>
